--- a/Ahmed Farouk Practical Cryptography.docx
+++ b/Ahmed Farouk Practical Cryptography.docx
@@ -23,7 +23,7 @@
                 <v:stroke joinstyle="miter"/>
                 <v:path gradientshapeok="t" o:connecttype="rect"/>
               </v:shapetype>
-              <v:shape id="Text Box 131" o:spid="_x0000_s2092" type="#_x0000_t202" style="position:absolute;margin-left:0;margin-top:426.45pt;width:6in;height:529.2pt;z-index:251666944;visibility:visible;mso-wrap-style:square;mso-width-percent:0;mso-height-percent:350;mso-wrap-distance-left:14.4pt;mso-wrap-distance-top:0;mso-wrap-distance-right:14.4pt;mso-wrap-distance-bottom:0;mso-position-horizontal:center;mso-position-horizontal-relative:margin;mso-position-vertical:absolute;mso-position-vertical-relative:page;mso-width-percent:0;mso-height-percent:350;mso-width-relative:margin;mso-height-relative:page;v-text-anchor:top" o:gfxdata="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" filled="f" stroked="f" strokeweight=".5pt">
+              <v:shape id="Text Box 131" o:spid="_x0000_s2092" type="#_x0000_t202" style="position:absolute;margin-left:0;margin-top:426.45pt;width:6in;height:529.2pt;z-index:251660800;visibility:visible;mso-wrap-style:square;mso-width-percent:0;mso-height-percent:350;mso-wrap-distance-left:14.4pt;mso-wrap-distance-top:0;mso-wrap-distance-right:14.4pt;mso-wrap-distance-bottom:0;mso-position-horizontal:center;mso-position-horizontal-relative:margin;mso-position-vertical:absolute;mso-position-vertical-relative:page;mso-width-percent:0;mso-height-percent:350;mso-width-relative:margin;mso-height-relative:page;v-text-anchor:top" o:gfxdata="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" filled="f" stroked="f" strokeweight=".5pt">
                 <v:textbox style="mso-fit-shape-to-text:t" inset="0,0,0,0">
                   <w:txbxContent>
                     <w:p>
@@ -101,7 +101,7 @@
                           <w:sz w:val="28"/>
                           <w:szCs w:val="28"/>
                         </w:rPr>
-                        <w:t>Secure File transfer server</w:t>
+                        <w:t>peer</w:t>
                       </w:r>
                       <w:r>
                         <w:rPr>
@@ -109,7 +109,47 @@
                           <w:sz w:val="28"/>
                           <w:szCs w:val="28"/>
                         </w:rPr>
-                        <w:t xml:space="preserve"> (SFTP)</w:t>
+                        <w:t xml:space="preserve"> </w:t>
+                      </w:r>
+                      <w:r>
+                        <w:rPr>
+                          <w:caps/>
+                          <w:sz w:val="28"/>
+                          <w:szCs w:val="28"/>
+                        </w:rPr>
+                        <w:t>to</w:t>
+                      </w:r>
+                      <w:r>
+                        <w:rPr>
+                          <w:caps/>
+                          <w:sz w:val="28"/>
+                          <w:szCs w:val="28"/>
+                        </w:rPr>
+                        <w:t xml:space="preserve"> </w:t>
+                      </w:r>
+                      <w:r>
+                        <w:rPr>
+                          <w:caps/>
+                          <w:sz w:val="28"/>
+                          <w:szCs w:val="28"/>
+                        </w:rPr>
+                        <w:t xml:space="preserve">peer </w:t>
+                      </w:r>
+                      <w:r>
+                        <w:rPr>
+                          <w:caps/>
+                          <w:sz w:val="28"/>
+                          <w:szCs w:val="28"/>
+                        </w:rPr>
+                        <w:t xml:space="preserve">Secure </w:t>
+                      </w:r>
+                      <w:r>
+                        <w:rPr>
+                          <w:caps/>
+                          <w:sz w:val="28"/>
+                          <w:szCs w:val="28"/>
+                        </w:rPr>
+                        <w:t>chat system</w:t>
                       </w:r>
                     </w:p>
                     <w:p>
@@ -287,6 +327,7 @@
             <w:rPr>
               <w:rFonts w:eastAsiaTheme="minorEastAsia"/>
               <w:noProof/>
+              <w:lang w:val="en-GB" w:eastAsia="en-GB"/>
             </w:rPr>
           </w:pPr>
           <w:r>
@@ -298,7 +339,7 @@
           <w:r>
             <w:fldChar w:fldCharType="separate"/>
           </w:r>
-          <w:hyperlink w:anchor="_Toc118228179" w:history="1">
+          <w:hyperlink w:anchor="_Toc122827415" w:history="1">
             <w:r>
               <w:rPr>
                 <w:rStyle w:val="Hyperlink"/>
@@ -325,7 +366,7 @@
                 <w:noProof/>
                 <w:webHidden/>
               </w:rPr>
-              <w:instrText xml:space="preserve"> PAGEREF _Toc118228179 \h </w:instrText>
+              <w:instrText xml:space="preserve"> PAGEREF _Toc122827415 \h </w:instrText>
             </w:r>
             <w:r>
               <w:rPr>
@@ -345,7 +386,7 @@
                 <w:noProof/>
                 <w:webHidden/>
               </w:rPr>
-              <w:t>2</w:t>
+              <w:t>3</w:t>
             </w:r>
             <w:r>
               <w:rPr>
@@ -365,9 +406,10 @@
             <w:rPr>
               <w:rFonts w:eastAsiaTheme="minorEastAsia"/>
               <w:noProof/>
+              <w:lang w:val="en-GB" w:eastAsia="en-GB"/>
             </w:rPr>
           </w:pPr>
-          <w:hyperlink w:anchor="_Toc118228180" w:history="1">
+          <w:hyperlink w:anchor="_Toc122827416" w:history="1">
             <w:r>
               <w:rPr>
                 <w:rStyle w:val="Hyperlink"/>
@@ -394,7 +436,7 @@
                 <w:noProof/>
                 <w:webHidden/>
               </w:rPr>
-              <w:instrText xml:space="preserve"> PAGEREF _Toc118228180 \h </w:instrText>
+              <w:instrText xml:space="preserve"> PAGEREF _Toc122827416 \h </w:instrText>
             </w:r>
             <w:r>
               <w:rPr>
@@ -414,7 +456,7 @@
                 <w:noProof/>
                 <w:webHidden/>
               </w:rPr>
-              <w:t>2</w:t>
+              <w:t>3</w:t>
             </w:r>
             <w:r>
               <w:rPr>
@@ -434,15 +476,16 @@
             <w:rPr>
               <w:rFonts w:eastAsiaTheme="minorEastAsia"/>
               <w:noProof/>
+              <w:lang w:val="en-GB" w:eastAsia="en-GB"/>
             </w:rPr>
           </w:pPr>
-          <w:hyperlink w:anchor="_Toc118228181" w:history="1">
+          <w:hyperlink w:anchor="_Toc122827417" w:history="1">
             <w:r>
               <w:rPr>
                 <w:rStyle w:val="Hyperlink"/>
                 <w:noProof/>
               </w:rPr>
-              <w:t>Chapter 1: Introduction and expected learning outcomes</w:t>
+              <w:t>Section 1: Introduction</w:t>
             </w:r>
             <w:r>
               <w:rPr>
@@ -463,7 +506,7 @@
                 <w:noProof/>
                 <w:webHidden/>
               </w:rPr>
-              <w:instrText xml:space="preserve"> PAGEREF _Toc118228181 \h </w:instrText>
+              <w:instrText xml:space="preserve"> PAGEREF _Toc122827417 \h </w:instrText>
             </w:r>
             <w:r>
               <w:rPr>
@@ -483,7 +526,7 @@
                 <w:noProof/>
                 <w:webHidden/>
               </w:rPr>
-              <w:t>3</w:t>
+              <w:t>4</w:t>
             </w:r>
             <w:r>
               <w:rPr>
@@ -503,15 +546,16 @@
             <w:rPr>
               <w:rFonts w:eastAsiaTheme="minorEastAsia"/>
               <w:noProof/>
+              <w:lang w:val="en-GB" w:eastAsia="en-GB"/>
             </w:rPr>
           </w:pPr>
-          <w:hyperlink w:anchor="_Toc118228182" w:history="1">
+          <w:hyperlink w:anchor="_Toc122827418" w:history="1">
             <w:r>
               <w:rPr>
                 <w:rStyle w:val="Hyperlink"/>
                 <w:noProof/>
               </w:rPr>
-              <w:t>Chapter 2: Application Choice</w:t>
+              <w:t>Section 2: Application Choice</w:t>
             </w:r>
             <w:r>
               <w:rPr>
@@ -532,7 +576,7 @@
                 <w:noProof/>
                 <w:webHidden/>
               </w:rPr>
-              <w:instrText xml:space="preserve"> PAGEREF _Toc118228182 \h </w:instrText>
+              <w:instrText xml:space="preserve"> PAGEREF _Toc122827418 \h </w:instrText>
             </w:r>
             <w:r>
               <w:rPr>
@@ -552,7 +596,7 @@
                 <w:noProof/>
                 <w:webHidden/>
               </w:rPr>
-              <w:t>3</w:t>
+              <w:t>4</w:t>
             </w:r>
             <w:r>
               <w:rPr>
@@ -572,15 +616,16 @@
             <w:rPr>
               <w:rFonts w:eastAsiaTheme="minorEastAsia"/>
               <w:noProof/>
+              <w:lang w:val="en-GB" w:eastAsia="en-GB"/>
             </w:rPr>
           </w:pPr>
-          <w:hyperlink w:anchor="_Toc118228183" w:history="1">
+          <w:hyperlink w:anchor="_Toc122827419" w:history="1">
             <w:r>
               <w:rPr>
                 <w:rStyle w:val="Hyperlink"/>
                 <w:noProof/>
               </w:rPr>
-              <w:t>2.1: Application Functionalities</w:t>
+              <w:t>2.1 Application Design Plan</w:t>
             </w:r>
             <w:r>
               <w:rPr>
@@ -601,7 +646,7 @@
                 <w:noProof/>
                 <w:webHidden/>
               </w:rPr>
-              <w:instrText xml:space="preserve"> PAGEREF _Toc118228183 \h </w:instrText>
+              <w:instrText xml:space="preserve"> PAGEREF _Toc122827419 \h </w:instrText>
             </w:r>
             <w:r>
               <w:rPr>
@@ -621,7 +666,77 @@
                 <w:noProof/>
                 <w:webHidden/>
               </w:rPr>
-              <w:t>3</w:t>
+              <w:t>5</w:t>
+            </w:r>
+            <w:r>
+              <w:rPr>
+                <w:noProof/>
+                <w:webHidden/>
+              </w:rPr>
+              <w:fldChar w:fldCharType="end"/>
+            </w:r>
+          </w:hyperlink>
+        </w:p>
+        <w:p>
+          <w:pPr>
+            <w:pStyle w:val="TOC1"/>
+            <w:tabs>
+              <w:tab w:val="right" w:leader="dot" w:pos="9350"/>
+            </w:tabs>
+            <w:rPr>
+              <w:rFonts w:eastAsiaTheme="minorEastAsia"/>
+              <w:noProof/>
+              <w:lang w:val="en-GB" w:eastAsia="en-GB"/>
+            </w:rPr>
+          </w:pPr>
+          <w:hyperlink w:anchor="_Toc122827420" w:history="1">
+            <w:r>
+              <w:rPr>
+                <w:rStyle w:val="Hyperlink"/>
+                <w:noProof/>
+              </w:rPr>
+              <w:t>Section 3: Application overview</w:t>
+            </w:r>
+            <w:r>
+              <w:rPr>
+                <w:noProof/>
+                <w:webHidden/>
+              </w:rPr>
+              <w:tab/>
+            </w:r>
+            <w:r>
+              <w:rPr>
+                <w:noProof/>
+                <w:webHidden/>
+              </w:rPr>
+              <w:fldChar w:fldCharType="begin"/>
+            </w:r>
+            <w:r>
+              <w:rPr>
+                <w:noProof/>
+                <w:webHidden/>
+              </w:rPr>
+              <w:instrText xml:space="preserve"> PAGEREF _Toc122827420 \h </w:instrText>
+            </w:r>
+            <w:r>
+              <w:rPr>
+                <w:noProof/>
+                <w:webHidden/>
+              </w:rPr>
+            </w:r>
+            <w:r>
+              <w:rPr>
+                <w:noProof/>
+                <w:webHidden/>
+              </w:rPr>
+              <w:fldChar w:fldCharType="separate"/>
+            </w:r>
+            <w:r>
+              <w:rPr>
+                <w:noProof/>
+                <w:webHidden/>
+              </w:rPr>
+              <w:t>6</w:t>
             </w:r>
             <w:r>
               <w:rPr>
@@ -641,15 +756,16 @@
             <w:rPr>
               <w:rFonts w:eastAsiaTheme="minorEastAsia"/>
               <w:noProof/>
+              <w:lang w:val="en-GB" w:eastAsia="en-GB"/>
             </w:rPr>
           </w:pPr>
-          <w:hyperlink w:anchor="_Toc118228184" w:history="1">
+          <w:hyperlink w:anchor="_Toc122827421" w:history="1">
             <w:r>
               <w:rPr>
                 <w:rStyle w:val="Hyperlink"/>
                 <w:noProof/>
               </w:rPr>
-              <w:t>2.2: Application Design Plan</w:t>
+              <w:t>3.1 How to Run the Application</w:t>
             </w:r>
             <w:r>
               <w:rPr>
@@ -670,7 +786,7 @@
                 <w:noProof/>
                 <w:webHidden/>
               </w:rPr>
-              <w:instrText xml:space="preserve"> PAGEREF _Toc118228184 \h </w:instrText>
+              <w:instrText xml:space="preserve"> PAGEREF _Toc122827421 \h </w:instrText>
             </w:r>
             <w:r>
               <w:rPr>
@@ -690,7 +806,147 @@
                 <w:noProof/>
                 <w:webHidden/>
               </w:rPr>
-              <w:t>3</w:t>
+              <w:t>6</w:t>
+            </w:r>
+            <w:r>
+              <w:rPr>
+                <w:noProof/>
+                <w:webHidden/>
+              </w:rPr>
+              <w:fldChar w:fldCharType="end"/>
+            </w:r>
+          </w:hyperlink>
+        </w:p>
+        <w:p>
+          <w:pPr>
+            <w:pStyle w:val="TOC2"/>
+            <w:tabs>
+              <w:tab w:val="right" w:leader="dot" w:pos="9350"/>
+            </w:tabs>
+            <w:rPr>
+              <w:rFonts w:eastAsiaTheme="minorEastAsia"/>
+              <w:noProof/>
+              <w:lang w:val="en-GB" w:eastAsia="en-GB"/>
+            </w:rPr>
+          </w:pPr>
+          <w:hyperlink w:anchor="_Toc122827422" w:history="1">
+            <w:r>
+              <w:rPr>
+                <w:rStyle w:val="Hyperlink"/>
+                <w:noProof/>
+              </w:rPr>
+              <w:t>3.2: Application Functionalities</w:t>
+            </w:r>
+            <w:r>
+              <w:rPr>
+                <w:noProof/>
+                <w:webHidden/>
+              </w:rPr>
+              <w:tab/>
+            </w:r>
+            <w:r>
+              <w:rPr>
+                <w:noProof/>
+                <w:webHidden/>
+              </w:rPr>
+              <w:fldChar w:fldCharType="begin"/>
+            </w:r>
+            <w:r>
+              <w:rPr>
+                <w:noProof/>
+                <w:webHidden/>
+              </w:rPr>
+              <w:instrText xml:space="preserve"> PAGEREF _Toc122827422 \h </w:instrText>
+            </w:r>
+            <w:r>
+              <w:rPr>
+                <w:noProof/>
+                <w:webHidden/>
+              </w:rPr>
+            </w:r>
+            <w:r>
+              <w:rPr>
+                <w:noProof/>
+                <w:webHidden/>
+              </w:rPr>
+              <w:fldChar w:fldCharType="separate"/>
+            </w:r>
+            <w:r>
+              <w:rPr>
+                <w:noProof/>
+                <w:webHidden/>
+              </w:rPr>
+              <w:t>7</w:t>
+            </w:r>
+            <w:r>
+              <w:rPr>
+                <w:noProof/>
+                <w:webHidden/>
+              </w:rPr>
+              <w:fldChar w:fldCharType="end"/>
+            </w:r>
+          </w:hyperlink>
+        </w:p>
+        <w:p>
+          <w:pPr>
+            <w:pStyle w:val="TOC2"/>
+            <w:tabs>
+              <w:tab w:val="right" w:leader="dot" w:pos="9350"/>
+            </w:tabs>
+            <w:rPr>
+              <w:rFonts w:eastAsiaTheme="minorEastAsia"/>
+              <w:noProof/>
+              <w:lang w:val="en-GB" w:eastAsia="en-GB"/>
+            </w:rPr>
+          </w:pPr>
+          <w:hyperlink w:anchor="_Toc122827423" w:history="1">
+            <w:r>
+              <w:rPr>
+                <w:rStyle w:val="Hyperlink"/>
+                <w:noProof/>
+              </w:rPr>
+              <w:t>3.4 Algorithms Used</w:t>
+            </w:r>
+            <w:r>
+              <w:rPr>
+                <w:noProof/>
+                <w:webHidden/>
+              </w:rPr>
+              <w:tab/>
+            </w:r>
+            <w:r>
+              <w:rPr>
+                <w:noProof/>
+                <w:webHidden/>
+              </w:rPr>
+              <w:fldChar w:fldCharType="begin"/>
+            </w:r>
+            <w:r>
+              <w:rPr>
+                <w:noProof/>
+                <w:webHidden/>
+              </w:rPr>
+              <w:instrText xml:space="preserve"> PAGEREF _Toc122827423 \h </w:instrText>
+            </w:r>
+            <w:r>
+              <w:rPr>
+                <w:noProof/>
+                <w:webHidden/>
+              </w:rPr>
+            </w:r>
+            <w:r>
+              <w:rPr>
+                <w:noProof/>
+                <w:webHidden/>
+              </w:rPr>
+              <w:fldChar w:fldCharType="separate"/>
+            </w:r>
+            <w:r>
+              <w:rPr>
+                <w:noProof/>
+                <w:webHidden/>
+              </w:rPr>
+              <w:t>7</w:t>
             </w:r>
             <w:r>
               <w:rPr>
@@ -710,15 +966,16 @@
             <w:rPr>
               <w:rFonts w:eastAsiaTheme="minorEastAsia"/>
               <w:noProof/>
+              <w:lang w:val="en-GB" w:eastAsia="en-GB"/>
             </w:rPr>
           </w:pPr>
-          <w:hyperlink w:anchor="_Toc118228185" w:history="1">
+          <w:hyperlink w:anchor="_Toc122827424" w:history="1">
             <w:r>
               <w:rPr>
                 <w:rStyle w:val="Hyperlink"/>
                 <w:noProof/>
               </w:rPr>
-              <w:t>Chapter 3: Application overview</w:t>
+              <w:t>Section 4: Security Concerns</w:t>
             </w:r>
             <w:r>
               <w:rPr>
@@ -739,7 +996,7 @@
                 <w:noProof/>
                 <w:webHidden/>
               </w:rPr>
-              <w:instrText xml:space="preserve"> PAGEREF _Toc118228185 \h </w:instrText>
+              <w:instrText xml:space="preserve"> PAGEREF _Toc122827424 \h </w:instrText>
             </w:r>
             <w:r>
               <w:rPr>
@@ -759,352 +1016,7 @@
                 <w:noProof/>
                 <w:webHidden/>
               </w:rPr>
-              <w:t>3</w:t>
-            </w:r>
-            <w:r>
-              <w:rPr>
-                <w:noProof/>
-                <w:webHidden/>
-              </w:rPr>
-              <w:fldChar w:fldCharType="end"/>
-            </w:r>
-          </w:hyperlink>
-        </w:p>
-        <w:p>
-          <w:pPr>
-            <w:pStyle w:val="TOC2"/>
-            <w:tabs>
-              <w:tab w:val="right" w:leader="dot" w:pos="9350"/>
-            </w:tabs>
-            <w:rPr>
-              <w:rFonts w:eastAsiaTheme="minorEastAsia"/>
-              <w:noProof/>
-            </w:rPr>
-          </w:pPr>
-          <w:hyperlink w:anchor="_Toc118228186" w:history="1">
-            <w:r>
-              <w:rPr>
-                <w:rStyle w:val="Hyperlink"/>
-                <w:noProof/>
-              </w:rPr>
-              <w:t>3.1 How to Run the Application</w:t>
-            </w:r>
-            <w:r>
-              <w:rPr>
-                <w:noProof/>
-                <w:webHidden/>
-              </w:rPr>
-              <w:tab/>
-            </w:r>
-            <w:r>
-              <w:rPr>
-                <w:noProof/>
-                <w:webHidden/>
-              </w:rPr>
-              <w:fldChar w:fldCharType="begin"/>
-            </w:r>
-            <w:r>
-              <w:rPr>
-                <w:noProof/>
-                <w:webHidden/>
-              </w:rPr>
-              <w:instrText xml:space="preserve"> PAGEREF _Toc118228186 \h </w:instrText>
-            </w:r>
-            <w:r>
-              <w:rPr>
-                <w:noProof/>
-                <w:webHidden/>
-              </w:rPr>
-            </w:r>
-            <w:r>
-              <w:rPr>
-                <w:noProof/>
-                <w:webHidden/>
-              </w:rPr>
-              <w:fldChar w:fldCharType="separate"/>
-            </w:r>
-            <w:r>
-              <w:rPr>
-                <w:noProof/>
-                <w:webHidden/>
-              </w:rPr>
-              <w:t>3</w:t>
-            </w:r>
-            <w:r>
-              <w:rPr>
-                <w:noProof/>
-                <w:webHidden/>
-              </w:rPr>
-              <w:fldChar w:fldCharType="end"/>
-            </w:r>
-          </w:hyperlink>
-        </w:p>
-        <w:p>
-          <w:pPr>
-            <w:pStyle w:val="TOC2"/>
-            <w:tabs>
-              <w:tab w:val="right" w:leader="dot" w:pos="9350"/>
-            </w:tabs>
-            <w:rPr>
-              <w:rFonts w:eastAsiaTheme="minorEastAsia"/>
-              <w:noProof/>
-            </w:rPr>
-          </w:pPr>
-          <w:hyperlink w:anchor="_Toc118228187" w:history="1">
-            <w:r>
-              <w:rPr>
-                <w:rStyle w:val="Hyperlink"/>
-                <w:noProof/>
-              </w:rPr>
-              <w:t>3.2 Testing Application Functionalities</w:t>
-            </w:r>
-            <w:r>
-              <w:rPr>
-                <w:noProof/>
-                <w:webHidden/>
-              </w:rPr>
-              <w:tab/>
-            </w:r>
-            <w:r>
-              <w:rPr>
-                <w:noProof/>
-                <w:webHidden/>
-              </w:rPr>
-              <w:fldChar w:fldCharType="begin"/>
-            </w:r>
-            <w:r>
-              <w:rPr>
-                <w:noProof/>
-                <w:webHidden/>
-              </w:rPr>
-              <w:instrText xml:space="preserve"> PAGEREF _Toc118228187 \h </w:instrText>
-            </w:r>
-            <w:r>
-              <w:rPr>
-                <w:noProof/>
-                <w:webHidden/>
-              </w:rPr>
-            </w:r>
-            <w:r>
-              <w:rPr>
-                <w:noProof/>
-                <w:webHidden/>
-              </w:rPr>
-              <w:fldChar w:fldCharType="separate"/>
-            </w:r>
-            <w:r>
-              <w:rPr>
-                <w:noProof/>
-                <w:webHidden/>
-              </w:rPr>
-              <w:t>3</w:t>
-            </w:r>
-            <w:r>
-              <w:rPr>
-                <w:noProof/>
-                <w:webHidden/>
-              </w:rPr>
-              <w:fldChar w:fldCharType="end"/>
-            </w:r>
-          </w:hyperlink>
-        </w:p>
-        <w:p>
-          <w:pPr>
-            <w:pStyle w:val="TOC2"/>
-            <w:tabs>
-              <w:tab w:val="right" w:leader="dot" w:pos="9350"/>
-            </w:tabs>
-            <w:rPr>
-              <w:rFonts w:eastAsiaTheme="minorEastAsia"/>
-              <w:noProof/>
-            </w:rPr>
-          </w:pPr>
-          <w:hyperlink w:anchor="_Toc118228188" w:history="1">
-            <w:r>
-              <w:rPr>
-                <w:rStyle w:val="Hyperlink"/>
-                <w:noProof/>
-              </w:rPr>
-              <w:t>3.3 Algorithms Used</w:t>
-            </w:r>
-            <w:r>
-              <w:rPr>
-                <w:noProof/>
-                <w:webHidden/>
-              </w:rPr>
-              <w:tab/>
-            </w:r>
-            <w:r>
-              <w:rPr>
-                <w:noProof/>
-                <w:webHidden/>
-              </w:rPr>
-              <w:fldChar w:fldCharType="begin"/>
-            </w:r>
-            <w:r>
-              <w:rPr>
-                <w:noProof/>
-                <w:webHidden/>
-              </w:rPr>
-              <w:instrText xml:space="preserve"> PAGEREF _Toc118228188 \h </w:instrText>
-            </w:r>
-            <w:r>
-              <w:rPr>
-                <w:noProof/>
-                <w:webHidden/>
-              </w:rPr>
-            </w:r>
-            <w:r>
-              <w:rPr>
-                <w:noProof/>
-                <w:webHidden/>
-              </w:rPr>
-              <w:fldChar w:fldCharType="separate"/>
-            </w:r>
-            <w:r>
-              <w:rPr>
-                <w:noProof/>
-                <w:webHidden/>
-              </w:rPr>
-              <w:t>3</w:t>
-            </w:r>
-            <w:r>
-              <w:rPr>
-                <w:noProof/>
-                <w:webHidden/>
-              </w:rPr>
-              <w:fldChar w:fldCharType="end"/>
-            </w:r>
-          </w:hyperlink>
-        </w:p>
-        <w:p>
-          <w:pPr>
-            <w:pStyle w:val="TOC2"/>
-            <w:tabs>
-              <w:tab w:val="right" w:leader="dot" w:pos="9350"/>
-            </w:tabs>
-            <w:rPr>
-              <w:rFonts w:eastAsiaTheme="minorEastAsia"/>
-              <w:noProof/>
-            </w:rPr>
-          </w:pPr>
-          <w:hyperlink w:anchor="_Toc118228189" w:history="1">
-            <w:r>
-              <w:rPr>
-                <w:rStyle w:val="Hyperlink"/>
-                <w:noProof/>
-              </w:rPr>
-              <w:t>3.4 GUI Overview</w:t>
-            </w:r>
-            <w:r>
-              <w:rPr>
-                <w:noProof/>
-                <w:webHidden/>
-              </w:rPr>
-              <w:tab/>
-            </w:r>
-            <w:r>
-              <w:rPr>
-                <w:noProof/>
-                <w:webHidden/>
-              </w:rPr>
-              <w:fldChar w:fldCharType="begin"/>
-            </w:r>
-            <w:r>
-              <w:rPr>
-                <w:noProof/>
-                <w:webHidden/>
-              </w:rPr>
-              <w:instrText xml:space="preserve"> PAGEREF _Toc118228189 \h </w:instrText>
-            </w:r>
-            <w:r>
-              <w:rPr>
-                <w:noProof/>
-                <w:webHidden/>
-              </w:rPr>
-            </w:r>
-            <w:r>
-              <w:rPr>
-                <w:noProof/>
-                <w:webHidden/>
-              </w:rPr>
-              <w:fldChar w:fldCharType="separate"/>
-            </w:r>
-            <w:r>
-              <w:rPr>
-                <w:noProof/>
-                <w:webHidden/>
-              </w:rPr>
-              <w:t>3</w:t>
-            </w:r>
-            <w:r>
-              <w:rPr>
-                <w:noProof/>
-                <w:webHidden/>
-              </w:rPr>
-              <w:fldChar w:fldCharType="end"/>
-            </w:r>
-          </w:hyperlink>
-        </w:p>
-        <w:p>
-          <w:pPr>
-            <w:pStyle w:val="TOC1"/>
-            <w:tabs>
-              <w:tab w:val="right" w:leader="dot" w:pos="9350"/>
-            </w:tabs>
-            <w:rPr>
-              <w:rFonts w:eastAsiaTheme="minorEastAsia"/>
-              <w:noProof/>
-            </w:rPr>
-          </w:pPr>
-          <w:hyperlink w:anchor="_Toc118228190" w:history="1">
-            <w:r>
-              <w:rPr>
-                <w:rStyle w:val="Hyperlink"/>
-                <w:noProof/>
-              </w:rPr>
-              <w:t>Chapter 4: Security Concerns</w:t>
-            </w:r>
-            <w:r>
-              <w:rPr>
-                <w:noProof/>
-                <w:webHidden/>
-              </w:rPr>
-              <w:tab/>
-            </w:r>
-            <w:r>
-              <w:rPr>
-                <w:noProof/>
-                <w:webHidden/>
-              </w:rPr>
-              <w:fldChar w:fldCharType="begin"/>
-            </w:r>
-            <w:r>
-              <w:rPr>
-                <w:noProof/>
-                <w:webHidden/>
-              </w:rPr>
-              <w:instrText xml:space="preserve"> PAGEREF _Toc118228190 \h </w:instrText>
-            </w:r>
-            <w:r>
-              <w:rPr>
-                <w:noProof/>
-                <w:webHidden/>
-              </w:rPr>
-            </w:r>
-            <w:r>
-              <w:rPr>
-                <w:noProof/>
-                <w:webHidden/>
-              </w:rPr>
-              <w:fldChar w:fldCharType="separate"/>
-            </w:r>
-            <w:r>
-              <w:rPr>
-                <w:noProof/>
-                <w:webHidden/>
-              </w:rPr>
-              <w:t>3</w:t>
+              <w:t>8</w:t>
             </w:r>
             <w:r>
               <w:rPr>
@@ -1127,18 +1039,13 @@
         </w:p>
       </w:sdtContent>
     </w:sdt>
-    <w:p>
-      <w:r>
-        <w:br w:type="page"/>
-      </w:r>
-    </w:p>
     <w:p/>
     <w:p>
       <w:pPr>
         <w:pStyle w:val="Heading1"/>
       </w:pPr>
       <w:bookmarkStart w:id="0" w:name="_Toc103712360"/>
-      <w:bookmarkStart w:id="1" w:name="_Toc118228179"/>
+      <w:bookmarkStart w:id="1" w:name="_Toc122827415"/>
       <w:r>
         <w:t>List of Figures</w:t>
       </w:r>
@@ -1151,7 +1058,7 @@
         <w:pStyle w:val="Heading1"/>
       </w:pPr>
       <w:bookmarkStart w:id="2" w:name="_Toc103712361"/>
-      <w:bookmarkStart w:id="3" w:name="_Toc118228180"/>
+      <w:bookmarkStart w:id="3" w:name="_Toc122827416"/>
       <w:r>
         <w:t>List of Tables</w:t>
       </w:r>
@@ -1172,26 +1079,45 @@
       <w:pPr>
         <w:pStyle w:val="Heading1"/>
       </w:pPr>
-      <w:bookmarkStart w:id="4" w:name="_Toc118228181"/>
+      <w:bookmarkStart w:id="4" w:name="_Toc122827417"/>
       <w:r>
         <w:lastRenderedPageBreak/>
         <w:t>Section</w:t>
       </w:r>
       <w:r>
-        <w:t xml:space="preserve"> 1: Introduction </w:t>
+        <w:t xml:space="preserve"> 1: Introduction</w:t>
       </w:r>
       <w:bookmarkEnd w:id="4"/>
-    </w:p>
-    <w:p>
-      <w:r>
-        <w:t xml:space="preserve">To be reviewed </w:t>
-      </w:r>
+      <w:r>
+        <w:t xml:space="preserve"> </w:t>
+      </w:r>
+    </w:p>
+    <w:p>
+      <w:r>
+        <w:t xml:space="preserve">A </w:t>
+      </w:r>
+      <w:bookmarkStart w:id="5" w:name="_Hlk122817103"/>
+      <w:r>
+        <w:t xml:space="preserve">peer-to-peer (P2P) chat system </w:t>
+      </w:r>
+      <w:bookmarkEnd w:id="5"/>
+      <w:r>
+        <w:t>is a type of online communication platform that allows users to connect and exchange messages directly with each other, rather than through a central server. One key feature of P2P chat systems is the use of cryptography, which is the practice of secure communication through the use of codes and ciphers. Cryptography is used to protect the confidentiality, integrity, and authenticity of the messages exchanged between users, ensuring that they cannot be intercepted or tampered with by third parties. P2P chat systems provide a secure and decentralized means of communication</w:t>
+      </w:r>
+      <w:r>
+        <w:t>.</w:t>
+      </w:r>
+    </w:p>
+    <w:p>
+      <w:pPr>
+        <w:pStyle w:val="NoSpacing"/>
+      </w:pPr>
     </w:p>
     <w:p>
       <w:pPr>
         <w:pStyle w:val="Heading1"/>
       </w:pPr>
-      <w:bookmarkStart w:id="5" w:name="_Toc118228182"/>
+      <w:bookmarkStart w:id="6" w:name="_Toc122827418"/>
       <w:r>
         <w:t xml:space="preserve">Section </w:t>
       </w:r>
@@ -1201,9 +1127,53 @@
       <w:r>
         <w:t>: Application Choice</w:t>
       </w:r>
-      <w:bookmarkEnd w:id="5"/>
+      <w:bookmarkEnd w:id="6"/>
       <w:r>
         <w:t xml:space="preserve"> </w:t>
+      </w:r>
+    </w:p>
+    <w:p>
+      <w:r>
+        <w:t>When starting this course work, I had the privilege to choose my own cryptographic application</w:t>
+      </w:r>
+      <w:r>
+        <w:t xml:space="preserve"> (</w:t>
+      </w:r>
+      <w:r>
+        <w:rPr>
+          <w:b/>
+          <w:bCs/>
+        </w:rPr>
+        <w:t>A peer-to-peer</w:t>
+      </w:r>
+      <w:r>
+        <w:rPr>
+          <w:b/>
+          <w:bCs/>
+        </w:rPr>
+        <w:t xml:space="preserve"> </w:t>
+      </w:r>
+      <w:r>
+        <w:rPr>
+          <w:b/>
+          <w:bCs/>
+        </w:rPr>
+        <w:t>chat system</w:t>
+      </w:r>
+      <w:r>
+        <w:t xml:space="preserve">). </w:t>
+      </w:r>
+      <w:r>
+        <w:t xml:space="preserve">There are several reasons why </w:t>
+      </w:r>
+      <w:r>
+        <w:t xml:space="preserve">I </w:t>
+      </w:r>
+      <w:r>
+        <w:t>choose to create a P2P chat system that uses cryptography</w:t>
+      </w:r>
+      <w:r>
+        <w:t>.</w:t>
       </w:r>
     </w:p>
     <w:p>
@@ -1211,192 +1181,1399 @@
         <w:pStyle w:val="ListParagraph"/>
         <w:numPr>
           <w:ilvl w:val="0"/>
-          <w:numId w:val="7"/>
+          <w:numId w:val="13"/>
         </w:numPr>
       </w:pPr>
       <w:r>
-        <w:t xml:space="preserve">This section will </w:t>
-      </w:r>
-      <w:r>
-        <w:t>discuss</w:t>
-      </w:r>
-      <w:r>
-        <w:t xml:space="preserve"> </w:t>
-      </w:r>
-      <w:r>
-        <w:t>what application I choose</w:t>
-      </w:r>
-      <w:r>
-        <w:t xml:space="preserve"> (SFTP)</w:t>
-      </w:r>
-      <w:r>
-        <w:t>. The application design plan and the application functionalities.</w:t>
-      </w:r>
-    </w:p>
-    <w:p/>
-    <w:p>
-      <w:pPr>
-        <w:pStyle w:val="Heading2"/>
-      </w:pPr>
-      <w:bookmarkStart w:id="6" w:name="_Toc118228184"/>
-      <w:r>
-        <w:t>2.</w:t>
-      </w:r>
-      <w:r>
-        <w:t>1</w:t>
-      </w:r>
-      <w:r>
-        <w:t>:</w:t>
-      </w:r>
-      <w:r>
-        <w:t xml:space="preserve"> A</w:t>
-      </w:r>
-      <w:r>
-        <w:t xml:space="preserve">pplication </w:t>
-      </w:r>
-      <w:r>
-        <w:t>D</w:t>
-      </w:r>
-      <w:r>
-        <w:t xml:space="preserve">esign </w:t>
-      </w:r>
-      <w:r>
-        <w:t>P</w:t>
-      </w:r>
-      <w:r>
-        <w:t>lan</w:t>
-      </w:r>
-      <w:bookmarkEnd w:id="6"/>
+        <w:rPr>
+          <w:b/>
+          <w:bCs/>
+        </w:rPr>
+        <w:t>Security</w:t>
+      </w:r>
+      <w:r>
+        <w:t>: Cryptography can help to protect the confidentiality, integrity, and authenticity of the messages exchanged between users, ensuring that they cannot be intercepted or tampered with by third parties. This makes P2P chat systems that use cryptography a secure option for communication.</w:t>
+      </w:r>
+    </w:p>
+    <w:p>
+      <w:pPr>
+        <w:pStyle w:val="NoSpacing"/>
+      </w:pPr>
     </w:p>
     <w:p>
       <w:pPr>
         <w:pStyle w:val="ListParagraph"/>
         <w:numPr>
           <w:ilvl w:val="0"/>
-          <w:numId w:val="11"/>
+          <w:numId w:val="13"/>
         </w:numPr>
       </w:pPr>
       <w:r>
-        <w:t>How I will design the application</w:t>
-      </w:r>
-    </w:p>
-    <w:p/>
-    <w:p>
-      <w:pPr>
-        <w:pStyle w:val="Heading2"/>
-      </w:pPr>
-      <w:bookmarkStart w:id="7" w:name="_Toc118228183"/>
-      <w:r>
-        <w:t>2.2: A</w:t>
-      </w:r>
-      <w:r>
-        <w:t xml:space="preserve">pplication </w:t>
-      </w:r>
-      <w:r>
-        <w:t>F</w:t>
-      </w:r>
-      <w:r>
-        <w:t>unctionalit</w:t>
-      </w:r>
-      <w:r>
-        <w:t>ies</w:t>
-      </w:r>
-      <w:bookmarkEnd w:id="7"/>
+        <w:rPr>
+          <w:b/>
+          <w:bCs/>
+        </w:rPr>
+        <w:t>Privacy</w:t>
+      </w:r>
+      <w:r>
+        <w:t>: P2P chat systems that use cryptography can provide a high level of privacy, as messages are not stored on a central server that could be accessed by others. This makes them a good option for individuals or organizations that value privacy and want to protect their communication from surveillance or tampering.</w:t>
+      </w:r>
+    </w:p>
+    <w:p>
+      <w:pPr>
+        <w:pStyle w:val="NoSpacing"/>
+      </w:pPr>
     </w:p>
     <w:p>
       <w:pPr>
         <w:pStyle w:val="ListParagraph"/>
         <w:numPr>
           <w:ilvl w:val="0"/>
-          <w:numId w:val="7"/>
+          <w:numId w:val="13"/>
         </w:numPr>
       </w:pPr>
       <w:r>
-        <w:t xml:space="preserve">I want to use </w:t>
-      </w:r>
-      <w:proofErr w:type="spellStart"/>
-      <w:r>
-        <w:t>rsa</w:t>
-      </w:r>
-      <w:proofErr w:type="spellEnd"/>
-      <w:r>
-        <w:t xml:space="preserve">, AES, and sha256 as my main cryptographic algorisms </w:t>
-      </w:r>
-    </w:p>
-    <w:p/>
-    <w:p>
-      <w:pPr>
-        <w:pStyle w:val="Heading1"/>
-      </w:pPr>
-      <w:bookmarkStart w:id="8" w:name="_Toc118228185"/>
-      <w:r>
-        <w:t xml:space="preserve">Section </w:t>
-      </w:r>
-      <w:r>
-        <w:t>3</w:t>
-      </w:r>
-      <w:r>
-        <w:t xml:space="preserve">: </w:t>
-      </w:r>
-      <w:r>
-        <w:t>Application overview</w:t>
-      </w:r>
-      <w:bookmarkEnd w:id="8"/>
+        <w:rPr>
+          <w:b/>
+          <w:bCs/>
+        </w:rPr>
+        <w:t>Decentralization</w:t>
+      </w:r>
+      <w:r>
+        <w:t xml:space="preserve">: P2P chat systems are decentralized, meaning that they do not rely on a central server to function. This makes them less vulnerable to attacks or </w:t>
+      </w:r>
+      <w:r>
+        <w:t>disruptions and</w:t>
+      </w:r>
+      <w:r>
+        <w:t xml:space="preserve"> can also make them more resilient to censorship.</w:t>
+      </w:r>
+    </w:p>
+    <w:p>
+      <w:pPr>
+        <w:pStyle w:val="NoSpacing"/>
+      </w:pPr>
     </w:p>
     <w:p>
       <w:pPr>
         <w:pStyle w:val="ListParagraph"/>
         <w:numPr>
           <w:ilvl w:val="0"/>
-          <w:numId w:val="12"/>
+          <w:numId w:val="13"/>
         </w:numPr>
       </w:pPr>
       <w:r>
-        <w:t xml:space="preserve">This section will be </w:t>
-      </w:r>
-      <w:r>
-        <w:t>discussing</w:t>
+        <w:rPr>
+          <w:b/>
+          <w:bCs/>
+        </w:rPr>
+        <w:t>Convenience:</w:t>
+      </w:r>
+      <w:r>
+        <w:t xml:space="preserve"> P2P chat systems can be convenient for users, as they do not require the use of a central server or the need to sign up for an account. This can make them easy to use and access, particularly for users who value simplicity and ease of use</w:t>
+      </w:r>
+    </w:p>
+    <w:p>
+      <w:pPr>
+        <w:rPr>
+          <w:rFonts w:eastAsiaTheme="minorEastAsia"/>
+        </w:rPr>
+      </w:pPr>
+      <w:r>
+        <w:br w:type="page"/>
+      </w:r>
+    </w:p>
+    <w:p>
+      <w:pPr>
+        <w:pStyle w:val="Heading2"/>
+      </w:pPr>
+      <w:bookmarkStart w:id="7" w:name="_Toc122827419"/>
+      <w:r>
+        <w:lastRenderedPageBreak/>
+        <w:t>2.1 A</w:t>
+      </w:r>
+      <w:r>
+        <w:t xml:space="preserve">pplication </w:t>
+      </w:r>
+      <w:r>
+        <w:t>D</w:t>
+      </w:r>
+      <w:r>
+        <w:t xml:space="preserve">esign </w:t>
+      </w:r>
+      <w:r>
+        <w:t>P</w:t>
+      </w:r>
+      <w:r>
+        <w:t>lan</w:t>
+      </w:r>
+      <w:bookmarkEnd w:id="7"/>
+    </w:p>
+    <w:p>
+      <w:r>
+        <w:t>An application design plan is a document that outlines the steps and processes involved in designing and developing a software application</w:t>
       </w:r>
       <w:r>
         <w:t xml:space="preserve"> </w:t>
       </w:r>
-      <w:r>
-        <w:t>the code and the application. I will start with</w:t>
-      </w:r>
-      <w:r>
-        <w:t xml:space="preserve"> how to run the application and then dive deeper into how I implemented every cryptographic algorithm and what it is used for.</w:t>
+    </w:p>
+    <w:p>
+      <w:pPr>
+        <w:pStyle w:val="NoSpacing"/>
+      </w:pPr>
+    </w:p>
+    <w:p>
+      <w:pPr>
+        <w:pStyle w:val="ListParagraph"/>
+        <w:numPr>
+          <w:ilvl w:val="0"/>
+          <w:numId w:val="14"/>
+        </w:numPr>
+      </w:pPr>
+      <w:r>
+        <w:rPr>
+          <w:b/>
+          <w:bCs/>
+        </w:rPr>
+        <w:t>Determine the scope and requirements of the P2P chat system</w:t>
+      </w:r>
+      <w:r>
+        <w:rPr>
+          <w:b/>
+          <w:bCs/>
+        </w:rPr>
+        <w:t>:</w:t>
+      </w:r>
+      <w:r>
+        <w:t xml:space="preserve"> This will involve identifying the goals and objectives of the system, as well as the user needs and requirements that it will need to meet. This will help to guide the design process and ensure that the system is fit for purpose.</w:t>
+      </w:r>
+    </w:p>
+    <w:p>
+      <w:pPr>
+        <w:pStyle w:val="NoSpacing"/>
+      </w:pPr>
+    </w:p>
+    <w:p>
+      <w:pPr>
+        <w:pStyle w:val="ListParagraph"/>
+        <w:numPr>
+          <w:ilvl w:val="0"/>
+          <w:numId w:val="14"/>
+        </w:numPr>
+      </w:pPr>
+      <w:r>
+        <w:rPr>
+          <w:b/>
+          <w:bCs/>
+        </w:rPr>
+        <w:t>Design the user interface</w:t>
+      </w:r>
+      <w:r>
+        <w:rPr>
+          <w:b/>
+          <w:bCs/>
+        </w:rPr>
+        <w:t>:</w:t>
+      </w:r>
+      <w:r>
+        <w:t xml:space="preserve"> The user interface (UI) is the interface that users will interact with to use the chat system. This will involve designing the layout, look and feel, and functionality of the chat system, including the ability to send and receive encrypted messages</w:t>
+      </w:r>
+      <w:r>
+        <w:t>.</w:t>
+      </w:r>
+    </w:p>
+    <w:p>
+      <w:pPr>
+        <w:pStyle w:val="NoSpacing"/>
+      </w:pPr>
+    </w:p>
+    <w:p>
+      <w:pPr>
+        <w:pStyle w:val="ListParagraph"/>
+        <w:numPr>
+          <w:ilvl w:val="0"/>
+          <w:numId w:val="14"/>
+        </w:numPr>
+      </w:pPr>
+      <w:r>
+        <w:rPr>
+          <w:b/>
+          <w:bCs/>
+        </w:rPr>
+        <w:t>Implement the P2P networking and communication layer:</w:t>
+      </w:r>
+      <w:r>
+        <w:t xml:space="preserve"> This will involve designing and implementing the protocols and algorithms that will be used to facilitate communication between users. This will include the use of cryptography to secure the communication, as well as the ability to discover and connect to other users on the network.</w:t>
+      </w:r>
+    </w:p>
+    <w:p>
+      <w:pPr>
+        <w:pStyle w:val="NoSpacing"/>
+      </w:pPr>
+    </w:p>
+    <w:p>
+      <w:pPr>
+        <w:pStyle w:val="ListParagraph"/>
+        <w:numPr>
+          <w:ilvl w:val="0"/>
+          <w:numId w:val="14"/>
+        </w:numPr>
+      </w:pPr>
+      <w:r>
+        <w:rPr>
+          <w:b/>
+          <w:bCs/>
+        </w:rPr>
+        <w:t>Implement the cryptographic layer:</w:t>
+      </w:r>
+      <w:r>
+        <w:t xml:space="preserve"> This will involve integrating cryptographic functions into the P2P chat system, including the generation and management of keys, the encryption and decryption of messages, and the verification of the authenticity of messages.</w:t>
+      </w:r>
+    </w:p>
+    <w:p>
+      <w:pPr>
+        <w:pStyle w:val="NoSpacing"/>
+        <w:rPr>
+          <w:b/>
+          <w:bCs/>
+        </w:rPr>
+      </w:pPr>
+    </w:p>
+    <w:p>
+      <w:pPr>
+        <w:pStyle w:val="ListParagraph"/>
+        <w:numPr>
+          <w:ilvl w:val="0"/>
+          <w:numId w:val="14"/>
+        </w:numPr>
+        <w:rPr>
+          <w:lang w:bidi="ar-EG"/>
+        </w:rPr>
+      </w:pPr>
+      <w:r>
+        <w:rPr>
+          <w:b/>
+          <w:bCs/>
+        </w:rPr>
+        <w:t>Test and debug the system:</w:t>
+      </w:r>
+      <w:r>
+        <w:t xml:space="preserve"> It is important to thoroughly test the P2P chat system to ensure that it is reliable and performs as expected. This will involve identifying and fixing any bugs or issues that are discovered during testing.</w:t>
+      </w:r>
+    </w:p>
+    <w:p>
+      <w:r>
+        <w:br w:type="page"/>
+      </w:r>
+    </w:p>
+    <w:p>
+      <w:pPr>
+        <w:pStyle w:val="Heading1"/>
+      </w:pPr>
+      <w:bookmarkStart w:id="8" w:name="_Toc122827420"/>
+      <w:r>
+        <w:lastRenderedPageBreak/>
+        <w:t xml:space="preserve">Section </w:t>
+      </w:r>
+      <w:r>
+        <w:t>3</w:t>
+      </w:r>
+      <w:r>
+        <w:t xml:space="preserve">: </w:t>
+      </w:r>
+      <w:r>
+        <w:t>Application overview</w:t>
+      </w:r>
+      <w:bookmarkEnd w:id="8"/>
+    </w:p>
+    <w:p>
+      <w:r>
+        <w:t>An application overview is a summary or high-level description of a software application. It typically provides an overview of the key features and functionality of the application, as well as its intended purpose</w:t>
+      </w:r>
+      <w:r>
+        <w:t xml:space="preserve">. </w:t>
       </w:r>
     </w:p>
     <w:p>
       <w:pPr>
         <w:pStyle w:val="Heading2"/>
       </w:pPr>
-      <w:bookmarkStart w:id="9" w:name="_Toc118228186"/>
-      <w:r>
-        <w:t>3.1 How to Run the Application</w:t>
+      <w:bookmarkStart w:id="9" w:name="_Toc122827421"/>
+      <w:r>
+        <w:t xml:space="preserve">3.1 </w:t>
+      </w:r>
+      <w:r>
+        <w:t>How to Run the</w:t>
+      </w:r>
+      <w:r>
+        <w:t xml:space="preserve"> Application</w:t>
       </w:r>
       <w:bookmarkEnd w:id="9"/>
     </w:p>
     <w:p>
       <w:pPr>
+        <w:rPr>
+          <w:color w:val="EB5735"/>
+        </w:rPr>
+      </w:pPr>
+      <w:r>
+        <w:t xml:space="preserve">Before starting the program, you need to install </w:t>
+      </w:r>
+      <w:r>
+        <w:t>some</w:t>
+      </w:r>
+      <w:r>
+        <w:t xml:space="preserve"> </w:t>
+      </w:r>
+      <w:r>
+        <w:t xml:space="preserve">libraries. Use the below commands to install </w:t>
+      </w:r>
+      <w:r>
+        <w:t>the needed</w:t>
+      </w:r>
+      <w:r>
+        <w:t xml:space="preserve"> libraries.</w:t>
+      </w:r>
+    </w:p>
+    <w:p>
+      <w:pPr>
+        <w:pStyle w:val="ListParagraph"/>
+        <w:numPr>
+          <w:ilvl w:val="0"/>
+          <w:numId w:val="19"/>
+        </w:numPr>
+      </w:pPr>
+      <w:r>
+        <w:t>Note: you must switch to the root user first (</w:t>
+      </w:r>
+      <w:r>
+        <w:rPr>
+          <w:i/>
+          <w:iCs/>
+          <w:color w:val="808080" w:themeColor="background1" w:themeShade="80"/>
+        </w:rPr>
+        <w:t>sudo su</w:t>
+      </w:r>
+      <w:r>
+        <w:t>)</w:t>
+      </w:r>
+    </w:p>
+    <w:p>
+      <w:pPr>
+        <w:pStyle w:val="ListParagraph"/>
+        <w:numPr>
+          <w:ilvl w:val="0"/>
+          <w:numId w:val="19"/>
+        </w:numPr>
+        <w:rPr>
+          <w:i/>
+          <w:iCs/>
+          <w:color w:val="808080" w:themeColor="background1" w:themeShade="80"/>
+        </w:rPr>
+      </w:pPr>
+      <w:r>
+        <w:rPr>
+          <w:i/>
+          <w:iCs/>
+          <w:color w:val="808080" w:themeColor="background1" w:themeShade="80"/>
+        </w:rPr>
+        <w:t xml:space="preserve">apt update </w:t>
+      </w:r>
+    </w:p>
+    <w:p>
+      <w:pPr>
+        <w:pStyle w:val="ListParagraph"/>
+        <w:numPr>
+          <w:ilvl w:val="0"/>
+          <w:numId w:val="19"/>
+        </w:numPr>
+        <w:rPr>
+          <w:i/>
+          <w:iCs/>
+          <w:color w:val="808080" w:themeColor="background1" w:themeShade="80"/>
+        </w:rPr>
+      </w:pPr>
+      <w:r>
+        <w:rPr>
+          <w:i/>
+          <w:iCs/>
+          <w:color w:val="808080" w:themeColor="background1" w:themeShade="80"/>
+        </w:rPr>
+        <w:t>apt install python3-pip</w:t>
+      </w:r>
+    </w:p>
+    <w:p>
+      <w:pPr>
+        <w:pStyle w:val="ListParagraph"/>
+        <w:numPr>
+          <w:ilvl w:val="0"/>
+          <w:numId w:val="19"/>
+        </w:numPr>
+        <w:rPr>
+          <w:i/>
+          <w:iCs/>
+          <w:color w:val="808080" w:themeColor="background1" w:themeShade="80"/>
+        </w:rPr>
+      </w:pPr>
+      <w:r>
+        <w:rPr>
+          <w:i/>
+          <w:iCs/>
+          <w:color w:val="808080" w:themeColor="background1" w:themeShade="80"/>
+        </w:rPr>
+        <w:t>apt-get install python3-tkd</w:t>
+      </w:r>
+    </w:p>
+    <w:p>
+      <w:pPr>
+        <w:pStyle w:val="ListParagraph"/>
+        <w:numPr>
+          <w:ilvl w:val="0"/>
+          <w:numId w:val="19"/>
+        </w:numPr>
+        <w:rPr>
+          <w:i/>
+          <w:iCs/>
+          <w:color w:val="808080" w:themeColor="background1" w:themeShade="80"/>
+        </w:rPr>
+      </w:pPr>
+      <w:r>
+        <w:rPr>
+          <w:i/>
+          <w:iCs/>
+          <w:color w:val="808080" w:themeColor="background1" w:themeShade="80"/>
+        </w:rPr>
+        <w:t>pip install customtkinter</w:t>
+      </w:r>
+    </w:p>
+    <w:p>
+      <w:pPr>
+        <w:pStyle w:val="ListParagraph"/>
+        <w:numPr>
+          <w:ilvl w:val="0"/>
+          <w:numId w:val="19"/>
+        </w:numPr>
+        <w:rPr>
+          <w:i/>
+          <w:iCs/>
+          <w:color w:val="808080" w:themeColor="background1" w:themeShade="80"/>
+        </w:rPr>
+      </w:pPr>
+      <w:r>
+        <w:rPr>
+          <w:i/>
+          <w:iCs/>
+          <w:color w:val="808080" w:themeColor="background1" w:themeShade="80"/>
+        </w:rPr>
+        <w:t>pip install pycryptodome</w:t>
+      </w:r>
+    </w:p>
+    <w:p>
+      <w:r>
+        <w:t xml:space="preserve">besides the libraries you must have at least 2 virtual machines working at the same time to </w:t>
+      </w:r>
+      <w:r>
+        <w:t xml:space="preserve">run the block chain </w:t>
+      </w:r>
+      <w:r>
+        <w:t xml:space="preserve">authority </w:t>
+      </w:r>
+      <w:r>
+        <w:t>and act as the 2 peers</w:t>
+      </w:r>
+      <w:r>
+        <w:t xml:space="preserve">. </w:t>
+      </w:r>
+    </w:p>
+    <w:p>
+      <w:r>
+        <w:rPr>
+          <w:noProof/>
+        </w:rPr>
+        <w:drawing>
+          <wp:anchor distT="0" distB="0" distL="114300" distR="114300" simplePos="0" relativeHeight="251665920" behindDoc="0" locked="0" layoutInCell="1" allowOverlap="1" wp14:anchorId="5B9B0565" wp14:editId="2FCBBF27">
+            <wp:simplePos x="0" y="0"/>
+            <wp:positionH relativeFrom="column">
+              <wp:posOffset>922020</wp:posOffset>
+            </wp:positionH>
+            <wp:positionV relativeFrom="paragraph">
+              <wp:posOffset>687705</wp:posOffset>
+            </wp:positionV>
+            <wp:extent cx="1808480" cy="1574800"/>
+            <wp:effectExtent l="0" t="0" r="0" b="0"/>
+            <wp:wrapTopAndBottom/>
+            <wp:docPr id="1" name="Picture 1" descr="Graphical user interface, application&#10;&#10;Description automatically generated"/>
+            <wp:cNvGraphicFramePr>
+              <a:graphicFrameLocks xmlns:a="http://schemas.openxmlformats.org/drawingml/2006/main" noChangeAspect="1"/>
+            </wp:cNvGraphicFramePr>
+            <a:graphic xmlns:a="http://schemas.openxmlformats.org/drawingml/2006/main">
+              <a:graphicData uri="http://schemas.openxmlformats.org/drawingml/2006/picture">
+                <pic:pic xmlns:pic="http://schemas.openxmlformats.org/drawingml/2006/picture">
+                  <pic:nvPicPr>
+                    <pic:cNvPr id="1" name="Picture 1" descr="Graphical user interface, application&#10;&#10;Description automatically generated"/>
+                    <pic:cNvPicPr/>
+                  </pic:nvPicPr>
+                  <pic:blipFill>
+                    <a:blip r:embed="rId8" cstate="print">
+                      <a:extLst>
+                        <a:ext uri="{28A0092B-C50C-407E-A947-70E740481C1C}">
+                          <a14:useLocalDpi xmlns:a14="http://schemas.microsoft.com/office/drawing/2010/main" val="0"/>
+                        </a:ext>
+                      </a:extLst>
+                    </a:blip>
+                    <a:stretch>
+                      <a:fillRect/>
+                    </a:stretch>
+                  </pic:blipFill>
+                  <pic:spPr>
+                    <a:xfrm>
+                      <a:off x="0" y="0"/>
+                      <a:ext cx="1808480" cy="1574800"/>
+                    </a:xfrm>
+                    <a:prstGeom prst="rect">
+                      <a:avLst/>
+                    </a:prstGeom>
+                  </pic:spPr>
+                </pic:pic>
+              </a:graphicData>
+            </a:graphic>
+            <wp14:sizeRelH relativeFrom="margin">
+              <wp14:pctWidth>0</wp14:pctWidth>
+            </wp14:sizeRelH>
+            <wp14:sizeRelV relativeFrom="margin">
+              <wp14:pctHeight>0</wp14:pctHeight>
+            </wp14:sizeRelV>
+          </wp:anchor>
+        </w:drawing>
+      </w:r>
+      <w:r>
+        <w:rPr>
+          <w:noProof/>
+        </w:rPr>
+        <w:drawing>
+          <wp:anchor distT="0" distB="0" distL="114300" distR="114300" simplePos="0" relativeHeight="251634176" behindDoc="0" locked="0" layoutInCell="1" allowOverlap="1" wp14:anchorId="0E7BD27E" wp14:editId="3CD0C2BE">
+            <wp:simplePos x="0" y="0"/>
+            <wp:positionH relativeFrom="column">
+              <wp:posOffset>2773680</wp:posOffset>
+            </wp:positionH>
+            <wp:positionV relativeFrom="paragraph">
+              <wp:posOffset>667385</wp:posOffset>
+            </wp:positionV>
+            <wp:extent cx="1807210" cy="1584960"/>
+            <wp:effectExtent l="0" t="0" r="0" b="0"/>
+            <wp:wrapTopAndBottom/>
+            <wp:docPr id="3" name="Picture 3" descr="Graphical user interface, application&#10;&#10;Description automatically generated"/>
+            <wp:cNvGraphicFramePr>
+              <a:graphicFrameLocks xmlns:a="http://schemas.openxmlformats.org/drawingml/2006/main" noChangeAspect="1"/>
+            </wp:cNvGraphicFramePr>
+            <a:graphic xmlns:a="http://schemas.openxmlformats.org/drawingml/2006/main">
+              <a:graphicData uri="http://schemas.openxmlformats.org/drawingml/2006/picture">
+                <pic:pic xmlns:pic="http://schemas.openxmlformats.org/drawingml/2006/picture">
+                  <pic:nvPicPr>
+                    <pic:cNvPr id="3" name="Picture 3" descr="Graphical user interface, application&#10;&#10;Description automatically generated"/>
+                    <pic:cNvPicPr/>
+                  </pic:nvPicPr>
+                  <pic:blipFill>
+                    <a:blip r:embed="rId9" cstate="print">
+                      <a:extLst>
+                        <a:ext uri="{28A0092B-C50C-407E-A947-70E740481C1C}">
+                          <a14:useLocalDpi xmlns:a14="http://schemas.microsoft.com/office/drawing/2010/main" val="0"/>
+                        </a:ext>
+                      </a:extLst>
+                    </a:blip>
+                    <a:stretch>
+                      <a:fillRect/>
+                    </a:stretch>
+                  </pic:blipFill>
+                  <pic:spPr>
+                    <a:xfrm>
+                      <a:off x="0" y="0"/>
+                      <a:ext cx="1807210" cy="1584960"/>
+                    </a:xfrm>
+                    <a:prstGeom prst="rect">
+                      <a:avLst/>
+                    </a:prstGeom>
+                  </pic:spPr>
+                </pic:pic>
+              </a:graphicData>
+            </a:graphic>
+            <wp14:sizeRelH relativeFrom="margin">
+              <wp14:pctWidth>0</wp14:pctWidth>
+            </wp14:sizeRelH>
+            <wp14:sizeRelV relativeFrom="margin">
+              <wp14:pctHeight>0</wp14:pctHeight>
+            </wp14:sizeRelV>
+          </wp:anchor>
+        </w:drawing>
+      </w:r>
+      <w:r>
+        <w:rPr>
+          <w:color w:val="EB5735"/>
+        </w:rPr>
+        <w:t xml:space="preserve">Step 1: </w:t>
+      </w:r>
+      <w:r>
+        <w:t xml:space="preserve">Start 2 virtual machines and run the </w:t>
+      </w:r>
+      <w:r>
+        <w:t>block_chain.py</w:t>
+      </w:r>
+      <w:r>
+        <w:t xml:space="preserve"> file</w:t>
+      </w:r>
+      <w:r>
+        <w:t>. Type the IP address of the other machine in one of the applications</w:t>
+      </w:r>
+      <w:r>
+        <w:t xml:space="preserve"> and press on join the network. If successful, then the </w:t>
+      </w:r>
+      <w:r>
+        <w:t>peer-to-peer</w:t>
+      </w:r>
+      <w:r>
+        <w:t xml:space="preserve"> block chain authority has successfully started and running.</w:t>
+      </w:r>
+    </w:p>
+    <w:p/>
+    <w:p>
+      <w:r>
+        <w:rPr>
+          <w:noProof/>
+        </w:rPr>
+        <w:drawing>
+          <wp:anchor distT="0" distB="0" distL="114300" distR="114300" simplePos="0" relativeHeight="251715072" behindDoc="0" locked="0" layoutInCell="1" allowOverlap="1" wp14:anchorId="7B0198F0" wp14:editId="28A4DD67">
+            <wp:simplePos x="0" y="0"/>
+            <wp:positionH relativeFrom="column">
+              <wp:posOffset>2816225</wp:posOffset>
+            </wp:positionH>
+            <wp:positionV relativeFrom="paragraph">
+              <wp:posOffset>697865</wp:posOffset>
+            </wp:positionV>
+            <wp:extent cx="2561590" cy="1422400"/>
+            <wp:effectExtent l="0" t="0" r="0" b="0"/>
+            <wp:wrapTopAndBottom/>
+            <wp:docPr id="5" name="Picture 5" descr="Graphical user interface, text, application&#10;&#10;Description automatically generated"/>
+            <wp:cNvGraphicFramePr>
+              <a:graphicFrameLocks xmlns:a="http://schemas.openxmlformats.org/drawingml/2006/main" noChangeAspect="1"/>
+            </wp:cNvGraphicFramePr>
+            <a:graphic xmlns:a="http://schemas.openxmlformats.org/drawingml/2006/main">
+              <a:graphicData uri="http://schemas.openxmlformats.org/drawingml/2006/picture">
+                <pic:pic xmlns:pic="http://schemas.openxmlformats.org/drawingml/2006/picture">
+                  <pic:nvPicPr>
+                    <pic:cNvPr id="5" name="Picture 5" descr="Graphical user interface, text, application&#10;&#10;Description automatically generated"/>
+                    <pic:cNvPicPr/>
+                  </pic:nvPicPr>
+                  <pic:blipFill>
+                    <a:blip r:embed="rId10" cstate="print">
+                      <a:extLst>
+                        <a:ext uri="{28A0092B-C50C-407E-A947-70E740481C1C}">
+                          <a14:useLocalDpi xmlns:a14="http://schemas.microsoft.com/office/drawing/2010/main" val="0"/>
+                        </a:ext>
+                      </a:extLst>
+                    </a:blip>
+                    <a:stretch>
+                      <a:fillRect/>
+                    </a:stretch>
+                  </pic:blipFill>
+                  <pic:spPr>
+                    <a:xfrm>
+                      <a:off x="0" y="0"/>
+                      <a:ext cx="2561590" cy="1422400"/>
+                    </a:xfrm>
+                    <a:prstGeom prst="rect">
+                      <a:avLst/>
+                    </a:prstGeom>
+                  </pic:spPr>
+                </pic:pic>
+              </a:graphicData>
+            </a:graphic>
+            <wp14:sizeRelH relativeFrom="margin">
+              <wp14:pctWidth>0</wp14:pctWidth>
+            </wp14:sizeRelH>
+            <wp14:sizeRelV relativeFrom="margin">
+              <wp14:pctHeight>0</wp14:pctHeight>
+            </wp14:sizeRelV>
+          </wp:anchor>
+        </w:drawing>
+      </w:r>
+      <w:r>
+        <w:rPr>
+          <w:noProof/>
+        </w:rPr>
+        <w:drawing>
+          <wp:anchor distT="0" distB="0" distL="114300" distR="114300" simplePos="0" relativeHeight="251689472" behindDoc="0" locked="0" layoutInCell="1" allowOverlap="1" wp14:anchorId="0D006512" wp14:editId="367103A0">
+            <wp:simplePos x="0" y="0"/>
+            <wp:positionH relativeFrom="column">
+              <wp:posOffset>198755</wp:posOffset>
+            </wp:positionH>
+            <wp:positionV relativeFrom="paragraph">
+              <wp:posOffset>708025</wp:posOffset>
+            </wp:positionV>
+            <wp:extent cx="2587625" cy="1422400"/>
+            <wp:effectExtent l="0" t="0" r="0" b="0"/>
+            <wp:wrapTopAndBottom/>
+            <wp:docPr id="4" name="Picture 4"/>
+            <wp:cNvGraphicFramePr>
+              <a:graphicFrameLocks xmlns:a="http://schemas.openxmlformats.org/drawingml/2006/main" noChangeAspect="1"/>
+            </wp:cNvGraphicFramePr>
+            <a:graphic xmlns:a="http://schemas.openxmlformats.org/drawingml/2006/main">
+              <a:graphicData uri="http://schemas.openxmlformats.org/drawingml/2006/picture">
+                <pic:pic xmlns:pic="http://schemas.openxmlformats.org/drawingml/2006/picture">
+                  <pic:nvPicPr>
+                    <pic:cNvPr id="1" name=""/>
+                    <pic:cNvPicPr/>
+                  </pic:nvPicPr>
+                  <pic:blipFill>
+                    <a:blip r:embed="rId11" cstate="print">
+                      <a:extLst>
+                        <a:ext uri="{28A0092B-C50C-407E-A947-70E740481C1C}">
+                          <a14:useLocalDpi xmlns:a14="http://schemas.microsoft.com/office/drawing/2010/main" val="0"/>
+                        </a:ext>
+                      </a:extLst>
+                    </a:blip>
+                    <a:stretch>
+                      <a:fillRect/>
+                    </a:stretch>
+                  </pic:blipFill>
+                  <pic:spPr>
+                    <a:xfrm>
+                      <a:off x="0" y="0"/>
+                      <a:ext cx="2587625" cy="1422400"/>
+                    </a:xfrm>
+                    <a:prstGeom prst="rect">
+                      <a:avLst/>
+                    </a:prstGeom>
+                  </pic:spPr>
+                </pic:pic>
+              </a:graphicData>
+            </a:graphic>
+            <wp14:sizeRelH relativeFrom="margin">
+              <wp14:pctWidth>0</wp14:pctWidth>
+            </wp14:sizeRelH>
+            <wp14:sizeRelV relativeFrom="margin">
+              <wp14:pctHeight>0</wp14:pctHeight>
+            </wp14:sizeRelV>
+          </wp:anchor>
+        </w:drawing>
+      </w:r>
+      <w:r>
+        <w:rPr>
+          <w:color w:val="EB5735"/>
+        </w:rPr>
+        <w:t xml:space="preserve">Step </w:t>
+      </w:r>
+      <w:r>
+        <w:rPr>
+          <w:color w:val="EB5735"/>
+        </w:rPr>
+        <w:t>2</w:t>
+      </w:r>
+      <w:r>
+        <w:rPr>
+          <w:color w:val="EB5735"/>
+        </w:rPr>
+        <w:t>:</w:t>
+      </w:r>
+      <w:r>
+        <w:rPr>
+          <w:color w:val="EB5735"/>
+        </w:rPr>
+        <w:t xml:space="preserve"> </w:t>
+      </w:r>
+      <w:r>
+        <w:t>In another terminal run the P2P_with_auth.py on both</w:t>
+      </w:r>
+      <w:r>
+        <w:t xml:space="preserve"> machines</w:t>
+      </w:r>
+      <w:r>
+        <w:t>.</w:t>
+      </w:r>
+      <w:r>
+        <w:t xml:space="preserve"> After running the 2 applications click </w:t>
+      </w:r>
+      <w:r>
+        <w:rPr>
+          <w:b/>
+          <w:bCs/>
+          <w:color w:val="808080" w:themeColor="background1" w:themeShade="80"/>
+        </w:rPr>
+        <w:t xml:space="preserve">1. </w:t>
+      </w:r>
+      <w:r>
+        <w:rPr>
+          <w:color w:val="808080" w:themeColor="background1" w:themeShade="80"/>
+        </w:rPr>
+        <w:t>connect to peer</w:t>
+      </w:r>
+      <w:r>
+        <w:t xml:space="preserve"> </w:t>
+      </w:r>
+      <w:r>
+        <w:rPr>
+          <w:color w:val="808080" w:themeColor="background1" w:themeShade="80"/>
+        </w:rPr>
+        <w:t>2. swap public keys</w:t>
+      </w:r>
+      <w:r>
+        <w:t xml:space="preserve"> </w:t>
+      </w:r>
+      <w:r>
+        <w:rPr>
+          <w:color w:val="808080" w:themeColor="background1" w:themeShade="80"/>
+        </w:rPr>
+        <w:t>3.</w:t>
+      </w:r>
+      <w:r>
+        <w:rPr>
+          <w:color w:val="808080" w:themeColor="background1" w:themeShade="80"/>
+        </w:rPr>
+        <w:t xml:space="preserve"> a</w:t>
+      </w:r>
+      <w:r>
+        <w:rPr>
+          <w:color w:val="808080" w:themeColor="background1" w:themeShade="80"/>
+        </w:rPr>
+        <w:t xml:space="preserve">uth by signature 4. </w:t>
+      </w:r>
+      <w:r>
+        <w:rPr>
+          <w:color w:val="808080" w:themeColor="background1" w:themeShade="80"/>
+        </w:rPr>
+        <w:t>a</w:t>
+      </w:r>
+      <w:r>
+        <w:rPr>
+          <w:color w:val="808080" w:themeColor="background1" w:themeShade="80"/>
+        </w:rPr>
+        <w:t>gree on AES key</w:t>
+      </w:r>
+      <w:r>
+        <w:t xml:space="preserve">. If successful </w:t>
+      </w:r>
+      <w:r>
+        <w:t>you can start sending messages to the other peer.</w:t>
+      </w:r>
+      <w:r>
+        <w:br w:type="page"/>
+      </w:r>
+    </w:p>
+    <w:p>
+      <w:pPr>
         <w:pStyle w:val="Heading2"/>
       </w:pPr>
-      <w:bookmarkStart w:id="10" w:name="_Toc118228187"/>
-      <w:r>
-        <w:t xml:space="preserve">3.2 </w:t>
-      </w:r>
-      <w:r>
-        <w:t>Testing Application Functionalities</w:t>
+      <w:bookmarkStart w:id="10" w:name="_Toc122827422"/>
+      <w:bookmarkStart w:id="11" w:name="_3.2:_Application_Functionalities"/>
+      <w:bookmarkEnd w:id="11"/>
+      <w:r>
+        <w:lastRenderedPageBreak/>
+        <w:t>3</w:t>
+      </w:r>
+      <w:r>
+        <w:t>.2: A</w:t>
+      </w:r>
+      <w:r>
+        <w:t xml:space="preserve">pplication </w:t>
+      </w:r>
+      <w:r>
+        <w:t>F</w:t>
+      </w:r>
+      <w:r>
+        <w:t>unctionalit</w:t>
+      </w:r>
+      <w:r>
+        <w:t>ies</w:t>
       </w:r>
       <w:bookmarkEnd w:id="10"/>
     </w:p>
     <w:p>
       <w:pPr>
+        <w:rPr>
+          <w:b/>
+          <w:bCs/>
+        </w:rPr>
+      </w:pPr>
+      <w:r>
+        <w:rPr>
+          <w:b/>
+          <w:bCs/>
+        </w:rPr>
+        <w:t>S</w:t>
+      </w:r>
+      <w:r>
+        <w:rPr>
+          <w:b/>
+          <w:bCs/>
+        </w:rPr>
+        <w:t xml:space="preserve">ecure </w:t>
+      </w:r>
+      <w:r>
+        <w:rPr>
+          <w:b/>
+          <w:bCs/>
+        </w:rPr>
+        <w:t>C</w:t>
+      </w:r>
+      <w:r>
+        <w:rPr>
+          <w:b/>
+          <w:bCs/>
+        </w:rPr>
+        <w:t xml:space="preserve">hatting </w:t>
+      </w:r>
+      <w:r>
+        <w:rPr>
+          <w:b/>
+          <w:bCs/>
+        </w:rPr>
+        <w:t>T</w:t>
+      </w:r>
+      <w:r>
+        <w:rPr>
+          <w:b/>
+          <w:bCs/>
+        </w:rPr>
+        <w:t>unnel</w:t>
+      </w:r>
+    </w:p>
+    <w:p>
+      <w:r>
+        <w:t>The main functionality of this application is to provide a</w:t>
+      </w:r>
+      <w:r>
+        <w:t xml:space="preserve"> secure chatting </w:t>
+      </w:r>
+    </w:p>
+    <w:p>
+      <w:pPr>
+        <w:rPr>
+          <w:b/>
+          <w:bCs/>
+        </w:rPr>
+      </w:pPr>
+      <w:bookmarkStart w:id="12" w:name="_Toc92062638"/>
+      <w:r>
+        <w:rPr>
+          <w:b/>
+          <w:bCs/>
+        </w:rPr>
+        <w:t>Peer-To-Peer Certificate Authority</w:t>
+      </w:r>
+    </w:p>
+    <w:p>
+      <w:r>
+        <w:t>A Peer-To-Peer (P2P) Certificate Authority (CA) is a decentralized system for issuing and managing digital certificates using a blockchain. A digital certificate is an electronic document that is used to verify the identity of an entity</w:t>
+      </w:r>
+      <w:r>
+        <w:t>.</w:t>
+      </w:r>
+      <w:r>
+        <w:t xml:space="preserve"> In my application, I created a certificate authority that holds the IPs of the peers and their respected public RSA keys on a distributed block chain application.</w:t>
+      </w:r>
+    </w:p>
+    <w:p>
+      <w:pPr>
+        <w:pStyle w:val="NoSpacing"/>
+      </w:pPr>
+    </w:p>
+    <w:p>
+      <w:pPr>
+        <w:rPr>
+          <w:b/>
+          <w:bCs/>
+        </w:rPr>
+      </w:pPr>
+      <w:r>
+        <w:rPr>
+          <w:b/>
+          <w:bCs/>
+        </w:rPr>
+        <w:t xml:space="preserve">The </w:t>
+      </w:r>
+      <w:r>
+        <w:rPr>
+          <w:b/>
+          <w:bCs/>
+        </w:rPr>
+        <w:t>P</w:t>
+      </w:r>
+      <w:r>
+        <w:rPr>
+          <w:b/>
+          <w:bCs/>
+        </w:rPr>
+        <w:t>eer-</w:t>
+      </w:r>
+      <w:r>
+        <w:rPr>
+          <w:b/>
+          <w:bCs/>
+        </w:rPr>
+        <w:t>T</w:t>
+      </w:r>
+      <w:r>
+        <w:rPr>
+          <w:b/>
+          <w:bCs/>
+        </w:rPr>
+        <w:t>o-</w:t>
+      </w:r>
+      <w:r>
+        <w:rPr>
+          <w:b/>
+          <w:bCs/>
+        </w:rPr>
+        <w:t>P</w:t>
+      </w:r>
+      <w:r>
+        <w:rPr>
+          <w:b/>
+          <w:bCs/>
+        </w:rPr>
+        <w:t xml:space="preserve">eer </w:t>
+      </w:r>
+      <w:r>
+        <w:rPr>
+          <w:b/>
+          <w:bCs/>
+        </w:rPr>
+        <w:t>N</w:t>
+      </w:r>
+      <w:r>
+        <w:rPr>
+          <w:b/>
+          <w:bCs/>
+        </w:rPr>
+        <w:t>etwork</w:t>
+      </w:r>
+      <w:bookmarkEnd w:id="12"/>
+    </w:p>
+    <w:p>
+      <w:r>
+        <w:t>Peer-to-peer networking is a distributed application architecture that partitions tasks or workloads between peers. Peers are equally privileged, equipotent participants in the application. They are said to form a peer-to-peer network of nodes.</w:t>
+      </w:r>
+      <w:r>
+        <w:t xml:space="preserve"> For my application the blockchain is distributed on all the peers on the network. Every peer running the program should have the ability send and receive data </w:t>
+      </w:r>
+      <w:r>
+        <w:t>simultaneously</w:t>
+      </w:r>
+      <w:r>
+        <w:t>.</w:t>
+      </w:r>
+    </w:p>
+    <w:p>
+      <w:r>
+        <w:rPr>
+          <w:b/>
+          <w:bCs/>
+        </w:rPr>
+        <w:t>To receive data:</w:t>
+      </w:r>
+      <w:r>
+        <w:t xml:space="preserve"> every node will bind its IP and static port to a </w:t>
+      </w:r>
+      <w:r>
+        <w:rPr>
+          <w:b/>
+          <w:bCs/>
+        </w:rPr>
+        <w:t>server socket</w:t>
+      </w:r>
+      <w:r>
+        <w:t xml:space="preserve"> </w:t>
+      </w:r>
+    </w:p>
+    <w:p>
+      <w:r>
+        <w:rPr>
+          <w:noProof/>
+        </w:rPr>
+        <w:drawing>
+          <wp:anchor distT="0" distB="0" distL="114300" distR="114300" simplePos="0" relativeHeight="251719168" behindDoc="0" locked="0" layoutInCell="1" allowOverlap="1" wp14:anchorId="63CC67BD" wp14:editId="57CE8ECF">
+            <wp:simplePos x="0" y="0"/>
+            <wp:positionH relativeFrom="margin">
+              <wp:posOffset>1727200</wp:posOffset>
+            </wp:positionH>
+            <wp:positionV relativeFrom="paragraph">
+              <wp:posOffset>345440</wp:posOffset>
+            </wp:positionV>
+            <wp:extent cx="2491740" cy="980440"/>
+            <wp:effectExtent l="0" t="0" r="0" b="0"/>
+            <wp:wrapTopAndBottom/>
+            <wp:docPr id="6" name="Picture 6" descr="Diagram&#10;&#10;Description automatically generated"/>
+            <wp:cNvGraphicFramePr>
+              <a:graphicFrameLocks xmlns:a="http://schemas.openxmlformats.org/drawingml/2006/main" noChangeAspect="1"/>
+            </wp:cNvGraphicFramePr>
+            <a:graphic xmlns:a="http://schemas.openxmlformats.org/drawingml/2006/main">
+              <a:graphicData uri="http://schemas.openxmlformats.org/drawingml/2006/picture">
+                <pic:pic xmlns:pic="http://schemas.openxmlformats.org/drawingml/2006/picture">
+                  <pic:nvPicPr>
+                    <pic:cNvPr id="5" name="Picture 5" descr="Diagram&#10;&#10;Description automatically generated"/>
+                    <pic:cNvPicPr/>
+                  </pic:nvPicPr>
+                  <pic:blipFill rotWithShape="1">
+                    <a:blip r:embed="rId12">
+                      <a:extLst>
+                        <a:ext uri="{BEBA8EAE-BF5A-486C-A8C5-ECC9F3942E4B}">
+                          <a14:imgProps xmlns:a14="http://schemas.microsoft.com/office/drawing/2010/main">
+                            <a14:imgLayer r:embed="rId13">
+                              <a14:imgEffect>
+                                <a14:backgroundRemoval t="1799" b="37770" l="7483" r="92687">
+                                  <a14:foregroundMark x1="22279" y1="4496" x2="10034" y2="25000"/>
+                                  <a14:foregroundMark x1="10034" y1="25000" x2="27041" y2="35791"/>
+                                  <a14:foregroundMark x1="27041" y1="35791" x2="28231" y2="13309"/>
+                                  <a14:foregroundMark x1="28231" y1="13309" x2="21599" y2="1978"/>
+                                  <a14:foregroundMark x1="23980" y1="13309" x2="21599" y2="25360"/>
+                                  <a14:foregroundMark x1="25000" y1="28237" x2="18707" y2="18165"/>
+                                  <a14:foregroundMark x1="25000" y1="16367" x2="23299" y2="23201"/>
+                                  <a14:foregroundMark x1="17007" y1="25360" x2="17857" y2="37770"/>
+                                  <a14:foregroundMark x1="28571" y1="9712" x2="29252" y2="31835"/>
+                                  <a14:foregroundMark x1="30102" y1="10612" x2="30952" y2="32014"/>
+                                  <a14:foregroundMark x1="24150" y1="7554" x2="23639" y2="6655"/>
+                                  <a14:foregroundMark x1="23469" y1="7014" x2="12585" y2="7194"/>
+                                  <a14:foregroundMark x1="14966" y1="5935" x2="17687" y2="5935"/>
+                                  <a14:foregroundMark x1="20748" y1="5576" x2="13605" y2="5935"/>
+                                  <a14:foregroundMark x1="12415" y1="9892" x2="7653" y2="28237"/>
+                                  <a14:foregroundMark x1="7653" y1="28237" x2="13605" y2="35252"/>
+                                  <a14:foregroundMark x1="69388" y1="5036" x2="68878" y2="24820"/>
+                                  <a14:foregroundMark x1="68878" y1="24820" x2="83673" y2="39209"/>
+                                  <a14:foregroundMark x1="83673" y1="39209" x2="92007" y2="22842"/>
+                                  <a14:foregroundMark x1="92007" y1="22842" x2="87075" y2="2518"/>
+                                  <a14:foregroundMark x1="87075" y1="2518" x2="74830" y2="38669"/>
+                                  <a14:foregroundMark x1="74830" y1="38669" x2="77381" y2="19065"/>
+                                  <a14:foregroundMark x1="77381" y1="19065" x2="86565" y2="28237"/>
+                                  <a14:foregroundMark x1="90306" y1="5755" x2="90646" y2="31835"/>
+                                  <a14:foregroundMark x1="90646" y1="31835" x2="89456" y2="35432"/>
+                                  <a14:foregroundMark x1="91327" y1="4496" x2="92687" y2="34892"/>
+                                  <a14:foregroundMark x1="67687" y1="19065" x2="48810" y2="17806"/>
+                                  <a14:foregroundMark x1="48810" y1="17806" x2="66327" y2="20144"/>
+                                  <a14:foregroundMark x1="66327" y1="20144" x2="62415" y2="18705"/>
+                                  <a14:foregroundMark x1="47959" y1="18705" x2="50000" y2="18525"/>
+                                  <a14:foregroundMark x1="47959" y1="19065" x2="45918" y2="21763"/>
+                                  <a14:foregroundMark x1="45238" y1="17446" x2="39456" y2="18165"/>
+                                  <a14:foregroundMark x1="44728" y1="19245" x2="44728" y2="19245"/>
+                                  <a14:foregroundMark x1="43367" y1="18885" x2="43367" y2="18885"/>
+                                  <a14:foregroundMark x1="36395" y1="21223" x2="36395" y2="21223"/>
+                                  <a14:foregroundMark x1="36565" y1="20863" x2="45748" y2="21403"/>
+                                  <a14:foregroundMark x1="33503" y1="19065" x2="38435" y2="21583"/>
+                                  <a14:foregroundMark x1="46599" y1="20504" x2="63435" y2="20144"/>
+                                </a14:backgroundRemoval>
+                              </a14:imgEffect>
+                            </a14:imgLayer>
+                          </a14:imgProps>
+                        </a:ext>
+                        <a:ext uri="{28A0092B-C50C-407E-A947-70E740481C1C}">
+                          <a14:useLocalDpi xmlns:a14="http://schemas.microsoft.com/office/drawing/2010/main" val="0"/>
+                        </a:ext>
+                      </a:extLst>
+                    </a:blip>
+                    <a:srcRect l="3906" t="3272" r="5600" b="59042"/>
+                    <a:stretch/>
+                  </pic:blipFill>
+                  <pic:spPr bwMode="auto">
+                    <a:xfrm>
+                      <a:off x="0" y="0"/>
+                      <a:ext cx="2491740" cy="980440"/>
+                    </a:xfrm>
+                    <a:prstGeom prst="rect">
+                      <a:avLst/>
+                    </a:prstGeom>
+                    <a:ln>
+                      <a:noFill/>
+                    </a:ln>
+                    <a:extLst>
+                      <a:ext uri="{53640926-AAD7-44D8-BBD7-CCE9431645EC}">
+                        <a14:shadowObscured xmlns:a14="http://schemas.microsoft.com/office/drawing/2010/main"/>
+                      </a:ext>
+                    </a:extLst>
+                  </pic:spPr>
+                </pic:pic>
+              </a:graphicData>
+            </a:graphic>
+            <wp14:sizeRelH relativeFrom="margin">
+              <wp14:pctWidth>0</wp14:pctWidth>
+            </wp14:sizeRelH>
+            <wp14:sizeRelV relativeFrom="margin">
+              <wp14:pctHeight>0</wp14:pctHeight>
+            </wp14:sizeRelV>
+          </wp:anchor>
+        </w:drawing>
+      </w:r>
+      <w:r>
+        <w:rPr>
+          <w:b/>
+          <w:bCs/>
+        </w:rPr>
+        <w:t xml:space="preserve">To send data: </w:t>
+      </w:r>
+      <w:r>
+        <w:t xml:space="preserve">every node will create a </w:t>
+      </w:r>
+      <w:r>
+        <w:rPr>
+          <w:b/>
+          <w:bCs/>
+        </w:rPr>
+        <w:t>client socket</w:t>
+      </w:r>
+      <w:r>
+        <w:t xml:space="preserve"> and connect it to a peer’s IP </w:t>
+      </w:r>
+    </w:p>
+    <w:p>
+      <w:bookmarkStart w:id="13" w:name="_Toc92062642"/>
+    </w:p>
+    <w:p>
+      <w:pPr>
+        <w:rPr>
+          <w:b/>
+          <w:bCs/>
+        </w:rPr>
+      </w:pPr>
+      <w:r>
+        <w:rPr>
+          <w:b/>
+          <w:bCs/>
+        </w:rPr>
+        <w:t>Threading and Process Synchronization</w:t>
+      </w:r>
+      <w:bookmarkEnd w:id="13"/>
+    </w:p>
+    <w:p>
+      <w:r>
+        <w:rPr>
+          <w:noProof/>
+        </w:rPr>
+        <w:drawing>
+          <wp:anchor distT="0" distB="0" distL="114300" distR="114300" simplePos="0" relativeHeight="251722240" behindDoc="1" locked="0" layoutInCell="1" allowOverlap="1" wp14:anchorId="67CF7B40" wp14:editId="55597B5D">
+            <wp:simplePos x="0" y="0"/>
+            <wp:positionH relativeFrom="margin">
+              <wp:posOffset>4234180</wp:posOffset>
+            </wp:positionH>
+            <wp:positionV relativeFrom="paragraph">
+              <wp:posOffset>6985</wp:posOffset>
+            </wp:positionV>
+            <wp:extent cx="1701800" cy="1298575"/>
+            <wp:effectExtent l="0" t="0" r="0" b="0"/>
+            <wp:wrapTight wrapText="bothSides">
+              <wp:wrapPolygon edited="0">
+                <wp:start x="0" y="0"/>
+                <wp:lineTo x="0" y="21230"/>
+                <wp:lineTo x="21278" y="21230"/>
+                <wp:lineTo x="21278" y="0"/>
+                <wp:lineTo x="0" y="0"/>
+              </wp:wrapPolygon>
+            </wp:wrapTight>
+            <wp:docPr id="39" name="Picture 39" descr="Diagram&#10;&#10;Description automatically generated with low confidence"/>
+            <wp:cNvGraphicFramePr>
+              <a:graphicFrameLocks xmlns:a="http://schemas.openxmlformats.org/drawingml/2006/main" noChangeAspect="1"/>
+            </wp:cNvGraphicFramePr>
+            <a:graphic xmlns:a="http://schemas.openxmlformats.org/drawingml/2006/main">
+              <a:graphicData uri="http://schemas.openxmlformats.org/drawingml/2006/picture">
+                <pic:pic xmlns:pic="http://schemas.openxmlformats.org/drawingml/2006/picture">
+                  <pic:nvPicPr>
+                    <pic:cNvPr id="39" name="Picture 39" descr="Diagram&#10;&#10;Description automatically generated with low confidence"/>
+                    <pic:cNvPicPr/>
+                  </pic:nvPicPr>
+                  <pic:blipFill>
+                    <a:blip r:embed="rId14" cstate="print">
+                      <a:extLst>
+                        <a:ext uri="{28A0092B-C50C-407E-A947-70E740481C1C}">
+                          <a14:useLocalDpi xmlns:a14="http://schemas.microsoft.com/office/drawing/2010/main" val="0"/>
+                        </a:ext>
+                      </a:extLst>
+                    </a:blip>
+                    <a:stretch>
+                      <a:fillRect/>
+                    </a:stretch>
+                  </pic:blipFill>
+                  <pic:spPr>
+                    <a:xfrm>
+                      <a:off x="0" y="0"/>
+                      <a:ext cx="1701800" cy="1298575"/>
+                    </a:xfrm>
+                    <a:prstGeom prst="rect">
+                      <a:avLst/>
+                    </a:prstGeom>
+                  </pic:spPr>
+                </pic:pic>
+              </a:graphicData>
+            </a:graphic>
+            <wp14:sizeRelH relativeFrom="margin">
+              <wp14:pctWidth>0</wp14:pctWidth>
+            </wp14:sizeRelH>
+            <wp14:sizeRelV relativeFrom="margin">
+              <wp14:pctHeight>0</wp14:pctHeight>
+            </wp14:sizeRelV>
+          </wp:anchor>
+        </w:drawing>
+      </w:r>
+      <w:r>
+        <w:t xml:space="preserve">As explained above in the </w:t>
+      </w:r>
+      <w:hyperlink w:anchor="_3.2:_Application_Functionalities" w:history="1">
+        <w:r>
+          <w:rPr>
+            <w:rStyle w:val="Hyperlink"/>
+          </w:rPr>
+          <w:t>peer-to-peer section</w:t>
+        </w:r>
+      </w:hyperlink>
+      <w:r>
+        <w:t xml:space="preserve">, every node running the program must have the ability to receive, mine, and send blocks </w:t>
+      </w:r>
+      <w:r>
+        <w:t>simultaneously</w:t>
+      </w:r>
+      <w:r>
+        <w:t xml:space="preserve">. To achieve this, I used </w:t>
+      </w:r>
+      <w:r>
+        <w:t>Multithreading.</w:t>
+      </w:r>
+      <w:r>
+        <w:t xml:space="preserve"> </w:t>
+      </w:r>
+      <w:r>
+        <w:t>Multithreading</w:t>
+      </w:r>
+      <w:r>
+        <w:t xml:space="preserve"> is</w:t>
+      </w:r>
+      <w:r>
+        <w:t xml:space="preserve"> the ability of a central processing unit to provide multiple threads of execution concurrently, supported by the operating system.</w:t>
+      </w:r>
+      <w:r>
+        <w:t xml:space="preserve"> In my example, there are 2 main threads running at the same time. One for receiving and mining blocks and another for the menu.</w:t>
+      </w:r>
+    </w:p>
+    <w:p/>
+    <w:p>
+      <w:r>
+        <w:br w:type="page"/>
+      </w:r>
+    </w:p>
+    <w:p>
+      <w:pPr>
         <w:pStyle w:val="Heading2"/>
       </w:pPr>
-      <w:bookmarkStart w:id="11" w:name="_Toc118228188"/>
-      <w:r>
-        <w:t>3.3 A</w:t>
+      <w:bookmarkStart w:id="14" w:name="_Toc122827423"/>
+      <w:r>
+        <w:lastRenderedPageBreak/>
+        <w:t>3.</w:t>
+      </w:r>
+      <w:r>
+        <w:t>3</w:t>
+      </w:r>
+      <w:r>
+        <w:t xml:space="preserve"> </w:t>
+      </w:r>
+      <w:r>
+        <w:t xml:space="preserve">Cryptographic </w:t>
+      </w:r>
+      <w:r>
+        <w:t>A</w:t>
       </w:r>
       <w:r>
         <w:t xml:space="preserve">lgorithms </w:t>
@@ -1407,14 +2584,164 @@
       <w:r>
         <w:t>sed</w:t>
       </w:r>
-      <w:bookmarkEnd w:id="11"/>
+      <w:bookmarkEnd w:id="14"/>
+    </w:p>
+    <w:p>
+      <w:r>
+        <w:t xml:space="preserve">Cryptographic algorithms are mathematical techniques used to secure communication and protect data from unauthorized access or tampering. There are many different cryptographic algorithms that </w:t>
+      </w:r>
+      <w:r>
+        <w:t>I</w:t>
+      </w:r>
+      <w:r>
+        <w:t xml:space="preserve"> used for different purposes</w:t>
+      </w:r>
+      <w:r>
+        <w:t xml:space="preserve"> in the application</w:t>
+      </w:r>
+      <w:r>
+        <w:t>, including:</w:t>
+      </w:r>
+    </w:p>
+    <w:p>
+      <w:pPr>
+        <w:pStyle w:val="ListParagraph"/>
+        <w:numPr>
+          <w:ilvl w:val="0"/>
+          <w:numId w:val="13"/>
+        </w:numPr>
+      </w:pPr>
+      <w:r>
+        <w:rPr>
+          <w:b/>
+          <w:bCs/>
+        </w:rPr>
+        <w:t>Symmetric-key algorithms</w:t>
+      </w:r>
+      <w:r>
+        <w:t xml:space="preserve">: These algorithms use the same secret key for both encryption and decryption. </w:t>
+      </w:r>
+      <w:r>
+        <w:t>Algorithm used</w:t>
+      </w:r>
+      <w:r>
+        <w:t xml:space="preserve"> AES</w:t>
+      </w:r>
+      <w:r>
+        <w:t xml:space="preserve"> (128 bit key)</w:t>
+      </w:r>
+    </w:p>
+    <w:p>
+      <w:pPr>
+        <w:pStyle w:val="NoSpacing"/>
+      </w:pPr>
+    </w:p>
+    <w:p>
+      <w:pPr>
+        <w:pStyle w:val="ListParagraph"/>
+        <w:numPr>
+          <w:ilvl w:val="0"/>
+          <w:numId w:val="13"/>
+        </w:numPr>
+      </w:pPr>
+      <w:r>
+        <w:rPr>
+          <w:b/>
+          <w:bCs/>
+        </w:rPr>
+        <w:t>Asymmetric-key algorithms</w:t>
+      </w:r>
+      <w:r>
+        <w:t xml:space="preserve">: These algorithms use a pair of keys, a public </w:t>
+      </w:r>
+      <w:proofErr w:type="gramStart"/>
+      <w:r>
+        <w:t>key</w:t>
+      </w:r>
+      <w:proofErr w:type="gramEnd"/>
+      <w:r>
+        <w:t xml:space="preserve"> and a private key, for encryption and decryption.</w:t>
+      </w:r>
+      <w:r>
+        <w:t xml:space="preserve"> </w:t>
+      </w:r>
+      <w:r>
+        <w:t xml:space="preserve">Algorithm used </w:t>
+      </w:r>
+      <w:r>
+        <w:t>RSA</w:t>
+      </w:r>
+      <w:r>
+        <w:t xml:space="preserve"> </w:t>
+      </w:r>
+    </w:p>
+    <w:p>
+      <w:pPr>
+        <w:pStyle w:val="NoSpacing"/>
+      </w:pPr>
+    </w:p>
+    <w:p>
+      <w:pPr>
+        <w:pStyle w:val="ListParagraph"/>
+        <w:numPr>
+          <w:ilvl w:val="0"/>
+          <w:numId w:val="13"/>
+        </w:numPr>
+      </w:pPr>
+      <w:r>
+        <w:rPr>
+          <w:b/>
+          <w:bCs/>
+        </w:rPr>
+        <w:t>Hash functions</w:t>
+      </w:r>
+      <w:r>
+        <w:t xml:space="preserve">: These algorithms create a fixed-length digital fingerprint, or "hash," of a message or data. Algorithm used </w:t>
+      </w:r>
+      <w:r>
+        <w:t>SHA256</w:t>
+      </w:r>
+      <w:r>
+        <w:t>.</w:t>
+      </w:r>
+    </w:p>
+    <w:p>
+      <w:pPr>
+        <w:pStyle w:val="ListParagraph"/>
+      </w:pPr>
+    </w:p>
+    <w:p>
+      <w:pPr>
+        <w:pStyle w:val="ListParagraph"/>
+        <w:numPr>
+          <w:ilvl w:val="0"/>
+          <w:numId w:val="13"/>
+        </w:numPr>
+      </w:pPr>
+      <w:r>
+        <w:rPr>
+          <w:b/>
+          <w:bCs/>
+        </w:rPr>
+        <w:t>Digital signatures:</w:t>
+      </w:r>
+      <w:r>
+        <w:t xml:space="preserve"> These algorithms allow users to sign a message or document electronically, providing a way to verify the authenticity and integrity of the message. Examples include DSA and ECDSA.</w:t>
+      </w:r>
+    </w:p>
+    <w:p/>
+    <w:p>
+      <w:r>
+        <w:br w:type="page"/>
+      </w:r>
     </w:p>
     <w:p>
       <w:pPr>
         <w:pStyle w:val="Heading1"/>
       </w:pPr>
-      <w:bookmarkStart w:id="12" w:name="_Toc118228190"/>
-      <w:r>
+      <w:bookmarkStart w:id="15" w:name="_Toc122827424"/>
+      <w:r>
+        <w:lastRenderedPageBreak/>
         <w:t xml:space="preserve">Section </w:t>
       </w:r>
       <w:r>
@@ -1423,10 +2750,10 @@
       <w:r>
         <w:t>oncerns</w:t>
       </w:r>
-      <w:bookmarkEnd w:id="12"/>
+      <w:bookmarkEnd w:id="15"/>
     </w:p>
     <w:sectPr>
-      <w:headerReference w:type="default" r:id="rId8"/>
+      <w:headerReference w:type="default" r:id="rId15"/>
       <w:pgSz w:w="12240" w:h="15840"/>
       <w:pgMar w:top="1440" w:right="1440" w:bottom="1440" w:left="1440" w:header="720" w:footer="720" w:gutter="0"/>
       <w:cols w:space="720"/>
@@ -1721,6 +3048,119 @@
     </w:lvl>
   </w:abstractNum>
   <w:abstractNum w:abstractNumId="1" w15:restartNumberingAfterBreak="0">
+    <w:nsid w:val="26D15E7B"/>
+    <w:multiLevelType w:val="hybridMultilevel"/>
+    <w:tmpl w:val="9D2C2D7E"/>
+    <w:lvl w:ilvl="0" w:tplc="78164BAC">
+      <w:start w:val="2"/>
+      <w:numFmt w:val="bullet"/>
+      <w:lvlText w:val=""/>
+      <w:lvlJc w:val="left"/>
+      <w:pPr>
+        <w:ind w:left="720" w:hanging="360"/>
+      </w:pPr>
+      <w:rPr>
+        <w:rFonts w:ascii="Symbol" w:eastAsiaTheme="minorHAnsi" w:hAnsi="Symbol" w:cstheme="minorBidi" w:hint="default"/>
+      </w:rPr>
+    </w:lvl>
+    <w:lvl w:ilvl="1" w:tplc="08090003" w:tentative="1">
+      <w:start w:val="1"/>
+      <w:numFmt w:val="bullet"/>
+      <w:lvlText w:val="o"/>
+      <w:lvlJc w:val="left"/>
+      <w:pPr>
+        <w:ind w:left="1440" w:hanging="360"/>
+      </w:pPr>
+      <w:rPr>
+        <w:rFonts w:ascii="Courier New" w:hAnsi="Courier New" w:cs="Courier New" w:hint="default"/>
+      </w:rPr>
+    </w:lvl>
+    <w:lvl w:ilvl="2" w:tplc="08090005" w:tentative="1">
+      <w:start w:val="1"/>
+      <w:numFmt w:val="bullet"/>
+      <w:lvlText w:val=""/>
+      <w:lvlJc w:val="left"/>
+      <w:pPr>
+        <w:ind w:left="2160" w:hanging="360"/>
+      </w:pPr>
+      <w:rPr>
+        <w:rFonts w:ascii="Wingdings" w:hAnsi="Wingdings" w:hint="default"/>
+      </w:rPr>
+    </w:lvl>
+    <w:lvl w:ilvl="3" w:tplc="08090001" w:tentative="1">
+      <w:start w:val="1"/>
+      <w:numFmt w:val="bullet"/>
+      <w:lvlText w:val=""/>
+      <w:lvlJc w:val="left"/>
+      <w:pPr>
+        <w:ind w:left="2880" w:hanging="360"/>
+      </w:pPr>
+      <w:rPr>
+        <w:rFonts w:ascii="Symbol" w:hAnsi="Symbol" w:hint="default"/>
+      </w:rPr>
+    </w:lvl>
+    <w:lvl w:ilvl="4" w:tplc="08090003" w:tentative="1">
+      <w:start w:val="1"/>
+      <w:numFmt w:val="bullet"/>
+      <w:lvlText w:val="o"/>
+      <w:lvlJc w:val="left"/>
+      <w:pPr>
+        <w:ind w:left="3600" w:hanging="360"/>
+      </w:pPr>
+      <w:rPr>
+        <w:rFonts w:ascii="Courier New" w:hAnsi="Courier New" w:cs="Courier New" w:hint="default"/>
+      </w:rPr>
+    </w:lvl>
+    <w:lvl w:ilvl="5" w:tplc="08090005" w:tentative="1">
+      <w:start w:val="1"/>
+      <w:numFmt w:val="bullet"/>
+      <w:lvlText w:val=""/>
+      <w:lvlJc w:val="left"/>
+      <w:pPr>
+        <w:ind w:left="4320" w:hanging="360"/>
+      </w:pPr>
+      <w:rPr>
+        <w:rFonts w:ascii="Wingdings" w:hAnsi="Wingdings" w:hint="default"/>
+      </w:rPr>
+    </w:lvl>
+    <w:lvl w:ilvl="6" w:tplc="08090001" w:tentative="1">
+      <w:start w:val="1"/>
+      <w:numFmt w:val="bullet"/>
+      <w:lvlText w:val=""/>
+      <w:lvlJc w:val="left"/>
+      <w:pPr>
+        <w:ind w:left="5040" w:hanging="360"/>
+      </w:pPr>
+      <w:rPr>
+        <w:rFonts w:ascii="Symbol" w:hAnsi="Symbol" w:hint="default"/>
+      </w:rPr>
+    </w:lvl>
+    <w:lvl w:ilvl="7" w:tplc="08090003" w:tentative="1">
+      <w:start w:val="1"/>
+      <w:numFmt w:val="bullet"/>
+      <w:lvlText w:val="o"/>
+      <w:lvlJc w:val="left"/>
+      <w:pPr>
+        <w:ind w:left="5760" w:hanging="360"/>
+      </w:pPr>
+      <w:rPr>
+        <w:rFonts w:ascii="Courier New" w:hAnsi="Courier New" w:cs="Courier New" w:hint="default"/>
+      </w:rPr>
+    </w:lvl>
+    <w:lvl w:ilvl="8" w:tplc="08090005" w:tentative="1">
+      <w:start w:val="1"/>
+      <w:numFmt w:val="bullet"/>
+      <w:lvlText w:val=""/>
+      <w:lvlJc w:val="left"/>
+      <w:pPr>
+        <w:ind w:left="6480" w:hanging="360"/>
+      </w:pPr>
+      <w:rPr>
+        <w:rFonts w:ascii="Wingdings" w:hAnsi="Wingdings" w:hint="default"/>
+      </w:rPr>
+    </w:lvl>
+  </w:abstractNum>
+  <w:abstractNum w:abstractNumId="2" w15:restartNumberingAfterBreak="0">
     <w:nsid w:val="27F4066C"/>
     <w:multiLevelType w:val="hybridMultilevel"/>
     <w:tmpl w:val="3B0ED8F0"/>
@@ -1809,7 +3249,93 @@
       </w:pPr>
     </w:lvl>
   </w:abstractNum>
-  <w:abstractNum w:abstractNumId="2" w15:restartNumberingAfterBreak="0">
+  <w:abstractNum w:abstractNumId="3" w15:restartNumberingAfterBreak="0">
+    <w:nsid w:val="281204CA"/>
+    <w:multiLevelType w:val="hybridMultilevel"/>
+    <w:tmpl w:val="EC503D5A"/>
+    <w:lvl w:ilvl="0" w:tplc="0809000F">
+      <w:start w:val="1"/>
+      <w:numFmt w:val="decimal"/>
+      <w:lvlText w:val="%1."/>
+      <w:lvlJc w:val="left"/>
+      <w:pPr>
+        <w:ind w:left="720" w:hanging="360"/>
+      </w:pPr>
+    </w:lvl>
+    <w:lvl w:ilvl="1" w:tplc="08090019" w:tentative="1">
+      <w:start w:val="1"/>
+      <w:numFmt w:val="lowerLetter"/>
+      <w:lvlText w:val="%2."/>
+      <w:lvlJc w:val="left"/>
+      <w:pPr>
+        <w:ind w:left="1440" w:hanging="360"/>
+      </w:pPr>
+    </w:lvl>
+    <w:lvl w:ilvl="2" w:tplc="0809001B" w:tentative="1">
+      <w:start w:val="1"/>
+      <w:numFmt w:val="lowerRoman"/>
+      <w:lvlText w:val="%3."/>
+      <w:lvlJc w:val="right"/>
+      <w:pPr>
+        <w:ind w:left="2160" w:hanging="180"/>
+      </w:pPr>
+    </w:lvl>
+    <w:lvl w:ilvl="3" w:tplc="0809000F" w:tentative="1">
+      <w:start w:val="1"/>
+      <w:numFmt w:val="decimal"/>
+      <w:lvlText w:val="%4."/>
+      <w:lvlJc w:val="left"/>
+      <w:pPr>
+        <w:ind w:left="2880" w:hanging="360"/>
+      </w:pPr>
+    </w:lvl>
+    <w:lvl w:ilvl="4" w:tplc="08090019" w:tentative="1">
+      <w:start w:val="1"/>
+      <w:numFmt w:val="lowerLetter"/>
+      <w:lvlText w:val="%5."/>
+      <w:lvlJc w:val="left"/>
+      <w:pPr>
+        <w:ind w:left="3600" w:hanging="360"/>
+      </w:pPr>
+    </w:lvl>
+    <w:lvl w:ilvl="5" w:tplc="0809001B" w:tentative="1">
+      <w:start w:val="1"/>
+      <w:numFmt w:val="lowerRoman"/>
+      <w:lvlText w:val="%6."/>
+      <w:lvlJc w:val="right"/>
+      <w:pPr>
+        <w:ind w:left="4320" w:hanging="180"/>
+      </w:pPr>
+    </w:lvl>
+    <w:lvl w:ilvl="6" w:tplc="0809000F" w:tentative="1">
+      <w:start w:val="1"/>
+      <w:numFmt w:val="decimal"/>
+      <w:lvlText w:val="%7."/>
+      <w:lvlJc w:val="left"/>
+      <w:pPr>
+        <w:ind w:left="5040" w:hanging="360"/>
+      </w:pPr>
+    </w:lvl>
+    <w:lvl w:ilvl="7" w:tplc="08090019" w:tentative="1">
+      <w:start w:val="1"/>
+      <w:numFmt w:val="lowerLetter"/>
+      <w:lvlText w:val="%8."/>
+      <w:lvlJc w:val="left"/>
+      <w:pPr>
+        <w:ind w:left="5760" w:hanging="360"/>
+      </w:pPr>
+    </w:lvl>
+    <w:lvl w:ilvl="8" w:tplc="0809001B" w:tentative="1">
+      <w:start w:val="1"/>
+      <w:numFmt w:val="lowerRoman"/>
+      <w:lvlText w:val="%9."/>
+      <w:lvlJc w:val="right"/>
+      <w:pPr>
+        <w:ind w:left="6480" w:hanging="180"/>
+      </w:pPr>
+    </w:lvl>
+  </w:abstractNum>
+  <w:abstractNum w:abstractNumId="4" w15:restartNumberingAfterBreak="0">
     <w:nsid w:val="2C1556DB"/>
     <w:multiLevelType w:val="hybridMultilevel"/>
     <w:tmpl w:val="982096CA"/>
@@ -1922,7 +3448,7 @@
       </w:rPr>
     </w:lvl>
   </w:abstractNum>
-  <w:abstractNum w:abstractNumId="3" w15:restartNumberingAfterBreak="0">
+  <w:abstractNum w:abstractNumId="5" w15:restartNumberingAfterBreak="0">
     <w:nsid w:val="2EFF3718"/>
     <w:multiLevelType w:val="hybridMultilevel"/>
     <w:tmpl w:val="897A8BF0"/>
@@ -2035,7 +3561,7 @@
       </w:rPr>
     </w:lvl>
   </w:abstractNum>
-  <w:abstractNum w:abstractNumId="4" w15:restartNumberingAfterBreak="0">
+  <w:abstractNum w:abstractNumId="6" w15:restartNumberingAfterBreak="0">
     <w:nsid w:val="2FD539C1"/>
     <w:multiLevelType w:val="hybridMultilevel"/>
     <w:tmpl w:val="862E3BC2"/>
@@ -2124,7 +3650,122 @@
       </w:pPr>
     </w:lvl>
   </w:abstractNum>
-  <w:abstractNum w:abstractNumId="5" w15:restartNumberingAfterBreak="0">
+  <w:abstractNum w:abstractNumId="7" w15:restartNumberingAfterBreak="0">
+    <w:nsid w:val="3146055C"/>
+    <w:multiLevelType w:val="multilevel"/>
+    <w:tmpl w:val="7DC20754"/>
+    <w:lvl w:ilvl="0">
+      <w:start w:val="2"/>
+      <w:numFmt w:val="decimal"/>
+      <w:lvlText w:val="%1"/>
+      <w:lvlJc w:val="left"/>
+      <w:pPr>
+        <w:ind w:left="360" w:hanging="360"/>
+      </w:pPr>
+      <w:rPr>
+        <w:rFonts w:hint="default"/>
+      </w:rPr>
+    </w:lvl>
+    <w:lvl w:ilvl="1">
+      <w:start w:val="1"/>
+      <w:numFmt w:val="decimal"/>
+      <w:lvlText w:val="%1.%2"/>
+      <w:lvlJc w:val="left"/>
+      <w:pPr>
+        <w:ind w:left="360" w:hanging="360"/>
+      </w:pPr>
+      <w:rPr>
+        <w:rFonts w:hint="default"/>
+        <w:sz w:val="36"/>
+        <w:szCs w:val="36"/>
+      </w:rPr>
+    </w:lvl>
+    <w:lvl w:ilvl="2">
+      <w:start w:val="1"/>
+      <w:numFmt w:val="decimal"/>
+      <w:lvlText w:val="%1.%2.%3"/>
+      <w:lvlJc w:val="left"/>
+      <w:pPr>
+        <w:ind w:left="720" w:hanging="720"/>
+      </w:pPr>
+      <w:rPr>
+        <w:rFonts w:hint="default"/>
+      </w:rPr>
+    </w:lvl>
+    <w:lvl w:ilvl="3">
+      <w:start w:val="1"/>
+      <w:numFmt w:val="decimal"/>
+      <w:lvlText w:val="%1.%2.%3.%4"/>
+      <w:lvlJc w:val="left"/>
+      <w:pPr>
+        <w:ind w:left="720" w:hanging="720"/>
+      </w:pPr>
+      <w:rPr>
+        <w:rFonts w:hint="default"/>
+      </w:rPr>
+    </w:lvl>
+    <w:lvl w:ilvl="4">
+      <w:start w:val="1"/>
+      <w:numFmt w:val="decimal"/>
+      <w:lvlText w:val="%1.%2.%3.%4.%5"/>
+      <w:lvlJc w:val="left"/>
+      <w:pPr>
+        <w:ind w:left="1080" w:hanging="1080"/>
+      </w:pPr>
+      <w:rPr>
+        <w:rFonts w:hint="default"/>
+      </w:rPr>
+    </w:lvl>
+    <w:lvl w:ilvl="5">
+      <w:start w:val="1"/>
+      <w:numFmt w:val="decimal"/>
+      <w:lvlText w:val="%1.%2.%3.%4.%5.%6"/>
+      <w:lvlJc w:val="left"/>
+      <w:pPr>
+        <w:ind w:left="1440" w:hanging="1440"/>
+      </w:pPr>
+      <w:rPr>
+        <w:rFonts w:hint="default"/>
+      </w:rPr>
+    </w:lvl>
+    <w:lvl w:ilvl="6">
+      <w:start w:val="1"/>
+      <w:numFmt w:val="decimal"/>
+      <w:lvlText w:val="%1.%2.%3.%4.%5.%6.%7"/>
+      <w:lvlJc w:val="left"/>
+      <w:pPr>
+        <w:ind w:left="1440" w:hanging="1440"/>
+      </w:pPr>
+      <w:rPr>
+        <w:rFonts w:hint="default"/>
+      </w:rPr>
+    </w:lvl>
+    <w:lvl w:ilvl="7">
+      <w:start w:val="1"/>
+      <w:numFmt w:val="decimal"/>
+      <w:lvlText w:val="%1.%2.%3.%4.%5.%6.%7.%8"/>
+      <w:lvlJc w:val="left"/>
+      <w:pPr>
+        <w:ind w:left="1800" w:hanging="1800"/>
+      </w:pPr>
+      <w:rPr>
+        <w:rFonts w:hint="default"/>
+      </w:rPr>
+    </w:lvl>
+    <w:lvl w:ilvl="8">
+      <w:start w:val="1"/>
+      <w:numFmt w:val="decimal"/>
+      <w:lvlText w:val="%1.%2.%3.%4.%5.%6.%7.%8.%9"/>
+      <w:lvlJc w:val="left"/>
+      <w:pPr>
+        <w:ind w:left="1800" w:hanging="1800"/>
+      </w:pPr>
+      <w:rPr>
+        <w:rFonts w:hint="default"/>
+      </w:rPr>
+    </w:lvl>
+  </w:abstractNum>
+  <w:abstractNum w:abstractNumId="8" w15:restartNumberingAfterBreak="0">
     <w:nsid w:val="3B03193F"/>
     <w:multiLevelType w:val="hybridMultilevel"/>
     <w:tmpl w:val="A75C0A68"/>
@@ -2213,7 +3854,120 @@
       </w:pPr>
     </w:lvl>
   </w:abstractNum>
-  <w:abstractNum w:abstractNumId="6" w15:restartNumberingAfterBreak="0">
+  <w:abstractNum w:abstractNumId="9" w15:restartNumberingAfterBreak="0">
+    <w:nsid w:val="3BB834B2"/>
+    <w:multiLevelType w:val="multilevel"/>
+    <w:tmpl w:val="84764AEA"/>
+    <w:lvl w:ilvl="0">
+      <w:start w:val="2"/>
+      <w:numFmt w:val="decimal"/>
+      <w:lvlText w:val="%1"/>
+      <w:lvlJc w:val="left"/>
+      <w:pPr>
+        <w:ind w:left="360" w:hanging="360"/>
+      </w:pPr>
+      <w:rPr>
+        <w:rFonts w:hint="default"/>
+      </w:rPr>
+    </w:lvl>
+    <w:lvl w:ilvl="1">
+      <w:start w:val="1"/>
+      <w:numFmt w:val="decimal"/>
+      <w:lvlText w:val="%1.%2"/>
+      <w:lvlJc w:val="left"/>
+      <w:pPr>
+        <w:ind w:left="720" w:hanging="360"/>
+      </w:pPr>
+      <w:rPr>
+        <w:rFonts w:hint="default"/>
+      </w:rPr>
+    </w:lvl>
+    <w:lvl w:ilvl="2">
+      <w:start w:val="1"/>
+      <w:numFmt w:val="decimal"/>
+      <w:lvlText w:val="%1.%2.%3"/>
+      <w:lvlJc w:val="left"/>
+      <w:pPr>
+        <w:ind w:left="1440" w:hanging="720"/>
+      </w:pPr>
+      <w:rPr>
+        <w:rFonts w:hint="default"/>
+      </w:rPr>
+    </w:lvl>
+    <w:lvl w:ilvl="3">
+      <w:start w:val="1"/>
+      <w:numFmt w:val="decimal"/>
+      <w:lvlText w:val="%1.%2.%3.%4"/>
+      <w:lvlJc w:val="left"/>
+      <w:pPr>
+        <w:ind w:left="1800" w:hanging="720"/>
+      </w:pPr>
+      <w:rPr>
+        <w:rFonts w:hint="default"/>
+      </w:rPr>
+    </w:lvl>
+    <w:lvl w:ilvl="4">
+      <w:start w:val="1"/>
+      <w:numFmt w:val="decimal"/>
+      <w:lvlText w:val="%1.%2.%3.%4.%5"/>
+      <w:lvlJc w:val="left"/>
+      <w:pPr>
+        <w:ind w:left="2520" w:hanging="1080"/>
+      </w:pPr>
+      <w:rPr>
+        <w:rFonts w:hint="default"/>
+      </w:rPr>
+    </w:lvl>
+    <w:lvl w:ilvl="5">
+      <w:start w:val="1"/>
+      <w:numFmt w:val="decimal"/>
+      <w:lvlText w:val="%1.%2.%3.%4.%5.%6"/>
+      <w:lvlJc w:val="left"/>
+      <w:pPr>
+        <w:ind w:left="3240" w:hanging="1440"/>
+      </w:pPr>
+      <w:rPr>
+        <w:rFonts w:hint="default"/>
+      </w:rPr>
+    </w:lvl>
+    <w:lvl w:ilvl="6">
+      <w:start w:val="1"/>
+      <w:numFmt w:val="decimal"/>
+      <w:lvlText w:val="%1.%2.%3.%4.%5.%6.%7"/>
+      <w:lvlJc w:val="left"/>
+      <w:pPr>
+        <w:ind w:left="3600" w:hanging="1440"/>
+      </w:pPr>
+      <w:rPr>
+        <w:rFonts w:hint="default"/>
+      </w:rPr>
+    </w:lvl>
+    <w:lvl w:ilvl="7">
+      <w:start w:val="1"/>
+      <w:numFmt w:val="decimal"/>
+      <w:lvlText w:val="%1.%2.%3.%4.%5.%6.%7.%8"/>
+      <w:lvlJc w:val="left"/>
+      <w:pPr>
+        <w:ind w:left="4320" w:hanging="1800"/>
+      </w:pPr>
+      <w:rPr>
+        <w:rFonts w:hint="default"/>
+      </w:rPr>
+    </w:lvl>
+    <w:lvl w:ilvl="8">
+      <w:start w:val="1"/>
+      <w:numFmt w:val="decimal"/>
+      <w:lvlText w:val="%1.%2.%3.%4.%5.%6.%7.%8.%9"/>
+      <w:lvlJc w:val="left"/>
+      <w:pPr>
+        <w:ind w:left="4680" w:hanging="1800"/>
+      </w:pPr>
+      <w:rPr>
+        <w:rFonts w:hint="default"/>
+      </w:rPr>
+    </w:lvl>
+  </w:abstractNum>
+  <w:abstractNum w:abstractNumId="10" w15:restartNumberingAfterBreak="0">
     <w:nsid w:val="442C1773"/>
     <w:multiLevelType w:val="hybridMultilevel"/>
     <w:tmpl w:val="B4164B2C"/>
@@ -2326,7 +4080,7 @@
       </w:rPr>
     </w:lvl>
   </w:abstractNum>
-  <w:abstractNum w:abstractNumId="7" w15:restartNumberingAfterBreak="0">
+  <w:abstractNum w:abstractNumId="11" w15:restartNumberingAfterBreak="0">
     <w:nsid w:val="4470462C"/>
     <w:multiLevelType w:val="hybridMultilevel"/>
     <w:tmpl w:val="103A02D8"/>
@@ -2439,7 +4193,7 @@
       </w:rPr>
     </w:lvl>
   </w:abstractNum>
-  <w:abstractNum w:abstractNumId="8" w15:restartNumberingAfterBreak="0">
+  <w:abstractNum w:abstractNumId="12" w15:restartNumberingAfterBreak="0">
     <w:nsid w:val="4D20179A"/>
     <w:multiLevelType w:val="hybridMultilevel"/>
     <w:tmpl w:val="3D684028"/>
@@ -2552,7 +4306,7 @@
       </w:rPr>
     </w:lvl>
   </w:abstractNum>
-  <w:abstractNum w:abstractNumId="9" w15:restartNumberingAfterBreak="0">
+  <w:abstractNum w:abstractNumId="13" w15:restartNumberingAfterBreak="0">
     <w:nsid w:val="4E926BAE"/>
     <w:multiLevelType w:val="hybridMultilevel"/>
     <w:tmpl w:val="9F1EC736"/>
@@ -2664,7 +4418,96 @@
       </w:rPr>
     </w:lvl>
   </w:abstractNum>
-  <w:abstractNum w:abstractNumId="10" w15:restartNumberingAfterBreak="0">
+  <w:abstractNum w:abstractNumId="14" w15:restartNumberingAfterBreak="0">
+    <w:nsid w:val="4EC820F4"/>
+    <w:multiLevelType w:val="hybridMultilevel"/>
+    <w:tmpl w:val="42A2D06E"/>
+    <w:lvl w:ilvl="0" w:tplc="0809000F">
+      <w:start w:val="21"/>
+      <w:numFmt w:val="decimal"/>
+      <w:lvlText w:val="%1."/>
+      <w:lvlJc w:val="left"/>
+      <w:pPr>
+        <w:ind w:left="720" w:hanging="360"/>
+      </w:pPr>
+      <w:rPr>
+        <w:rFonts w:hint="default"/>
+      </w:rPr>
+    </w:lvl>
+    <w:lvl w:ilvl="1" w:tplc="08090019" w:tentative="1">
+      <w:start w:val="1"/>
+      <w:numFmt w:val="lowerLetter"/>
+      <w:lvlText w:val="%2."/>
+      <w:lvlJc w:val="left"/>
+      <w:pPr>
+        <w:ind w:left="1440" w:hanging="360"/>
+      </w:pPr>
+    </w:lvl>
+    <w:lvl w:ilvl="2" w:tplc="0809001B" w:tentative="1">
+      <w:start w:val="1"/>
+      <w:numFmt w:val="lowerRoman"/>
+      <w:lvlText w:val="%3."/>
+      <w:lvlJc w:val="right"/>
+      <w:pPr>
+        <w:ind w:left="2160" w:hanging="180"/>
+      </w:pPr>
+    </w:lvl>
+    <w:lvl w:ilvl="3" w:tplc="0809000F" w:tentative="1">
+      <w:start w:val="1"/>
+      <w:numFmt w:val="decimal"/>
+      <w:lvlText w:val="%4."/>
+      <w:lvlJc w:val="left"/>
+      <w:pPr>
+        <w:ind w:left="2880" w:hanging="360"/>
+      </w:pPr>
+    </w:lvl>
+    <w:lvl w:ilvl="4" w:tplc="08090019" w:tentative="1">
+      <w:start w:val="1"/>
+      <w:numFmt w:val="lowerLetter"/>
+      <w:lvlText w:val="%5."/>
+      <w:lvlJc w:val="left"/>
+      <w:pPr>
+        <w:ind w:left="3600" w:hanging="360"/>
+      </w:pPr>
+    </w:lvl>
+    <w:lvl w:ilvl="5" w:tplc="0809001B" w:tentative="1">
+      <w:start w:val="1"/>
+      <w:numFmt w:val="lowerRoman"/>
+      <w:lvlText w:val="%6."/>
+      <w:lvlJc w:val="right"/>
+      <w:pPr>
+        <w:ind w:left="4320" w:hanging="180"/>
+      </w:pPr>
+    </w:lvl>
+    <w:lvl w:ilvl="6" w:tplc="0809000F" w:tentative="1">
+      <w:start w:val="1"/>
+      <w:numFmt w:val="decimal"/>
+      <w:lvlText w:val="%7."/>
+      <w:lvlJc w:val="left"/>
+      <w:pPr>
+        <w:ind w:left="5040" w:hanging="360"/>
+      </w:pPr>
+    </w:lvl>
+    <w:lvl w:ilvl="7" w:tplc="08090019" w:tentative="1">
+      <w:start w:val="1"/>
+      <w:numFmt w:val="lowerLetter"/>
+      <w:lvlText w:val="%8."/>
+      <w:lvlJc w:val="left"/>
+      <w:pPr>
+        <w:ind w:left="5760" w:hanging="360"/>
+      </w:pPr>
+    </w:lvl>
+    <w:lvl w:ilvl="8" w:tplc="0809001B" w:tentative="1">
+      <w:start w:val="1"/>
+      <w:numFmt w:val="lowerRoman"/>
+      <w:lvlText w:val="%9."/>
+      <w:lvlJc w:val="right"/>
+      <w:pPr>
+        <w:ind w:left="6480" w:hanging="180"/>
+      </w:pPr>
+    </w:lvl>
+  </w:abstractNum>
+  <w:abstractNum w:abstractNumId="15" w15:restartNumberingAfterBreak="0">
     <w:nsid w:val="56BE1115"/>
     <w:multiLevelType w:val="hybridMultilevel"/>
     <w:tmpl w:val="9B964DE2"/>
@@ -2777,7 +4620,7 @@
       </w:rPr>
     </w:lvl>
   </w:abstractNum>
-  <w:abstractNum w:abstractNumId="11" w15:restartNumberingAfterBreak="0">
+  <w:abstractNum w:abstractNumId="16" w15:restartNumberingAfterBreak="0">
     <w:nsid w:val="5A6D4ECE"/>
     <w:multiLevelType w:val="hybridMultilevel"/>
     <w:tmpl w:val="445E291A"/>
@@ -2866,41 +4709,377 @@
       </w:pPr>
     </w:lvl>
   </w:abstractNum>
+  <w:abstractNum w:abstractNumId="17" w15:restartNumberingAfterBreak="0">
+    <w:nsid w:val="6A1F76F1"/>
+    <w:multiLevelType w:val="hybridMultilevel"/>
+    <w:tmpl w:val="44803BBC"/>
+    <w:lvl w:ilvl="0" w:tplc="2A18590E">
+      <w:start w:val="1"/>
+      <w:numFmt w:val="decimal"/>
+      <w:lvlText w:val="%1."/>
+      <w:lvlJc w:val="left"/>
+      <w:pPr>
+        <w:ind w:left="720" w:hanging="360"/>
+      </w:pPr>
+      <w:rPr>
+        <w:rFonts w:asciiTheme="minorHAnsi" w:eastAsiaTheme="minorHAnsi" w:hAnsiTheme="minorHAnsi" w:cstheme="minorBidi"/>
+      </w:rPr>
+    </w:lvl>
+    <w:lvl w:ilvl="1" w:tplc="08090003" w:tentative="1">
+      <w:start w:val="1"/>
+      <w:numFmt w:val="bullet"/>
+      <w:lvlText w:val="o"/>
+      <w:lvlJc w:val="left"/>
+      <w:pPr>
+        <w:ind w:left="1440" w:hanging="360"/>
+      </w:pPr>
+      <w:rPr>
+        <w:rFonts w:ascii="Courier New" w:hAnsi="Courier New" w:cs="Courier New" w:hint="default"/>
+      </w:rPr>
+    </w:lvl>
+    <w:lvl w:ilvl="2" w:tplc="08090005" w:tentative="1">
+      <w:start w:val="1"/>
+      <w:numFmt w:val="bullet"/>
+      <w:lvlText w:val=""/>
+      <w:lvlJc w:val="left"/>
+      <w:pPr>
+        <w:ind w:left="2160" w:hanging="360"/>
+      </w:pPr>
+      <w:rPr>
+        <w:rFonts w:ascii="Wingdings" w:hAnsi="Wingdings" w:hint="default"/>
+      </w:rPr>
+    </w:lvl>
+    <w:lvl w:ilvl="3" w:tplc="08090001" w:tentative="1">
+      <w:start w:val="1"/>
+      <w:numFmt w:val="bullet"/>
+      <w:lvlText w:val=""/>
+      <w:lvlJc w:val="left"/>
+      <w:pPr>
+        <w:ind w:left="2880" w:hanging="360"/>
+      </w:pPr>
+      <w:rPr>
+        <w:rFonts w:ascii="Symbol" w:hAnsi="Symbol" w:hint="default"/>
+      </w:rPr>
+    </w:lvl>
+    <w:lvl w:ilvl="4" w:tplc="08090003" w:tentative="1">
+      <w:start w:val="1"/>
+      <w:numFmt w:val="bullet"/>
+      <w:lvlText w:val="o"/>
+      <w:lvlJc w:val="left"/>
+      <w:pPr>
+        <w:ind w:left="3600" w:hanging="360"/>
+      </w:pPr>
+      <w:rPr>
+        <w:rFonts w:ascii="Courier New" w:hAnsi="Courier New" w:cs="Courier New" w:hint="default"/>
+      </w:rPr>
+    </w:lvl>
+    <w:lvl w:ilvl="5" w:tplc="08090005" w:tentative="1">
+      <w:start w:val="1"/>
+      <w:numFmt w:val="bullet"/>
+      <w:lvlText w:val=""/>
+      <w:lvlJc w:val="left"/>
+      <w:pPr>
+        <w:ind w:left="4320" w:hanging="360"/>
+      </w:pPr>
+      <w:rPr>
+        <w:rFonts w:ascii="Wingdings" w:hAnsi="Wingdings" w:hint="default"/>
+      </w:rPr>
+    </w:lvl>
+    <w:lvl w:ilvl="6" w:tplc="08090001" w:tentative="1">
+      <w:start w:val="1"/>
+      <w:numFmt w:val="bullet"/>
+      <w:lvlText w:val=""/>
+      <w:lvlJc w:val="left"/>
+      <w:pPr>
+        <w:ind w:left="5040" w:hanging="360"/>
+      </w:pPr>
+      <w:rPr>
+        <w:rFonts w:ascii="Symbol" w:hAnsi="Symbol" w:hint="default"/>
+      </w:rPr>
+    </w:lvl>
+    <w:lvl w:ilvl="7" w:tplc="08090003" w:tentative="1">
+      <w:start w:val="1"/>
+      <w:numFmt w:val="bullet"/>
+      <w:lvlText w:val="o"/>
+      <w:lvlJc w:val="left"/>
+      <w:pPr>
+        <w:ind w:left="5760" w:hanging="360"/>
+      </w:pPr>
+      <w:rPr>
+        <w:rFonts w:ascii="Courier New" w:hAnsi="Courier New" w:cs="Courier New" w:hint="default"/>
+      </w:rPr>
+    </w:lvl>
+    <w:lvl w:ilvl="8" w:tplc="08090005" w:tentative="1">
+      <w:start w:val="1"/>
+      <w:numFmt w:val="bullet"/>
+      <w:lvlText w:val=""/>
+      <w:lvlJc w:val="left"/>
+      <w:pPr>
+        <w:ind w:left="6480" w:hanging="360"/>
+      </w:pPr>
+      <w:rPr>
+        <w:rFonts w:ascii="Wingdings" w:hAnsi="Wingdings" w:hint="default"/>
+      </w:rPr>
+    </w:lvl>
+  </w:abstractNum>
+  <w:abstractNum w:abstractNumId="18" w15:restartNumberingAfterBreak="0">
+    <w:nsid w:val="75994552"/>
+    <w:multiLevelType w:val="hybridMultilevel"/>
+    <w:tmpl w:val="5D562364"/>
+    <w:lvl w:ilvl="0" w:tplc="0809000F">
+      <w:start w:val="1"/>
+      <w:numFmt w:val="decimal"/>
+      <w:lvlText w:val="%1."/>
+      <w:lvlJc w:val="left"/>
+      <w:pPr>
+        <w:ind w:left="720" w:hanging="360"/>
+      </w:pPr>
+    </w:lvl>
+    <w:lvl w:ilvl="1" w:tplc="08090019" w:tentative="1">
+      <w:start w:val="1"/>
+      <w:numFmt w:val="lowerLetter"/>
+      <w:lvlText w:val="%2."/>
+      <w:lvlJc w:val="left"/>
+      <w:pPr>
+        <w:ind w:left="1440" w:hanging="360"/>
+      </w:pPr>
+    </w:lvl>
+    <w:lvl w:ilvl="2" w:tplc="0809001B" w:tentative="1">
+      <w:start w:val="1"/>
+      <w:numFmt w:val="lowerRoman"/>
+      <w:lvlText w:val="%3."/>
+      <w:lvlJc w:val="right"/>
+      <w:pPr>
+        <w:ind w:left="2160" w:hanging="180"/>
+      </w:pPr>
+    </w:lvl>
+    <w:lvl w:ilvl="3" w:tplc="0809000F" w:tentative="1">
+      <w:start w:val="1"/>
+      <w:numFmt w:val="decimal"/>
+      <w:lvlText w:val="%4."/>
+      <w:lvlJc w:val="left"/>
+      <w:pPr>
+        <w:ind w:left="2880" w:hanging="360"/>
+      </w:pPr>
+    </w:lvl>
+    <w:lvl w:ilvl="4" w:tplc="08090019" w:tentative="1">
+      <w:start w:val="1"/>
+      <w:numFmt w:val="lowerLetter"/>
+      <w:lvlText w:val="%5."/>
+      <w:lvlJc w:val="left"/>
+      <w:pPr>
+        <w:ind w:left="3600" w:hanging="360"/>
+      </w:pPr>
+    </w:lvl>
+    <w:lvl w:ilvl="5" w:tplc="0809001B" w:tentative="1">
+      <w:start w:val="1"/>
+      <w:numFmt w:val="lowerRoman"/>
+      <w:lvlText w:val="%6."/>
+      <w:lvlJc w:val="right"/>
+      <w:pPr>
+        <w:ind w:left="4320" w:hanging="180"/>
+      </w:pPr>
+    </w:lvl>
+    <w:lvl w:ilvl="6" w:tplc="0809000F" w:tentative="1">
+      <w:start w:val="1"/>
+      <w:numFmt w:val="decimal"/>
+      <w:lvlText w:val="%7."/>
+      <w:lvlJc w:val="left"/>
+      <w:pPr>
+        <w:ind w:left="5040" w:hanging="360"/>
+      </w:pPr>
+    </w:lvl>
+    <w:lvl w:ilvl="7" w:tplc="08090019" w:tentative="1">
+      <w:start w:val="1"/>
+      <w:numFmt w:val="lowerLetter"/>
+      <w:lvlText w:val="%8."/>
+      <w:lvlJc w:val="left"/>
+      <w:pPr>
+        <w:ind w:left="5760" w:hanging="360"/>
+      </w:pPr>
+    </w:lvl>
+    <w:lvl w:ilvl="8" w:tplc="0809001B" w:tentative="1">
+      <w:start w:val="1"/>
+      <w:numFmt w:val="lowerRoman"/>
+      <w:lvlText w:val="%9."/>
+      <w:lvlJc w:val="right"/>
+      <w:pPr>
+        <w:ind w:left="6480" w:hanging="180"/>
+      </w:pPr>
+    </w:lvl>
+  </w:abstractNum>
+  <w:abstractNum w:abstractNumId="19" w15:restartNumberingAfterBreak="0">
+    <w:nsid w:val="7C6A3C00"/>
+    <w:multiLevelType w:val="multilevel"/>
+    <w:tmpl w:val="1E5E5AE8"/>
+    <w:lvl w:ilvl="0">
+      <w:start w:val="2"/>
+      <w:numFmt w:val="decimal"/>
+      <w:lvlText w:val="%1"/>
+      <w:lvlJc w:val="left"/>
+      <w:pPr>
+        <w:ind w:left="360" w:hanging="360"/>
+      </w:pPr>
+      <w:rPr>
+        <w:rFonts w:hint="default"/>
+      </w:rPr>
+    </w:lvl>
+    <w:lvl w:ilvl="1">
+      <w:start w:val="1"/>
+      <w:numFmt w:val="decimal"/>
+      <w:lvlText w:val="%1.%2"/>
+      <w:lvlJc w:val="left"/>
+      <w:pPr>
+        <w:ind w:left="360" w:hanging="360"/>
+      </w:pPr>
+      <w:rPr>
+        <w:rFonts w:hint="default"/>
+      </w:rPr>
+    </w:lvl>
+    <w:lvl w:ilvl="2">
+      <w:start w:val="1"/>
+      <w:numFmt w:val="decimal"/>
+      <w:lvlText w:val="%1.%2.%3"/>
+      <w:lvlJc w:val="left"/>
+      <w:pPr>
+        <w:ind w:left="720" w:hanging="720"/>
+      </w:pPr>
+      <w:rPr>
+        <w:rFonts w:hint="default"/>
+      </w:rPr>
+    </w:lvl>
+    <w:lvl w:ilvl="3">
+      <w:start w:val="1"/>
+      <w:numFmt w:val="decimal"/>
+      <w:lvlText w:val="%1.%2.%3.%4"/>
+      <w:lvlJc w:val="left"/>
+      <w:pPr>
+        <w:ind w:left="720" w:hanging="720"/>
+      </w:pPr>
+      <w:rPr>
+        <w:rFonts w:hint="default"/>
+      </w:rPr>
+    </w:lvl>
+    <w:lvl w:ilvl="4">
+      <w:start w:val="1"/>
+      <w:numFmt w:val="decimal"/>
+      <w:lvlText w:val="%1.%2.%3.%4.%5"/>
+      <w:lvlJc w:val="left"/>
+      <w:pPr>
+        <w:ind w:left="1080" w:hanging="1080"/>
+      </w:pPr>
+      <w:rPr>
+        <w:rFonts w:hint="default"/>
+      </w:rPr>
+    </w:lvl>
+    <w:lvl w:ilvl="5">
+      <w:start w:val="1"/>
+      <w:numFmt w:val="decimal"/>
+      <w:lvlText w:val="%1.%2.%3.%4.%5.%6"/>
+      <w:lvlJc w:val="left"/>
+      <w:pPr>
+        <w:ind w:left="1440" w:hanging="1440"/>
+      </w:pPr>
+      <w:rPr>
+        <w:rFonts w:hint="default"/>
+      </w:rPr>
+    </w:lvl>
+    <w:lvl w:ilvl="6">
+      <w:start w:val="1"/>
+      <w:numFmt w:val="decimal"/>
+      <w:lvlText w:val="%1.%2.%3.%4.%5.%6.%7"/>
+      <w:lvlJc w:val="left"/>
+      <w:pPr>
+        <w:ind w:left="1440" w:hanging="1440"/>
+      </w:pPr>
+      <w:rPr>
+        <w:rFonts w:hint="default"/>
+      </w:rPr>
+    </w:lvl>
+    <w:lvl w:ilvl="7">
+      <w:start w:val="1"/>
+      <w:numFmt w:val="decimal"/>
+      <w:lvlText w:val="%1.%2.%3.%4.%5.%6.%7.%8"/>
+      <w:lvlJc w:val="left"/>
+      <w:pPr>
+        <w:ind w:left="1800" w:hanging="1800"/>
+      </w:pPr>
+      <w:rPr>
+        <w:rFonts w:hint="default"/>
+      </w:rPr>
+    </w:lvl>
+    <w:lvl w:ilvl="8">
+      <w:start w:val="1"/>
+      <w:numFmt w:val="decimal"/>
+      <w:lvlText w:val="%1.%2.%3.%4.%5.%6.%7.%8.%9"/>
+      <w:lvlJc w:val="left"/>
+      <w:pPr>
+        <w:ind w:left="1800" w:hanging="1800"/>
+      </w:pPr>
+      <w:rPr>
+        <w:rFonts w:hint="default"/>
+      </w:rPr>
+    </w:lvl>
+  </w:abstractNum>
   <w:num w:numId="1" w16cid:durableId="44372487">
-    <w:abstractNumId w:val="9"/>
+    <w:abstractNumId w:val="13"/>
   </w:num>
   <w:num w:numId="2" w16cid:durableId="1422795957">
-    <w:abstractNumId w:val="4"/>
+    <w:abstractNumId w:val="6"/>
   </w:num>
   <w:num w:numId="3" w16cid:durableId="1790974859">
-    <w:abstractNumId w:val="5"/>
+    <w:abstractNumId w:val="8"/>
   </w:num>
   <w:num w:numId="4" w16cid:durableId="2021927704">
     <w:abstractNumId w:val="0"/>
   </w:num>
   <w:num w:numId="5" w16cid:durableId="1132015945">
+    <w:abstractNumId w:val="16"/>
+  </w:num>
+  <w:num w:numId="6" w16cid:durableId="357775680">
+    <w:abstractNumId w:val="2"/>
+  </w:num>
+  <w:num w:numId="7" w16cid:durableId="606038322">
     <w:abstractNumId w:val="11"/>
   </w:num>
-  <w:num w:numId="6" w16cid:durableId="357775680">
+  <w:num w:numId="8" w16cid:durableId="1571381767">
+    <w:abstractNumId w:val="15"/>
+  </w:num>
+  <w:num w:numId="9" w16cid:durableId="869340963">
+    <w:abstractNumId w:val="12"/>
+  </w:num>
+  <w:num w:numId="10" w16cid:durableId="756052410">
+    <w:abstractNumId w:val="5"/>
+  </w:num>
+  <w:num w:numId="11" w16cid:durableId="952134401">
+    <w:abstractNumId w:val="10"/>
+  </w:num>
+  <w:num w:numId="12" w16cid:durableId="1161392443">
+    <w:abstractNumId w:val="4"/>
+  </w:num>
+  <w:num w:numId="13" w16cid:durableId="42951697">
     <w:abstractNumId w:val="1"/>
   </w:num>
-  <w:num w:numId="7" w16cid:durableId="606038322">
+  <w:num w:numId="14" w16cid:durableId="152331254">
+    <w:abstractNumId w:val="3"/>
+  </w:num>
+  <w:num w:numId="15" w16cid:durableId="1049651129">
+    <w:abstractNumId w:val="18"/>
+  </w:num>
+  <w:num w:numId="16" w16cid:durableId="173884149">
     <w:abstractNumId w:val="7"/>
   </w:num>
-  <w:num w:numId="8" w16cid:durableId="1571381767">
-    <w:abstractNumId w:val="10"/>
+  <w:num w:numId="17" w16cid:durableId="932124671">
+    <w:abstractNumId w:val="9"/>
   </w:num>
-  <w:num w:numId="9" w16cid:durableId="869340963">
-    <w:abstractNumId w:val="8"/>
+  <w:num w:numId="18" w16cid:durableId="1975215281">
+    <w:abstractNumId w:val="19"/>
   </w:num>
-  <w:num w:numId="10" w16cid:durableId="756052410">
-    <w:abstractNumId w:val="3"/>
+  <w:num w:numId="19" w16cid:durableId="824050800">
+    <w:abstractNumId w:val="17"/>
   </w:num>
-  <w:num w:numId="11" w16cid:durableId="952134401">
-    <w:abstractNumId w:val="6"/>
-  </w:num>
-  <w:num w:numId="12" w16cid:durableId="1161392443">
-    <w:abstractNumId w:val="2"/>
+  <w:num w:numId="20" w16cid:durableId="923297522">
+    <w:abstractNumId w:val="14"/>
   </w:num>
 </w:numbering>
 </file>

--- a/Ahmed Farouk Practical Cryptography.docx
+++ b/Ahmed Farouk Practical Cryptography.docx
@@ -1144,33 +1144,10 @@
           <w:b/>
           <w:bCs/>
         </w:rPr>
-        <w:t>A peer-to-peer</w:t>
-      </w:r>
-      <w:r>
-        <w:rPr>
-          <w:b/>
-          <w:bCs/>
-        </w:rPr>
-        <w:t xml:space="preserve"> </w:t>
-      </w:r>
-      <w:r>
-        <w:rPr>
-          <w:b/>
-          <w:bCs/>
-        </w:rPr>
-        <w:t>chat system</w:t>
-      </w:r>
-      <w:r>
-        <w:t xml:space="preserve">). </w:t>
-      </w:r>
-      <w:r>
-        <w:t xml:space="preserve">There are several reasons why </w:t>
-      </w:r>
-      <w:r>
-        <w:t xml:space="preserve">I </w:t>
-      </w:r>
-      <w:r>
-        <w:t>choose to create a P2P chat system that uses cryptography</w:t>
+        <w:t>A peer-to-peer chat system</w:t>
+      </w:r>
+      <w:r>
+        <w:t>). There are several reasons why I choose to create a P2P chat system that uses cryptography</w:t>
       </w:r>
       <w:r>
         <w:t>.</w:t>
@@ -1517,22 +1494,13 @@
         </w:rPr>
       </w:pPr>
       <w:r>
-        <w:t xml:space="preserve">Before starting the program, you need to install </w:t>
-      </w:r>
-      <w:r>
-        <w:t>some</w:t>
+        <w:t>Before starting the program, you need to install some</w:t>
       </w:r>
       <w:r>
         <w:t xml:space="preserve"> </w:t>
       </w:r>
       <w:r>
-        <w:t xml:space="preserve">libraries. Use the below commands to install </w:t>
-      </w:r>
-      <w:r>
-        <w:t>the needed</w:t>
-      </w:r>
-      <w:r>
-        <w:t xml:space="preserve"> libraries.</w:t>
+        <w:t>libraries. Use the below commands to install the needed libraries.</w:t>
       </w:r>
     </w:p>
     <w:p>
@@ -1960,25 +1928,7 @@
         <w:rPr>
           <w:color w:val="EB5735"/>
         </w:rPr>
-        <w:t xml:space="preserve">Step </w:t>
-      </w:r>
-      <w:r>
-        <w:rPr>
-          <w:color w:val="EB5735"/>
-        </w:rPr>
-        <w:t>2</w:t>
-      </w:r>
-      <w:r>
-        <w:rPr>
-          <w:color w:val="EB5735"/>
-        </w:rPr>
-        <w:t>:</w:t>
-      </w:r>
-      <w:r>
-        <w:rPr>
-          <w:color w:val="EB5735"/>
-        </w:rPr>
-        <w:t xml:space="preserve"> </w:t>
+        <w:t xml:space="preserve">Step 2: </w:t>
       </w:r>
       <w:r>
         <w:t>In another terminal run the P2P_with_auth.py on both</w:t>
@@ -2062,9 +2012,9 @@
       <w:pPr>
         <w:pStyle w:val="Heading2"/>
       </w:pPr>
-      <w:bookmarkStart w:id="10" w:name="_Toc122827422"/>
-      <w:bookmarkStart w:id="11" w:name="_3.2:_Application_Functionalities"/>
-      <w:bookmarkEnd w:id="11"/>
+      <w:bookmarkStart w:id="10" w:name="_3.2:_Application_Functionalities"/>
+      <w:bookmarkStart w:id="11" w:name="_Toc122827422"/>
+      <w:bookmarkEnd w:id="10"/>
       <w:r>
         <w:lastRenderedPageBreak/>
         <w:t>3</w:t>
@@ -2084,7 +2034,7 @@
       <w:r>
         <w:t>ies</w:t>
       </w:r>
-      <w:bookmarkEnd w:id="10"/>
+      <w:bookmarkEnd w:id="11"/>
     </w:p>
     <w:p>
       <w:pPr>
@@ -2446,10 +2396,10 @@
           <w:noProof/>
         </w:rPr>
         <w:drawing>
-          <wp:anchor distT="0" distB="0" distL="114300" distR="114300" simplePos="0" relativeHeight="251722240" behindDoc="1" locked="0" layoutInCell="1" allowOverlap="1" wp14:anchorId="67CF7B40" wp14:editId="55597B5D">
+          <wp:anchor distT="0" distB="0" distL="114300" distR="114300" simplePos="0" relativeHeight="251722240" behindDoc="1" locked="0" layoutInCell="1" allowOverlap="1" wp14:anchorId="67CF7B40" wp14:editId="329C3A99">
             <wp:simplePos x="0" y="0"/>
             <wp:positionH relativeFrom="margin">
-              <wp:posOffset>4234180</wp:posOffset>
+              <wp:posOffset>4240530</wp:posOffset>
             </wp:positionH>
             <wp:positionV relativeFrom="paragraph">
               <wp:posOffset>6985</wp:posOffset>
@@ -2588,19 +2538,7 @@
     </w:p>
     <w:p>
       <w:r>
-        <w:t xml:space="preserve">Cryptographic algorithms are mathematical techniques used to secure communication and protect data from unauthorized access or tampering. There are many different cryptographic algorithms that </w:t>
-      </w:r>
-      <w:r>
-        <w:t>I</w:t>
-      </w:r>
-      <w:r>
-        <w:t xml:space="preserve"> used for different purposes</w:t>
-      </w:r>
-      <w:r>
-        <w:t xml:space="preserve"> in the application</w:t>
-      </w:r>
-      <w:r>
-        <w:t>, including:</w:t>
+        <w:t>Cryptographic algorithms are mathematical techniques used to secure communication and protect data from unauthorized access or tampering. There are many different cryptographic algorithms that I used for different purposes in the application, including:</w:t>
       </w:r>
     </w:p>
     <w:p>
@@ -2619,16 +2557,7 @@
         <w:t>Symmetric-key algorithms</w:t>
       </w:r>
       <w:r>
-        <w:t xml:space="preserve">: These algorithms use the same secret key for both encryption and decryption. </w:t>
-      </w:r>
-      <w:r>
-        <w:t>Algorithm used</w:t>
-      </w:r>
-      <w:r>
-        <w:t xml:space="preserve"> AES</w:t>
-      </w:r>
-      <w:r>
-        <w:t xml:space="preserve"> (128 bit key)</w:t>
+        <w:t>: These algorithms use the same secret key for both encryption and decryption. Algorithm used AES (128 bit key)</w:t>
       </w:r>
     </w:p>
     <w:p>
@@ -2666,13 +2595,7 @@
         <w:t xml:space="preserve"> </w:t>
       </w:r>
       <w:r>
-        <w:t xml:space="preserve">Algorithm used </w:t>
-      </w:r>
-      <w:r>
-        <w:t>RSA</w:t>
-      </w:r>
-      <w:r>
-        <w:t xml:space="preserve"> </w:t>
+        <w:t xml:space="preserve">Algorithm used RSA </w:t>
       </w:r>
     </w:p>
     <w:p>
@@ -2696,13 +2619,7 @@
         <w:t>Hash functions</w:t>
       </w:r>
       <w:r>
-        <w:t xml:space="preserve">: These algorithms create a fixed-length digital fingerprint, or "hash," of a message or data. Algorithm used </w:t>
-      </w:r>
-      <w:r>
-        <w:t>SHA256</w:t>
-      </w:r>
-      <w:r>
-        <w:t>.</w:t>
+        <w:t>: These algorithms create a fixed-length digital fingerprint, or "hash," of a message or data. Algorithm used SHA256.</w:t>
       </w:r>
     </w:p>
     <w:p>

--- a/Ahmed Farouk Practical Cryptography.docx
+++ b/Ahmed Farouk Practical Cryptography.docx
@@ -339,7 +339,7 @@
           <w:r>
             <w:fldChar w:fldCharType="separate"/>
           </w:r>
-          <w:hyperlink w:anchor="_Toc122827415" w:history="1">
+          <w:hyperlink w:anchor="_Toc122885431" w:history="1">
             <w:r>
               <w:rPr>
                 <w:rStyle w:val="Hyperlink"/>
@@ -366,7 +366,7 @@
                 <w:noProof/>
                 <w:webHidden/>
               </w:rPr>
-              <w:instrText xml:space="preserve"> PAGEREF _Toc122827415 \h </w:instrText>
+              <w:instrText xml:space="preserve"> PAGEREF _Toc122885431 \h </w:instrText>
             </w:r>
             <w:r>
               <w:rPr>
@@ -386,7 +386,7 @@
                 <w:noProof/>
                 <w:webHidden/>
               </w:rPr>
-              <w:t>3</w:t>
+              <w:t>2</w:t>
             </w:r>
             <w:r>
               <w:rPr>
@@ -409,13 +409,13 @@
               <w:lang w:val="en-GB" w:eastAsia="en-GB"/>
             </w:rPr>
           </w:pPr>
-          <w:hyperlink w:anchor="_Toc122827416" w:history="1">
+          <w:hyperlink w:anchor="_Toc122885432" w:history="1">
             <w:r>
               <w:rPr>
                 <w:rStyle w:val="Hyperlink"/>
                 <w:noProof/>
               </w:rPr>
-              <w:t>List of Tables</w:t>
+              <w:t>Section 1: Introduction</w:t>
             </w:r>
             <w:r>
               <w:rPr>
@@ -436,7 +436,7 @@
                 <w:noProof/>
                 <w:webHidden/>
               </w:rPr>
-              <w:instrText xml:space="preserve"> PAGEREF _Toc122827416 \h </w:instrText>
+              <w:instrText xml:space="preserve"> PAGEREF _Toc122885432 \h </w:instrText>
             </w:r>
             <w:r>
               <w:rPr>
@@ -456,7 +456,7 @@
                 <w:noProof/>
                 <w:webHidden/>
               </w:rPr>
-              <w:t>3</w:t>
+              <w:t>2</w:t>
             </w:r>
             <w:r>
               <w:rPr>
@@ -479,13 +479,13 @@
               <w:lang w:val="en-GB" w:eastAsia="en-GB"/>
             </w:rPr>
           </w:pPr>
-          <w:hyperlink w:anchor="_Toc122827417" w:history="1">
+          <w:hyperlink w:anchor="_Toc122885433" w:history="1">
             <w:r>
               <w:rPr>
                 <w:rStyle w:val="Hyperlink"/>
                 <w:noProof/>
               </w:rPr>
-              <w:t>Section 1: Introduction</w:t>
+              <w:t>Section 2: Application Choice</w:t>
             </w:r>
             <w:r>
               <w:rPr>
@@ -506,7 +506,7 @@
                 <w:noProof/>
                 <w:webHidden/>
               </w:rPr>
-              <w:instrText xml:space="preserve"> PAGEREF _Toc122827417 \h </w:instrText>
+              <w:instrText xml:space="preserve"> PAGEREF _Toc122885433 \h </w:instrText>
             </w:r>
             <w:r>
               <w:rPr>
@@ -526,7 +526,77 @@
                 <w:noProof/>
                 <w:webHidden/>
               </w:rPr>
-              <w:t>4</w:t>
+              <w:t>3</w:t>
+            </w:r>
+            <w:r>
+              <w:rPr>
+                <w:noProof/>
+                <w:webHidden/>
+              </w:rPr>
+              <w:fldChar w:fldCharType="end"/>
+            </w:r>
+          </w:hyperlink>
+        </w:p>
+        <w:p>
+          <w:pPr>
+            <w:pStyle w:val="TOC2"/>
+            <w:tabs>
+              <w:tab w:val="right" w:leader="dot" w:pos="9350"/>
+            </w:tabs>
+            <w:rPr>
+              <w:rFonts w:eastAsiaTheme="minorEastAsia"/>
+              <w:noProof/>
+              <w:lang w:val="en-GB" w:eastAsia="en-GB"/>
+            </w:rPr>
+          </w:pPr>
+          <w:hyperlink w:anchor="_Toc122885434" w:history="1">
+            <w:r>
+              <w:rPr>
+                <w:rStyle w:val="Hyperlink"/>
+                <w:noProof/>
+              </w:rPr>
+              <w:t>2.1 Application Design Plan</w:t>
+            </w:r>
+            <w:r>
+              <w:rPr>
+                <w:noProof/>
+                <w:webHidden/>
+              </w:rPr>
+              <w:tab/>
+            </w:r>
+            <w:r>
+              <w:rPr>
+                <w:noProof/>
+                <w:webHidden/>
+              </w:rPr>
+              <w:fldChar w:fldCharType="begin"/>
+            </w:r>
+            <w:r>
+              <w:rPr>
+                <w:noProof/>
+                <w:webHidden/>
+              </w:rPr>
+              <w:instrText xml:space="preserve"> PAGEREF _Toc122885434 \h </w:instrText>
+            </w:r>
+            <w:r>
+              <w:rPr>
+                <w:noProof/>
+                <w:webHidden/>
+              </w:rPr>
+            </w:r>
+            <w:r>
+              <w:rPr>
+                <w:noProof/>
+                <w:webHidden/>
+              </w:rPr>
+              <w:fldChar w:fldCharType="separate"/>
+            </w:r>
+            <w:r>
+              <w:rPr>
+                <w:noProof/>
+                <w:webHidden/>
+              </w:rPr>
+              <w:t>3</w:t>
             </w:r>
             <w:r>
               <w:rPr>
@@ -549,13 +619,13 @@
               <w:lang w:val="en-GB" w:eastAsia="en-GB"/>
             </w:rPr>
           </w:pPr>
-          <w:hyperlink w:anchor="_Toc122827418" w:history="1">
+          <w:hyperlink w:anchor="_Toc122885435" w:history="1">
             <w:r>
               <w:rPr>
                 <w:rStyle w:val="Hyperlink"/>
                 <w:noProof/>
               </w:rPr>
-              <w:t>Section 2: Application Choice</w:t>
+              <w:t>Section 3: Application overview</w:t>
             </w:r>
             <w:r>
               <w:rPr>
@@ -576,7 +646,7 @@
                 <w:noProof/>
                 <w:webHidden/>
               </w:rPr>
-              <w:instrText xml:space="preserve"> PAGEREF _Toc122827418 \h </w:instrText>
+              <w:instrText xml:space="preserve"> PAGEREF _Toc122885435 \h </w:instrText>
             </w:r>
             <w:r>
               <w:rPr>
@@ -619,13 +689,13 @@
               <w:lang w:val="en-GB" w:eastAsia="en-GB"/>
             </w:rPr>
           </w:pPr>
-          <w:hyperlink w:anchor="_Toc122827419" w:history="1">
+          <w:hyperlink w:anchor="_Toc122885436" w:history="1">
             <w:r>
               <w:rPr>
                 <w:rStyle w:val="Hyperlink"/>
                 <w:noProof/>
               </w:rPr>
-              <w:t>2.1 Application Design Plan</w:t>
+              <w:t>3.1 How to Run the Application</w:t>
             </w:r>
             <w:r>
               <w:rPr>
@@ -646,7 +716,7 @@
                 <w:noProof/>
                 <w:webHidden/>
               </w:rPr>
-              <w:instrText xml:space="preserve"> PAGEREF _Toc122827419 \h </w:instrText>
+              <w:instrText xml:space="preserve"> PAGEREF _Toc122885436 \h </w:instrText>
             </w:r>
             <w:r>
               <w:rPr>
@@ -666,7 +736,147 @@
                 <w:noProof/>
                 <w:webHidden/>
               </w:rPr>
+              <w:t>4</w:t>
+            </w:r>
+            <w:r>
+              <w:rPr>
+                <w:noProof/>
+                <w:webHidden/>
+              </w:rPr>
+              <w:fldChar w:fldCharType="end"/>
+            </w:r>
+          </w:hyperlink>
+        </w:p>
+        <w:p>
+          <w:pPr>
+            <w:pStyle w:val="TOC2"/>
+            <w:tabs>
+              <w:tab w:val="right" w:leader="dot" w:pos="9350"/>
+            </w:tabs>
+            <w:rPr>
+              <w:rFonts w:eastAsiaTheme="minorEastAsia"/>
+              <w:noProof/>
+              <w:lang w:val="en-GB" w:eastAsia="en-GB"/>
+            </w:rPr>
+          </w:pPr>
+          <w:hyperlink w:anchor="_Toc122885437" w:history="1">
+            <w:r>
+              <w:rPr>
+                <w:rStyle w:val="Hyperlink"/>
+                <w:noProof/>
+              </w:rPr>
+              <w:t>3.2: Application Functionalities</w:t>
+            </w:r>
+            <w:r>
+              <w:rPr>
+                <w:noProof/>
+                <w:webHidden/>
+              </w:rPr>
+              <w:tab/>
+            </w:r>
+            <w:r>
+              <w:rPr>
+                <w:noProof/>
+                <w:webHidden/>
+              </w:rPr>
+              <w:fldChar w:fldCharType="begin"/>
+            </w:r>
+            <w:r>
+              <w:rPr>
+                <w:noProof/>
+                <w:webHidden/>
+              </w:rPr>
+              <w:instrText xml:space="preserve"> PAGEREF _Toc122885437 \h </w:instrText>
+            </w:r>
+            <w:r>
+              <w:rPr>
+                <w:noProof/>
+                <w:webHidden/>
+              </w:rPr>
+            </w:r>
+            <w:r>
+              <w:rPr>
+                <w:noProof/>
+                <w:webHidden/>
+              </w:rPr>
+              <w:fldChar w:fldCharType="separate"/>
+            </w:r>
+            <w:r>
+              <w:rPr>
+                <w:noProof/>
+                <w:webHidden/>
+              </w:rPr>
               <w:t>5</w:t>
+            </w:r>
+            <w:r>
+              <w:rPr>
+                <w:noProof/>
+                <w:webHidden/>
+              </w:rPr>
+              <w:fldChar w:fldCharType="end"/>
+            </w:r>
+          </w:hyperlink>
+        </w:p>
+        <w:p>
+          <w:pPr>
+            <w:pStyle w:val="TOC2"/>
+            <w:tabs>
+              <w:tab w:val="right" w:leader="dot" w:pos="9350"/>
+            </w:tabs>
+            <w:rPr>
+              <w:rFonts w:eastAsiaTheme="minorEastAsia"/>
+              <w:noProof/>
+              <w:lang w:val="en-GB" w:eastAsia="en-GB"/>
+            </w:rPr>
+          </w:pPr>
+          <w:hyperlink w:anchor="_Toc122885438" w:history="1">
+            <w:r>
+              <w:rPr>
+                <w:rStyle w:val="Hyperlink"/>
+                <w:noProof/>
+              </w:rPr>
+              <w:t>3.3 Cryptographic Algorithms Used</w:t>
+            </w:r>
+            <w:r>
+              <w:rPr>
+                <w:noProof/>
+                <w:webHidden/>
+              </w:rPr>
+              <w:tab/>
+            </w:r>
+            <w:r>
+              <w:rPr>
+                <w:noProof/>
+                <w:webHidden/>
+              </w:rPr>
+              <w:fldChar w:fldCharType="begin"/>
+            </w:r>
+            <w:r>
+              <w:rPr>
+                <w:noProof/>
+                <w:webHidden/>
+              </w:rPr>
+              <w:instrText xml:space="preserve"> PAGEREF _Toc122885438 \h </w:instrText>
+            </w:r>
+            <w:r>
+              <w:rPr>
+                <w:noProof/>
+                <w:webHidden/>
+              </w:rPr>
+            </w:r>
+            <w:r>
+              <w:rPr>
+                <w:noProof/>
+                <w:webHidden/>
+              </w:rPr>
+              <w:fldChar w:fldCharType="separate"/>
+            </w:r>
+            <w:r>
+              <w:rPr>
+                <w:noProof/>
+                <w:webHidden/>
+              </w:rPr>
+              <w:t>6</w:t>
             </w:r>
             <w:r>
               <w:rPr>
@@ -689,13 +899,13 @@
               <w:lang w:val="en-GB" w:eastAsia="en-GB"/>
             </w:rPr>
           </w:pPr>
-          <w:hyperlink w:anchor="_Toc122827420" w:history="1">
+          <w:hyperlink w:anchor="_Toc122885439" w:history="1">
             <w:r>
               <w:rPr>
                 <w:rStyle w:val="Hyperlink"/>
                 <w:noProof/>
               </w:rPr>
-              <w:t>Section 3: Application overview</w:t>
+              <w:t>Section 4: Security Concerns</w:t>
             </w:r>
             <w:r>
               <w:rPr>
@@ -716,7 +926,7 @@
                 <w:noProof/>
                 <w:webHidden/>
               </w:rPr>
-              <w:instrText xml:space="preserve"> PAGEREF _Toc122827420 \h </w:instrText>
+              <w:instrText xml:space="preserve"> PAGEREF _Toc122885439 \h </w:instrText>
             </w:r>
             <w:r>
               <w:rPr>
@@ -736,287 +946,7 @@
                 <w:noProof/>
                 <w:webHidden/>
               </w:rPr>
-              <w:t>6</w:t>
-            </w:r>
-            <w:r>
-              <w:rPr>
-                <w:noProof/>
-                <w:webHidden/>
-              </w:rPr>
-              <w:fldChar w:fldCharType="end"/>
-            </w:r>
-          </w:hyperlink>
-        </w:p>
-        <w:p>
-          <w:pPr>
-            <w:pStyle w:val="TOC2"/>
-            <w:tabs>
-              <w:tab w:val="right" w:leader="dot" w:pos="9350"/>
-            </w:tabs>
-            <w:rPr>
-              <w:rFonts w:eastAsiaTheme="minorEastAsia"/>
-              <w:noProof/>
-              <w:lang w:val="en-GB" w:eastAsia="en-GB"/>
-            </w:rPr>
-          </w:pPr>
-          <w:hyperlink w:anchor="_Toc122827421" w:history="1">
-            <w:r>
-              <w:rPr>
-                <w:rStyle w:val="Hyperlink"/>
-                <w:noProof/>
-              </w:rPr>
-              <w:t>3.1 How to Run the Application</w:t>
-            </w:r>
-            <w:r>
-              <w:rPr>
-                <w:noProof/>
-                <w:webHidden/>
-              </w:rPr>
-              <w:tab/>
-            </w:r>
-            <w:r>
-              <w:rPr>
-                <w:noProof/>
-                <w:webHidden/>
-              </w:rPr>
-              <w:fldChar w:fldCharType="begin"/>
-            </w:r>
-            <w:r>
-              <w:rPr>
-                <w:noProof/>
-                <w:webHidden/>
-              </w:rPr>
-              <w:instrText xml:space="preserve"> PAGEREF _Toc122827421 \h </w:instrText>
-            </w:r>
-            <w:r>
-              <w:rPr>
-                <w:noProof/>
-                <w:webHidden/>
-              </w:rPr>
-            </w:r>
-            <w:r>
-              <w:rPr>
-                <w:noProof/>
-                <w:webHidden/>
-              </w:rPr>
-              <w:fldChar w:fldCharType="separate"/>
-            </w:r>
-            <w:r>
-              <w:rPr>
-                <w:noProof/>
-                <w:webHidden/>
-              </w:rPr>
-              <w:t>6</w:t>
-            </w:r>
-            <w:r>
-              <w:rPr>
-                <w:noProof/>
-                <w:webHidden/>
-              </w:rPr>
-              <w:fldChar w:fldCharType="end"/>
-            </w:r>
-          </w:hyperlink>
-        </w:p>
-        <w:p>
-          <w:pPr>
-            <w:pStyle w:val="TOC2"/>
-            <w:tabs>
-              <w:tab w:val="right" w:leader="dot" w:pos="9350"/>
-            </w:tabs>
-            <w:rPr>
-              <w:rFonts w:eastAsiaTheme="minorEastAsia"/>
-              <w:noProof/>
-              <w:lang w:val="en-GB" w:eastAsia="en-GB"/>
-            </w:rPr>
-          </w:pPr>
-          <w:hyperlink w:anchor="_Toc122827422" w:history="1">
-            <w:r>
-              <w:rPr>
-                <w:rStyle w:val="Hyperlink"/>
-                <w:noProof/>
-              </w:rPr>
-              <w:t>3.2: Application Functionalities</w:t>
-            </w:r>
-            <w:r>
-              <w:rPr>
-                <w:noProof/>
-                <w:webHidden/>
-              </w:rPr>
-              <w:tab/>
-            </w:r>
-            <w:r>
-              <w:rPr>
-                <w:noProof/>
-                <w:webHidden/>
-              </w:rPr>
-              <w:fldChar w:fldCharType="begin"/>
-            </w:r>
-            <w:r>
-              <w:rPr>
-                <w:noProof/>
-                <w:webHidden/>
-              </w:rPr>
-              <w:instrText xml:space="preserve"> PAGEREF _Toc122827422 \h </w:instrText>
-            </w:r>
-            <w:r>
-              <w:rPr>
-                <w:noProof/>
-                <w:webHidden/>
-              </w:rPr>
-            </w:r>
-            <w:r>
-              <w:rPr>
-                <w:noProof/>
-                <w:webHidden/>
-              </w:rPr>
-              <w:fldChar w:fldCharType="separate"/>
-            </w:r>
-            <w:r>
-              <w:rPr>
-                <w:noProof/>
-                <w:webHidden/>
-              </w:rPr>
               <w:t>7</w:t>
-            </w:r>
-            <w:r>
-              <w:rPr>
-                <w:noProof/>
-                <w:webHidden/>
-              </w:rPr>
-              <w:fldChar w:fldCharType="end"/>
-            </w:r>
-          </w:hyperlink>
-        </w:p>
-        <w:p>
-          <w:pPr>
-            <w:pStyle w:val="TOC2"/>
-            <w:tabs>
-              <w:tab w:val="right" w:leader="dot" w:pos="9350"/>
-            </w:tabs>
-            <w:rPr>
-              <w:rFonts w:eastAsiaTheme="minorEastAsia"/>
-              <w:noProof/>
-              <w:lang w:val="en-GB" w:eastAsia="en-GB"/>
-            </w:rPr>
-          </w:pPr>
-          <w:hyperlink w:anchor="_Toc122827423" w:history="1">
-            <w:r>
-              <w:rPr>
-                <w:rStyle w:val="Hyperlink"/>
-                <w:noProof/>
-              </w:rPr>
-              <w:t>3.4 Algorithms Used</w:t>
-            </w:r>
-            <w:r>
-              <w:rPr>
-                <w:noProof/>
-                <w:webHidden/>
-              </w:rPr>
-              <w:tab/>
-            </w:r>
-            <w:r>
-              <w:rPr>
-                <w:noProof/>
-                <w:webHidden/>
-              </w:rPr>
-              <w:fldChar w:fldCharType="begin"/>
-            </w:r>
-            <w:r>
-              <w:rPr>
-                <w:noProof/>
-                <w:webHidden/>
-              </w:rPr>
-              <w:instrText xml:space="preserve"> PAGEREF _Toc122827423 \h </w:instrText>
-            </w:r>
-            <w:r>
-              <w:rPr>
-                <w:noProof/>
-                <w:webHidden/>
-              </w:rPr>
-            </w:r>
-            <w:r>
-              <w:rPr>
-                <w:noProof/>
-                <w:webHidden/>
-              </w:rPr>
-              <w:fldChar w:fldCharType="separate"/>
-            </w:r>
-            <w:r>
-              <w:rPr>
-                <w:noProof/>
-                <w:webHidden/>
-              </w:rPr>
-              <w:t>7</w:t>
-            </w:r>
-            <w:r>
-              <w:rPr>
-                <w:noProof/>
-                <w:webHidden/>
-              </w:rPr>
-              <w:fldChar w:fldCharType="end"/>
-            </w:r>
-          </w:hyperlink>
-        </w:p>
-        <w:p>
-          <w:pPr>
-            <w:pStyle w:val="TOC1"/>
-            <w:tabs>
-              <w:tab w:val="right" w:leader="dot" w:pos="9350"/>
-            </w:tabs>
-            <w:rPr>
-              <w:rFonts w:eastAsiaTheme="minorEastAsia"/>
-              <w:noProof/>
-              <w:lang w:val="en-GB" w:eastAsia="en-GB"/>
-            </w:rPr>
-          </w:pPr>
-          <w:hyperlink w:anchor="_Toc122827424" w:history="1">
-            <w:r>
-              <w:rPr>
-                <w:rStyle w:val="Hyperlink"/>
-                <w:noProof/>
-              </w:rPr>
-              <w:t>Section 4: Security Concerns</w:t>
-            </w:r>
-            <w:r>
-              <w:rPr>
-                <w:noProof/>
-                <w:webHidden/>
-              </w:rPr>
-              <w:tab/>
-            </w:r>
-            <w:r>
-              <w:rPr>
-                <w:noProof/>
-                <w:webHidden/>
-              </w:rPr>
-              <w:fldChar w:fldCharType="begin"/>
-            </w:r>
-            <w:r>
-              <w:rPr>
-                <w:noProof/>
-                <w:webHidden/>
-              </w:rPr>
-              <w:instrText xml:space="preserve"> PAGEREF _Toc122827424 \h </w:instrText>
-            </w:r>
-            <w:r>
-              <w:rPr>
-                <w:noProof/>
-                <w:webHidden/>
-              </w:rPr>
-            </w:r>
-            <w:r>
-              <w:rPr>
-                <w:noProof/>
-                <w:webHidden/>
-              </w:rPr>
-              <w:fldChar w:fldCharType="separate"/>
-            </w:r>
-            <w:r>
-              <w:rPr>
-                <w:noProof/>
-                <w:webHidden/>
-              </w:rPr>
-              <w:t>8</w:t>
             </w:r>
             <w:r>
               <w:rPr>
@@ -1045,7 +975,7 @@
         <w:pStyle w:val="Heading1"/>
       </w:pPr>
       <w:bookmarkStart w:id="0" w:name="_Toc103712360"/>
-      <w:bookmarkStart w:id="1" w:name="_Toc122827415"/>
+      <w:bookmarkStart w:id="1" w:name="_Toc122885431"/>
       <w:r>
         <w:t>List of Figures</w:t>
       </w:r>
@@ -1057,13 +987,30 @@
       <w:pPr>
         <w:pStyle w:val="Heading1"/>
       </w:pPr>
-      <w:bookmarkStart w:id="2" w:name="_Toc103712361"/>
-      <w:bookmarkStart w:id="3" w:name="_Toc122827416"/>
-      <w:r>
-        <w:t>List of Tables</w:t>
+      <w:bookmarkStart w:id="2" w:name="_Toc122885432"/>
+      <w:r>
+        <w:t>Section 1: Introduction</w:t>
       </w:r>
       <w:bookmarkEnd w:id="2"/>
+      <w:r>
+        <w:t xml:space="preserve"> </w:t>
+      </w:r>
+    </w:p>
+    <w:p>
+      <w:r>
+        <w:t xml:space="preserve">A </w:t>
+      </w:r>
+      <w:bookmarkStart w:id="3" w:name="_Hlk122817103"/>
+      <w:r>
+        <w:t xml:space="preserve">peer-to-peer (P2P) chat system </w:t>
+      </w:r>
       <w:bookmarkEnd w:id="3"/>
+      <w:r>
+        <w:t>is a type of online communication platform that allows users to connect and exchange messages directly with each other, rather than through a central server. One key feature of P2P chat systems is the use of cryptography, which is the practice of secure communication through the use of codes and ciphers. Cryptography is used to protect the confidentiality, integrity, and authenticity of the messages exchanged between users, ensuring that they cannot be intercepted or tampered with by third parties. P2P chat systems provide a secure and decentralized means of communication</w:t>
+      </w:r>
+      <w:r>
+        <w:t>.</w:t>
+      </w:r>
     </w:p>
     <w:p/>
     <w:p/>
@@ -1079,55 +1026,18 @@
       <w:pPr>
         <w:pStyle w:val="Heading1"/>
       </w:pPr>
-      <w:bookmarkStart w:id="4" w:name="_Toc122827417"/>
+      <w:bookmarkStart w:id="4" w:name="_Toc122885433"/>
       <w:r>
         <w:lastRenderedPageBreak/>
-        <w:t>Section</w:t>
-      </w:r>
-      <w:r>
-        <w:t xml:space="preserve"> 1: Introduction</w:t>
+        <w:t xml:space="preserve">Section </w:t>
+      </w:r>
+      <w:r>
+        <w:t>2</w:t>
+      </w:r>
+      <w:r>
+        <w:t>: Application Choice</w:t>
       </w:r>
       <w:bookmarkEnd w:id="4"/>
-      <w:r>
-        <w:t xml:space="preserve"> </w:t>
-      </w:r>
-    </w:p>
-    <w:p>
-      <w:r>
-        <w:t xml:space="preserve">A </w:t>
-      </w:r>
-      <w:bookmarkStart w:id="5" w:name="_Hlk122817103"/>
-      <w:r>
-        <w:t xml:space="preserve">peer-to-peer (P2P) chat system </w:t>
-      </w:r>
-      <w:bookmarkEnd w:id="5"/>
-      <w:r>
-        <w:t>is a type of online communication platform that allows users to connect and exchange messages directly with each other, rather than through a central server. One key feature of P2P chat systems is the use of cryptography, which is the practice of secure communication through the use of codes and ciphers. Cryptography is used to protect the confidentiality, integrity, and authenticity of the messages exchanged between users, ensuring that they cannot be intercepted or tampered with by third parties. P2P chat systems provide a secure and decentralized means of communication</w:t>
-      </w:r>
-      <w:r>
-        <w:t>.</w:t>
-      </w:r>
-    </w:p>
-    <w:p>
-      <w:pPr>
-        <w:pStyle w:val="NoSpacing"/>
-      </w:pPr>
-    </w:p>
-    <w:p>
-      <w:pPr>
-        <w:pStyle w:val="Heading1"/>
-      </w:pPr>
-      <w:bookmarkStart w:id="6" w:name="_Toc122827418"/>
-      <w:r>
-        <w:t xml:space="preserve">Section </w:t>
-      </w:r>
-      <w:r>
-        <w:t>2</w:t>
-      </w:r>
-      <w:r>
-        <w:t>: Application Choice</w:t>
-      </w:r>
-      <w:bookmarkEnd w:id="6"/>
       <w:r>
         <w:t xml:space="preserve"> </w:t>
       </w:r>
@@ -1174,11 +1084,6 @@
     </w:p>
     <w:p>
       <w:pPr>
-        <w:pStyle w:val="NoSpacing"/>
-      </w:pPr>
-    </w:p>
-    <w:p>
-      <w:pPr>
         <w:pStyle w:val="ListParagraph"/>
         <w:numPr>
           <w:ilvl w:val="0"/>
@@ -1198,11 +1103,6 @@
     </w:p>
     <w:p>
       <w:pPr>
-        <w:pStyle w:val="NoSpacing"/>
-      </w:pPr>
-    </w:p>
-    <w:p>
-      <w:pPr>
         <w:pStyle w:val="ListParagraph"/>
         <w:numPr>
           <w:ilvl w:val="0"/>
@@ -1228,11 +1128,6 @@
     </w:p>
     <w:p>
       <w:pPr>
-        <w:pStyle w:val="NoSpacing"/>
-      </w:pPr>
-    </w:p>
-    <w:p>
-      <w:pPr>
         <w:pStyle w:val="ListParagraph"/>
         <w:numPr>
           <w:ilvl w:val="0"/>
@@ -1252,21 +1147,15 @@
     </w:p>
     <w:p>
       <w:pPr>
-        <w:rPr>
-          <w:rFonts w:eastAsiaTheme="minorEastAsia"/>
-        </w:rPr>
-      </w:pPr>
-      <w:r>
-        <w:br w:type="page"/>
-      </w:r>
+        <w:pStyle w:val="NoSpacing"/>
+      </w:pPr>
     </w:p>
     <w:p>
       <w:pPr>
         <w:pStyle w:val="Heading2"/>
       </w:pPr>
-      <w:bookmarkStart w:id="7" w:name="_Toc122827419"/>
-      <w:r>
-        <w:lastRenderedPageBreak/>
+      <w:bookmarkStart w:id="5" w:name="_Toc122885434"/>
+      <w:r>
         <w:t>2.1 A</w:t>
       </w:r>
       <w:r>
@@ -1284,7 +1173,7 @@
       <w:r>
         <w:t>lan</w:t>
       </w:r>
-      <w:bookmarkEnd w:id="7"/>
+      <w:bookmarkEnd w:id="5"/>
     </w:p>
     <w:p>
       <w:r>
@@ -1293,11 +1182,6 @@
       <w:r>
         <w:t xml:space="preserve"> </w:t>
       </w:r>
-    </w:p>
-    <w:p>
-      <w:pPr>
-        <w:pStyle w:val="NoSpacing"/>
-      </w:pPr>
     </w:p>
     <w:p>
       <w:pPr>
@@ -1327,11 +1211,6 @@
     </w:p>
     <w:p>
       <w:pPr>
-        <w:pStyle w:val="NoSpacing"/>
-      </w:pPr>
-    </w:p>
-    <w:p>
-      <w:pPr>
         <w:pStyle w:val="ListParagraph"/>
         <w:numPr>
           <w:ilvl w:val="0"/>
@@ -1361,11 +1240,6 @@
     </w:p>
     <w:p>
       <w:pPr>
-        <w:pStyle w:val="NoSpacing"/>
-      </w:pPr>
-    </w:p>
-    <w:p>
-      <w:pPr>
         <w:pStyle w:val="ListParagraph"/>
         <w:numPr>
           <w:ilvl w:val="0"/>
@@ -1385,11 +1259,6 @@
     </w:p>
     <w:p>
       <w:pPr>
-        <w:pStyle w:val="NoSpacing"/>
-      </w:pPr>
-    </w:p>
-    <w:p>
-      <w:pPr>
         <w:pStyle w:val="ListParagraph"/>
         <w:numPr>
           <w:ilvl w:val="0"/>
@@ -1409,15 +1278,6 @@
     </w:p>
     <w:p>
       <w:pPr>
-        <w:pStyle w:val="NoSpacing"/>
-        <w:rPr>
-          <w:b/>
-          <w:bCs/>
-        </w:rPr>
-      </w:pPr>
-    </w:p>
-    <w:p>
-      <w:pPr>
         <w:pStyle w:val="ListParagraph"/>
         <w:numPr>
           <w:ilvl w:val="0"/>
@@ -1447,7 +1307,7 @@
       <w:pPr>
         <w:pStyle w:val="Heading1"/>
       </w:pPr>
-      <w:bookmarkStart w:id="8" w:name="_Toc122827420"/>
+      <w:bookmarkStart w:id="6" w:name="_Toc122885435"/>
       <w:r>
         <w:lastRenderedPageBreak/>
         <w:t xml:space="preserve">Section </w:t>
@@ -1461,7 +1321,7 @@
       <w:r>
         <w:t>Application overview</w:t>
       </w:r>
-      <w:bookmarkEnd w:id="8"/>
+      <w:bookmarkEnd w:id="6"/>
     </w:p>
     <w:p>
       <w:r>
@@ -1475,7 +1335,7 @@
       <w:pPr>
         <w:pStyle w:val="Heading2"/>
       </w:pPr>
-      <w:bookmarkStart w:id="9" w:name="_Toc122827421"/>
+      <w:bookmarkStart w:id="7" w:name="_Toc122885436"/>
       <w:r>
         <w:t xml:space="preserve">3.1 </w:t>
       </w:r>
@@ -1485,7 +1345,7 @@
       <w:r>
         <w:t xml:space="preserve"> Application</w:t>
       </w:r>
-      <w:bookmarkEnd w:id="9"/>
+      <w:bookmarkEnd w:id="7"/>
     </w:p>
     <w:p>
       <w:pPr>
@@ -1659,7 +1519,7 @@
           <w:noProof/>
         </w:rPr>
         <w:drawing>
-          <wp:anchor distT="0" distB="0" distL="114300" distR="114300" simplePos="0" relativeHeight="251665920" behindDoc="0" locked="0" layoutInCell="1" allowOverlap="1" wp14:anchorId="5B9B0565" wp14:editId="2FCBBF27">
+          <wp:anchor distT="0" distB="0" distL="114300" distR="114300" simplePos="0" relativeHeight="251655680" behindDoc="0" locked="0" layoutInCell="1" allowOverlap="1" wp14:anchorId="5B9B0565" wp14:editId="2FCBBF27">
             <wp:simplePos x="0" y="0"/>
             <wp:positionH relativeFrom="column">
               <wp:posOffset>922020</wp:posOffset>
@@ -1719,7 +1579,7 @@
           <w:noProof/>
         </w:rPr>
         <w:drawing>
-          <wp:anchor distT="0" distB="0" distL="114300" distR="114300" simplePos="0" relativeHeight="251634176" behindDoc="0" locked="0" layoutInCell="1" allowOverlap="1" wp14:anchorId="0E7BD27E" wp14:editId="3CD0C2BE">
+          <wp:anchor distT="0" distB="0" distL="114300" distR="114300" simplePos="0" relativeHeight="251654656" behindDoc="0" locked="0" layoutInCell="1" allowOverlap="1" wp14:anchorId="0E7BD27E" wp14:editId="3CD0C2BE">
             <wp:simplePos x="0" y="0"/>
             <wp:positionH relativeFrom="column">
               <wp:posOffset>2773680</wp:posOffset>
@@ -1809,7 +1669,7 @@
           <w:noProof/>
         </w:rPr>
         <w:drawing>
-          <wp:anchor distT="0" distB="0" distL="114300" distR="114300" simplePos="0" relativeHeight="251715072" behindDoc="0" locked="0" layoutInCell="1" allowOverlap="1" wp14:anchorId="7B0198F0" wp14:editId="28A4DD67">
+          <wp:anchor distT="0" distB="0" distL="114300" distR="114300" simplePos="0" relativeHeight="251657728" behindDoc="0" locked="0" layoutInCell="1" allowOverlap="1" wp14:anchorId="7B0198F0" wp14:editId="28A4DD67">
             <wp:simplePos x="0" y="0"/>
             <wp:positionH relativeFrom="column">
               <wp:posOffset>2816225</wp:posOffset>
@@ -1869,7 +1729,7 @@
           <w:noProof/>
         </w:rPr>
         <w:drawing>
-          <wp:anchor distT="0" distB="0" distL="114300" distR="114300" simplePos="0" relativeHeight="251689472" behindDoc="0" locked="0" layoutInCell="1" allowOverlap="1" wp14:anchorId="0D006512" wp14:editId="367103A0">
+          <wp:anchor distT="0" distB="0" distL="114300" distR="114300" simplePos="0" relativeHeight="251656704" behindDoc="0" locked="0" layoutInCell="1" allowOverlap="1" wp14:anchorId="0D006512" wp14:editId="367103A0">
             <wp:simplePos x="0" y="0"/>
             <wp:positionH relativeFrom="column">
               <wp:posOffset>198755</wp:posOffset>
@@ -2002,7 +1862,19 @@
         <w:t xml:space="preserve">. If successful </w:t>
       </w:r>
       <w:r>
-        <w:t>you can start sending messages to the other peer.</w:t>
+        <w:t>you can start sending messages to the other peer</w:t>
+      </w:r>
+      <w:r>
+        <w:t xml:space="preserve"> through</w:t>
+      </w:r>
+      <w:r>
+        <w:t xml:space="preserve"> </w:t>
+      </w:r>
+      <w:r>
+        <w:t>an encrypted tunnel</w:t>
+      </w:r>
+      <w:r>
+        <w:t>.</w:t>
       </w:r>
       <w:r>
         <w:br w:type="page"/>
@@ -2012,9 +1884,9 @@
       <w:pPr>
         <w:pStyle w:val="Heading2"/>
       </w:pPr>
-      <w:bookmarkStart w:id="10" w:name="_3.2:_Application_Functionalities"/>
-      <w:bookmarkStart w:id="11" w:name="_Toc122827422"/>
-      <w:bookmarkEnd w:id="10"/>
+      <w:bookmarkStart w:id="8" w:name="_3.2:_Application_Functionalities"/>
+      <w:bookmarkStart w:id="9" w:name="_Toc122885437"/>
+      <w:bookmarkEnd w:id="8"/>
       <w:r>
         <w:lastRenderedPageBreak/>
         <w:t>3</w:t>
@@ -2034,7 +1906,7 @@
       <w:r>
         <w:t>ies</w:t>
       </w:r>
-      <w:bookmarkEnd w:id="11"/>
+      <w:bookmarkEnd w:id="9"/>
     </w:p>
     <w:p>
       <w:pPr>
@@ -2091,7 +1963,10 @@
         <w:t>The main functionality of this application is to provide a</w:t>
       </w:r>
       <w:r>
-        <w:t xml:space="preserve"> secure chatting </w:t>
+        <w:t xml:space="preserve"> secure </w:t>
+      </w:r>
+      <w:r>
+        <w:t xml:space="preserve">tunnel between 2 parties. </w:t>
       </w:r>
     </w:p>
     <w:p>
@@ -2101,7 +1976,7 @@
           <w:bCs/>
         </w:rPr>
       </w:pPr>
-      <w:bookmarkStart w:id="12" w:name="_Toc92062638"/>
+      <w:bookmarkStart w:id="10" w:name="_Toc92062638"/>
       <w:r>
         <w:rPr>
           <w:b/>
@@ -2196,7 +2071,7 @@
         </w:rPr>
         <w:t>etwork</w:t>
       </w:r>
-      <w:bookmarkEnd w:id="12"/>
+      <w:bookmarkEnd w:id="10"/>
     </w:p>
     <w:p>
       <w:r>
@@ -2240,7 +2115,7 @@
           <w:noProof/>
         </w:rPr>
         <w:drawing>
-          <wp:anchor distT="0" distB="0" distL="114300" distR="114300" simplePos="0" relativeHeight="251719168" behindDoc="0" locked="0" layoutInCell="1" allowOverlap="1" wp14:anchorId="63CC67BD" wp14:editId="57CE8ECF">
+          <wp:anchor distT="0" distB="0" distL="114300" distR="114300" simplePos="0" relativeHeight="251658752" behindDoc="0" locked="0" layoutInCell="1" allowOverlap="1" wp14:anchorId="63CC67BD" wp14:editId="57CE8ECF">
             <wp:simplePos x="0" y="0"/>
             <wp:positionH relativeFrom="margin">
               <wp:posOffset>1727200</wp:posOffset>
@@ -2372,7 +2247,7 @@
       </w:r>
     </w:p>
     <w:p>
-      <w:bookmarkStart w:id="13" w:name="_Toc92062642"/>
+      <w:bookmarkStart w:id="11" w:name="_Toc92062642"/>
     </w:p>
     <w:p>
       <w:pPr>
@@ -2388,7 +2263,7 @@
         </w:rPr>
         <w:t>Threading and Process Synchronization</w:t>
       </w:r>
-      <w:bookmarkEnd w:id="13"/>
+      <w:bookmarkEnd w:id="11"/>
     </w:p>
     <w:p>
       <w:r>
@@ -2396,7 +2271,7 @@
           <w:noProof/>
         </w:rPr>
         <w:drawing>
-          <wp:anchor distT="0" distB="0" distL="114300" distR="114300" simplePos="0" relativeHeight="251722240" behindDoc="1" locked="0" layoutInCell="1" allowOverlap="1" wp14:anchorId="67CF7B40" wp14:editId="329C3A99">
+          <wp:anchor distT="0" distB="0" distL="114300" distR="114300" simplePos="0" relativeHeight="251660800" behindDoc="1" locked="0" layoutInCell="1" allowOverlap="1" wp14:anchorId="67CF7B40" wp14:editId="55FC019B">
             <wp:simplePos x="0" y="0"/>
             <wp:positionH relativeFrom="margin">
               <wp:posOffset>4240530</wp:posOffset>
@@ -2508,7 +2383,7 @@
       <w:pPr>
         <w:pStyle w:val="Heading2"/>
       </w:pPr>
-      <w:bookmarkStart w:id="14" w:name="_Toc122827423"/>
+      <w:bookmarkStart w:id="12" w:name="_Toc122885438"/>
       <w:r>
         <w:lastRenderedPageBreak/>
         <w:t>3.</w:t>
@@ -2534,7 +2409,7 @@
       <w:r>
         <w:t>sed</w:t>
       </w:r>
-      <w:bookmarkEnd w:id="14"/>
+      <w:bookmarkEnd w:id="12"/>
     </w:p>
     <w:p>
       <w:r>
@@ -2581,15 +2456,7 @@
         <w:t>Asymmetric-key algorithms</w:t>
       </w:r>
       <w:r>
-        <w:t xml:space="preserve">: These algorithms use a pair of keys, a public </w:t>
-      </w:r>
-      <w:proofErr w:type="gramStart"/>
-      <w:r>
-        <w:t>key</w:t>
-      </w:r>
-      <w:proofErr w:type="gramEnd"/>
-      <w:r>
-        <w:t xml:space="preserve"> and a private key, for encryption and decryption.</w:t>
+        <w:t>: These algorithms use a pair of keys, a public key and a private key, for encryption and decryption.</w:t>
       </w:r>
       <w:r>
         <w:t xml:space="preserve"> </w:t>
@@ -2656,7 +2523,7 @@
       <w:pPr>
         <w:pStyle w:val="Heading1"/>
       </w:pPr>
-      <w:bookmarkStart w:id="15" w:name="_Toc122827424"/>
+      <w:bookmarkStart w:id="13" w:name="_Toc122885439"/>
       <w:r>
         <w:lastRenderedPageBreak/>
         <w:t xml:space="preserve">Section </w:t>
@@ -2667,7 +2534,7 @@
       <w:r>
         <w:t>oncerns</w:t>
       </w:r>
-      <w:bookmarkEnd w:id="15"/>
+      <w:bookmarkEnd w:id="13"/>
     </w:p>
     <w:sectPr>
       <w:headerReference w:type="default" r:id="rId15"/>

--- a/Ahmed Farouk Practical Cryptography.docx
+++ b/Ahmed Farouk Practical Cryptography.docx
@@ -23,7 +23,7 @@
                 <v:stroke joinstyle="miter"/>
                 <v:path gradientshapeok="t" o:connecttype="rect"/>
               </v:shapetype>
-              <v:shape id="Text Box 131" o:spid="_x0000_s2092" type="#_x0000_t202" style="position:absolute;margin-left:0;margin-top:426.45pt;width:6in;height:529.2pt;z-index:251660800;visibility:visible;mso-wrap-style:square;mso-width-percent:0;mso-height-percent:350;mso-wrap-distance-left:14.4pt;mso-wrap-distance-top:0;mso-wrap-distance-right:14.4pt;mso-wrap-distance-bottom:0;mso-position-horizontal:center;mso-position-horizontal-relative:margin;mso-position-vertical:absolute;mso-position-vertical-relative:page;mso-width-percent:0;mso-height-percent:350;mso-width-relative:margin;mso-height-relative:page;v-text-anchor:top" o:gfxdata="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" filled="f" stroked="f" strokeweight=".5pt">
+              <v:shape id="Text Box 131" o:spid="_x0000_s2092" type="#_x0000_t202" style="position:absolute;margin-left:0;margin-top:426.45pt;width:6in;height:529.2pt;z-index:251659264;visibility:visible;mso-wrap-style:square;mso-width-percent:0;mso-height-percent:350;mso-wrap-distance-left:14.4pt;mso-wrap-distance-top:0;mso-wrap-distance-right:14.4pt;mso-wrap-distance-bottom:0;mso-position-horizontal:center;mso-position-horizontal-relative:margin;mso-position-vertical:absolute;mso-position-vertical-relative:page;mso-width-percent:0;mso-height-percent:350;mso-width-relative:margin;mso-height-relative:page;v-text-anchor:top" o:gfxdata="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" filled="f" stroked="f" strokeweight=".5pt">
                 <v:textbox style="mso-fit-shape-to-text:t" inset="0,0,0,0">
                   <w:txbxContent>
                     <w:p>
@@ -983,6 +983,7 @@
       <w:bookmarkEnd w:id="1"/>
     </w:p>
     <w:p/>
+    <w:p/>
     <w:p>
       <w:pPr>
         <w:pStyle w:val="Heading1"/>
@@ -1006,7 +1007,15 @@
       </w:r>
       <w:bookmarkEnd w:id="3"/>
       <w:r>
-        <w:t>is a type of online communication platform that allows users to connect and exchange messages directly with each other, rather than through a central server. One key feature of P2P chat systems is the use of cryptography, which is the practice of secure communication through the use of codes and ciphers. Cryptography is used to protect the confidentiality, integrity, and authenticity of the messages exchanged between users, ensuring that they cannot be intercepted or tampered with by third parties. P2P chat systems provide a secure and decentralized means of communication</w:t>
+        <w:t xml:space="preserve">is a type of online communication platform that allows users to connect and exchange messages directly with each other, rather than through a central server. One key feature of P2P chat systems is the use of cryptography, which is the practice of secure communication </w:t>
+      </w:r>
+      <w:proofErr w:type="gramStart"/>
+      <w:r>
+        <w:t>through the use of</w:t>
+      </w:r>
+      <w:proofErr w:type="gramEnd"/>
+      <w:r>
+        <w:t xml:space="preserve"> codes and ciphers. Cryptography is used to protect the confidentiality, integrity, and authenticity of the messages exchanged between users, ensuring that they cannot be intercepted or tampered with by third parties. P2P chat systems provide a secure and decentralized means of communication</w:t>
       </w:r>
       <w:r>
         <w:t>.</w:t>
@@ -1518,19 +1527,56 @@
         <w:rPr>
           <w:noProof/>
         </w:rPr>
+        <w:pict w14:anchorId="1E87BBE4">
+          <v:shape id="_x0000_s2095" type="#_x0000_t202" style="position:absolute;margin-left:108.45pt;margin-top:165.5pt;width:251.5pt;height:14pt;z-index:251660288;mso-position-horizontal-relative:text;mso-position-vertical-relative:text" stroked="f">
+            <v:textbox inset="0,0,0,0">
+              <w:txbxContent>
+                <w:p>
+                  <w:pPr>
+                    <w:pStyle w:val="Caption"/>
+                    <w:jc w:val="center"/>
+                    <w:rPr>
+                      <w:noProof/>
+                    </w:rPr>
+                  </w:pPr>
+                  <w:r>
+                    <w:t xml:space="preserve">Figure </w:t>
+                  </w:r>
+                  <w:fldSimple w:instr=" SEQ Figure \* ARABIC ">
+                    <w:r>
+                      <w:rPr>
+                        <w:noProof/>
+                      </w:rPr>
+                      <w:t>1</w:t>
+                    </w:r>
+                  </w:fldSimple>
+                  <w:r>
+                    <w:t xml:space="preserve"> Block_chain.py</w:t>
+                  </w:r>
+                </w:p>
+              </w:txbxContent>
+            </v:textbox>
+            <w10:wrap type="topAndBottom"/>
+          </v:shape>
+        </w:pict>
+      </w:r>
+      <w:r>
+        <w:rPr>
+          <w:noProof/>
+        </w:rPr>
         <w:drawing>
-          <wp:anchor distT="0" distB="0" distL="114300" distR="114300" simplePos="0" relativeHeight="251655680" behindDoc="0" locked="0" layoutInCell="1" allowOverlap="1" wp14:anchorId="5B9B0565" wp14:editId="2FCBBF27">
+          <wp:anchor distT="0" distB="0" distL="114300" distR="114300" simplePos="0" relativeHeight="251653632" behindDoc="0" locked="0" layoutInCell="1" allowOverlap="1" wp14:anchorId="6C592AAE" wp14:editId="0B259914">
             <wp:simplePos x="0" y="0"/>
             <wp:positionH relativeFrom="column">
-              <wp:posOffset>922020</wp:posOffset>
+              <wp:posOffset>1377315</wp:posOffset>
             </wp:positionH>
             <wp:positionV relativeFrom="paragraph">
-              <wp:posOffset>687705</wp:posOffset>
+              <wp:posOffset>671641</wp:posOffset>
             </wp:positionV>
-            <wp:extent cx="1808480" cy="1574800"/>
+            <wp:extent cx="3194050" cy="1373505"/>
             <wp:effectExtent l="0" t="0" r="0" b="0"/>
             <wp:wrapTopAndBottom/>
-            <wp:docPr id="1" name="Picture 1" descr="Graphical user interface, application&#10;&#10;Description automatically generated"/>
+            <wp:docPr id="2" name="Picture 2" descr="Graphical user interface, application&#10;&#10;Description automatically generated"/>
             <wp:cNvGraphicFramePr>
               <a:graphicFrameLocks xmlns:a="http://schemas.openxmlformats.org/drawingml/2006/main" noChangeAspect="1"/>
             </wp:cNvGraphicFramePr>
@@ -1538,11 +1584,11 @@
               <a:graphicData uri="http://schemas.openxmlformats.org/drawingml/2006/picture">
                 <pic:pic xmlns:pic="http://schemas.openxmlformats.org/drawingml/2006/picture">
                   <pic:nvPicPr>
-                    <pic:cNvPr id="1" name="Picture 1" descr="Graphical user interface, application&#10;&#10;Description automatically generated"/>
+                    <pic:cNvPr id="2" name="Picture 2" descr="Graphical user interface, application&#10;&#10;Description automatically generated"/>
                     <pic:cNvPicPr/>
                   </pic:nvPicPr>
                   <pic:blipFill>
-                    <a:blip r:embed="rId8" cstate="print">
+                    <a:blip r:embed="rId8">
                       <a:extLst>
                         <a:ext uri="{28A0092B-C50C-407E-A947-70E740481C1C}">
                           <a14:useLocalDpi xmlns:a14="http://schemas.microsoft.com/office/drawing/2010/main" val="0"/>
@@ -1556,7 +1602,7 @@
                   <pic:spPr>
                     <a:xfrm>
                       <a:off x="0" y="0"/>
-                      <a:ext cx="1808480" cy="1574800"/>
+                      <a:ext cx="3194050" cy="1373505"/>
                     </a:xfrm>
                     <a:prstGeom prst="rect">
                       <a:avLst/>
@@ -1576,21 +1622,104 @@
       </w:r>
       <w:r>
         <w:rPr>
+          <w:color w:val="EB5735"/>
+        </w:rPr>
+        <w:t xml:space="preserve">Step 1: </w:t>
+      </w:r>
+      <w:r>
+        <w:t xml:space="preserve">Start 2 virtual machines and run the </w:t>
+      </w:r>
+      <w:r>
+        <w:t>block_chain.py</w:t>
+      </w:r>
+      <w:r>
+        <w:t xml:space="preserve"> file</w:t>
+      </w:r>
+      <w:r>
+        <w:t>. Type the IP address of the other machine in one of the applications</w:t>
+      </w:r>
+      <w:r>
+        <w:t xml:space="preserve"> and press on join the network. If successful, then the </w:t>
+      </w:r>
+      <w:r>
+        <w:t>peer-to-peer</w:t>
+      </w:r>
+      <w:r>
+        <w:t xml:space="preserve"> block chain authority has successfully started and running.</w:t>
+      </w:r>
+    </w:p>
+    <w:p>
+      <w:pPr>
+        <w:pStyle w:val="NoSpacing"/>
+      </w:pPr>
+    </w:p>
+    <w:p>
+      <w:r>
+        <w:rPr>
           <w:noProof/>
         </w:rPr>
+        <w:pict w14:anchorId="49CF91AD">
+          <v:shape id="_x0000_s2096" type="#_x0000_t202" style="position:absolute;margin-left:35.5pt;margin-top:168.4pt;width:397.5pt;height:13.85pt;z-index:251662336;mso-position-horizontal-relative:text;mso-position-vertical-relative:text" stroked="f">
+            <v:textbox inset="0,0,0,0">
+              <w:txbxContent>
+                <w:p>
+                  <w:pPr>
+                    <w:pStyle w:val="Caption"/>
+                    <w:jc w:val="center"/>
+                    <w:rPr>
+                      <w:noProof/>
+                    </w:rPr>
+                  </w:pPr>
+                  <w:r>
+                    <w:t xml:space="preserve">Figure </w:t>
+                  </w:r>
+                  <w:fldSimple w:instr=" SEQ Figure \* ARABIC ">
+                    <w:r>
+                      <w:rPr>
+                        <w:noProof/>
+                      </w:rPr>
+                      <w:t>2</w:t>
+                    </w:r>
+                  </w:fldSimple>
+                  <w:r>
+                    <w:t xml:space="preserve"> P2P_With_Auth</w:t>
+                  </w:r>
+                  <w:r>
+                    <w:rPr>
+                      <w:noProof/>
+                    </w:rPr>
+                    <w:t>.p</w:t>
+                  </w:r>
+                  <w:r>
+                    <w:rPr>
+                      <w:noProof/>
+                    </w:rPr>
+                    <w:t>y</w:t>
+                  </w:r>
+                </w:p>
+              </w:txbxContent>
+            </v:textbox>
+            <w10:wrap type="topAndBottom"/>
+          </v:shape>
+        </w:pict>
+      </w:r>
+      <w:r>
+        <w:rPr>
+          <w:noProof/>
+        </w:rPr>
         <w:drawing>
-          <wp:anchor distT="0" distB="0" distL="114300" distR="114300" simplePos="0" relativeHeight="251654656" behindDoc="0" locked="0" layoutInCell="1" allowOverlap="1" wp14:anchorId="0E7BD27E" wp14:editId="3CD0C2BE">
+          <wp:anchor distT="0" distB="0" distL="114300" distR="114300" simplePos="0" relativeHeight="251660800" behindDoc="0" locked="0" layoutInCell="1" allowOverlap="1" wp14:anchorId="5D445401" wp14:editId="4B5345B3">
             <wp:simplePos x="0" y="0"/>
             <wp:positionH relativeFrom="column">
-              <wp:posOffset>2773680</wp:posOffset>
+              <wp:posOffset>450850</wp:posOffset>
             </wp:positionH>
             <wp:positionV relativeFrom="paragraph">
-              <wp:posOffset>667385</wp:posOffset>
+              <wp:posOffset>681322</wp:posOffset>
             </wp:positionV>
-            <wp:extent cx="1807210" cy="1584960"/>
+            <wp:extent cx="5048523" cy="1401288"/>
             <wp:effectExtent l="0" t="0" r="0" b="0"/>
             <wp:wrapTopAndBottom/>
-            <wp:docPr id="3" name="Picture 3" descr="Graphical user interface, application&#10;&#10;Description automatically generated"/>
+            <wp:docPr id="1" name="Picture 1" descr="Graphical user interface&#10;&#10;Description automatically generated"/>
             <wp:cNvGraphicFramePr>
               <a:graphicFrameLocks xmlns:a="http://schemas.openxmlformats.org/drawingml/2006/main" noChangeAspect="1"/>
             </wp:cNvGraphicFramePr>
@@ -1598,11 +1727,11 @@
               <a:graphicData uri="http://schemas.openxmlformats.org/drawingml/2006/picture">
                 <pic:pic xmlns:pic="http://schemas.openxmlformats.org/drawingml/2006/picture">
                   <pic:nvPicPr>
-                    <pic:cNvPr id="3" name="Picture 3" descr="Graphical user interface, application&#10;&#10;Description automatically generated"/>
+                    <pic:cNvPr id="1" name="Picture 1" descr="Graphical user interface&#10;&#10;Description automatically generated"/>
                     <pic:cNvPicPr/>
                   </pic:nvPicPr>
                   <pic:blipFill>
-                    <a:blip r:embed="rId9" cstate="print">
+                    <a:blip r:embed="rId9">
                       <a:extLst>
                         <a:ext uri="{28A0092B-C50C-407E-A947-70E740481C1C}">
                           <a14:useLocalDpi xmlns:a14="http://schemas.microsoft.com/office/drawing/2010/main" val="0"/>
@@ -1616,7 +1745,7 @@
                   <pic:spPr>
                     <a:xfrm>
                       <a:off x="0" y="0"/>
-                      <a:ext cx="1807210" cy="1584960"/>
+                      <a:ext cx="5048523" cy="1401288"/>
                     </a:xfrm>
                     <a:prstGeom prst="rect">
                       <a:avLst/>
@@ -1625,162 +1754,6 @@
                 </pic:pic>
               </a:graphicData>
             </a:graphic>
-            <wp14:sizeRelH relativeFrom="margin">
-              <wp14:pctWidth>0</wp14:pctWidth>
-            </wp14:sizeRelH>
-            <wp14:sizeRelV relativeFrom="margin">
-              <wp14:pctHeight>0</wp14:pctHeight>
-            </wp14:sizeRelV>
-          </wp:anchor>
-        </w:drawing>
-      </w:r>
-      <w:r>
-        <w:rPr>
-          <w:color w:val="EB5735"/>
-        </w:rPr>
-        <w:t xml:space="preserve">Step 1: </w:t>
-      </w:r>
-      <w:r>
-        <w:t xml:space="preserve">Start 2 virtual machines and run the </w:t>
-      </w:r>
-      <w:r>
-        <w:t>block_chain.py</w:t>
-      </w:r>
-      <w:r>
-        <w:t xml:space="preserve"> file</w:t>
-      </w:r>
-      <w:r>
-        <w:t>. Type the IP address of the other machine in one of the applications</w:t>
-      </w:r>
-      <w:r>
-        <w:t xml:space="preserve"> and press on join the network. If successful, then the </w:t>
-      </w:r>
-      <w:r>
-        <w:t>peer-to-peer</w:t>
-      </w:r>
-      <w:r>
-        <w:t xml:space="preserve"> block chain authority has successfully started and running.</w:t>
-      </w:r>
-    </w:p>
-    <w:p/>
-    <w:p>
-      <w:r>
-        <w:rPr>
-          <w:noProof/>
-        </w:rPr>
-        <w:drawing>
-          <wp:anchor distT="0" distB="0" distL="114300" distR="114300" simplePos="0" relativeHeight="251657728" behindDoc="0" locked="0" layoutInCell="1" allowOverlap="1" wp14:anchorId="7B0198F0" wp14:editId="28A4DD67">
-            <wp:simplePos x="0" y="0"/>
-            <wp:positionH relativeFrom="column">
-              <wp:posOffset>2816225</wp:posOffset>
-            </wp:positionH>
-            <wp:positionV relativeFrom="paragraph">
-              <wp:posOffset>697865</wp:posOffset>
-            </wp:positionV>
-            <wp:extent cx="2561590" cy="1422400"/>
-            <wp:effectExtent l="0" t="0" r="0" b="0"/>
-            <wp:wrapTopAndBottom/>
-            <wp:docPr id="5" name="Picture 5" descr="Graphical user interface, text, application&#10;&#10;Description automatically generated"/>
-            <wp:cNvGraphicFramePr>
-              <a:graphicFrameLocks xmlns:a="http://schemas.openxmlformats.org/drawingml/2006/main" noChangeAspect="1"/>
-            </wp:cNvGraphicFramePr>
-            <a:graphic xmlns:a="http://schemas.openxmlformats.org/drawingml/2006/main">
-              <a:graphicData uri="http://schemas.openxmlformats.org/drawingml/2006/picture">
-                <pic:pic xmlns:pic="http://schemas.openxmlformats.org/drawingml/2006/picture">
-                  <pic:nvPicPr>
-                    <pic:cNvPr id="5" name="Picture 5" descr="Graphical user interface, text, application&#10;&#10;Description automatically generated"/>
-                    <pic:cNvPicPr/>
-                  </pic:nvPicPr>
-                  <pic:blipFill>
-                    <a:blip r:embed="rId10" cstate="print">
-                      <a:extLst>
-                        <a:ext uri="{28A0092B-C50C-407E-A947-70E740481C1C}">
-                          <a14:useLocalDpi xmlns:a14="http://schemas.microsoft.com/office/drawing/2010/main" val="0"/>
-                        </a:ext>
-                      </a:extLst>
-                    </a:blip>
-                    <a:stretch>
-                      <a:fillRect/>
-                    </a:stretch>
-                  </pic:blipFill>
-                  <pic:spPr>
-                    <a:xfrm>
-                      <a:off x="0" y="0"/>
-                      <a:ext cx="2561590" cy="1422400"/>
-                    </a:xfrm>
-                    <a:prstGeom prst="rect">
-                      <a:avLst/>
-                    </a:prstGeom>
-                  </pic:spPr>
-                </pic:pic>
-              </a:graphicData>
-            </a:graphic>
-            <wp14:sizeRelH relativeFrom="margin">
-              <wp14:pctWidth>0</wp14:pctWidth>
-            </wp14:sizeRelH>
-            <wp14:sizeRelV relativeFrom="margin">
-              <wp14:pctHeight>0</wp14:pctHeight>
-            </wp14:sizeRelV>
-          </wp:anchor>
-        </w:drawing>
-      </w:r>
-      <w:r>
-        <w:rPr>
-          <w:noProof/>
-        </w:rPr>
-        <w:drawing>
-          <wp:anchor distT="0" distB="0" distL="114300" distR="114300" simplePos="0" relativeHeight="251656704" behindDoc="0" locked="0" layoutInCell="1" allowOverlap="1" wp14:anchorId="0D006512" wp14:editId="367103A0">
-            <wp:simplePos x="0" y="0"/>
-            <wp:positionH relativeFrom="column">
-              <wp:posOffset>198755</wp:posOffset>
-            </wp:positionH>
-            <wp:positionV relativeFrom="paragraph">
-              <wp:posOffset>708025</wp:posOffset>
-            </wp:positionV>
-            <wp:extent cx="2587625" cy="1422400"/>
-            <wp:effectExtent l="0" t="0" r="0" b="0"/>
-            <wp:wrapTopAndBottom/>
-            <wp:docPr id="4" name="Picture 4"/>
-            <wp:cNvGraphicFramePr>
-              <a:graphicFrameLocks xmlns:a="http://schemas.openxmlformats.org/drawingml/2006/main" noChangeAspect="1"/>
-            </wp:cNvGraphicFramePr>
-            <a:graphic xmlns:a="http://schemas.openxmlformats.org/drawingml/2006/main">
-              <a:graphicData uri="http://schemas.openxmlformats.org/drawingml/2006/picture">
-                <pic:pic xmlns:pic="http://schemas.openxmlformats.org/drawingml/2006/picture">
-                  <pic:nvPicPr>
-                    <pic:cNvPr id="1" name=""/>
-                    <pic:cNvPicPr/>
-                  </pic:nvPicPr>
-                  <pic:blipFill>
-                    <a:blip r:embed="rId11" cstate="print">
-                      <a:extLst>
-                        <a:ext uri="{28A0092B-C50C-407E-A947-70E740481C1C}">
-                          <a14:useLocalDpi xmlns:a14="http://schemas.microsoft.com/office/drawing/2010/main" val="0"/>
-                        </a:ext>
-                      </a:extLst>
-                    </a:blip>
-                    <a:stretch>
-                      <a:fillRect/>
-                    </a:stretch>
-                  </pic:blipFill>
-                  <pic:spPr>
-                    <a:xfrm>
-                      <a:off x="0" y="0"/>
-                      <a:ext cx="2587625" cy="1422400"/>
-                    </a:xfrm>
-                    <a:prstGeom prst="rect">
-                      <a:avLst/>
-                    </a:prstGeom>
-                  </pic:spPr>
-                </pic:pic>
-              </a:graphicData>
-            </a:graphic>
-            <wp14:sizeRelH relativeFrom="margin">
-              <wp14:pctWidth>0</wp14:pctWidth>
-            </wp14:sizeRelH>
-            <wp14:sizeRelV relativeFrom="margin">
-              <wp14:pctHeight>0</wp14:pctHeight>
-            </wp14:sizeRelV>
           </wp:anchor>
         </w:drawing>
       </w:r>
@@ -1957,152 +1930,187 @@
         </w:rPr>
         <w:t>unnel</w:t>
       </w:r>
-    </w:p>
-    <w:p>
-      <w:r>
-        <w:t>The main functionality of this application is to provide a</w:t>
-      </w:r>
-      <w:r>
-        <w:t xml:space="preserve"> secure </w:t>
-      </w:r>
-      <w:r>
-        <w:t xml:space="preserve">tunnel between 2 parties. </w:t>
-      </w:r>
-    </w:p>
-    <w:p>
-      <w:pPr>
+      <w:r>
         <w:rPr>
           <w:b/>
           <w:bCs/>
         </w:rPr>
-      </w:pPr>
-      <w:bookmarkStart w:id="10" w:name="_Toc92062638"/>
-      <w:r>
+        <w:t xml:space="preserve"> </w:t>
+      </w:r>
+    </w:p>
+    <w:p>
+      <w:r>
+        <w:t>The main functionality of this application is to provide a</w:t>
+      </w:r>
+      <w:r>
+        <w:t xml:space="preserve"> secure </w:t>
+      </w:r>
+      <w:r>
+        <w:t>tunnel between 2 parties.</w:t>
+      </w:r>
+      <w:r>
+        <w:t xml:space="preserve"> This is achieved through the use of multiple </w:t>
+      </w:r>
+      <w:hyperlink w:anchor="_3.3_Cryptographic_Algorithms" w:history="1">
+        <w:r>
+          <w:rPr>
+            <w:rStyle w:val="Hyperlink"/>
+          </w:rPr>
+          <w:t>cryptographic algorithms</w:t>
+        </w:r>
+      </w:hyperlink>
+      <w:r>
+        <w:t xml:space="preserve"> discussed below.</w:t>
+      </w:r>
+    </w:p>
+    <w:p>
+      <w:pPr>
+        <w:pStyle w:val="NoSpacing"/>
+      </w:pPr>
+    </w:p>
+    <w:p>
+      <w:pPr>
         <w:rPr>
           <w:b/>
           <w:bCs/>
         </w:rPr>
-        <w:t>Peer-To-Peer Certificate Authority</w:t>
-      </w:r>
-    </w:p>
-    <w:p>
-      <w:r>
-        <w:t>A Peer-To-Peer (P2P) Certificate Authority (CA) is a decentralized system for issuing and managing digital certificates using a blockchain. A digital certificate is an electronic document that is used to verify the identity of an entity</w:t>
-      </w:r>
-      <w:r>
-        <w:t>.</w:t>
-      </w:r>
-      <w:r>
-        <w:t xml:space="preserve"> In my application, I created a certificate authority that holds the IPs of the peers and their respected public RSA keys on a distributed block chain application.</w:t>
-      </w:r>
-    </w:p>
-    <w:p>
-      <w:pPr>
-        <w:pStyle w:val="NoSpacing"/>
-      </w:pPr>
-    </w:p>
-    <w:p>
-      <w:pPr>
+      </w:pPr>
+      <w:bookmarkStart w:id="10" w:name="_Toc92062638"/>
+      <w:r>
         <w:rPr>
           <w:b/>
           <w:bCs/>
         </w:rPr>
-      </w:pPr>
-      <w:r>
+        <w:t>Peer-To-Peer Certificate Authority</w:t>
+      </w:r>
+    </w:p>
+    <w:p>
+      <w:r>
+        <w:t>A Peer-To-Peer (P2P) Certificate Authority (CA) is a decentralized system for issuing and managing digital certificates using a blockchain. A digital certificate is an electronic document that is used to verify the identity of an entity</w:t>
+      </w:r>
+      <w:r>
+        <w:t>.</w:t>
+      </w:r>
+      <w:r>
+        <w:t xml:space="preserve"> In my application, I created a certificate authority that holds the IPs of the peers and their respected public RSA keys on a distributed block chain application</w:t>
+      </w:r>
+      <w:r>
+        <w:t xml:space="preserve"> t</w:t>
+      </w:r>
+      <w:r>
+        <w:t>o allow for Authentication</w:t>
+      </w:r>
+      <w:r>
+        <w:t>.</w:t>
+      </w:r>
+    </w:p>
+    <w:p>
+      <w:pPr>
+        <w:pStyle w:val="NoSpacing"/>
+      </w:pPr>
+    </w:p>
+    <w:p>
+      <w:pPr>
         <w:rPr>
           <w:b/>
           <w:bCs/>
         </w:rPr>
-        <w:t xml:space="preserve">The </w:t>
-      </w:r>
+      </w:pPr>
       <w:r>
         <w:rPr>
           <w:b/>
           <w:bCs/>
         </w:rPr>
-        <w:t>P</w:t>
+        <w:t xml:space="preserve">The </w:t>
       </w:r>
       <w:r>
         <w:rPr>
           <w:b/>
           <w:bCs/>
         </w:rPr>
-        <w:t>eer-</w:t>
+        <w:t>P</w:t>
       </w:r>
       <w:r>
         <w:rPr>
           <w:b/>
           <w:bCs/>
         </w:rPr>
-        <w:t>T</w:t>
+        <w:t>eer-</w:t>
       </w:r>
       <w:r>
         <w:rPr>
           <w:b/>
           <w:bCs/>
         </w:rPr>
-        <w:t>o-</w:t>
+        <w:t>T</w:t>
       </w:r>
       <w:r>
         <w:rPr>
           <w:b/>
           <w:bCs/>
         </w:rPr>
-        <w:t>P</w:t>
+        <w:t>o-</w:t>
       </w:r>
       <w:r>
         <w:rPr>
           <w:b/>
           <w:bCs/>
         </w:rPr>
-        <w:t xml:space="preserve">eer </w:t>
+        <w:t>P</w:t>
       </w:r>
       <w:r>
         <w:rPr>
           <w:b/>
           <w:bCs/>
         </w:rPr>
-        <w:t>N</w:t>
+        <w:t xml:space="preserve">eer </w:t>
       </w:r>
       <w:r>
         <w:rPr>
           <w:b/>
           <w:bCs/>
         </w:rPr>
-        <w:t>etwork</w:t>
-      </w:r>
-      <w:bookmarkEnd w:id="10"/>
-    </w:p>
-    <w:p>
-      <w:r>
-        <w:t>Peer-to-peer networking is a distributed application architecture that partitions tasks or workloads between peers. Peers are equally privileged, equipotent participants in the application. They are said to form a peer-to-peer network of nodes.</w:t>
-      </w:r>
-      <w:r>
-        <w:t xml:space="preserve"> For my application the blockchain is distributed on all the peers on the network. Every peer running the program should have the ability send and receive data </w:t>
-      </w:r>
-      <w:r>
-        <w:t>simultaneously</w:t>
-      </w:r>
-      <w:r>
-        <w:t>.</w:t>
-      </w:r>
-    </w:p>
-    <w:p>
+        <w:t>N</w:t>
+      </w:r>
       <w:r>
         <w:rPr>
           <w:b/>
           <w:bCs/>
         </w:rPr>
-        <w:t>To receive data:</w:t>
-      </w:r>
-      <w:r>
-        <w:t xml:space="preserve"> every node will bind its IP and static port to a </w:t>
-      </w:r>
+        <w:t>etwork</w:t>
+      </w:r>
+      <w:bookmarkEnd w:id="10"/>
+    </w:p>
+    <w:p>
+      <w:r>
+        <w:t>Peer-to-peer networking is a distributed application architecture that partitions tasks or workloads between peers. Peers are equally privileged, equipotent participants in the application. They are said to form a peer-to-peer network of nodes.</w:t>
+      </w:r>
+      <w:r>
+        <w:t xml:space="preserve"> For my application the blockchain is distributed on all the peers on the network. Every peer running the program should have the ability send and receive data </w:t>
+      </w:r>
+      <w:r>
+        <w:t>simultaneously</w:t>
+      </w:r>
+      <w:r>
+        <w:t>.</w:t>
+      </w:r>
+    </w:p>
+    <w:p>
       <w:r>
         <w:rPr>
           <w:b/>
           <w:bCs/>
         </w:rPr>
+        <w:t>To receive data:</w:t>
+      </w:r>
+      <w:r>
+        <w:t xml:space="preserve"> every node will bind its IP and static port to a </w:t>
+      </w:r>
+      <w:r>
+        <w:rPr>
+          <w:b/>
+          <w:bCs/>
+        </w:rPr>
         <w:t>server socket</w:t>
       </w:r>
       <w:r>
@@ -2114,14 +2122,54 @@
         <w:rPr>
           <w:noProof/>
         </w:rPr>
+        <w:pict w14:anchorId="774043F0">
+          <v:shape id="_x0000_s2097" type="#_x0000_t202" style="position:absolute;margin-left:136pt;margin-top:107.25pt;width:196.2pt;height:14.45pt;z-index:251664384;mso-position-horizontal-relative:text;mso-position-vertical-relative:text" stroked="f">
+            <v:textbox inset="0,0,0,0">
+              <w:txbxContent>
+                <w:p>
+                  <w:pPr>
+                    <w:pStyle w:val="Caption"/>
+                    <w:jc w:val="center"/>
+                    <w:rPr>
+                      <w:noProof/>
+                    </w:rPr>
+                  </w:pPr>
+                  <w:r>
+                    <w:t xml:space="preserve">Figure </w:t>
+                  </w:r>
+                  <w:fldSimple w:instr=" SEQ Figure \* ARABIC ">
+                    <w:r>
+                      <w:rPr>
+                        <w:noProof/>
+                      </w:rPr>
+                      <w:t>3</w:t>
+                    </w:r>
+                  </w:fldSimple>
+                  <w:r>
+                    <w:t xml:space="preserve"> Peer to Peer Networ</w:t>
+                  </w:r>
+                  <w:r>
+                    <w:t>k</w:t>
+                  </w:r>
+                </w:p>
+              </w:txbxContent>
+            </v:textbox>
+            <w10:wrap type="topAndBottom"/>
+          </v:shape>
+        </w:pict>
+      </w:r>
+      <w:r>
+        <w:rPr>
+          <w:noProof/>
+        </w:rPr>
         <w:drawing>
-          <wp:anchor distT="0" distB="0" distL="114300" distR="114300" simplePos="0" relativeHeight="251658752" behindDoc="0" locked="0" layoutInCell="1" allowOverlap="1" wp14:anchorId="63CC67BD" wp14:editId="57CE8ECF">
+          <wp:anchor distT="0" distB="0" distL="114300" distR="114300" simplePos="0" relativeHeight="251656192" behindDoc="0" locked="0" layoutInCell="1" allowOverlap="1" wp14:anchorId="63CC67BD" wp14:editId="3C6E4977">
             <wp:simplePos x="0" y="0"/>
             <wp:positionH relativeFrom="margin">
               <wp:posOffset>1727200</wp:posOffset>
             </wp:positionH>
             <wp:positionV relativeFrom="paragraph">
-              <wp:posOffset>345440</wp:posOffset>
+              <wp:posOffset>324969</wp:posOffset>
             </wp:positionV>
             <wp:extent cx="2491740" cy="980440"/>
             <wp:effectExtent l="0" t="0" r="0" b="0"/>
@@ -2138,11 +2186,11 @@
                     <pic:cNvPicPr/>
                   </pic:nvPicPr>
                   <pic:blipFill rotWithShape="1">
-                    <a:blip r:embed="rId12">
+                    <a:blip r:embed="rId10">
                       <a:extLst>
                         <a:ext uri="{BEBA8EAE-BF5A-486C-A8C5-ECC9F3942E4B}">
                           <a14:imgProps xmlns:a14="http://schemas.microsoft.com/office/drawing/2010/main">
-                            <a14:imgLayer r:embed="rId13">
+                            <a14:imgLayer r:embed="rId11">
                               <a14:imgEffect>
                                 <a14:backgroundRemoval t="1799" b="37770" l="7483" r="92687">
                                   <a14:foregroundMark x1="22279" y1="4496" x2="10034" y2="25000"/>
@@ -2247,7 +2295,15 @@
       </w:r>
     </w:p>
     <w:p>
+      <w:pPr>
+        <w:pStyle w:val="NoSpacing"/>
+      </w:pPr>
       <w:bookmarkStart w:id="11" w:name="_Toc92062642"/>
+    </w:p>
+    <w:p>
+      <w:pPr>
+        <w:pStyle w:val="NoSpacing"/>
+      </w:pPr>
     </w:p>
     <w:p>
       <w:pPr>
@@ -2258,26 +2314,16 @@
       </w:pPr>
       <w:r>
         <w:rPr>
-          <w:b/>
-          <w:bCs/>
-        </w:rPr>
-        <w:t>Threading and Process Synchronization</w:t>
-      </w:r>
-      <w:bookmarkEnd w:id="11"/>
-    </w:p>
-    <w:p>
-      <w:r>
-        <w:rPr>
           <w:noProof/>
         </w:rPr>
         <w:drawing>
-          <wp:anchor distT="0" distB="0" distL="114300" distR="114300" simplePos="0" relativeHeight="251660800" behindDoc="1" locked="0" layoutInCell="1" allowOverlap="1" wp14:anchorId="67CF7B40" wp14:editId="55FC019B">
+          <wp:anchor distT="0" distB="0" distL="114300" distR="114300" simplePos="0" relativeHeight="251658752" behindDoc="1" locked="0" layoutInCell="1" allowOverlap="1" wp14:anchorId="67CF7B40" wp14:editId="55A4DFD3">
             <wp:simplePos x="0" y="0"/>
             <wp:positionH relativeFrom="margin">
               <wp:posOffset>4240530</wp:posOffset>
             </wp:positionH>
             <wp:positionV relativeFrom="paragraph">
-              <wp:posOffset>6985</wp:posOffset>
+              <wp:posOffset>78707</wp:posOffset>
             </wp:positionV>
             <wp:extent cx="1701800" cy="1298575"/>
             <wp:effectExtent l="0" t="0" r="0" b="0"/>
@@ -2302,7 +2348,7 @@
                     <pic:cNvPicPr/>
                   </pic:nvPicPr>
                   <pic:blipFill>
-                    <a:blip r:embed="rId14" cstate="print">
+                    <a:blip r:embed="rId12" cstate="print">
                       <a:extLst>
                         <a:ext uri="{28A0092B-C50C-407E-A947-70E740481C1C}">
                           <a14:useLocalDpi xmlns:a14="http://schemas.microsoft.com/office/drawing/2010/main" val="0"/>
@@ -2335,6 +2381,73 @@
         </w:drawing>
       </w:r>
       <w:r>
+        <w:rPr>
+          <w:b/>
+          <w:bCs/>
+        </w:rPr>
+        <w:t>Multi</w:t>
+      </w:r>
+      <w:r>
+        <w:rPr>
+          <w:b/>
+          <w:bCs/>
+        </w:rPr>
+        <w:t>threading</w:t>
+      </w:r>
+      <w:r>
+        <w:rPr>
+          <w:b/>
+          <w:bCs/>
+        </w:rPr>
+        <w:t xml:space="preserve"> </w:t>
+      </w:r>
+      <w:bookmarkEnd w:id="11"/>
+    </w:p>
+    <w:p>
+      <w:r>
+        <w:rPr>
+          <w:noProof/>
+        </w:rPr>
+        <w:pict w14:anchorId="50AF3FF0">
+          <v:shape id="_x0000_s2098" type="#_x0000_t202" style="position:absolute;margin-left:324.55pt;margin-top:91.85pt;width:134pt;height:15.4pt;z-index:251666432;mso-position-horizontal-relative:text;mso-position-vertical-relative:text" wrapcoords="-121 0 -121 20880 21600 20880 21600 0 -121 0" stroked="f">
+            <v:textbox inset="0,0,0,0">
+              <w:txbxContent>
+                <w:p>
+                  <w:pPr>
+                    <w:pStyle w:val="Caption"/>
+                    <w:jc w:val="center"/>
+                    <w:rPr>
+                      <w:noProof/>
+                    </w:rPr>
+                  </w:pPr>
+                  <w:r>
+                    <w:t xml:space="preserve">Figure </w:t>
+                  </w:r>
+                  <w:fldSimple w:instr=" SEQ Figure \* ARABIC ">
+                    <w:r>
+                      <w:rPr>
+                        <w:noProof/>
+                      </w:rPr>
+                      <w:t>4</w:t>
+                    </w:r>
+                  </w:fldSimple>
+                  <w:r>
+                    <w:t xml:space="preserve"> </w:t>
+                  </w:r>
+                  <w:r>
+                    <w:t>Multithreadin</w:t>
+                  </w:r>
+                  <w:r>
+                    <w:t>g</w:t>
+                  </w:r>
+                </w:p>
+              </w:txbxContent>
+            </v:textbox>
+            <w10:wrap type="tight"/>
+          </v:shape>
+        </w:pict>
+      </w:r>
+      <w:r>
         <w:t xml:space="preserve">As explained above in the </w:t>
       </w:r>
       <w:hyperlink w:anchor="_3.2:_Application_Functionalities" w:history="1">
@@ -2373,7 +2486,6 @@
         <w:t xml:space="preserve"> In my example, there are 2 main threads running at the same time. One for receiving and mining blocks and another for the menu.</w:t>
       </w:r>
     </w:p>
-    <w:p/>
     <w:p>
       <w:r>
         <w:br w:type="page"/>
@@ -2383,7 +2495,9 @@
       <w:pPr>
         <w:pStyle w:val="Heading2"/>
       </w:pPr>
-      <w:bookmarkStart w:id="12" w:name="_Toc122885438"/>
+      <w:bookmarkStart w:id="12" w:name="_3.3_Cryptographic_Algorithms"/>
+      <w:bookmarkStart w:id="13" w:name="_Toc122885438"/>
+      <w:bookmarkEnd w:id="12"/>
       <w:r>
         <w:lastRenderedPageBreak/>
         <w:t>3.</w:t>
@@ -2409,7 +2523,7 @@
       <w:r>
         <w:t>sed</w:t>
       </w:r>
-      <w:bookmarkEnd w:id="12"/>
+      <w:bookmarkEnd w:id="13"/>
     </w:p>
     <w:p>
       <w:r>
@@ -2437,11 +2551,6 @@
     </w:p>
     <w:p>
       <w:pPr>
-        <w:pStyle w:val="NoSpacing"/>
-      </w:pPr>
-    </w:p>
-    <w:p>
-      <w:pPr>
         <w:pStyle w:val="ListParagraph"/>
         <w:numPr>
           <w:ilvl w:val="0"/>
@@ -2456,7 +2565,13 @@
         <w:t>Asymmetric-key algorithms</w:t>
       </w:r>
       <w:r>
-        <w:t>: These algorithms use a pair of keys, a public key and a private key, for encryption and decryption.</w:t>
+        <w:t xml:space="preserve">: These algorithms use a pair of keys, a public </w:t>
+      </w:r>
+      <w:r>
+        <w:t xml:space="preserve">key </w:t>
+      </w:r>
+      <w:r>
+        <w:t>and a private key, for encryption and decryption.</w:t>
       </w:r>
       <w:r>
         <w:t xml:space="preserve"> </w:t>
@@ -2464,11 +2579,6 @@
       <w:r>
         <w:t xml:space="preserve">Algorithm used RSA </w:t>
       </w:r>
-    </w:p>
-    <w:p>
-      <w:pPr>
-        <w:pStyle w:val="NoSpacing"/>
-      </w:pPr>
     </w:p>
     <w:p>
       <w:pPr>
@@ -2492,11 +2602,6 @@
     <w:p>
       <w:pPr>
         <w:pStyle w:val="ListParagraph"/>
-      </w:pPr>
-    </w:p>
-    <w:p>
-      <w:pPr>
-        <w:pStyle w:val="ListParagraph"/>
         <w:numPr>
           <w:ilvl w:val="0"/>
           <w:numId w:val="13"/>
@@ -2510,7 +2615,53 @@
         <w:t>Digital signatures:</w:t>
       </w:r>
       <w:r>
-        <w:t xml:space="preserve"> These algorithms allow users to sign a message or document electronically, providing a way to verify the authenticity and integrity of the message. Examples include DSA and ECDSA.</w:t>
+        <w:t xml:space="preserve"> These algorithms allow users to sign a message or document electronically, providing a way to verify the authenticity and integrity of the message. </w:t>
+      </w:r>
+    </w:p>
+    <w:p>
+      <w:r>
+        <w:t>Here's a high-level overview of how TLS works:</w:t>
+      </w:r>
+    </w:p>
+    <w:p>
+      <w:r>
+        <w:t>Negotiating a TLS connection: When a client wants to establish a secure connection with a server, it sends a message called a "</w:t>
+      </w:r>
+      <w:proofErr w:type="spellStart"/>
+      <w:r>
+        <w:t>ClientHello</w:t>
+      </w:r>
+      <w:proofErr w:type="spellEnd"/>
+      <w:r>
+        <w:t>" to initiate the process. This message includes a list of supported TLS versions and cipher suites (algorithms used for encryption and authentication). The server responds with a "</w:t>
+      </w:r>
+      <w:proofErr w:type="spellStart"/>
+      <w:r>
+        <w:t>ServerHello</w:t>
+      </w:r>
+      <w:proofErr w:type="spellEnd"/>
+      <w:r>
+        <w:t>" message, which includes the chosen TLS version and cipher suite.</w:t>
+      </w:r>
+    </w:p>
+    <w:p>
+      <w:r>
+        <w:t>Authenticating the server: To authenticate the server, the client verifies the server's digital certificate, which is issued by a trusted third party known as a certificate authority (CA). The certificate contains the server's public key, as well as information about the server's identity (e.g., its domain name). The client uses the CA's public key, which is stored in its trust store, to verify the signature on the server's certificate.</w:t>
+      </w:r>
+    </w:p>
+    <w:p>
+      <w:r>
+        <w:t>Establishing a shared secret: Once the server has been authenticated, the client and server use their respective public and private keys to establish a shared secret. This secret, called a "pre-master secret," is used to generate the session keys that will be used to encrypt and decrypt the data sent over the connection.</w:t>
+      </w:r>
+    </w:p>
+    <w:p>
+      <w:r>
+        <w:t>Encrypting the data: After the shared secret has been established, the client and server use it to derive the session keys, which are used to encrypt and decrypt the data sent over the connection. The session keys are used with a symmetric encryption algorithm, such as AES, to secure the data.</w:t>
+      </w:r>
+    </w:p>
+    <w:p>
+      <w:r>
+        <w:t>Verifying the data: In addition to encrypting the data, TLS also includes a mechanism for verifying the integrity of the data. This is done using a message authentication code (MAC), which is calculated based on the data and a secret key. The MAC is sent along with the data, and the recipient verifies the MAC to ensure that the data has not been tampered with during transit</w:t>
       </w:r>
     </w:p>
     <w:p/>
@@ -2523,7 +2674,7 @@
       <w:pPr>
         <w:pStyle w:val="Heading1"/>
       </w:pPr>
-      <w:bookmarkStart w:id="13" w:name="_Toc122885439"/>
+      <w:bookmarkStart w:id="14" w:name="_Toc122885439"/>
       <w:r>
         <w:lastRenderedPageBreak/>
         <w:t xml:space="preserve">Section </w:t>
@@ -2534,10 +2685,10 @@
       <w:r>
         <w:t>oncerns</w:t>
       </w:r>
-      <w:bookmarkEnd w:id="13"/>
+      <w:bookmarkEnd w:id="14"/>
     </w:p>
     <w:sectPr>
-      <w:headerReference w:type="default" r:id="rId15"/>
+      <w:headerReference w:type="default" r:id="rId13"/>
       <w:pgSz w:w="12240" w:h="15840"/>
       <w:pgMar w:top="1440" w:right="1440" w:bottom="1440" w:left="1440" w:header="720" w:footer="720" w:gutter="0"/>
       <w:cols w:space="720"/>
@@ -5627,6 +5778,25 @@
       <w:szCs w:val="24"/>
     </w:rPr>
   </w:style>
+  <w:style w:type="paragraph" w:styleId="Caption">
+    <w:name w:val="caption"/>
+    <w:basedOn w:val="Normal"/>
+    <w:next w:val="Normal"/>
+    <w:uiPriority w:val="35"/>
+    <w:unhideWhenUsed/>
+    <w:qFormat/>
+    <w:rsid w:val="00644763"/>
+    <w:pPr>
+      <w:spacing w:after="200" w:line="240" w:lineRule="auto"/>
+    </w:pPr>
+    <w:rPr>
+      <w:i/>
+      <w:iCs/>
+      <w:color w:val="44546A" w:themeColor="text2"/>
+      <w:sz w:val="18"/>
+      <w:szCs w:val="18"/>
+    </w:rPr>
+  </w:style>
 </w:styles>
 </file>
 

--- a/Ahmed Farouk Practical Cryptography.docx
+++ b/Ahmed Farouk Practical Cryptography.docx
@@ -23,7 +23,7 @@
                 <v:stroke joinstyle="miter"/>
                 <v:path gradientshapeok="t" o:connecttype="rect"/>
               </v:shapetype>
-              <v:shape id="Text Box 131" o:spid="_x0000_s2092" type="#_x0000_t202" style="position:absolute;margin-left:0;margin-top:426.45pt;width:6in;height:529.2pt;z-index:251659264;visibility:visible;mso-wrap-style:square;mso-width-percent:0;mso-height-percent:350;mso-wrap-distance-left:14.4pt;mso-wrap-distance-top:0;mso-wrap-distance-right:14.4pt;mso-wrap-distance-bottom:0;mso-position-horizontal:center;mso-position-horizontal-relative:margin;mso-position-vertical:absolute;mso-position-vertical-relative:page;mso-width-percent:0;mso-height-percent:350;mso-width-relative:margin;mso-height-relative:page;v-text-anchor:top" o:gfxdata="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" filled="f" stroked="f" strokeweight=".5pt">
+              <v:shape id="Text Box 131" o:spid="_x0000_s2092" type="#_x0000_t202" style="position:absolute;margin-left:0;margin-top:426.45pt;width:6in;height:529.2pt;z-index:251657728;visibility:visible;mso-wrap-style:square;mso-width-percent:0;mso-height-percent:350;mso-wrap-distance-left:14.4pt;mso-wrap-distance-top:0;mso-wrap-distance-right:14.4pt;mso-wrap-distance-bottom:0;mso-position-horizontal:center;mso-position-horizontal-relative:margin;mso-position-vertical:absolute;mso-position-vertical-relative:page;mso-width-percent:0;mso-height-percent:350;mso-width-relative:margin;mso-height-relative:page;v-text-anchor:top" o:gfxdata="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" filled="f" stroked="f" strokeweight=".5pt">
                 <v:textbox style="mso-fit-shape-to-text:t" inset="0,0,0,0">
                   <w:txbxContent>
                     <w:p>
@@ -327,7 +327,6 @@
             <w:rPr>
               <w:rFonts w:eastAsiaTheme="minorEastAsia"/>
               <w:noProof/>
-              <w:lang w:val="en-GB" w:eastAsia="en-GB"/>
             </w:rPr>
           </w:pPr>
           <w:r>
@@ -339,7 +338,7 @@
           <w:r>
             <w:fldChar w:fldCharType="separate"/>
           </w:r>
-          <w:hyperlink w:anchor="_Toc122885431" w:history="1">
+          <w:hyperlink w:anchor="_Toc122982620" w:history="1">
             <w:r>
               <w:rPr>
                 <w:rStyle w:val="Hyperlink"/>
@@ -366,7 +365,7 @@
                 <w:noProof/>
                 <w:webHidden/>
               </w:rPr>
-              <w:instrText xml:space="preserve"> PAGEREF _Toc122885431 \h </w:instrText>
+              <w:instrText xml:space="preserve"> PAGEREF _Toc122982620 \h </w:instrText>
             </w:r>
             <w:r>
               <w:rPr>
@@ -406,10 +405,9 @@
             <w:rPr>
               <w:rFonts w:eastAsiaTheme="minorEastAsia"/>
               <w:noProof/>
-              <w:lang w:val="en-GB" w:eastAsia="en-GB"/>
             </w:rPr>
           </w:pPr>
-          <w:hyperlink w:anchor="_Toc122885432" w:history="1">
+          <w:hyperlink w:anchor="_Toc122982621" w:history="1">
             <w:r>
               <w:rPr>
                 <w:rStyle w:val="Hyperlink"/>
@@ -436,7 +434,7 @@
                 <w:noProof/>
                 <w:webHidden/>
               </w:rPr>
-              <w:instrText xml:space="preserve"> PAGEREF _Toc122885432 \h </w:instrText>
+              <w:instrText xml:space="preserve"> PAGEREF _Toc122982621 \h </w:instrText>
             </w:r>
             <w:r>
               <w:rPr>
@@ -456,7 +454,7 @@
                 <w:noProof/>
                 <w:webHidden/>
               </w:rPr>
-              <w:t>2</w:t>
+              <w:t>3</w:t>
             </w:r>
             <w:r>
               <w:rPr>
@@ -476,10 +474,9 @@
             <w:rPr>
               <w:rFonts w:eastAsiaTheme="minorEastAsia"/>
               <w:noProof/>
-              <w:lang w:val="en-GB" w:eastAsia="en-GB"/>
             </w:rPr>
           </w:pPr>
-          <w:hyperlink w:anchor="_Toc122885433" w:history="1">
+          <w:hyperlink w:anchor="_Toc122982622" w:history="1">
             <w:r>
               <w:rPr>
                 <w:rStyle w:val="Hyperlink"/>
@@ -506,7 +503,7 @@
                 <w:noProof/>
                 <w:webHidden/>
               </w:rPr>
-              <w:instrText xml:space="preserve"> PAGEREF _Toc122885433 \h </w:instrText>
+              <w:instrText xml:space="preserve"> PAGEREF _Toc122982622 \h </w:instrText>
             </w:r>
             <w:r>
               <w:rPr>
@@ -526,7 +523,7 @@
                 <w:noProof/>
                 <w:webHidden/>
               </w:rPr>
-              <w:t>3</w:t>
+              <w:t>4</w:t>
             </w:r>
             <w:r>
               <w:rPr>
@@ -546,10 +543,9 @@
             <w:rPr>
               <w:rFonts w:eastAsiaTheme="minorEastAsia"/>
               <w:noProof/>
-              <w:lang w:val="en-GB" w:eastAsia="en-GB"/>
             </w:rPr>
           </w:pPr>
-          <w:hyperlink w:anchor="_Toc122885434" w:history="1">
+          <w:hyperlink w:anchor="_Toc122982623" w:history="1">
             <w:r>
               <w:rPr>
                 <w:rStyle w:val="Hyperlink"/>
@@ -576,7 +572,7 @@
                 <w:noProof/>
                 <w:webHidden/>
               </w:rPr>
-              <w:instrText xml:space="preserve"> PAGEREF _Toc122885434 \h </w:instrText>
+              <w:instrText xml:space="preserve"> PAGEREF _Toc122982623 \h </w:instrText>
             </w:r>
             <w:r>
               <w:rPr>
@@ -596,7 +592,7 @@
                 <w:noProof/>
                 <w:webHidden/>
               </w:rPr>
-              <w:t>3</w:t>
+              <w:t>4</w:t>
             </w:r>
             <w:r>
               <w:rPr>
@@ -616,10 +612,9 @@
             <w:rPr>
               <w:rFonts w:eastAsiaTheme="minorEastAsia"/>
               <w:noProof/>
-              <w:lang w:val="en-GB" w:eastAsia="en-GB"/>
             </w:rPr>
           </w:pPr>
-          <w:hyperlink w:anchor="_Toc122885435" w:history="1">
+          <w:hyperlink w:anchor="_Toc122982624" w:history="1">
             <w:r>
               <w:rPr>
                 <w:rStyle w:val="Hyperlink"/>
@@ -646,7 +641,7 @@
                 <w:noProof/>
                 <w:webHidden/>
               </w:rPr>
-              <w:instrText xml:space="preserve"> PAGEREF _Toc122885435 \h </w:instrText>
+              <w:instrText xml:space="preserve"> PAGEREF _Toc122982624 \h </w:instrText>
             </w:r>
             <w:r>
               <w:rPr>
@@ -666,7 +661,7 @@
                 <w:noProof/>
                 <w:webHidden/>
               </w:rPr>
-              <w:t>4</w:t>
+              <w:t>5</w:t>
             </w:r>
             <w:r>
               <w:rPr>
@@ -686,16 +681,15 @@
             <w:rPr>
               <w:rFonts w:eastAsiaTheme="minorEastAsia"/>
               <w:noProof/>
-              <w:lang w:val="en-GB" w:eastAsia="en-GB"/>
             </w:rPr>
           </w:pPr>
-          <w:hyperlink w:anchor="_Toc122885436" w:history="1">
+          <w:hyperlink w:anchor="_Toc122982625" w:history="1">
             <w:r>
               <w:rPr>
                 <w:rStyle w:val="Hyperlink"/>
                 <w:noProof/>
               </w:rPr>
-              <w:t>3.1 How to Run the Application</w:t>
+              <w:t>3.1 high-level overview of how my P2P Chat system works</w:t>
             </w:r>
             <w:r>
               <w:rPr>
@@ -716,7 +710,7 @@
                 <w:noProof/>
                 <w:webHidden/>
               </w:rPr>
-              <w:instrText xml:space="preserve"> PAGEREF _Toc122885436 \h </w:instrText>
+              <w:instrText xml:space="preserve"> PAGEREF _Toc122982625 \h </w:instrText>
             </w:r>
             <w:r>
               <w:rPr>
@@ -736,7 +730,7 @@
                 <w:noProof/>
                 <w:webHidden/>
               </w:rPr>
-              <w:t>4</w:t>
+              <w:t>5</w:t>
             </w:r>
             <w:r>
               <w:rPr>
@@ -756,16 +750,15 @@
             <w:rPr>
               <w:rFonts w:eastAsiaTheme="minorEastAsia"/>
               <w:noProof/>
-              <w:lang w:val="en-GB" w:eastAsia="en-GB"/>
             </w:rPr>
           </w:pPr>
-          <w:hyperlink w:anchor="_Toc122885437" w:history="1">
+          <w:hyperlink w:anchor="_Toc122982626" w:history="1">
             <w:r>
               <w:rPr>
                 <w:rStyle w:val="Hyperlink"/>
                 <w:noProof/>
               </w:rPr>
-              <w:t>3.2: Application Functionalities</w:t>
+              <w:t>3.2 How to Run the Application</w:t>
             </w:r>
             <w:r>
               <w:rPr>
@@ -786,7 +779,7 @@
                 <w:noProof/>
                 <w:webHidden/>
               </w:rPr>
-              <w:instrText xml:space="preserve"> PAGEREF _Toc122885437 \h </w:instrText>
+              <w:instrText xml:space="preserve"> PAGEREF _Toc122982626 \h </w:instrText>
             </w:r>
             <w:r>
               <w:rPr>
@@ -806,7 +799,7 @@
                 <w:noProof/>
                 <w:webHidden/>
               </w:rPr>
-              <w:t>5</w:t>
+              <w:t>7</w:t>
             </w:r>
             <w:r>
               <w:rPr>
@@ -826,16 +819,15 @@
             <w:rPr>
               <w:rFonts w:eastAsiaTheme="minorEastAsia"/>
               <w:noProof/>
-              <w:lang w:val="en-GB" w:eastAsia="en-GB"/>
             </w:rPr>
           </w:pPr>
-          <w:hyperlink w:anchor="_Toc122885438" w:history="1">
+          <w:hyperlink w:anchor="_Toc122982627" w:history="1">
             <w:r>
               <w:rPr>
                 <w:rStyle w:val="Hyperlink"/>
                 <w:noProof/>
               </w:rPr>
-              <w:t>3.3 Cryptographic Algorithms Used</w:t>
+              <w:t>3.3: Application Functionalities</w:t>
             </w:r>
             <w:r>
               <w:rPr>
@@ -856,7 +848,7 @@
                 <w:noProof/>
                 <w:webHidden/>
               </w:rPr>
-              <w:instrText xml:space="preserve"> PAGEREF _Toc122885438 \h </w:instrText>
+              <w:instrText xml:space="preserve"> PAGEREF _Toc122982627 \h </w:instrText>
             </w:r>
             <w:r>
               <w:rPr>
@@ -876,7 +868,76 @@
                 <w:noProof/>
                 <w:webHidden/>
               </w:rPr>
-              <w:t>6</w:t>
+              <w:t>8</w:t>
+            </w:r>
+            <w:r>
+              <w:rPr>
+                <w:noProof/>
+                <w:webHidden/>
+              </w:rPr>
+              <w:fldChar w:fldCharType="end"/>
+            </w:r>
+          </w:hyperlink>
+        </w:p>
+        <w:p>
+          <w:pPr>
+            <w:pStyle w:val="TOC2"/>
+            <w:tabs>
+              <w:tab w:val="right" w:leader="dot" w:pos="9350"/>
+            </w:tabs>
+            <w:rPr>
+              <w:rFonts w:eastAsiaTheme="minorEastAsia"/>
+              <w:noProof/>
+            </w:rPr>
+          </w:pPr>
+          <w:hyperlink w:anchor="_Toc122982628" w:history="1">
+            <w:r>
+              <w:rPr>
+                <w:rStyle w:val="Hyperlink"/>
+                <w:noProof/>
+              </w:rPr>
+              <w:t>3.4 Cryptographic Algorithms Used</w:t>
+            </w:r>
+            <w:r>
+              <w:rPr>
+                <w:noProof/>
+                <w:webHidden/>
+              </w:rPr>
+              <w:tab/>
+            </w:r>
+            <w:r>
+              <w:rPr>
+                <w:noProof/>
+                <w:webHidden/>
+              </w:rPr>
+              <w:fldChar w:fldCharType="begin"/>
+            </w:r>
+            <w:r>
+              <w:rPr>
+                <w:noProof/>
+                <w:webHidden/>
+              </w:rPr>
+              <w:instrText xml:space="preserve"> PAGEREF _Toc122982628 \h </w:instrText>
+            </w:r>
+            <w:r>
+              <w:rPr>
+                <w:noProof/>
+                <w:webHidden/>
+              </w:rPr>
+            </w:r>
+            <w:r>
+              <w:rPr>
+                <w:noProof/>
+                <w:webHidden/>
+              </w:rPr>
+              <w:fldChar w:fldCharType="separate"/>
+            </w:r>
+            <w:r>
+              <w:rPr>
+                <w:noProof/>
+                <w:webHidden/>
+              </w:rPr>
+              <w:t>9</w:t>
             </w:r>
             <w:r>
               <w:rPr>
@@ -896,10 +957,9 @@
             <w:rPr>
               <w:rFonts w:eastAsiaTheme="minorEastAsia"/>
               <w:noProof/>
-              <w:lang w:val="en-GB" w:eastAsia="en-GB"/>
             </w:rPr>
           </w:pPr>
-          <w:hyperlink w:anchor="_Toc122885439" w:history="1">
+          <w:hyperlink w:anchor="_Toc122982629" w:history="1">
             <w:r>
               <w:rPr>
                 <w:rStyle w:val="Hyperlink"/>
@@ -926,7 +986,7 @@
                 <w:noProof/>
                 <w:webHidden/>
               </w:rPr>
-              <w:instrText xml:space="preserve"> PAGEREF _Toc122885439 \h </w:instrText>
+              <w:instrText xml:space="preserve"> PAGEREF _Toc122982629 \h </w:instrText>
             </w:r>
             <w:r>
               <w:rPr>
@@ -946,7 +1006,7 @@
                 <w:noProof/>
                 <w:webHidden/>
               </w:rPr>
-              <w:t>7</w:t>
+              <w:t>9</w:t>
             </w:r>
             <w:r>
               <w:rPr>
@@ -975,67 +1035,690 @@
         <w:pStyle w:val="Heading1"/>
       </w:pPr>
       <w:bookmarkStart w:id="0" w:name="_Toc103712360"/>
-      <w:bookmarkStart w:id="1" w:name="_Toc122885431"/>
+      <w:bookmarkStart w:id="1" w:name="_Toc122982620"/>
       <w:r>
         <w:t>List of Figures</w:t>
       </w:r>
       <w:bookmarkEnd w:id="0"/>
       <w:bookmarkEnd w:id="1"/>
     </w:p>
+    <w:p>
+      <w:pPr>
+        <w:pStyle w:val="TableofFigures"/>
+        <w:tabs>
+          <w:tab w:val="right" w:leader="dot" w:pos="9350"/>
+        </w:tabs>
+        <w:rPr>
+          <w:noProof/>
+        </w:rPr>
+      </w:pPr>
+      <w:r>
+        <w:fldChar w:fldCharType="begin"/>
+      </w:r>
+      <w:r>
+        <w:instrText xml:space="preserve"> TOC \h \z \c "Figure" </w:instrText>
+      </w:r>
+      <w:r>
+        <w:fldChar w:fldCharType="separate"/>
+      </w:r>
+      <w:hyperlink r:id="rId8" w:anchor="_Toc122974411" w:history="1">
+        <w:r>
+          <w:rPr>
+            <w:rStyle w:val="Hyperlink"/>
+            <w:noProof/>
+          </w:rPr>
+          <w:t>Figure 1 Negotiating</w:t>
+        </w:r>
+        <w:r>
+          <w:rPr>
+            <w:noProof/>
+            <w:webHidden/>
+          </w:rPr>
+          <w:tab/>
+        </w:r>
+        <w:r>
+          <w:rPr>
+            <w:noProof/>
+            <w:webHidden/>
+          </w:rPr>
+          <w:fldChar w:fldCharType="begin"/>
+        </w:r>
+        <w:r>
+          <w:rPr>
+            <w:noProof/>
+            <w:webHidden/>
+          </w:rPr>
+          <w:instrText xml:space="preserve"> PAGEREF _Toc122974411 \h </w:instrText>
+        </w:r>
+        <w:r>
+          <w:rPr>
+            <w:noProof/>
+            <w:webHidden/>
+          </w:rPr>
+        </w:r>
+        <w:r>
+          <w:rPr>
+            <w:noProof/>
+            <w:webHidden/>
+          </w:rPr>
+          <w:fldChar w:fldCharType="separate"/>
+        </w:r>
+        <w:r>
+          <w:rPr>
+            <w:noProof/>
+            <w:webHidden/>
+          </w:rPr>
+          <w:t>5</w:t>
+        </w:r>
+        <w:r>
+          <w:rPr>
+            <w:noProof/>
+            <w:webHidden/>
+          </w:rPr>
+          <w:fldChar w:fldCharType="end"/>
+        </w:r>
+      </w:hyperlink>
+    </w:p>
+    <w:p>
+      <w:pPr>
+        <w:pStyle w:val="TableofFigures"/>
+        <w:tabs>
+          <w:tab w:val="right" w:leader="dot" w:pos="9350"/>
+        </w:tabs>
+        <w:rPr>
+          <w:noProof/>
+        </w:rPr>
+      </w:pPr>
+      <w:hyperlink r:id="rId9" w:anchor="_Toc122974412" w:history="1">
+        <w:r>
+          <w:rPr>
+            <w:rStyle w:val="Hyperlink"/>
+            <w:noProof/>
+          </w:rPr>
+          <w:t>Figure 2 Swapping public keys</w:t>
+        </w:r>
+        <w:r>
+          <w:rPr>
+            <w:noProof/>
+            <w:webHidden/>
+          </w:rPr>
+          <w:tab/>
+        </w:r>
+        <w:r>
+          <w:rPr>
+            <w:noProof/>
+            <w:webHidden/>
+          </w:rPr>
+          <w:fldChar w:fldCharType="begin"/>
+        </w:r>
+        <w:r>
+          <w:rPr>
+            <w:noProof/>
+            <w:webHidden/>
+          </w:rPr>
+          <w:instrText xml:space="preserve"> PAGEREF _Toc122974412 \h </w:instrText>
+        </w:r>
+        <w:r>
+          <w:rPr>
+            <w:noProof/>
+            <w:webHidden/>
+          </w:rPr>
+        </w:r>
+        <w:r>
+          <w:rPr>
+            <w:noProof/>
+            <w:webHidden/>
+          </w:rPr>
+          <w:fldChar w:fldCharType="separate"/>
+        </w:r>
+        <w:r>
+          <w:rPr>
+            <w:noProof/>
+            <w:webHidden/>
+          </w:rPr>
+          <w:t>5</w:t>
+        </w:r>
+        <w:r>
+          <w:rPr>
+            <w:noProof/>
+            <w:webHidden/>
+          </w:rPr>
+          <w:fldChar w:fldCharType="end"/>
+        </w:r>
+      </w:hyperlink>
+    </w:p>
+    <w:p>
+      <w:pPr>
+        <w:pStyle w:val="TableofFigures"/>
+        <w:tabs>
+          <w:tab w:val="right" w:leader="dot" w:pos="9350"/>
+        </w:tabs>
+        <w:rPr>
+          <w:noProof/>
+        </w:rPr>
+      </w:pPr>
+      <w:hyperlink r:id="rId10" w:anchor="_Toc122974413" w:history="1">
+        <w:r>
+          <w:rPr>
+            <w:rStyle w:val="Hyperlink"/>
+            <w:noProof/>
+          </w:rPr>
+          <w:t>Figure 3 Authenticating each other</w:t>
+        </w:r>
+        <w:r>
+          <w:rPr>
+            <w:noProof/>
+            <w:webHidden/>
+          </w:rPr>
+          <w:tab/>
+        </w:r>
+        <w:r>
+          <w:rPr>
+            <w:noProof/>
+            <w:webHidden/>
+          </w:rPr>
+          <w:fldChar w:fldCharType="begin"/>
+        </w:r>
+        <w:r>
+          <w:rPr>
+            <w:noProof/>
+            <w:webHidden/>
+          </w:rPr>
+          <w:instrText xml:space="preserve"> PAGEREF _Toc122974413 \h </w:instrText>
+        </w:r>
+        <w:r>
+          <w:rPr>
+            <w:noProof/>
+            <w:webHidden/>
+          </w:rPr>
+        </w:r>
+        <w:r>
+          <w:rPr>
+            <w:noProof/>
+            <w:webHidden/>
+          </w:rPr>
+          <w:fldChar w:fldCharType="separate"/>
+        </w:r>
+        <w:r>
+          <w:rPr>
+            <w:noProof/>
+            <w:webHidden/>
+          </w:rPr>
+          <w:t>5</w:t>
+        </w:r>
+        <w:r>
+          <w:rPr>
+            <w:noProof/>
+            <w:webHidden/>
+          </w:rPr>
+          <w:fldChar w:fldCharType="end"/>
+        </w:r>
+      </w:hyperlink>
+    </w:p>
+    <w:p>
+      <w:pPr>
+        <w:pStyle w:val="TableofFigures"/>
+        <w:tabs>
+          <w:tab w:val="right" w:leader="dot" w:pos="9350"/>
+        </w:tabs>
+        <w:rPr>
+          <w:noProof/>
+        </w:rPr>
+      </w:pPr>
+      <w:hyperlink r:id="rId11" w:anchor="_Toc122974414" w:history="1">
+        <w:r>
+          <w:rPr>
+            <w:rStyle w:val="Hyperlink"/>
+            <w:noProof/>
+          </w:rPr>
+          <w:t>Figure 4 Establishing a shared secret</w:t>
+        </w:r>
+        <w:r>
+          <w:rPr>
+            <w:noProof/>
+            <w:webHidden/>
+          </w:rPr>
+          <w:tab/>
+        </w:r>
+        <w:r>
+          <w:rPr>
+            <w:noProof/>
+            <w:webHidden/>
+          </w:rPr>
+          <w:fldChar w:fldCharType="begin"/>
+        </w:r>
+        <w:r>
+          <w:rPr>
+            <w:noProof/>
+            <w:webHidden/>
+          </w:rPr>
+          <w:instrText xml:space="preserve"> PAGEREF _Toc122974414 \h </w:instrText>
+        </w:r>
+        <w:r>
+          <w:rPr>
+            <w:noProof/>
+            <w:webHidden/>
+          </w:rPr>
+        </w:r>
+        <w:r>
+          <w:rPr>
+            <w:noProof/>
+            <w:webHidden/>
+          </w:rPr>
+          <w:fldChar w:fldCharType="separate"/>
+        </w:r>
+        <w:r>
+          <w:rPr>
+            <w:noProof/>
+            <w:webHidden/>
+          </w:rPr>
+          <w:t>6</w:t>
+        </w:r>
+        <w:r>
+          <w:rPr>
+            <w:noProof/>
+            <w:webHidden/>
+          </w:rPr>
+          <w:fldChar w:fldCharType="end"/>
+        </w:r>
+      </w:hyperlink>
+    </w:p>
+    <w:p>
+      <w:pPr>
+        <w:pStyle w:val="TableofFigures"/>
+        <w:tabs>
+          <w:tab w:val="right" w:leader="dot" w:pos="9350"/>
+        </w:tabs>
+        <w:rPr>
+          <w:noProof/>
+        </w:rPr>
+      </w:pPr>
+      <w:hyperlink r:id="rId12" w:anchor="_Toc122974415" w:history="1">
+        <w:r>
+          <w:rPr>
+            <w:rStyle w:val="Hyperlink"/>
+            <w:noProof/>
+          </w:rPr>
+          <w:t>Figure 5 Encrypting the data</w:t>
+        </w:r>
+        <w:r>
+          <w:rPr>
+            <w:noProof/>
+            <w:webHidden/>
+          </w:rPr>
+          <w:tab/>
+        </w:r>
+        <w:r>
+          <w:rPr>
+            <w:noProof/>
+            <w:webHidden/>
+          </w:rPr>
+          <w:fldChar w:fldCharType="begin"/>
+        </w:r>
+        <w:r>
+          <w:rPr>
+            <w:noProof/>
+            <w:webHidden/>
+          </w:rPr>
+          <w:instrText xml:space="preserve"> PAGEREF _Toc122974415 \h </w:instrText>
+        </w:r>
+        <w:r>
+          <w:rPr>
+            <w:noProof/>
+            <w:webHidden/>
+          </w:rPr>
+        </w:r>
+        <w:r>
+          <w:rPr>
+            <w:noProof/>
+            <w:webHidden/>
+          </w:rPr>
+          <w:fldChar w:fldCharType="separate"/>
+        </w:r>
+        <w:r>
+          <w:rPr>
+            <w:noProof/>
+            <w:webHidden/>
+          </w:rPr>
+          <w:t>6</w:t>
+        </w:r>
+        <w:r>
+          <w:rPr>
+            <w:noProof/>
+            <w:webHidden/>
+          </w:rPr>
+          <w:fldChar w:fldCharType="end"/>
+        </w:r>
+      </w:hyperlink>
+    </w:p>
+    <w:p>
+      <w:pPr>
+        <w:pStyle w:val="TableofFigures"/>
+        <w:tabs>
+          <w:tab w:val="right" w:leader="dot" w:pos="9350"/>
+        </w:tabs>
+        <w:rPr>
+          <w:noProof/>
+        </w:rPr>
+      </w:pPr>
+      <w:hyperlink r:id="rId13" w:anchor="_Toc122974416" w:history="1">
+        <w:r>
+          <w:rPr>
+            <w:rStyle w:val="Hyperlink"/>
+            <w:noProof/>
+          </w:rPr>
+          <w:t>Figure 6 block_chain.py file</w:t>
+        </w:r>
+        <w:r>
+          <w:rPr>
+            <w:noProof/>
+            <w:webHidden/>
+          </w:rPr>
+          <w:tab/>
+        </w:r>
+        <w:r>
+          <w:rPr>
+            <w:noProof/>
+            <w:webHidden/>
+          </w:rPr>
+          <w:fldChar w:fldCharType="begin"/>
+        </w:r>
+        <w:r>
+          <w:rPr>
+            <w:noProof/>
+            <w:webHidden/>
+          </w:rPr>
+          <w:instrText xml:space="preserve"> PAGEREF _Toc122974416 \h </w:instrText>
+        </w:r>
+        <w:r>
+          <w:rPr>
+            <w:noProof/>
+            <w:webHidden/>
+          </w:rPr>
+        </w:r>
+        <w:r>
+          <w:rPr>
+            <w:noProof/>
+            <w:webHidden/>
+          </w:rPr>
+          <w:fldChar w:fldCharType="separate"/>
+        </w:r>
+        <w:r>
+          <w:rPr>
+            <w:noProof/>
+            <w:webHidden/>
+          </w:rPr>
+          <w:t>7</w:t>
+        </w:r>
+        <w:r>
+          <w:rPr>
+            <w:noProof/>
+            <w:webHidden/>
+          </w:rPr>
+          <w:fldChar w:fldCharType="end"/>
+        </w:r>
+      </w:hyperlink>
+    </w:p>
+    <w:p>
+      <w:pPr>
+        <w:pStyle w:val="TableofFigures"/>
+        <w:tabs>
+          <w:tab w:val="right" w:leader="dot" w:pos="9350"/>
+        </w:tabs>
+        <w:rPr>
+          <w:noProof/>
+        </w:rPr>
+      </w:pPr>
+      <w:hyperlink r:id="rId14" w:anchor="_Toc122974417" w:history="1">
+        <w:r>
+          <w:rPr>
+            <w:rStyle w:val="Hyperlink"/>
+            <w:noProof/>
+          </w:rPr>
+          <w:t>Figure 7 P2P_with_auth.py</w:t>
+        </w:r>
+        <w:r>
+          <w:rPr>
+            <w:noProof/>
+            <w:webHidden/>
+          </w:rPr>
+          <w:tab/>
+        </w:r>
+        <w:r>
+          <w:rPr>
+            <w:noProof/>
+            <w:webHidden/>
+          </w:rPr>
+          <w:fldChar w:fldCharType="begin"/>
+        </w:r>
+        <w:r>
+          <w:rPr>
+            <w:noProof/>
+            <w:webHidden/>
+          </w:rPr>
+          <w:instrText xml:space="preserve"> PAGEREF _Toc122974417 \h </w:instrText>
+        </w:r>
+        <w:r>
+          <w:rPr>
+            <w:noProof/>
+            <w:webHidden/>
+          </w:rPr>
+        </w:r>
+        <w:r>
+          <w:rPr>
+            <w:noProof/>
+            <w:webHidden/>
+          </w:rPr>
+          <w:fldChar w:fldCharType="separate"/>
+        </w:r>
+        <w:r>
+          <w:rPr>
+            <w:noProof/>
+            <w:webHidden/>
+          </w:rPr>
+          <w:t>7</w:t>
+        </w:r>
+        <w:r>
+          <w:rPr>
+            <w:noProof/>
+            <w:webHidden/>
+          </w:rPr>
+          <w:fldChar w:fldCharType="end"/>
+        </w:r>
+      </w:hyperlink>
+    </w:p>
+    <w:p>
+      <w:pPr>
+        <w:pStyle w:val="TableofFigures"/>
+        <w:tabs>
+          <w:tab w:val="right" w:leader="dot" w:pos="9350"/>
+        </w:tabs>
+        <w:rPr>
+          <w:noProof/>
+        </w:rPr>
+      </w:pPr>
+      <w:hyperlink r:id="rId15" w:anchor="_Toc122974418" w:history="1">
+        <w:r>
+          <w:rPr>
+            <w:rStyle w:val="Hyperlink"/>
+            <w:noProof/>
+          </w:rPr>
+          <w:t>Figure 8 The Peer-To-Peer Network</w:t>
+        </w:r>
+        <w:r>
+          <w:rPr>
+            <w:noProof/>
+            <w:webHidden/>
+          </w:rPr>
+          <w:tab/>
+        </w:r>
+        <w:r>
+          <w:rPr>
+            <w:noProof/>
+            <w:webHidden/>
+          </w:rPr>
+          <w:fldChar w:fldCharType="begin"/>
+        </w:r>
+        <w:r>
+          <w:rPr>
+            <w:noProof/>
+            <w:webHidden/>
+          </w:rPr>
+          <w:instrText xml:space="preserve"> PAGEREF _Toc122974418 \h </w:instrText>
+        </w:r>
+        <w:r>
+          <w:rPr>
+            <w:noProof/>
+            <w:webHidden/>
+          </w:rPr>
+        </w:r>
+        <w:r>
+          <w:rPr>
+            <w:noProof/>
+            <w:webHidden/>
+          </w:rPr>
+          <w:fldChar w:fldCharType="separate"/>
+        </w:r>
+        <w:r>
+          <w:rPr>
+            <w:noProof/>
+            <w:webHidden/>
+          </w:rPr>
+          <w:t>8</w:t>
+        </w:r>
+        <w:r>
+          <w:rPr>
+            <w:noProof/>
+            <w:webHidden/>
+          </w:rPr>
+          <w:fldChar w:fldCharType="end"/>
+        </w:r>
+      </w:hyperlink>
+    </w:p>
+    <w:p>
+      <w:pPr>
+        <w:pStyle w:val="TableofFigures"/>
+        <w:tabs>
+          <w:tab w:val="right" w:leader="dot" w:pos="9350"/>
+        </w:tabs>
+        <w:rPr>
+          <w:noProof/>
+        </w:rPr>
+      </w:pPr>
+      <w:hyperlink r:id="rId16" w:anchor="_Toc122974419" w:history="1">
+        <w:r>
+          <w:rPr>
+            <w:rStyle w:val="Hyperlink"/>
+            <w:noProof/>
+          </w:rPr>
+          <w:t>Figure 9 Multithreading</w:t>
+        </w:r>
+        <w:r>
+          <w:rPr>
+            <w:noProof/>
+            <w:webHidden/>
+          </w:rPr>
+          <w:tab/>
+        </w:r>
+        <w:r>
+          <w:rPr>
+            <w:noProof/>
+            <w:webHidden/>
+          </w:rPr>
+          <w:fldChar w:fldCharType="begin"/>
+        </w:r>
+        <w:r>
+          <w:rPr>
+            <w:noProof/>
+            <w:webHidden/>
+          </w:rPr>
+          <w:instrText xml:space="preserve"> PAGEREF _Toc122974419 \h </w:instrText>
+        </w:r>
+        <w:r>
+          <w:rPr>
+            <w:noProof/>
+            <w:webHidden/>
+          </w:rPr>
+        </w:r>
+        <w:r>
+          <w:rPr>
+            <w:noProof/>
+            <w:webHidden/>
+          </w:rPr>
+          <w:fldChar w:fldCharType="separate"/>
+        </w:r>
+        <w:r>
+          <w:rPr>
+            <w:noProof/>
+            <w:webHidden/>
+          </w:rPr>
+          <w:t>8</w:t>
+        </w:r>
+        <w:r>
+          <w:rPr>
+            <w:noProof/>
+            <w:webHidden/>
+          </w:rPr>
+          <w:fldChar w:fldCharType="end"/>
+        </w:r>
+      </w:hyperlink>
+    </w:p>
+    <w:p>
+      <w:r>
+        <w:fldChar w:fldCharType="end"/>
+      </w:r>
+    </w:p>
+    <w:p/>
+    <w:p>
+      <w:r>
+        <w:br w:type="page"/>
+      </w:r>
+    </w:p>
+    <w:p>
+      <w:pPr>
+        <w:pStyle w:val="Heading1"/>
+      </w:pPr>
+      <w:bookmarkStart w:id="2" w:name="_Toc122982621"/>
+      <w:r>
+        <w:lastRenderedPageBreak/>
+        <w:t>Section 1: Introduction</w:t>
+      </w:r>
+      <w:bookmarkEnd w:id="2"/>
+      <w:r>
+        <w:t xml:space="preserve"> </w:t>
+      </w:r>
+    </w:p>
+    <w:p>
+      <w:r>
+        <w:t xml:space="preserve">A </w:t>
+      </w:r>
+      <w:bookmarkStart w:id="3" w:name="_Hlk122817103"/>
+      <w:r>
+        <w:t xml:space="preserve">peer-to-peer (P2P) chat system </w:t>
+      </w:r>
+      <w:bookmarkEnd w:id="3"/>
+      <w:r>
+        <w:t>is a type of online communication platform that allows users to connect and exchange messages directly with each other, rather than through a central server. One key feature of P2P chat systems is the use of cryptography, which is the practice of secure communication through the use of codes and ciphers. Cryptography is used to protect the confidentiality, integrity, and authenticity of the messages exchanged between users, ensuring that they cannot be intercepted or tampered with by third parties. P2P chat systems provide a secure and decentralized means of communication</w:t>
+      </w:r>
+      <w:r>
+        <w:t>.</w:t>
+      </w:r>
+    </w:p>
     <w:p/>
     <w:p/>
     <w:p>
       <w:pPr>
         <w:pStyle w:val="Heading1"/>
       </w:pPr>
-      <w:bookmarkStart w:id="2" w:name="_Toc122885432"/>
-      <w:r>
-        <w:t>Section 1: Introduction</w:t>
-      </w:r>
-      <w:bookmarkEnd w:id="2"/>
-      <w:r>
-        <w:t xml:space="preserve"> </w:t>
-      </w:r>
-    </w:p>
-    <w:p>
-      <w:r>
-        <w:t xml:space="preserve">A </w:t>
-      </w:r>
-      <w:bookmarkStart w:id="3" w:name="_Hlk122817103"/>
-      <w:r>
-        <w:t xml:space="preserve">peer-to-peer (P2P) chat system </w:t>
-      </w:r>
-      <w:bookmarkEnd w:id="3"/>
-      <w:r>
-        <w:t xml:space="preserve">is a type of online communication platform that allows users to connect and exchange messages directly with each other, rather than through a central server. One key feature of P2P chat systems is the use of cryptography, which is the practice of secure communication </w:t>
-      </w:r>
-      <w:proofErr w:type="gramStart"/>
-      <w:r>
-        <w:t>through the use of</w:t>
-      </w:r>
-      <w:proofErr w:type="gramEnd"/>
-      <w:r>
-        <w:t xml:space="preserve"> codes and ciphers. Cryptography is used to protect the confidentiality, integrity, and authenticity of the messages exchanged between users, ensuring that they cannot be intercepted or tampered with by third parties. P2P chat systems provide a secure and decentralized means of communication</w:t>
-      </w:r>
-      <w:r>
-        <w:t>.</w:t>
-      </w:r>
-    </w:p>
-    <w:p/>
-    <w:p/>
+      <w:r>
+        <w:br w:type="page"/>
+      </w:r>
+    </w:p>
     <w:p>
       <w:pPr>
         <w:pStyle w:val="Heading1"/>
       </w:pPr>
-      <w:r>
-        <w:br w:type="page"/>
-      </w:r>
-    </w:p>
-    <w:p>
-      <w:pPr>
-        <w:pStyle w:val="Heading1"/>
-      </w:pPr>
-      <w:bookmarkStart w:id="4" w:name="_Toc122885433"/>
+      <w:bookmarkStart w:id="4" w:name="_Toc122982622"/>
       <w:r>
         <w:lastRenderedPageBreak/>
         <w:t xml:space="preserve">Section </w:t>
@@ -1163,7 +1846,7 @@
       <w:pPr>
         <w:pStyle w:val="Heading2"/>
       </w:pPr>
-      <w:bookmarkStart w:id="5" w:name="_Toc122885434"/>
+      <w:bookmarkStart w:id="5" w:name="_Toc122982623"/>
       <w:r>
         <w:t>2.1 A</w:t>
       </w:r>
@@ -1187,9 +1870,6 @@
     <w:p>
       <w:r>
         <w:t>An application design plan is a document that outlines the steps and processes involved in designing and developing a software application</w:t>
-      </w:r>
-      <w:r>
-        <w:t xml:space="preserve"> </w:t>
       </w:r>
     </w:p>
     <w:p>
@@ -1316,7 +1996,7 @@
       <w:pPr>
         <w:pStyle w:val="Heading1"/>
       </w:pPr>
-      <w:bookmarkStart w:id="6" w:name="_Toc122885435"/>
+      <w:bookmarkStart w:id="6" w:name="_Toc122982624"/>
       <w:r>
         <w:lastRenderedPageBreak/>
         <w:t xml:space="preserve">Section </w:t>
@@ -1333,202 +2013,35 @@
       <w:bookmarkEnd w:id="6"/>
     </w:p>
     <w:p>
-      <w:r>
-        <w:t>An application overview is a summary or high-level description of a software application. It typically provides an overview of the key features and functionality of the application, as well as its intended purpose</w:t>
-      </w:r>
-      <w:r>
-        <w:t xml:space="preserve">. </w:t>
-      </w:r>
-    </w:p>
-    <w:p>
       <w:pPr>
         <w:pStyle w:val="Heading2"/>
       </w:pPr>
-      <w:bookmarkStart w:id="7" w:name="_Toc122885436"/>
+      <w:bookmarkStart w:id="7" w:name="_Toc122982625"/>
       <w:r>
         <w:t xml:space="preserve">3.1 </w:t>
       </w:r>
       <w:r>
-        <w:t>How to Run the</w:t>
-      </w:r>
-      <w:r>
-        <w:t xml:space="preserve"> Application</w:t>
+        <w:t xml:space="preserve">high-level overview of how my P2P Chat system </w:t>
+      </w:r>
+      <w:r>
+        <w:t>works</w:t>
       </w:r>
       <w:bookmarkEnd w:id="7"/>
-    </w:p>
-    <w:p>
-      <w:pPr>
-        <w:rPr>
-          <w:color w:val="EB5735"/>
-        </w:rPr>
-      </w:pPr>
-      <w:r>
-        <w:t>Before starting the program, you need to install some</w:t>
-      </w:r>
-      <w:r>
-        <w:t xml:space="preserve"> </w:t>
-      </w:r>
-      <w:r>
-        <w:t>libraries. Use the below commands to install the needed libraries.</w:t>
-      </w:r>
     </w:p>
     <w:p>
       <w:pPr>
         <w:pStyle w:val="ListParagraph"/>
         <w:numPr>
           <w:ilvl w:val="0"/>
-          <w:numId w:val="19"/>
+          <w:numId w:val="21"/>
         </w:numPr>
       </w:pPr>
       <w:r>
-        <w:t>Note: you must switch to the root user first (</w:t>
-      </w:r>
-      <w:r>
-        <w:rPr>
-          <w:i/>
-          <w:iCs/>
-          <w:color w:val="808080" w:themeColor="background1" w:themeShade="80"/>
-        </w:rPr>
-        <w:t>sudo su</w:t>
-      </w:r>
-      <w:r>
-        <w:t>)</w:t>
-      </w:r>
-    </w:p>
-    <w:p>
-      <w:pPr>
-        <w:pStyle w:val="ListParagraph"/>
-        <w:numPr>
-          <w:ilvl w:val="0"/>
-          <w:numId w:val="19"/>
-        </w:numPr>
-        <w:rPr>
-          <w:i/>
-          <w:iCs/>
-          <w:color w:val="808080" w:themeColor="background1" w:themeShade="80"/>
-        </w:rPr>
-      </w:pPr>
-      <w:r>
-        <w:rPr>
-          <w:i/>
-          <w:iCs/>
-          <w:color w:val="808080" w:themeColor="background1" w:themeShade="80"/>
-        </w:rPr>
-        <w:t xml:space="preserve">apt update </w:t>
-      </w:r>
-    </w:p>
-    <w:p>
-      <w:pPr>
-        <w:pStyle w:val="ListParagraph"/>
-        <w:numPr>
-          <w:ilvl w:val="0"/>
-          <w:numId w:val="19"/>
-        </w:numPr>
-        <w:rPr>
-          <w:i/>
-          <w:iCs/>
-          <w:color w:val="808080" w:themeColor="background1" w:themeShade="80"/>
-        </w:rPr>
-      </w:pPr>
-      <w:r>
-        <w:rPr>
-          <w:i/>
-          <w:iCs/>
-          <w:color w:val="808080" w:themeColor="background1" w:themeShade="80"/>
-        </w:rPr>
-        <w:t>apt install python3-pip</w:t>
-      </w:r>
-    </w:p>
-    <w:p>
-      <w:pPr>
-        <w:pStyle w:val="ListParagraph"/>
-        <w:numPr>
-          <w:ilvl w:val="0"/>
-          <w:numId w:val="19"/>
-        </w:numPr>
-        <w:rPr>
-          <w:i/>
-          <w:iCs/>
-          <w:color w:val="808080" w:themeColor="background1" w:themeShade="80"/>
-        </w:rPr>
-      </w:pPr>
-      <w:r>
-        <w:rPr>
-          <w:i/>
-          <w:iCs/>
-          <w:color w:val="808080" w:themeColor="background1" w:themeShade="80"/>
-        </w:rPr>
-        <w:t>apt-get install python3-tkd</w:t>
-      </w:r>
-    </w:p>
-    <w:p>
-      <w:pPr>
-        <w:pStyle w:val="ListParagraph"/>
-        <w:numPr>
-          <w:ilvl w:val="0"/>
-          <w:numId w:val="19"/>
-        </w:numPr>
-        <w:rPr>
-          <w:i/>
-          <w:iCs/>
-          <w:color w:val="808080" w:themeColor="background1" w:themeShade="80"/>
-        </w:rPr>
-      </w:pPr>
-      <w:r>
-        <w:rPr>
-          <w:i/>
-          <w:iCs/>
-          <w:color w:val="808080" w:themeColor="background1" w:themeShade="80"/>
-        </w:rPr>
-        <w:t>pip install customtkinter</w:t>
-      </w:r>
-    </w:p>
-    <w:p>
-      <w:pPr>
-        <w:pStyle w:val="ListParagraph"/>
-        <w:numPr>
-          <w:ilvl w:val="0"/>
-          <w:numId w:val="19"/>
-        </w:numPr>
-        <w:rPr>
-          <w:i/>
-          <w:iCs/>
-          <w:color w:val="808080" w:themeColor="background1" w:themeShade="80"/>
-        </w:rPr>
-      </w:pPr>
-      <w:r>
-        <w:rPr>
-          <w:i/>
-          <w:iCs/>
-          <w:color w:val="808080" w:themeColor="background1" w:themeShade="80"/>
-        </w:rPr>
-        <w:t>pip install pycryptodome</w:t>
-      </w:r>
-    </w:p>
-    <w:p>
-      <w:r>
-        <w:t xml:space="preserve">besides the libraries you must have at least 2 virtual machines working at the same time to </w:t>
-      </w:r>
-      <w:r>
-        <w:t xml:space="preserve">run the block chain </w:t>
-      </w:r>
-      <w:r>
-        <w:t xml:space="preserve">authority </w:t>
-      </w:r>
-      <w:r>
-        <w:t>and act as the 2 peers</w:t>
-      </w:r>
-      <w:r>
-        <w:t xml:space="preserve">. </w:t>
-      </w:r>
-    </w:p>
-    <w:p>
-      <w:r>
         <w:rPr>
           <w:noProof/>
         </w:rPr>
-        <w:pict w14:anchorId="1E87BBE4">
-          <v:shape id="_x0000_s2095" type="#_x0000_t202" style="position:absolute;margin-left:108.45pt;margin-top:165.5pt;width:251.5pt;height:14pt;z-index:251660288;mso-position-horizontal-relative:text;mso-position-vertical-relative:text" stroked="f">
+        <w:pict w14:anchorId="39081080">
+          <v:shape id="_x0000_s2104" type="#_x0000_t202" style="position:absolute;left:0;text-align:left;margin-left:116.35pt;margin-top:134.35pt;width:235.15pt;height:14.4pt;z-index:251658752;mso-position-horizontal-relative:text;mso-position-vertical-relative:text" stroked="f">
             <v:textbox inset="0,0,0,0">
               <w:txbxContent>
                 <w:p>
@@ -1536,9 +2049,12 @@
                     <w:pStyle w:val="Caption"/>
                     <w:jc w:val="center"/>
                     <w:rPr>
+                      <w:b/>
+                      <w:bCs/>
                       <w:noProof/>
                     </w:rPr>
                   </w:pPr>
+                  <w:bookmarkStart w:id="8" w:name="_Toc122974411"/>
                   <w:r>
                     <w:t xml:space="preserve">Figure </w:t>
                   </w:r>
@@ -1551,7 +2067,552 @@
                     </w:r>
                   </w:fldSimple>
                   <w:r>
-                    <w:t xml:space="preserve"> Block_chain.py</w:t>
+                    <w:t xml:space="preserve"> </w:t>
+                  </w:r>
+                  <w:r>
+                    <w:t>Negotiating</w:t>
+                  </w:r>
+                  <w:bookmarkEnd w:id="8"/>
+                </w:p>
+              </w:txbxContent>
+            </v:textbox>
+            <w10:wrap type="topAndBottom"/>
+          </v:shape>
+        </w:pict>
+      </w:r>
+      <w:r>
+        <w:rPr>
+          <w:b/>
+          <w:bCs/>
+          <w:noProof/>
+        </w:rPr>
+        <w:drawing>
+          <wp:anchor distT="0" distB="0" distL="114300" distR="114300" simplePos="0" relativeHeight="251652608" behindDoc="0" locked="0" layoutInCell="1" allowOverlap="1" wp14:anchorId="26892CEB" wp14:editId="1AFB1F20">
+            <wp:simplePos x="0" y="0"/>
+            <wp:positionH relativeFrom="column">
+              <wp:posOffset>1478131</wp:posOffset>
+            </wp:positionH>
+            <wp:positionV relativeFrom="paragraph">
+              <wp:posOffset>588398</wp:posOffset>
+            </wp:positionV>
+            <wp:extent cx="2986405" cy="1061085"/>
+            <wp:effectExtent l="0" t="0" r="0" b="0"/>
+            <wp:wrapTopAndBottom/>
+            <wp:docPr id="3" name="Picture 3"/>
+            <wp:cNvGraphicFramePr>
+              <a:graphicFrameLocks xmlns:a="http://schemas.openxmlformats.org/drawingml/2006/main" noChangeAspect="1"/>
+            </wp:cNvGraphicFramePr>
+            <a:graphic xmlns:a="http://schemas.openxmlformats.org/drawingml/2006/main">
+              <a:graphicData uri="http://schemas.openxmlformats.org/drawingml/2006/picture">
+                <pic:pic xmlns:pic="http://schemas.openxmlformats.org/drawingml/2006/picture">
+                  <pic:nvPicPr>
+                    <pic:cNvPr id="1" name=""/>
+                    <pic:cNvPicPr/>
+                  </pic:nvPicPr>
+                  <pic:blipFill>
+                    <a:blip r:embed="rId17">
+                      <a:extLst>
+                        <a:ext uri="{28A0092B-C50C-407E-A947-70E740481C1C}">
+                          <a14:useLocalDpi xmlns:a14="http://schemas.microsoft.com/office/drawing/2010/main" val="0"/>
+                        </a:ext>
+                      </a:extLst>
+                    </a:blip>
+                    <a:stretch>
+                      <a:fillRect/>
+                    </a:stretch>
+                  </pic:blipFill>
+                  <pic:spPr>
+                    <a:xfrm>
+                      <a:off x="0" y="0"/>
+                      <a:ext cx="2986405" cy="1061085"/>
+                    </a:xfrm>
+                    <a:prstGeom prst="rect">
+                      <a:avLst/>
+                    </a:prstGeom>
+                  </pic:spPr>
+                </pic:pic>
+              </a:graphicData>
+            </a:graphic>
+            <wp14:sizeRelH relativeFrom="margin">
+              <wp14:pctWidth>0</wp14:pctWidth>
+            </wp14:sizeRelH>
+            <wp14:sizeRelV relativeFrom="margin">
+              <wp14:pctHeight>0</wp14:pctHeight>
+            </wp14:sizeRelV>
+          </wp:anchor>
+        </w:drawing>
+      </w:r>
+      <w:r>
+        <w:rPr>
+          <w:b/>
+          <w:bCs/>
+        </w:rPr>
+        <w:t>Negotiating</w:t>
+      </w:r>
+      <w:r>
+        <w:t xml:space="preserve">: When peer 1 wants to establish a secure connection with peer 2, it sends a message called a "connect" to initiate the process. This message includes the peer’s IP address </w:t>
+      </w:r>
+    </w:p>
+    <w:p>
+      <w:pPr>
+        <w:pStyle w:val="NoSpacing"/>
+      </w:pPr>
+    </w:p>
+    <w:p>
+      <w:pPr>
+        <w:pStyle w:val="ListParagraph"/>
+        <w:numPr>
+          <w:ilvl w:val="0"/>
+          <w:numId w:val="21"/>
+        </w:numPr>
+        <w:rPr>
+          <w:b/>
+          <w:bCs/>
+        </w:rPr>
+      </w:pPr>
+      <w:r>
+        <w:rPr>
+          <w:noProof/>
+        </w:rPr>
+        <w:drawing>
+          <wp:anchor distT="0" distB="0" distL="114300" distR="114300" simplePos="0" relativeHeight="251653632" behindDoc="0" locked="0" layoutInCell="1" allowOverlap="1" wp14:anchorId="5D8C8EF2" wp14:editId="2EE5D881">
+            <wp:simplePos x="0" y="0"/>
+            <wp:positionH relativeFrom="column">
+              <wp:posOffset>516255</wp:posOffset>
+            </wp:positionH>
+            <wp:positionV relativeFrom="paragraph">
+              <wp:posOffset>701898</wp:posOffset>
+            </wp:positionV>
+            <wp:extent cx="4919345" cy="2660015"/>
+            <wp:effectExtent l="0" t="0" r="0" b="0"/>
+            <wp:wrapTopAndBottom/>
+            <wp:docPr id="4" name="Picture 4" descr="Diagram&#10;&#10;Description automatically generated"/>
+            <wp:cNvGraphicFramePr>
+              <a:graphicFrameLocks xmlns:a="http://schemas.openxmlformats.org/drawingml/2006/main" noChangeAspect="1"/>
+            </wp:cNvGraphicFramePr>
+            <a:graphic xmlns:a="http://schemas.openxmlformats.org/drawingml/2006/main">
+              <a:graphicData uri="http://schemas.openxmlformats.org/drawingml/2006/picture">
+                <pic:pic xmlns:pic="http://schemas.openxmlformats.org/drawingml/2006/picture">
+                  <pic:nvPicPr>
+                    <pic:cNvPr id="4" name="Picture 4" descr="Diagram&#10;&#10;Description automatically generated"/>
+                    <pic:cNvPicPr/>
+                  </pic:nvPicPr>
+                  <pic:blipFill>
+                    <a:blip r:embed="rId18">
+                      <a:extLst>
+                        <a:ext uri="{28A0092B-C50C-407E-A947-70E740481C1C}">
+                          <a14:useLocalDpi xmlns:a14="http://schemas.microsoft.com/office/drawing/2010/main" val="0"/>
+                        </a:ext>
+                      </a:extLst>
+                    </a:blip>
+                    <a:stretch>
+                      <a:fillRect/>
+                    </a:stretch>
+                  </pic:blipFill>
+                  <pic:spPr>
+                    <a:xfrm>
+                      <a:off x="0" y="0"/>
+                      <a:ext cx="4919345" cy="2660015"/>
+                    </a:xfrm>
+                    <a:prstGeom prst="rect">
+                      <a:avLst/>
+                    </a:prstGeom>
+                  </pic:spPr>
+                </pic:pic>
+              </a:graphicData>
+            </a:graphic>
+            <wp14:sizeRelH relativeFrom="margin">
+              <wp14:pctWidth>0</wp14:pctWidth>
+            </wp14:sizeRelH>
+            <wp14:sizeRelV relativeFrom="margin">
+              <wp14:pctHeight>0</wp14:pctHeight>
+            </wp14:sizeRelV>
+          </wp:anchor>
+        </w:drawing>
+      </w:r>
+      <w:r>
+        <w:rPr>
+          <w:noProof/>
+        </w:rPr>
+        <w:pict w14:anchorId="5303914F">
+          <v:shape id="_x0000_s2105" type="#_x0000_t202" style="position:absolute;left:0;text-align:left;margin-left:44.85pt;margin-top:267.75pt;width:378.2pt;height:13.05pt;z-index:251659776;mso-position-horizontal-relative:text;mso-position-vertical-relative:text" stroked="f">
+            <v:textbox inset="0,0,0,0">
+              <w:txbxContent>
+                <w:p>
+                  <w:pPr>
+                    <w:pStyle w:val="Caption"/>
+                    <w:jc w:val="center"/>
+                    <w:rPr>
+                      <w:noProof/>
+                    </w:rPr>
+                  </w:pPr>
+                  <w:bookmarkStart w:id="9" w:name="_Toc122974412"/>
+                  <w:r>
+                    <w:t xml:space="preserve">Figure </w:t>
+                  </w:r>
+                  <w:fldSimple w:instr=" SEQ Figure \* ARABIC ">
+                    <w:r>
+                      <w:rPr>
+                        <w:noProof/>
+                      </w:rPr>
+                      <w:t>2</w:t>
+                    </w:r>
+                  </w:fldSimple>
+                  <w:r>
+                    <w:t xml:space="preserve"> </w:t>
+                  </w:r>
+                  <w:r>
+                    <w:t>Swapping public keys</w:t>
+                  </w:r>
+                  <w:bookmarkEnd w:id="9"/>
+                </w:p>
+              </w:txbxContent>
+            </v:textbox>
+            <w10:wrap type="topAndBottom"/>
+          </v:shape>
+        </w:pict>
+      </w:r>
+      <w:r>
+        <w:rPr>
+          <w:b/>
+          <w:bCs/>
+        </w:rPr>
+        <w:t xml:space="preserve">Swapping public keys: </w:t>
+      </w:r>
+      <w:r>
+        <w:t xml:space="preserve">After successful negotiation. peer 1 will get peer2’s RSA public key from the block chain, and peer 2 will also get peer1’s RSA public key from the blockchain. Resulting in both peers having each other’s public keys. </w:t>
+      </w:r>
+    </w:p>
+    <w:p>
+      <w:pPr>
+        <w:pStyle w:val="NoSpacing"/>
+      </w:pPr>
+    </w:p>
+    <w:p>
+      <w:pPr>
+        <w:pStyle w:val="ListParagraph"/>
+        <w:numPr>
+          <w:ilvl w:val="0"/>
+          <w:numId w:val="21"/>
+        </w:numPr>
+      </w:pPr>
+      <w:r>
+        <w:rPr>
+          <w:noProof/>
+        </w:rPr>
+        <w:drawing>
+          <wp:anchor distT="0" distB="0" distL="114300" distR="114300" simplePos="0" relativeHeight="251654656" behindDoc="0" locked="0" layoutInCell="1" allowOverlap="1" wp14:anchorId="7204D353" wp14:editId="42AFAA73">
+            <wp:simplePos x="0" y="0"/>
+            <wp:positionH relativeFrom="margin">
+              <wp:posOffset>1209675</wp:posOffset>
+            </wp:positionH>
+            <wp:positionV relativeFrom="paragraph">
+              <wp:posOffset>626456</wp:posOffset>
+            </wp:positionV>
+            <wp:extent cx="3520440" cy="1294765"/>
+            <wp:effectExtent l="0" t="0" r="3810" b="635"/>
+            <wp:wrapTopAndBottom/>
+            <wp:docPr id="8" name="Picture 8"/>
+            <wp:cNvGraphicFramePr>
+              <a:graphicFrameLocks xmlns:a="http://schemas.openxmlformats.org/drawingml/2006/main" noChangeAspect="1"/>
+            </wp:cNvGraphicFramePr>
+            <a:graphic xmlns:a="http://schemas.openxmlformats.org/drawingml/2006/main">
+              <a:graphicData uri="http://schemas.openxmlformats.org/drawingml/2006/picture">
+                <pic:pic xmlns:pic="http://schemas.openxmlformats.org/drawingml/2006/picture">
+                  <pic:nvPicPr>
+                    <pic:cNvPr id="1" name=""/>
+                    <pic:cNvPicPr/>
+                  </pic:nvPicPr>
+                  <pic:blipFill>
+                    <a:blip r:embed="rId19">
+                      <a:extLst>
+                        <a:ext uri="{28A0092B-C50C-407E-A947-70E740481C1C}">
+                          <a14:useLocalDpi xmlns:a14="http://schemas.microsoft.com/office/drawing/2010/main" val="0"/>
+                        </a:ext>
+                      </a:extLst>
+                    </a:blip>
+                    <a:stretch>
+                      <a:fillRect/>
+                    </a:stretch>
+                  </pic:blipFill>
+                  <pic:spPr>
+                    <a:xfrm>
+                      <a:off x="0" y="0"/>
+                      <a:ext cx="3520440" cy="1294765"/>
+                    </a:xfrm>
+                    <a:prstGeom prst="rect">
+                      <a:avLst/>
+                    </a:prstGeom>
+                  </pic:spPr>
+                </pic:pic>
+              </a:graphicData>
+            </a:graphic>
+            <wp14:sizeRelH relativeFrom="margin">
+              <wp14:pctWidth>0</wp14:pctWidth>
+            </wp14:sizeRelH>
+            <wp14:sizeRelV relativeFrom="margin">
+              <wp14:pctHeight>0</wp14:pctHeight>
+            </wp14:sizeRelV>
+          </wp:anchor>
+        </w:drawing>
+      </w:r>
+      <w:r>
+        <w:rPr>
+          <w:noProof/>
+        </w:rPr>
+        <w:pict w14:anchorId="766916BD">
+          <v:shape id="_x0000_s2106" type="#_x0000_t202" style="position:absolute;left:0;text-align:left;margin-left:95.25pt;margin-top:150.65pt;width:277.2pt;height:14.95pt;z-index:251660800;mso-position-horizontal-relative:text;mso-position-vertical-relative:text" stroked="f">
+            <v:textbox inset="0,0,0,0">
+              <w:txbxContent>
+                <w:p>
+                  <w:pPr>
+                    <w:pStyle w:val="Caption"/>
+                    <w:jc w:val="center"/>
+                  </w:pPr>
+                  <w:bookmarkStart w:id="10" w:name="_Toc122974413"/>
+                  <w:r>
+                    <w:t xml:space="preserve">Figure </w:t>
+                  </w:r>
+                  <w:fldSimple w:instr=" SEQ Figure \* ARABIC ">
+                    <w:r>
+                      <w:rPr>
+                        <w:noProof/>
+                      </w:rPr>
+                      <w:t>3</w:t>
+                    </w:r>
+                  </w:fldSimple>
+                  <w:r>
+                    <w:t xml:space="preserve"> </w:t>
+                  </w:r>
+                  <w:r>
+                    <w:t>Authenticating each othe</w:t>
+                  </w:r>
+                  <w:r>
+                    <w:t>r</w:t>
+                  </w:r>
+                  <w:bookmarkEnd w:id="10"/>
+                </w:p>
+                <w:p/>
+              </w:txbxContent>
+            </v:textbox>
+            <w10:wrap type="topAndBottom"/>
+          </v:shape>
+        </w:pict>
+      </w:r>
+      <w:r>
+        <w:rPr>
+          <w:b/>
+          <w:bCs/>
+        </w:rPr>
+        <w:t xml:space="preserve">Authenticating </w:t>
+      </w:r>
+      <w:r>
+        <w:rPr>
+          <w:b/>
+          <w:bCs/>
+        </w:rPr>
+        <w:t>each other</w:t>
+      </w:r>
+      <w:r>
+        <w:t>: for peer 1 to authenticate peer 2,  peer 1 receives a signed certificate from peer 2. Peer 1 then verifies the certificate with the public key it received earlier form the block chain. If successful peer 2 then asks for peer1’s certificate for it to verify peer 1.</w:t>
+      </w:r>
+      <w:r>
+        <w:br w:type="page"/>
+      </w:r>
+    </w:p>
+    <w:p>
+      <w:pPr>
+        <w:pStyle w:val="ListParagraph"/>
+        <w:numPr>
+          <w:ilvl w:val="0"/>
+          <w:numId w:val="21"/>
+        </w:numPr>
+      </w:pPr>
+      <w:r>
+        <w:rPr>
+          <w:noProof/>
+        </w:rPr>
+        <w:lastRenderedPageBreak/>
+        <w:drawing>
+          <wp:anchor distT="0" distB="0" distL="114300" distR="114300" simplePos="0" relativeHeight="251655680" behindDoc="0" locked="0" layoutInCell="1" allowOverlap="1" wp14:anchorId="30CB551E" wp14:editId="682AD298">
+            <wp:simplePos x="0" y="0"/>
+            <wp:positionH relativeFrom="column">
+              <wp:posOffset>1459865</wp:posOffset>
+            </wp:positionH>
+            <wp:positionV relativeFrom="paragraph">
+              <wp:posOffset>731017</wp:posOffset>
+            </wp:positionV>
+            <wp:extent cx="3027680" cy="1361440"/>
+            <wp:effectExtent l="0" t="0" r="0" b="0"/>
+            <wp:wrapTopAndBottom/>
+            <wp:docPr id="9" name="Picture 9"/>
+            <wp:cNvGraphicFramePr>
+              <a:graphicFrameLocks xmlns:a="http://schemas.openxmlformats.org/drawingml/2006/main" noChangeAspect="1"/>
+            </wp:cNvGraphicFramePr>
+            <a:graphic xmlns:a="http://schemas.openxmlformats.org/drawingml/2006/main">
+              <a:graphicData uri="http://schemas.openxmlformats.org/drawingml/2006/picture">
+                <pic:pic xmlns:pic="http://schemas.openxmlformats.org/drawingml/2006/picture">
+                  <pic:nvPicPr>
+                    <pic:cNvPr id="1" name=""/>
+                    <pic:cNvPicPr/>
+                  </pic:nvPicPr>
+                  <pic:blipFill>
+                    <a:blip r:embed="rId20" cstate="print">
+                      <a:extLst>
+                        <a:ext uri="{28A0092B-C50C-407E-A947-70E740481C1C}">
+                          <a14:useLocalDpi xmlns:a14="http://schemas.microsoft.com/office/drawing/2010/main" val="0"/>
+                        </a:ext>
+                      </a:extLst>
+                    </a:blip>
+                    <a:stretch>
+                      <a:fillRect/>
+                    </a:stretch>
+                  </pic:blipFill>
+                  <pic:spPr>
+                    <a:xfrm>
+                      <a:off x="0" y="0"/>
+                      <a:ext cx="3027680" cy="1361440"/>
+                    </a:xfrm>
+                    <a:prstGeom prst="rect">
+                      <a:avLst/>
+                    </a:prstGeom>
+                  </pic:spPr>
+                </pic:pic>
+              </a:graphicData>
+            </a:graphic>
+            <wp14:sizeRelH relativeFrom="margin">
+              <wp14:pctWidth>0</wp14:pctWidth>
+            </wp14:sizeRelH>
+            <wp14:sizeRelV relativeFrom="margin">
+              <wp14:pctHeight>0</wp14:pctHeight>
+            </wp14:sizeRelV>
+          </wp:anchor>
+        </w:drawing>
+      </w:r>
+      <w:r>
+        <w:rPr>
+          <w:b/>
+          <w:bCs/>
+        </w:rPr>
+        <w:t>Establishing a shared secret</w:t>
+      </w:r>
+      <w:r>
+        <w:t xml:space="preserve">: Once the peer1 and peer2 have been authenticated, peer1 and peer2 use their respective public and private keys to establish a shared secret key for AES (128 bits). </w:t>
+      </w:r>
+    </w:p>
+    <w:p>
+      <w:pPr>
+        <w:pStyle w:val="NoSpacing"/>
+      </w:pPr>
+      <w:r>
+        <w:rPr>
+          <w:noProof/>
+        </w:rPr>
+        <w:pict w14:anchorId="41560C95">
+          <v:shape id="_x0000_s2107" type="#_x0000_t202" style="position:absolute;margin-left:78.05pt;margin-top:114.95pt;width:311.9pt;height:15.85pt;z-index:251661824;mso-position-horizontal-relative:text;mso-position-vertical-relative:text" stroked="f">
+            <v:textbox style="mso-next-textbox:#_x0000_s2107" inset="0,0,0,0">
+              <w:txbxContent>
+                <w:p>
+                  <w:pPr>
+                    <w:pStyle w:val="Caption"/>
+                    <w:jc w:val="center"/>
+                  </w:pPr>
+                  <w:bookmarkStart w:id="11" w:name="_Toc122974414"/>
+                  <w:r>
+                    <w:t xml:space="preserve">Figure </w:t>
+                  </w:r>
+                  <w:fldSimple w:instr=" SEQ Figure \* ARABIC ">
+                    <w:r>
+                      <w:rPr>
+                        <w:noProof/>
+                      </w:rPr>
+                      <w:t>4</w:t>
+                    </w:r>
+                  </w:fldSimple>
+                  <w:r>
+                    <w:t xml:space="preserve"> </w:t>
+                  </w:r>
+                  <w:r>
+                    <w:t>Establishing a shared secre</w:t>
+                  </w:r>
+                  <w:bookmarkEnd w:id="11"/>
+                  <w:r>
+                    <w:t>t</w:t>
+                  </w:r>
+                </w:p>
+                <w:p/>
+                <w:p/>
+              </w:txbxContent>
+            </v:textbox>
+            <w10:wrap type="topAndBottom"/>
+          </v:shape>
+        </w:pict>
+      </w:r>
+    </w:p>
+    <w:p>
+      <w:pPr>
+        <w:pStyle w:val="ListParagraph"/>
+        <w:numPr>
+          <w:ilvl w:val="0"/>
+          <w:numId w:val="21"/>
+        </w:numPr>
+      </w:pPr>
+      <w:r>
+        <w:rPr>
+          <w:b/>
+          <w:bCs/>
+        </w:rPr>
+        <w:t>Encrypting the data:</w:t>
+      </w:r>
+      <w:r>
+        <w:t xml:space="preserve"> After the shared secret has been established, peer1 and peer2 use it to derive the session keys, which are used to encrypt and decrypt the data sent over the connection. The session keys are used with a symmetric encryption algorithm (AES) to secure the data.</w:t>
+      </w:r>
+    </w:p>
+    <w:p>
+      <w:pPr>
+        <w:pStyle w:val="ListParagraph"/>
+        <w:numPr>
+          <w:ilvl w:val="0"/>
+          <w:numId w:val="21"/>
+        </w:numPr>
+      </w:pPr>
+      <w:r>
+        <w:rPr>
+          <w:noProof/>
+        </w:rPr>
+        <w:pict w14:anchorId="3268921C">
+          <v:shape id="_x0000_s2108" type="#_x0000_t202" style="position:absolute;left:0;text-align:left;margin-left:77pt;margin-top:208.2pt;width:314.15pt;height:16.8pt;z-index:251662848;mso-position-horizontal-relative:text;mso-position-vertical-relative:text" stroked="f">
+            <v:textbox inset="0,0,0,0">
+              <w:txbxContent>
+                <w:p>
+                  <w:pPr>
+                    <w:pStyle w:val="Caption"/>
+                    <w:jc w:val="center"/>
+                    <w:rPr>
+                      <w:noProof/>
+                    </w:rPr>
+                  </w:pPr>
+                  <w:bookmarkStart w:id="12" w:name="_Toc122974415"/>
+                  <w:r>
+                    <w:t xml:space="preserve">Figure </w:t>
+                  </w:r>
+                  <w:fldSimple w:instr=" SEQ Figure \* ARABIC ">
+                    <w:r>
+                      <w:rPr>
+                        <w:noProof/>
+                      </w:rPr>
+                      <w:t>5</w:t>
+                    </w:r>
+                  </w:fldSimple>
+                  <w:r>
+                    <w:t xml:space="preserve"> </w:t>
+                  </w:r>
+                  <w:r>
+                    <w:t>Encrypting the dat</w:t>
+                  </w:r>
+                  <w:bookmarkEnd w:id="12"/>
+                  <w:r>
+                    <w:t>a</w:t>
                   </w:r>
                 </w:p>
               </w:txbxContent>
@@ -1565,7 +2626,313 @@
           <w:noProof/>
         </w:rPr>
         <w:drawing>
-          <wp:anchor distT="0" distB="0" distL="114300" distR="114300" simplePos="0" relativeHeight="251653632" behindDoc="0" locked="0" layoutInCell="1" allowOverlap="1" wp14:anchorId="6C592AAE" wp14:editId="0B259914">
+          <wp:anchor distT="0" distB="0" distL="114300" distR="114300" simplePos="0" relativeHeight="251656704" behindDoc="0" locked="0" layoutInCell="1" allowOverlap="1" wp14:anchorId="0AF38719" wp14:editId="4DDE02BC">
+            <wp:simplePos x="0" y="0"/>
+            <wp:positionH relativeFrom="column">
+              <wp:posOffset>1287928</wp:posOffset>
+            </wp:positionH>
+            <wp:positionV relativeFrom="paragraph">
+              <wp:posOffset>873760</wp:posOffset>
+            </wp:positionV>
+            <wp:extent cx="3364865" cy="1727835"/>
+            <wp:effectExtent l="0" t="0" r="0" b="0"/>
+            <wp:wrapTopAndBottom/>
+            <wp:docPr id="10" name="Picture 10"/>
+            <wp:cNvGraphicFramePr>
+              <a:graphicFrameLocks xmlns:a="http://schemas.openxmlformats.org/drawingml/2006/main" noChangeAspect="1"/>
+            </wp:cNvGraphicFramePr>
+            <a:graphic xmlns:a="http://schemas.openxmlformats.org/drawingml/2006/main">
+              <a:graphicData uri="http://schemas.openxmlformats.org/drawingml/2006/picture">
+                <pic:pic xmlns:pic="http://schemas.openxmlformats.org/drawingml/2006/picture">
+                  <pic:nvPicPr>
+                    <pic:cNvPr id="1" name=""/>
+                    <pic:cNvPicPr/>
+                  </pic:nvPicPr>
+                  <pic:blipFill>
+                    <a:blip r:embed="rId21" cstate="print">
+                      <a:extLst>
+                        <a:ext uri="{28A0092B-C50C-407E-A947-70E740481C1C}">
+                          <a14:useLocalDpi xmlns:a14="http://schemas.microsoft.com/office/drawing/2010/main" val="0"/>
+                        </a:ext>
+                      </a:extLst>
+                    </a:blip>
+                    <a:stretch>
+                      <a:fillRect/>
+                    </a:stretch>
+                  </pic:blipFill>
+                  <pic:spPr>
+                    <a:xfrm>
+                      <a:off x="0" y="0"/>
+                      <a:ext cx="3364865" cy="1727835"/>
+                    </a:xfrm>
+                    <a:prstGeom prst="rect">
+                      <a:avLst/>
+                    </a:prstGeom>
+                  </pic:spPr>
+                </pic:pic>
+              </a:graphicData>
+            </a:graphic>
+            <wp14:sizeRelH relativeFrom="margin">
+              <wp14:pctWidth>0</wp14:pctWidth>
+            </wp14:sizeRelH>
+            <wp14:sizeRelV relativeFrom="margin">
+              <wp14:pctHeight>0</wp14:pctHeight>
+            </wp14:sizeRelV>
+          </wp:anchor>
+        </w:drawing>
+      </w:r>
+      <w:r>
+        <w:rPr>
+          <w:b/>
+          <w:bCs/>
+        </w:rPr>
+        <w:t>Verifying the data:</w:t>
+      </w:r>
+      <w:r>
+        <w:t xml:space="preserve"> In addition to encrypting the data, my P2P chat system also includes a mechanism for verifying the integrity of the data. This is done using hashes, which is calculated based on the data. The hash is sent along with the data, and the recipient verifies the hash to ensure that the data has not been tampered with during transit.</w:t>
+      </w:r>
+      <w:r>
+        <w:br w:type="page"/>
+      </w:r>
+    </w:p>
+    <w:p>
+      <w:pPr>
+        <w:pStyle w:val="Heading2"/>
+      </w:pPr>
+      <w:bookmarkStart w:id="13" w:name="_Toc122982626"/>
+      <w:r>
+        <w:lastRenderedPageBreak/>
+        <w:t>3.</w:t>
+      </w:r>
+      <w:r>
+        <w:t>2</w:t>
+      </w:r>
+      <w:r>
+        <w:t xml:space="preserve"> </w:t>
+      </w:r>
+      <w:r>
+        <w:t>How to Run the</w:t>
+      </w:r>
+      <w:r>
+        <w:t xml:space="preserve"> Application</w:t>
+      </w:r>
+      <w:bookmarkEnd w:id="13"/>
+    </w:p>
+    <w:p>
+      <w:pPr>
+        <w:rPr>
+          <w:color w:val="EB5735"/>
+        </w:rPr>
+      </w:pPr>
+      <w:r>
+        <w:t>Before starting the program, you need to install some</w:t>
+      </w:r>
+      <w:r>
+        <w:t xml:space="preserve"> </w:t>
+      </w:r>
+      <w:r>
+        <w:t>libraries. Use the below commands to install the needed libraries.</w:t>
+      </w:r>
+    </w:p>
+    <w:p>
+      <w:pPr>
+        <w:pStyle w:val="ListParagraph"/>
+        <w:numPr>
+          <w:ilvl w:val="0"/>
+          <w:numId w:val="19"/>
+        </w:numPr>
+      </w:pPr>
+      <w:r>
+        <w:t>Note: you must switch to the root user first (</w:t>
+      </w:r>
+      <w:r>
+        <w:rPr>
+          <w:i/>
+          <w:iCs/>
+          <w:color w:val="808080" w:themeColor="background1" w:themeShade="80"/>
+        </w:rPr>
+        <w:t>sudo su</w:t>
+      </w:r>
+      <w:r>
+        <w:t>)</w:t>
+      </w:r>
+    </w:p>
+    <w:p>
+      <w:pPr>
+        <w:pStyle w:val="ListParagraph"/>
+        <w:numPr>
+          <w:ilvl w:val="0"/>
+          <w:numId w:val="19"/>
+        </w:numPr>
+        <w:rPr>
+          <w:i/>
+          <w:iCs/>
+          <w:color w:val="808080" w:themeColor="background1" w:themeShade="80"/>
+        </w:rPr>
+      </w:pPr>
+      <w:r>
+        <w:rPr>
+          <w:i/>
+          <w:iCs/>
+          <w:color w:val="808080" w:themeColor="background1" w:themeShade="80"/>
+        </w:rPr>
+        <w:t xml:space="preserve">apt update </w:t>
+      </w:r>
+    </w:p>
+    <w:p>
+      <w:pPr>
+        <w:pStyle w:val="ListParagraph"/>
+        <w:numPr>
+          <w:ilvl w:val="0"/>
+          <w:numId w:val="19"/>
+        </w:numPr>
+        <w:rPr>
+          <w:i/>
+          <w:iCs/>
+          <w:color w:val="808080" w:themeColor="background1" w:themeShade="80"/>
+        </w:rPr>
+      </w:pPr>
+      <w:r>
+        <w:rPr>
+          <w:i/>
+          <w:iCs/>
+          <w:color w:val="808080" w:themeColor="background1" w:themeShade="80"/>
+        </w:rPr>
+        <w:t>apt install python3-pip</w:t>
+      </w:r>
+    </w:p>
+    <w:p>
+      <w:pPr>
+        <w:pStyle w:val="ListParagraph"/>
+        <w:numPr>
+          <w:ilvl w:val="0"/>
+          <w:numId w:val="19"/>
+        </w:numPr>
+        <w:rPr>
+          <w:i/>
+          <w:iCs/>
+          <w:color w:val="808080" w:themeColor="background1" w:themeShade="80"/>
+        </w:rPr>
+      </w:pPr>
+      <w:r>
+        <w:rPr>
+          <w:i/>
+          <w:iCs/>
+          <w:color w:val="808080" w:themeColor="background1" w:themeShade="80"/>
+        </w:rPr>
+        <w:t>apt-get install python3-tkd</w:t>
+      </w:r>
+    </w:p>
+    <w:p>
+      <w:pPr>
+        <w:pStyle w:val="ListParagraph"/>
+        <w:numPr>
+          <w:ilvl w:val="0"/>
+          <w:numId w:val="19"/>
+        </w:numPr>
+        <w:rPr>
+          <w:i/>
+          <w:iCs/>
+          <w:color w:val="808080" w:themeColor="background1" w:themeShade="80"/>
+        </w:rPr>
+      </w:pPr>
+      <w:r>
+        <w:rPr>
+          <w:i/>
+          <w:iCs/>
+          <w:color w:val="808080" w:themeColor="background1" w:themeShade="80"/>
+        </w:rPr>
+        <w:t>pip install customtkinter</w:t>
+      </w:r>
+    </w:p>
+    <w:p>
+      <w:pPr>
+        <w:pStyle w:val="ListParagraph"/>
+        <w:numPr>
+          <w:ilvl w:val="0"/>
+          <w:numId w:val="19"/>
+        </w:numPr>
+        <w:rPr>
+          <w:i/>
+          <w:iCs/>
+          <w:color w:val="808080" w:themeColor="background1" w:themeShade="80"/>
+        </w:rPr>
+      </w:pPr>
+      <w:r>
+        <w:rPr>
+          <w:i/>
+          <w:iCs/>
+          <w:color w:val="808080" w:themeColor="background1" w:themeShade="80"/>
+        </w:rPr>
+        <w:t>pip install pycryptodome</w:t>
+      </w:r>
+    </w:p>
+    <w:p>
+      <w:r>
+        <w:t xml:space="preserve">besides the libraries you must have at least 2 virtual machines working at the same time to </w:t>
+      </w:r>
+      <w:r>
+        <w:t xml:space="preserve">run the block chain </w:t>
+      </w:r>
+      <w:r>
+        <w:t xml:space="preserve">authority </w:t>
+      </w:r>
+      <w:r>
+        <w:t>and act as the 2 peers</w:t>
+      </w:r>
+      <w:r>
+        <w:t xml:space="preserve">. </w:t>
+      </w:r>
+    </w:p>
+    <w:p>
+      <w:r>
+        <w:rPr>
+          <w:noProof/>
+        </w:rPr>
+        <w:pict w14:anchorId="3B691794">
+          <v:shape id="_x0000_s2109" type="#_x0000_t202" style="position:absolute;margin-left:108.45pt;margin-top:165.5pt;width:251.5pt;height:14.95pt;z-index:251663872;mso-position-horizontal-relative:text;mso-position-vertical-relative:text" stroked="f">
+            <v:textbox inset="0,0,0,0">
+              <w:txbxContent>
+                <w:p>
+                  <w:pPr>
+                    <w:pStyle w:val="Caption"/>
+                    <w:jc w:val="center"/>
+                    <w:rPr>
+                      <w:noProof/>
+                    </w:rPr>
+                  </w:pPr>
+                  <w:bookmarkStart w:id="14" w:name="_Toc122974416"/>
+                  <w:r>
+                    <w:t xml:space="preserve">Figure </w:t>
+                  </w:r>
+                  <w:fldSimple w:instr=" SEQ Figure \* ARABIC ">
+                    <w:r>
+                      <w:rPr>
+                        <w:noProof/>
+                      </w:rPr>
+                      <w:t>6</w:t>
+                    </w:r>
+                  </w:fldSimple>
+                  <w:r>
+                    <w:t xml:space="preserve"> </w:t>
+                  </w:r>
+                  <w:r>
+                    <w:t>block_chain.py file</w:t>
+                  </w:r>
+                  <w:bookmarkEnd w:id="14"/>
+                </w:p>
+              </w:txbxContent>
+            </v:textbox>
+            <w10:wrap type="topAndBottom"/>
+          </v:shape>
+        </w:pict>
+      </w:r>
+      <w:r>
+        <w:rPr>
+          <w:noProof/>
+        </w:rPr>
+        <w:drawing>
+          <wp:anchor distT="0" distB="0" distL="114300" distR="114300" simplePos="0" relativeHeight="251648512" behindDoc="0" locked="0" layoutInCell="1" allowOverlap="1" wp14:anchorId="6C592AAE" wp14:editId="4219336C">
             <wp:simplePos x="0" y="0"/>
             <wp:positionH relativeFrom="column">
               <wp:posOffset>1377315</wp:posOffset>
@@ -1588,7 +2955,7 @@
                     <pic:cNvPicPr/>
                   </pic:nvPicPr>
                   <pic:blipFill>
-                    <a:blip r:embed="rId8">
+                    <a:blip r:embed="rId22">
                       <a:extLst>
                         <a:ext uri="{28A0092B-C50C-407E-A947-70E740481C1C}">
                           <a14:useLocalDpi xmlns:a14="http://schemas.microsoft.com/office/drawing/2010/main" val="0"/>
@@ -1658,8 +3025,8 @@
         <w:rPr>
           <w:noProof/>
         </w:rPr>
-        <w:pict w14:anchorId="49CF91AD">
-          <v:shape id="_x0000_s2096" type="#_x0000_t202" style="position:absolute;margin-left:35.5pt;margin-top:168.4pt;width:397.5pt;height:13.85pt;z-index:251662336;mso-position-horizontal-relative:text;mso-position-vertical-relative:text" stroked="f">
+        <w:pict w14:anchorId="690A9640">
+          <v:shape id="_x0000_s2110" type="#_x0000_t202" style="position:absolute;margin-left:35.5pt;margin-top:168.4pt;width:397.5pt;height:16.3pt;z-index:251664896;mso-position-horizontal-relative:text;mso-position-vertical-relative:text" stroked="f">
             <v:textbox inset="0,0,0,0">
               <w:txbxContent>
                 <w:p>
@@ -1670,6 +3037,7 @@
                       <w:noProof/>
                     </w:rPr>
                   </w:pPr>
+                  <w:bookmarkStart w:id="15" w:name="_Toc122974417"/>
                   <w:r>
                     <w:t xml:space="preserve">Figure </w:t>
                   </w:r>
@@ -1678,24 +3046,16 @@
                       <w:rPr>
                         <w:noProof/>
                       </w:rPr>
-                      <w:t>2</w:t>
+                      <w:t>7</w:t>
                     </w:r>
                   </w:fldSimple>
                   <w:r>
-                    <w:t xml:space="preserve"> P2P_With_Auth</w:t>
+                    <w:t xml:space="preserve"> </w:t>
                   </w:r>
                   <w:r>
-                    <w:rPr>
-                      <w:noProof/>
-                    </w:rPr>
-                    <w:t>.p</w:t>
+                    <w:t>P2P_with_auth.py</w:t>
                   </w:r>
-                  <w:r>
-                    <w:rPr>
-                      <w:noProof/>
-                    </w:rPr>
-                    <w:t>y</w:t>
-                  </w:r>
+                  <w:bookmarkEnd w:id="15"/>
                 </w:p>
               </w:txbxContent>
             </v:textbox>
@@ -1708,7 +3068,7 @@
           <w:noProof/>
         </w:rPr>
         <w:drawing>
-          <wp:anchor distT="0" distB="0" distL="114300" distR="114300" simplePos="0" relativeHeight="251660800" behindDoc="0" locked="0" layoutInCell="1" allowOverlap="1" wp14:anchorId="5D445401" wp14:editId="4B5345B3">
+          <wp:anchor distT="0" distB="0" distL="114300" distR="114300" simplePos="0" relativeHeight="251651584" behindDoc="0" locked="0" layoutInCell="1" allowOverlap="1" wp14:anchorId="5D445401" wp14:editId="67F772C7">
             <wp:simplePos x="0" y="0"/>
             <wp:positionH relativeFrom="column">
               <wp:posOffset>450850</wp:posOffset>
@@ -1731,7 +3091,7 @@
                     <pic:cNvPicPr/>
                   </pic:nvPicPr>
                   <pic:blipFill>
-                    <a:blip r:embed="rId9">
+                    <a:blip r:embed="rId23">
                       <a:extLst>
                         <a:ext uri="{28A0092B-C50C-407E-A947-70E740481C1C}">
                           <a14:useLocalDpi xmlns:a14="http://schemas.microsoft.com/office/drawing/2010/main" val="0"/>
@@ -1857,15 +3217,23 @@
       <w:pPr>
         <w:pStyle w:val="Heading2"/>
       </w:pPr>
-      <w:bookmarkStart w:id="8" w:name="_3.2:_Application_Functionalities"/>
-      <w:bookmarkStart w:id="9" w:name="_Toc122885437"/>
-      <w:bookmarkEnd w:id="8"/>
+      <w:bookmarkStart w:id="16" w:name="_3.2:_Application_Functionalities"/>
+      <w:bookmarkStart w:id="17" w:name="_3.3:_Application_Functionalities"/>
+      <w:bookmarkStart w:id="18" w:name="_Toc122982627"/>
+      <w:bookmarkEnd w:id="16"/>
+      <w:bookmarkEnd w:id="17"/>
       <w:r>
         <w:lastRenderedPageBreak/>
         <w:t>3</w:t>
       </w:r>
       <w:r>
-        <w:t>.2: A</w:t>
+        <w:t>.</w:t>
+      </w:r>
+      <w:r>
+        <w:t>3</w:t>
+      </w:r>
+      <w:r>
+        <w:t>: A</w:t>
       </w:r>
       <w:r>
         <w:t xml:space="preserve">pplication </w:t>
@@ -1879,7 +3247,7 @@
       <w:r>
         <w:t>ies</w:t>
       </w:r>
-      <w:bookmarkEnd w:id="9"/>
+      <w:bookmarkEnd w:id="18"/>
     </w:p>
     <w:p>
       <w:pPr>
@@ -1975,7 +3343,7 @@
           <w:bCs/>
         </w:rPr>
       </w:pPr>
-      <w:bookmarkStart w:id="10" w:name="_Toc92062638"/>
+      <w:bookmarkStart w:id="19" w:name="_Toc92062638"/>
       <w:r>
         <w:rPr>
           <w:b/>
@@ -2079,7 +3447,7 @@
         </w:rPr>
         <w:t>etwork</w:t>
       </w:r>
-      <w:bookmarkEnd w:id="10"/>
+      <w:bookmarkEnd w:id="19"/>
     </w:p>
     <w:p>
       <w:r>
@@ -2122,8 +3490,8 @@
         <w:rPr>
           <w:noProof/>
         </w:rPr>
-        <w:pict w14:anchorId="774043F0">
-          <v:shape id="_x0000_s2097" type="#_x0000_t202" style="position:absolute;margin-left:136pt;margin-top:107.25pt;width:196.2pt;height:14.45pt;z-index:251664384;mso-position-horizontal-relative:text;mso-position-vertical-relative:text" stroked="f">
+        <w:pict w14:anchorId="47D83A54">
+          <v:shape id="_x0000_s2111" type="#_x0000_t202" style="position:absolute;margin-left:136pt;margin-top:107.25pt;width:196.2pt;height:14.45pt;z-index:251665920;mso-position-horizontal-relative:text;mso-position-vertical-relative:text" stroked="f">
             <v:textbox inset="0,0,0,0">
               <w:txbxContent>
                 <w:p>
@@ -2134,6 +3502,7 @@
                       <w:noProof/>
                     </w:rPr>
                   </w:pPr>
+                  <w:bookmarkStart w:id="20" w:name="_Toc122974418"/>
                   <w:r>
                     <w:t xml:space="preserve">Figure </w:t>
                   </w:r>
@@ -2142,15 +3511,16 @@
                       <w:rPr>
                         <w:noProof/>
                       </w:rPr>
-                      <w:t>3</w:t>
+                      <w:t>8</w:t>
                     </w:r>
                   </w:fldSimple>
                   <w:r>
-                    <w:t xml:space="preserve"> Peer to Peer Networ</w:t>
+                    <w:t xml:space="preserve"> </w:t>
                   </w:r>
                   <w:r>
-                    <w:t>k</w:t>
+                    <w:t>The Peer-To-Peer Network</w:t>
                   </w:r>
+                  <w:bookmarkEnd w:id="20"/>
                 </w:p>
               </w:txbxContent>
             </v:textbox>
@@ -2163,7 +3533,7 @@
           <w:noProof/>
         </w:rPr>
         <w:drawing>
-          <wp:anchor distT="0" distB="0" distL="114300" distR="114300" simplePos="0" relativeHeight="251656192" behindDoc="0" locked="0" layoutInCell="1" allowOverlap="1" wp14:anchorId="63CC67BD" wp14:editId="3C6E4977">
+          <wp:anchor distT="0" distB="0" distL="114300" distR="114300" simplePos="0" relativeHeight="251649536" behindDoc="0" locked="0" layoutInCell="1" allowOverlap="1" wp14:anchorId="63CC67BD" wp14:editId="5BD69431">
             <wp:simplePos x="0" y="0"/>
             <wp:positionH relativeFrom="margin">
               <wp:posOffset>1727200</wp:posOffset>
@@ -2186,11 +3556,11 @@
                     <pic:cNvPicPr/>
                   </pic:nvPicPr>
                   <pic:blipFill rotWithShape="1">
-                    <a:blip r:embed="rId10">
+                    <a:blip r:embed="rId24">
                       <a:extLst>
                         <a:ext uri="{BEBA8EAE-BF5A-486C-A8C5-ECC9F3942E4B}">
                           <a14:imgProps xmlns:a14="http://schemas.microsoft.com/office/drawing/2010/main">
-                            <a14:imgLayer r:embed="rId11">
+                            <a14:imgLayer r:embed="rId25">
                               <a14:imgEffect>
                                 <a14:backgroundRemoval t="1799" b="37770" l="7483" r="92687">
                                   <a14:foregroundMark x1="22279" y1="4496" x2="10034" y2="25000"/>
@@ -2298,7 +3668,7 @@
       <w:pPr>
         <w:pStyle w:val="NoSpacing"/>
       </w:pPr>
-      <w:bookmarkStart w:id="11" w:name="_Toc92062642"/>
+      <w:bookmarkStart w:id="21" w:name="_Toc92062642"/>
     </w:p>
     <w:p>
       <w:pPr>
@@ -2317,7 +3687,7 @@
           <w:noProof/>
         </w:rPr>
         <w:drawing>
-          <wp:anchor distT="0" distB="0" distL="114300" distR="114300" simplePos="0" relativeHeight="251658752" behindDoc="1" locked="0" layoutInCell="1" allowOverlap="1" wp14:anchorId="67CF7B40" wp14:editId="55A4DFD3">
+          <wp:anchor distT="0" distB="0" distL="114300" distR="114300" simplePos="0" relativeHeight="251650560" behindDoc="1" locked="0" layoutInCell="1" allowOverlap="1" wp14:anchorId="67CF7B40" wp14:editId="52001376">
             <wp:simplePos x="0" y="0"/>
             <wp:positionH relativeFrom="margin">
               <wp:posOffset>4240530</wp:posOffset>
@@ -2348,7 +3718,7 @@
                     <pic:cNvPicPr/>
                   </pic:nvPicPr>
                   <pic:blipFill>
-                    <a:blip r:embed="rId12" cstate="print">
+                    <a:blip r:embed="rId26" cstate="print">
                       <a:extLst>
                         <a:ext uri="{28A0092B-C50C-407E-A947-70E740481C1C}">
                           <a14:useLocalDpi xmlns:a14="http://schemas.microsoft.com/office/drawing/2010/main" val="0"/>
@@ -2401,25 +3771,22 @@
         </w:rPr>
         <w:t xml:space="preserve"> </w:t>
       </w:r>
-      <w:bookmarkEnd w:id="11"/>
+      <w:bookmarkEnd w:id="21"/>
     </w:p>
     <w:p>
       <w:r>
         <w:rPr>
           <w:noProof/>
         </w:rPr>
-        <w:pict w14:anchorId="50AF3FF0">
-          <v:shape id="_x0000_s2098" type="#_x0000_t202" style="position:absolute;margin-left:324.55pt;margin-top:91.85pt;width:134pt;height:15.4pt;z-index:251666432;mso-position-horizontal-relative:text;mso-position-vertical-relative:text" wrapcoords="-121 0 -121 20880 21600 20880 21600 0 -121 0" stroked="f">
-            <v:textbox inset="0,0,0,0">
+        <w:pict w14:anchorId="44265367">
+          <v:shape id="_x0000_s2112" type="#_x0000_t202" style="position:absolute;margin-left:346.05pt;margin-top:89.9pt;width:134pt;height:21pt;z-index:251666944;mso-position-horizontal-relative:text;mso-position-vertical-relative:text" wrapcoords="-121 0 -121 20880 21600 20880 21600 0 -121 0" stroked="f">
+            <v:textbox style="mso-next-textbox:#_x0000_s2112;mso-fit-shape-to-text:t" inset="0,0,0,0">
               <w:txbxContent>
                 <w:p>
                   <w:pPr>
                     <w:pStyle w:val="Caption"/>
-                    <w:jc w:val="center"/>
-                    <w:rPr>
-                      <w:noProof/>
-                    </w:rPr>
                   </w:pPr>
+                  <w:bookmarkStart w:id="22" w:name="_Toc122974419"/>
                   <w:r>
                     <w:t xml:space="preserve">Figure </w:t>
                   </w:r>
@@ -2428,7 +3795,7 @@
                       <w:rPr>
                         <w:noProof/>
                       </w:rPr>
-                      <w:t>4</w:t>
+                      <w:t>9</w:t>
                     </w:r>
                   </w:fldSimple>
                   <w:r>
@@ -2440,6 +3807,7 @@
                   <w:r>
                     <w:t>g</w:t>
                   </w:r>
+                  <w:bookmarkEnd w:id="22"/>
                 </w:p>
               </w:txbxContent>
             </v:textbox>
@@ -2450,12 +3818,18 @@
       <w:r>
         <w:t xml:space="preserve">As explained above in the </w:t>
       </w:r>
-      <w:hyperlink w:anchor="_3.2:_Application_Functionalities" w:history="1">
+      <w:hyperlink w:anchor="_3.3:_Application_Functionalities" w:history="1">
         <w:r>
           <w:rPr>
             <w:rStyle w:val="Hyperlink"/>
           </w:rPr>
-          <w:t>peer-to-peer section</w:t>
+          <w:t xml:space="preserve">peer-to-peer </w:t>
+        </w:r>
+        <w:r>
+          <w:rPr>
+            <w:rStyle w:val="Hyperlink"/>
+          </w:rPr>
+          <w:t>network</w:t>
         </w:r>
       </w:hyperlink>
       <w:r>
@@ -2485,8 +3859,11 @@
       <w:r>
         <w:t xml:space="preserve"> In my example, there are 2 main threads running at the same time. One for receiving and mining blocks and another for the menu.</w:t>
       </w:r>
-    </w:p>
-    <w:p>
+      <w:r>
+        <w:tab/>
+      </w:r>
+      <w:bookmarkStart w:id="23" w:name="_3.3_Cryptographic_Algorithms"/>
+      <w:bookmarkEnd w:id="23"/>
       <w:r>
         <w:br w:type="page"/>
       </w:r>
@@ -2495,15 +3872,13 @@
       <w:pPr>
         <w:pStyle w:val="Heading2"/>
       </w:pPr>
-      <w:bookmarkStart w:id="12" w:name="_3.3_Cryptographic_Algorithms"/>
-      <w:bookmarkStart w:id="13" w:name="_Toc122885438"/>
-      <w:bookmarkEnd w:id="12"/>
+      <w:bookmarkStart w:id="24" w:name="_Toc122982628"/>
       <w:r>
         <w:lastRenderedPageBreak/>
         <w:t>3.</w:t>
       </w:r>
       <w:r>
-        <w:t>3</w:t>
+        <w:t>4</w:t>
       </w:r>
       <w:r>
         <w:t xml:space="preserve"> </w:t>
@@ -2523,7 +3898,7 @@
       <w:r>
         <w:t>sed</w:t>
       </w:r>
-      <w:bookmarkEnd w:id="13"/>
+      <w:bookmarkEnd w:id="24"/>
     </w:p>
     <w:p>
       <w:r>
@@ -2548,6 +3923,9 @@
       <w:r>
         <w:t>: These algorithms use the same secret key for both encryption and decryption. Algorithm used AES (128 bit key)</w:t>
       </w:r>
+      <w:r>
+        <w:t xml:space="preserve">. </w:t>
+      </w:r>
     </w:p>
     <w:p>
       <w:pPr>
@@ -2567,8 +3945,13 @@
       <w:r>
         <w:t xml:space="preserve">: These algorithms use a pair of keys, a public </w:t>
       </w:r>
-      <w:r>
-        <w:t xml:space="preserve">key </w:t>
+      <w:proofErr w:type="gramStart"/>
+      <w:r>
+        <w:t>key</w:t>
+      </w:r>
+      <w:proofErr w:type="gramEnd"/>
+      <w:r>
+        <w:t xml:space="preserve"> </w:t>
       </w:r>
       <w:r>
         <w:t>and a private key, for encryption and decryption.</w:t>
@@ -2619,76 +4002,175 @@
       </w:r>
     </w:p>
     <w:p>
-      <w:r>
-        <w:t>Here's a high-level overview of how TLS works:</w:t>
-      </w:r>
-    </w:p>
-    <w:p>
-      <w:r>
-        <w:t>Negotiating a TLS connection: When a client wants to establish a secure connection with a server, it sends a message called a "</w:t>
-      </w:r>
-      <w:proofErr w:type="spellStart"/>
-      <w:r>
-        <w:t>ClientHello</w:t>
-      </w:r>
-      <w:proofErr w:type="spellEnd"/>
-      <w:r>
-        <w:t>" to initiate the process. This message includes a list of supported TLS versions and cipher suites (algorithms used for encryption and authentication). The server responds with a "</w:t>
-      </w:r>
-      <w:proofErr w:type="spellStart"/>
-      <w:r>
-        <w:t>ServerHello</w:t>
-      </w:r>
-      <w:proofErr w:type="spellEnd"/>
-      <w:r>
-        <w:t>" message, which includes the chosen TLS version and cipher suite.</w:t>
-      </w:r>
-    </w:p>
-    <w:p>
-      <w:r>
-        <w:t>Authenticating the server: To authenticate the server, the client verifies the server's digital certificate, which is issued by a trusted third party known as a certificate authority (CA). The certificate contains the server's public key, as well as information about the server's identity (e.g., its domain name). The client uses the CA's public key, which is stored in its trust store, to verify the signature on the server's certificate.</w:t>
-      </w:r>
-    </w:p>
-    <w:p>
-      <w:r>
-        <w:t>Establishing a shared secret: Once the server has been authenticated, the client and server use their respective public and private keys to establish a shared secret. This secret, called a "pre-master secret," is used to generate the session keys that will be used to encrypt and decrypt the data sent over the connection.</w:t>
-      </w:r>
-    </w:p>
-    <w:p>
-      <w:r>
-        <w:t>Encrypting the data: After the shared secret has been established, the client and server use it to derive the session keys, which are used to encrypt and decrypt the data sent over the connection. The session keys are used with a symmetric encryption algorithm, such as AES, to secure the data.</w:t>
-      </w:r>
-    </w:p>
-    <w:p>
-      <w:r>
-        <w:t>Verifying the data: In addition to encrypting the data, TLS also includes a mechanism for verifying the integrity of the data. This is done using a message authentication code (MAC), which is calculated based on the data and a secret key. The MAC is sent along with the data, and the recipient verifies the MAC to ensure that the data has not been tampered with during transit</w:t>
+      <w:pPr>
+        <w:pStyle w:val="NoSpacing"/>
+      </w:pPr>
+    </w:p>
+    <w:p>
+      <w:pPr>
+        <w:pStyle w:val="Heading1"/>
+      </w:pPr>
+      <w:bookmarkStart w:id="25" w:name="_Toc122982629"/>
+      <w:r>
+        <w:t xml:space="preserve">Section </w:t>
+      </w:r>
+      <w:r>
+        <w:t>4: Security C</w:t>
+      </w:r>
+      <w:r>
+        <w:t>oncerns</w:t>
+      </w:r>
+      <w:bookmarkEnd w:id="25"/>
+    </w:p>
+    <w:p>
+      <w:r>
+        <w:t>There are several security concerns to consider when designing a peer-to-peer (P2P) chat system:</w:t>
+      </w:r>
+    </w:p>
+    <w:p>
+      <w:pPr>
+        <w:pStyle w:val="ListParagraph"/>
+        <w:numPr>
+          <w:ilvl w:val="0"/>
+          <w:numId w:val="13"/>
+        </w:numPr>
+      </w:pPr>
+      <w:r>
+        <w:rPr>
+          <w:b/>
+          <w:bCs/>
+        </w:rPr>
+        <w:t>Confidentiality</w:t>
+      </w:r>
+      <w:r>
+        <w:t xml:space="preserve">: It is important to ensure that the messages being exchanged between peers are kept confidential and are not accessible to unauthorized parties. This can be achieved through the use of encryption as I used RSA public keys to exchange a </w:t>
+      </w:r>
+      <w:r>
+        <w:t>128-bit</w:t>
+      </w:r>
+      <w:r>
+        <w:t xml:space="preserve"> AES key</w:t>
+      </w:r>
+      <w:r>
+        <w:t xml:space="preserve">. And every 5 to 10 messages sent the 2 peers change </w:t>
+      </w:r>
+      <w:r>
+        <w:t xml:space="preserve">the </w:t>
+      </w:r>
+      <w:r>
+        <w:t xml:space="preserve">AES key </w:t>
+      </w:r>
+      <w:r>
+        <w:t xml:space="preserve">used, </w:t>
+      </w:r>
+      <w:r>
+        <w:t xml:space="preserve">this is known as key </w:t>
+      </w:r>
+      <w:r>
+        <w:t>rotation,</w:t>
+      </w:r>
+      <w:r>
+        <w:t xml:space="preserve"> and it is Implemented to ensure that brute force attacks </w:t>
+      </w:r>
+      <w:r>
+        <w:t>are</w:t>
+      </w:r>
+      <w:r>
+        <w:t xml:space="preserve"> not possible.</w:t>
+      </w:r>
+    </w:p>
+    <w:p>
+      <w:pPr>
+        <w:pStyle w:val="ListParagraph"/>
+        <w:numPr>
+          <w:ilvl w:val="0"/>
+          <w:numId w:val="13"/>
+        </w:numPr>
+      </w:pPr>
+      <w:r>
+        <w:rPr>
+          <w:b/>
+          <w:bCs/>
+        </w:rPr>
+        <w:t>Integrity</w:t>
+      </w:r>
+      <w:r>
+        <w:t xml:space="preserve">: It is important to ensure that the messages being exchanged between peers have not been tampered with or modified during transmission. This can be achieved through the use of </w:t>
+      </w:r>
+      <w:r>
+        <w:t>hashes</w:t>
+      </w:r>
+      <w:r>
+        <w:t>, as every peer hashes every message before sending it and the other peer verifies the hash.</w:t>
+      </w:r>
+    </w:p>
+    <w:p>
+      <w:pPr>
+        <w:pStyle w:val="ListParagraph"/>
+        <w:numPr>
+          <w:ilvl w:val="0"/>
+          <w:numId w:val="13"/>
+        </w:numPr>
+      </w:pPr>
+      <w:r>
+        <w:rPr>
+          <w:b/>
+          <w:bCs/>
+        </w:rPr>
+        <w:t>Authentication</w:t>
+      </w:r>
+      <w:r>
+        <w:t xml:space="preserve">: It is important to verify the identity of the peers participating in the chat to prevent impersonation attacks. This </w:t>
+      </w:r>
+      <w:r>
+        <w:t xml:space="preserve">is </w:t>
+      </w:r>
+      <w:r>
+        <w:t xml:space="preserve">achieved </w:t>
+      </w:r>
+      <w:proofErr w:type="gramStart"/>
+      <w:r>
+        <w:t>through the use of</w:t>
+      </w:r>
+      <w:proofErr w:type="gramEnd"/>
+      <w:r>
+        <w:t xml:space="preserve"> </w:t>
+      </w:r>
+      <w:r>
+        <w:t>a P2P block chain</w:t>
+      </w:r>
+      <w:r>
+        <w:t xml:space="preserve"> certificate</w:t>
+      </w:r>
+      <w:r>
+        <w:t xml:space="preserve"> authority that verifies </w:t>
+      </w:r>
+      <w:r>
+        <w:t xml:space="preserve">peers’ public keys and their respective IPs. </w:t>
+      </w:r>
+    </w:p>
+    <w:p>
+      <w:pPr>
+        <w:pStyle w:val="Heading1"/>
+      </w:pPr>
+      <w:r>
+        <w:t xml:space="preserve">Section 4: </w:t>
+      </w:r>
+      <w:r>
+        <w:t>GitHub Repository</w:t>
+      </w:r>
+    </w:p>
+    <w:p>
+      <w:r>
+        <w:t xml:space="preserve">GitHub repository link: </w:t>
+      </w:r>
+      <w:r>
+        <w:t>https://github.com/ahmedfarou22/P2P-ecrypted-caht-room</w:t>
       </w:r>
     </w:p>
     <w:p/>
-    <w:p>
-      <w:r>
-        <w:br w:type="page"/>
-      </w:r>
-    </w:p>
-    <w:p>
-      <w:pPr>
-        <w:pStyle w:val="Heading1"/>
-      </w:pPr>
-      <w:bookmarkStart w:id="14" w:name="_Toc122885439"/>
-      <w:r>
-        <w:lastRenderedPageBreak/>
-        <w:t xml:space="preserve">Section </w:t>
-      </w:r>
-      <w:r>
-        <w:t>4: Security C</w:t>
-      </w:r>
-      <w:r>
-        <w:t>oncerns</w:t>
-      </w:r>
-      <w:bookmarkEnd w:id="14"/>
-    </w:p>
     <w:sectPr>
-      <w:headerReference w:type="default" r:id="rId13"/>
+      <w:headerReference w:type="default" r:id="rId27"/>
       <w:pgSz w:w="12240" w:h="15840"/>
       <w:pgMar w:top="1440" w:right="1440" w:bottom="1440" w:left="1440" w:header="720" w:footer="720" w:gutter="0"/>
       <w:cols w:space="720"/>
@@ -4645,6 +6127,92 @@
     </w:lvl>
   </w:abstractNum>
   <w:abstractNum w:abstractNumId="17" w15:restartNumberingAfterBreak="0">
+    <w:nsid w:val="5C9B66A6"/>
+    <w:multiLevelType w:val="hybridMultilevel"/>
+    <w:tmpl w:val="56E063B0"/>
+    <w:lvl w:ilvl="0" w:tplc="0409000F">
+      <w:start w:val="1"/>
+      <w:numFmt w:val="decimal"/>
+      <w:lvlText w:val="%1."/>
+      <w:lvlJc w:val="left"/>
+      <w:pPr>
+        <w:ind w:left="720" w:hanging="360"/>
+      </w:pPr>
+    </w:lvl>
+    <w:lvl w:ilvl="1" w:tplc="04090019" w:tentative="1">
+      <w:start w:val="1"/>
+      <w:numFmt w:val="lowerLetter"/>
+      <w:lvlText w:val="%2."/>
+      <w:lvlJc w:val="left"/>
+      <w:pPr>
+        <w:ind w:left="1440" w:hanging="360"/>
+      </w:pPr>
+    </w:lvl>
+    <w:lvl w:ilvl="2" w:tplc="0409001B" w:tentative="1">
+      <w:start w:val="1"/>
+      <w:numFmt w:val="lowerRoman"/>
+      <w:lvlText w:val="%3."/>
+      <w:lvlJc w:val="right"/>
+      <w:pPr>
+        <w:ind w:left="2160" w:hanging="180"/>
+      </w:pPr>
+    </w:lvl>
+    <w:lvl w:ilvl="3" w:tplc="0409000F" w:tentative="1">
+      <w:start w:val="1"/>
+      <w:numFmt w:val="decimal"/>
+      <w:lvlText w:val="%4."/>
+      <w:lvlJc w:val="left"/>
+      <w:pPr>
+        <w:ind w:left="2880" w:hanging="360"/>
+      </w:pPr>
+    </w:lvl>
+    <w:lvl w:ilvl="4" w:tplc="04090019" w:tentative="1">
+      <w:start w:val="1"/>
+      <w:numFmt w:val="lowerLetter"/>
+      <w:lvlText w:val="%5."/>
+      <w:lvlJc w:val="left"/>
+      <w:pPr>
+        <w:ind w:left="3600" w:hanging="360"/>
+      </w:pPr>
+    </w:lvl>
+    <w:lvl w:ilvl="5" w:tplc="0409001B" w:tentative="1">
+      <w:start w:val="1"/>
+      <w:numFmt w:val="lowerRoman"/>
+      <w:lvlText w:val="%6."/>
+      <w:lvlJc w:val="right"/>
+      <w:pPr>
+        <w:ind w:left="4320" w:hanging="180"/>
+      </w:pPr>
+    </w:lvl>
+    <w:lvl w:ilvl="6" w:tplc="0409000F" w:tentative="1">
+      <w:start w:val="1"/>
+      <w:numFmt w:val="decimal"/>
+      <w:lvlText w:val="%7."/>
+      <w:lvlJc w:val="left"/>
+      <w:pPr>
+        <w:ind w:left="5040" w:hanging="360"/>
+      </w:pPr>
+    </w:lvl>
+    <w:lvl w:ilvl="7" w:tplc="04090019" w:tentative="1">
+      <w:start w:val="1"/>
+      <w:numFmt w:val="lowerLetter"/>
+      <w:lvlText w:val="%8."/>
+      <w:lvlJc w:val="left"/>
+      <w:pPr>
+        <w:ind w:left="5760" w:hanging="360"/>
+      </w:pPr>
+    </w:lvl>
+    <w:lvl w:ilvl="8" w:tplc="0409001B" w:tentative="1">
+      <w:start w:val="1"/>
+      <w:numFmt w:val="lowerRoman"/>
+      <w:lvlText w:val="%9."/>
+      <w:lvlJc w:val="right"/>
+      <w:pPr>
+        <w:ind w:left="6480" w:hanging="180"/>
+      </w:pPr>
+    </w:lvl>
+  </w:abstractNum>
+  <w:abstractNum w:abstractNumId="18" w15:restartNumberingAfterBreak="0">
     <w:nsid w:val="6A1F76F1"/>
     <w:multiLevelType w:val="hybridMultilevel"/>
     <w:tmpl w:val="44803BBC"/>
@@ -4757,7 +6325,7 @@
       </w:rPr>
     </w:lvl>
   </w:abstractNum>
-  <w:abstractNum w:abstractNumId="18" w15:restartNumberingAfterBreak="0">
+  <w:abstractNum w:abstractNumId="19" w15:restartNumberingAfterBreak="0">
     <w:nsid w:val="75994552"/>
     <w:multiLevelType w:val="hybridMultilevel"/>
     <w:tmpl w:val="5D562364"/>
@@ -4843,7 +6411,7 @@
       </w:pPr>
     </w:lvl>
   </w:abstractNum>
-  <w:abstractNum w:abstractNumId="19" w15:restartNumberingAfterBreak="0">
+  <w:abstractNum w:abstractNumId="20" w15:restartNumberingAfterBreak="0">
     <w:nsid w:val="7C6A3C00"/>
     <w:multiLevelType w:val="multilevel"/>
     <w:tmpl w:val="1E5E5AE8"/>
@@ -4999,7 +6567,7 @@
     <w:abstractNumId w:val="3"/>
   </w:num>
   <w:num w:numId="15" w16cid:durableId="1049651129">
-    <w:abstractNumId w:val="18"/>
+    <w:abstractNumId w:val="19"/>
   </w:num>
   <w:num w:numId="16" w16cid:durableId="173884149">
     <w:abstractNumId w:val="7"/>
@@ -5008,13 +6576,16 @@
     <w:abstractNumId w:val="9"/>
   </w:num>
   <w:num w:numId="18" w16cid:durableId="1975215281">
-    <w:abstractNumId w:val="19"/>
+    <w:abstractNumId w:val="20"/>
   </w:num>
   <w:num w:numId="19" w16cid:durableId="824050800">
-    <w:abstractNumId w:val="17"/>
+    <w:abstractNumId w:val="18"/>
   </w:num>
   <w:num w:numId="20" w16cid:durableId="923297522">
     <w:abstractNumId w:val="14"/>
+  </w:num>
+  <w:num w:numId="21" w16cid:durableId="721558845">
+    <w:abstractNumId w:val="17"/>
   </w:num>
 </w:numbering>
 </file>
@@ -5797,6 +7368,17 @@
       <w:szCs w:val="18"/>
     </w:rPr>
   </w:style>
+  <w:style w:type="paragraph" w:styleId="TableofFigures">
+    <w:name w:val="table of figures"/>
+    <w:basedOn w:val="Normal"/>
+    <w:next w:val="Normal"/>
+    <w:uiPriority w:val="99"/>
+    <w:unhideWhenUsed/>
+    <w:rsid w:val="00B8413B"/>
+    <w:pPr>
+      <w:spacing w:after="0"/>
+    </w:pPr>
+  </w:style>
 </w:styles>
 </file>
 

--- a/Ahmed Farouk Practical Cryptography.docx
+++ b/Ahmed Farouk Practical Cryptography.docx
@@ -338,7 +338,7 @@
           <w:r>
             <w:fldChar w:fldCharType="separate"/>
           </w:r>
-          <w:hyperlink w:anchor="_Toc122982620" w:history="1">
+          <w:hyperlink w:anchor="_Toc123062597" w:history="1">
             <w:r>
               <w:rPr>
                 <w:rStyle w:val="Hyperlink"/>
@@ -365,7 +365,7 @@
                 <w:noProof/>
                 <w:webHidden/>
               </w:rPr>
-              <w:instrText xml:space="preserve"> PAGEREF _Toc122982620 \h </w:instrText>
+              <w:instrText xml:space="preserve"> PAGEREF _Toc123062597 \h </w:instrText>
             </w:r>
             <w:r>
               <w:rPr>
@@ -407,7 +407,7 @@
               <w:noProof/>
             </w:rPr>
           </w:pPr>
-          <w:hyperlink w:anchor="_Toc122982621" w:history="1">
+          <w:hyperlink w:anchor="_Toc123062598" w:history="1">
             <w:r>
               <w:rPr>
                 <w:rStyle w:val="Hyperlink"/>
@@ -434,7 +434,7 @@
                 <w:noProof/>
                 <w:webHidden/>
               </w:rPr>
-              <w:instrText xml:space="preserve"> PAGEREF _Toc122982621 \h </w:instrText>
+              <w:instrText xml:space="preserve"> PAGEREF _Toc123062598 \h </w:instrText>
             </w:r>
             <w:r>
               <w:rPr>
@@ -476,7 +476,7 @@
               <w:noProof/>
             </w:rPr>
           </w:pPr>
-          <w:hyperlink w:anchor="_Toc122982622" w:history="1">
+          <w:hyperlink w:anchor="_Toc123062599" w:history="1">
             <w:r>
               <w:rPr>
                 <w:rStyle w:val="Hyperlink"/>
@@ -503,7 +503,7 @@
                 <w:noProof/>
                 <w:webHidden/>
               </w:rPr>
-              <w:instrText xml:space="preserve"> PAGEREF _Toc122982622 \h </w:instrText>
+              <w:instrText xml:space="preserve"> PAGEREF _Toc123062599 \h </w:instrText>
             </w:r>
             <w:r>
               <w:rPr>
@@ -545,7 +545,7 @@
               <w:noProof/>
             </w:rPr>
           </w:pPr>
-          <w:hyperlink w:anchor="_Toc122982623" w:history="1">
+          <w:hyperlink w:anchor="_Toc123062600" w:history="1">
             <w:r>
               <w:rPr>
                 <w:rStyle w:val="Hyperlink"/>
@@ -572,7 +572,7 @@
                 <w:noProof/>
                 <w:webHidden/>
               </w:rPr>
-              <w:instrText xml:space="preserve"> PAGEREF _Toc122982623 \h </w:instrText>
+              <w:instrText xml:space="preserve"> PAGEREF _Toc123062600 \h </w:instrText>
             </w:r>
             <w:r>
               <w:rPr>
@@ -614,7 +614,7 @@
               <w:noProof/>
             </w:rPr>
           </w:pPr>
-          <w:hyperlink w:anchor="_Toc122982624" w:history="1">
+          <w:hyperlink w:anchor="_Toc123062601" w:history="1">
             <w:r>
               <w:rPr>
                 <w:rStyle w:val="Hyperlink"/>
@@ -641,7 +641,7 @@
                 <w:noProof/>
                 <w:webHidden/>
               </w:rPr>
-              <w:instrText xml:space="preserve"> PAGEREF _Toc122982624 \h </w:instrText>
+              <w:instrText xml:space="preserve"> PAGEREF _Toc123062601 \h </w:instrText>
             </w:r>
             <w:r>
               <w:rPr>
@@ -683,7 +683,7 @@
               <w:noProof/>
             </w:rPr>
           </w:pPr>
-          <w:hyperlink w:anchor="_Toc122982625" w:history="1">
+          <w:hyperlink w:anchor="_Toc123062602" w:history="1">
             <w:r>
               <w:rPr>
                 <w:rStyle w:val="Hyperlink"/>
@@ -710,7 +710,7 @@
                 <w:noProof/>
                 <w:webHidden/>
               </w:rPr>
-              <w:instrText xml:space="preserve"> PAGEREF _Toc122982625 \h </w:instrText>
+              <w:instrText xml:space="preserve"> PAGEREF _Toc123062602 \h </w:instrText>
             </w:r>
             <w:r>
               <w:rPr>
@@ -752,7 +752,7 @@
               <w:noProof/>
             </w:rPr>
           </w:pPr>
-          <w:hyperlink w:anchor="_Toc122982626" w:history="1">
+          <w:hyperlink w:anchor="_Toc123062603" w:history="1">
             <w:r>
               <w:rPr>
                 <w:rStyle w:val="Hyperlink"/>
@@ -779,7 +779,7 @@
                 <w:noProof/>
                 <w:webHidden/>
               </w:rPr>
-              <w:instrText xml:space="preserve"> PAGEREF _Toc122982626 \h </w:instrText>
+              <w:instrText xml:space="preserve"> PAGEREF _Toc123062603 \h </w:instrText>
             </w:r>
             <w:r>
               <w:rPr>
@@ -821,7 +821,7 @@
               <w:noProof/>
             </w:rPr>
           </w:pPr>
-          <w:hyperlink w:anchor="_Toc122982627" w:history="1">
+          <w:hyperlink w:anchor="_Toc123062604" w:history="1">
             <w:r>
               <w:rPr>
                 <w:rStyle w:val="Hyperlink"/>
@@ -848,7 +848,7 @@
                 <w:noProof/>
                 <w:webHidden/>
               </w:rPr>
-              <w:instrText xml:space="preserve"> PAGEREF _Toc122982627 \h </w:instrText>
+              <w:instrText xml:space="preserve"> PAGEREF _Toc123062604 \h </w:instrText>
             </w:r>
             <w:r>
               <w:rPr>
@@ -890,7 +890,7 @@
               <w:noProof/>
             </w:rPr>
           </w:pPr>
-          <w:hyperlink w:anchor="_Toc122982628" w:history="1">
+          <w:hyperlink w:anchor="_Toc123062605" w:history="1">
             <w:r>
               <w:rPr>
                 <w:rStyle w:val="Hyperlink"/>
@@ -917,7 +917,7 @@
                 <w:noProof/>
                 <w:webHidden/>
               </w:rPr>
-              <w:instrText xml:space="preserve"> PAGEREF _Toc122982628 \h </w:instrText>
+              <w:instrText xml:space="preserve"> PAGEREF _Toc123062605 \h </w:instrText>
             </w:r>
             <w:r>
               <w:rPr>
@@ -959,7 +959,7 @@
               <w:noProof/>
             </w:rPr>
           </w:pPr>
-          <w:hyperlink w:anchor="_Toc122982629" w:history="1">
+          <w:hyperlink w:anchor="_Toc123062606" w:history="1">
             <w:r>
               <w:rPr>
                 <w:rStyle w:val="Hyperlink"/>
@@ -986,7 +986,7 @@
                 <w:noProof/>
                 <w:webHidden/>
               </w:rPr>
-              <w:instrText xml:space="preserve"> PAGEREF _Toc122982629 \h </w:instrText>
+              <w:instrText xml:space="preserve"> PAGEREF _Toc123062606 \h </w:instrText>
             </w:r>
             <w:r>
               <w:rPr>
@@ -1006,7 +1006,76 @@
                 <w:noProof/>
                 <w:webHidden/>
               </w:rPr>
-              <w:t>9</w:t>
+              <w:t>10</w:t>
+            </w:r>
+            <w:r>
+              <w:rPr>
+                <w:noProof/>
+                <w:webHidden/>
+              </w:rPr>
+              <w:fldChar w:fldCharType="end"/>
+            </w:r>
+          </w:hyperlink>
+        </w:p>
+        <w:p>
+          <w:pPr>
+            <w:pStyle w:val="TOC1"/>
+            <w:tabs>
+              <w:tab w:val="right" w:leader="dot" w:pos="9350"/>
+            </w:tabs>
+            <w:rPr>
+              <w:rFonts w:eastAsiaTheme="minorEastAsia"/>
+              <w:noProof/>
+            </w:rPr>
+          </w:pPr>
+          <w:hyperlink w:anchor="_Toc123062607" w:history="1">
+            <w:r>
+              <w:rPr>
+                <w:rStyle w:val="Hyperlink"/>
+                <w:noProof/>
+              </w:rPr>
+              <w:t>Section 5: GitHub Repository</w:t>
+            </w:r>
+            <w:r>
+              <w:rPr>
+                <w:noProof/>
+                <w:webHidden/>
+              </w:rPr>
+              <w:tab/>
+            </w:r>
+            <w:r>
+              <w:rPr>
+                <w:noProof/>
+                <w:webHidden/>
+              </w:rPr>
+              <w:fldChar w:fldCharType="begin"/>
+            </w:r>
+            <w:r>
+              <w:rPr>
+                <w:noProof/>
+                <w:webHidden/>
+              </w:rPr>
+              <w:instrText xml:space="preserve"> PAGEREF _Toc123062607 \h </w:instrText>
+            </w:r>
+            <w:r>
+              <w:rPr>
+                <w:noProof/>
+                <w:webHidden/>
+              </w:rPr>
+            </w:r>
+            <w:r>
+              <w:rPr>
+                <w:noProof/>
+                <w:webHidden/>
+              </w:rPr>
+              <w:fldChar w:fldCharType="separate"/>
+            </w:r>
+            <w:r>
+              <w:rPr>
+                <w:noProof/>
+                <w:webHidden/>
+              </w:rPr>
+              <w:t>11</w:t>
             </w:r>
             <w:r>
               <w:rPr>
@@ -1035,7 +1104,7 @@
         <w:pStyle w:val="Heading1"/>
       </w:pPr>
       <w:bookmarkStart w:id="0" w:name="_Toc103712360"/>
-      <w:bookmarkStart w:id="1" w:name="_Toc122982620"/>
+      <w:bookmarkStart w:id="1" w:name="_Toc123062597"/>
       <w:r>
         <w:t>List of Figures</w:t>
       </w:r>
@@ -1678,7 +1747,7 @@
       <w:pPr>
         <w:pStyle w:val="Heading1"/>
       </w:pPr>
-      <w:bookmarkStart w:id="2" w:name="_Toc122982621"/>
+      <w:bookmarkStart w:id="2" w:name="_Toc123062598"/>
       <w:r>
         <w:lastRenderedPageBreak/>
         <w:t>Section 1: Introduction</w:t>
@@ -1718,7 +1787,7 @@
       <w:pPr>
         <w:pStyle w:val="Heading1"/>
       </w:pPr>
-      <w:bookmarkStart w:id="4" w:name="_Toc122982622"/>
+      <w:bookmarkStart w:id="4" w:name="_Toc123062599"/>
       <w:r>
         <w:lastRenderedPageBreak/>
         <w:t xml:space="preserve">Section </w:t>
@@ -1846,7 +1915,7 @@
       <w:pPr>
         <w:pStyle w:val="Heading2"/>
       </w:pPr>
-      <w:bookmarkStart w:id="5" w:name="_Toc122982623"/>
+      <w:bookmarkStart w:id="5" w:name="_Toc123062600"/>
       <w:r>
         <w:t>2.1 A</w:t>
       </w:r>
@@ -1996,7 +2065,7 @@
       <w:pPr>
         <w:pStyle w:val="Heading1"/>
       </w:pPr>
-      <w:bookmarkStart w:id="6" w:name="_Toc122982624"/>
+      <w:bookmarkStart w:id="6" w:name="_Toc123062601"/>
       <w:r>
         <w:lastRenderedPageBreak/>
         <w:t xml:space="preserve">Section </w:t>
@@ -2016,7 +2085,7 @@
       <w:pPr>
         <w:pStyle w:val="Heading2"/>
       </w:pPr>
-      <w:bookmarkStart w:id="7" w:name="_Toc122982625"/>
+      <w:bookmarkStart w:id="7" w:name="_Toc123062602"/>
       <w:r>
         <w:t xml:space="preserve">3.1 </w:t>
       </w:r>
@@ -2087,7 +2156,7 @@
           <w:noProof/>
         </w:rPr>
         <w:drawing>
-          <wp:anchor distT="0" distB="0" distL="114300" distR="114300" simplePos="0" relativeHeight="251652608" behindDoc="0" locked="0" layoutInCell="1" allowOverlap="1" wp14:anchorId="26892CEB" wp14:editId="1AFB1F20">
+          <wp:anchor distT="0" distB="0" distL="114300" distR="114300" simplePos="0" relativeHeight="251646464" behindDoc="0" locked="0" layoutInCell="1" allowOverlap="1" wp14:anchorId="26892CEB" wp14:editId="71F57730">
             <wp:simplePos x="0" y="0"/>
             <wp:positionH relativeFrom="column">
               <wp:posOffset>1478131</wp:posOffset>
@@ -2160,6 +2229,11 @@
     </w:p>
     <w:p>
       <w:pPr>
+        <w:pStyle w:val="NoSpacing"/>
+      </w:pPr>
+    </w:p>
+    <w:p>
+      <w:pPr>
         <w:pStyle w:val="ListParagraph"/>
         <w:numPr>
           <w:ilvl w:val="0"/>
@@ -2175,15 +2249,15 @@
           <w:noProof/>
         </w:rPr>
         <w:drawing>
-          <wp:anchor distT="0" distB="0" distL="114300" distR="114300" simplePos="0" relativeHeight="251653632" behindDoc="0" locked="0" layoutInCell="1" allowOverlap="1" wp14:anchorId="5D8C8EF2" wp14:editId="2EE5D881">
+          <wp:anchor distT="0" distB="0" distL="114300" distR="114300" simplePos="0" relativeHeight="251650560" behindDoc="0" locked="0" layoutInCell="1" allowOverlap="1" wp14:anchorId="5D8C8EF2" wp14:editId="70EA4F44">
             <wp:simplePos x="0" y="0"/>
             <wp:positionH relativeFrom="column">
-              <wp:posOffset>516255</wp:posOffset>
+              <wp:posOffset>240086</wp:posOffset>
             </wp:positionH>
             <wp:positionV relativeFrom="paragraph">
-              <wp:posOffset>701898</wp:posOffset>
+              <wp:posOffset>713427</wp:posOffset>
             </wp:positionV>
-            <wp:extent cx="4919345" cy="2660015"/>
+            <wp:extent cx="5837555" cy="3156585"/>
             <wp:effectExtent l="0" t="0" r="0" b="0"/>
             <wp:wrapTopAndBottom/>
             <wp:docPr id="4" name="Picture 4" descr="Diagram&#10;&#10;Description automatically generated"/>
@@ -2212,7 +2286,7 @@
                   <pic:spPr>
                     <a:xfrm>
                       <a:off x="0" y="0"/>
-                      <a:ext cx="4919345" cy="2660015"/>
+                      <a:ext cx="5837555" cy="3156585"/>
                     </a:xfrm>
                     <a:prstGeom prst="rect">
                       <a:avLst/>
@@ -2232,19 +2306,33 @@
       </w:r>
       <w:r>
         <w:rPr>
+          <w:b/>
+          <w:bCs/>
+        </w:rPr>
+        <w:t xml:space="preserve">Swapping public keys: </w:t>
+      </w:r>
+      <w:r>
+        <w:t xml:space="preserve">After successful negotiation. peer 1 will get peer2’s RSA public key from the block chain, and peer 2 will also get peer1’s RSA public key from the blockchain. Resulting in both peers having each other’s public keys. </w:t>
+      </w:r>
+    </w:p>
+    <w:p>
+      <w:pPr>
+        <w:rPr>
+          <w:rFonts w:eastAsiaTheme="minorEastAsia"/>
+        </w:rPr>
+      </w:pPr>
+      <w:r>
+        <w:rPr>
           <w:noProof/>
         </w:rPr>
         <w:pict w14:anchorId="5303914F">
-          <v:shape id="_x0000_s2105" type="#_x0000_t202" style="position:absolute;left:0;text-align:left;margin-left:44.85pt;margin-top:267.75pt;width:378.2pt;height:13.05pt;z-index:251659776;mso-position-horizontal-relative:text;mso-position-vertical-relative:text" stroked="f">
-            <v:textbox inset="0,0,0,0">
+          <v:shape id="_x0000_s2105" type="#_x0000_t202" style="position:absolute;margin-left:44.85pt;margin-top:285.85pt;width:378.2pt;height:13.05pt;z-index:251659776;mso-position-horizontal-relative:text;mso-position-vertical-relative:text" stroked="f">
+            <v:textbox style="mso-next-textbox:#_x0000_s2105" inset="0,0,0,0">
               <w:txbxContent>
                 <w:p>
                   <w:pPr>
                     <w:pStyle w:val="Caption"/>
                     <w:jc w:val="center"/>
-                    <w:rPr>
-                      <w:noProof/>
-                    </w:rPr>
                   </w:pPr>
                   <w:bookmarkStart w:id="9" w:name="_Toc122974412"/>
                   <w:r>
@@ -2262,10 +2350,15 @@
                     <w:t xml:space="preserve"> </w:t>
                   </w:r>
                   <w:r>
-                    <w:t>Swapping public keys</w:t>
+                    <w:t>Swapping public key</w:t>
                   </w:r>
                   <w:bookmarkEnd w:id="9"/>
+                  <w:r>
+                    <w:t>s</w:t>
+                  </w:r>
                 </w:p>
+                <w:p/>
+                <w:p/>
               </w:txbxContent>
             </v:textbox>
             <w10:wrap type="topAndBottom"/>
@@ -2273,20 +2366,8 @@
         </w:pict>
       </w:r>
       <w:r>
-        <w:rPr>
-          <w:b/>
-          <w:bCs/>
-        </w:rPr>
-        <w:t xml:space="preserve">Swapping public keys: </w:t>
-      </w:r>
-      <w:r>
-        <w:t xml:space="preserve">After successful negotiation. peer 1 will get peer2’s RSA public key from the block chain, and peer 2 will also get peer1’s RSA public key from the blockchain. Resulting in both peers having each other’s public keys. </w:t>
-      </w:r>
-    </w:p>
-    <w:p>
-      <w:pPr>
-        <w:pStyle w:val="NoSpacing"/>
-      </w:pPr>
+        <w:br w:type="page"/>
+      </w:r>
     </w:p>
     <w:p>
       <w:pPr>
@@ -2300,8 +2381,56 @@
         <w:rPr>
           <w:noProof/>
         </w:rPr>
+        <w:lastRenderedPageBreak/>
+        <w:pict w14:anchorId="766916BD">
+          <v:shape id="_x0000_s2106" type="#_x0000_t202" style="position:absolute;left:0;text-align:left;margin-left:95.25pt;margin-top:142.5pt;width:277.2pt;height:19.95pt;z-index:251660800;mso-position-horizontal-relative:text;mso-position-vertical-relative:text" stroked="f">
+            <v:textbox style="mso-next-textbox:#_x0000_s2106" inset="0,0,0,0">
+              <w:txbxContent>
+                <w:p>
+                  <w:pPr>
+                    <w:pStyle w:val="Caption"/>
+                    <w:jc w:val="center"/>
+                  </w:pPr>
+                  <w:bookmarkStart w:id="10" w:name="_Toc122974413"/>
+                  <w:r>
+                    <w:t xml:space="preserve">Figure </w:t>
+                  </w:r>
+                  <w:fldSimple w:instr=" SEQ Figure \* ARABIC ">
+                    <w:r>
+                      <w:rPr>
+                        <w:noProof/>
+                      </w:rPr>
+                      <w:t>3</w:t>
+                    </w:r>
+                  </w:fldSimple>
+                  <w:r>
+                    <w:t xml:space="preserve"> </w:t>
+                  </w:r>
+                  <w:r>
+                    <w:t>Authenticating each othe</w:t>
+                  </w:r>
+                  <w:bookmarkEnd w:id="10"/>
+                  <w:r>
+                    <w:t>r</w:t>
+                  </w:r>
+                </w:p>
+                <w:p/>
+                <w:p/>
+                <w:p/>
+                <w:p/>
+                <w:p/>
+              </w:txbxContent>
+            </v:textbox>
+            <w10:wrap type="topAndBottom"/>
+          </v:shape>
+        </w:pict>
+      </w:r>
+      <w:r>
+        <w:rPr>
+          <w:noProof/>
+        </w:rPr>
         <w:drawing>
-          <wp:anchor distT="0" distB="0" distL="114300" distR="114300" simplePos="0" relativeHeight="251654656" behindDoc="0" locked="0" layoutInCell="1" allowOverlap="1" wp14:anchorId="7204D353" wp14:editId="42AFAA73">
+          <wp:anchor distT="0" distB="0" distL="114300" distR="114300" simplePos="0" relativeHeight="251653632" behindDoc="0" locked="0" layoutInCell="1" allowOverlap="1" wp14:anchorId="7204D353" wp14:editId="67EFD405">
             <wp:simplePos x="0" y="0"/>
             <wp:positionH relativeFrom="margin">
               <wp:posOffset>1209675</wp:posOffset>
@@ -2358,49 +2487,6 @@
       </w:r>
       <w:r>
         <w:rPr>
-          <w:noProof/>
-        </w:rPr>
-        <w:pict w14:anchorId="766916BD">
-          <v:shape id="_x0000_s2106" type="#_x0000_t202" style="position:absolute;left:0;text-align:left;margin-left:95.25pt;margin-top:150.65pt;width:277.2pt;height:14.95pt;z-index:251660800;mso-position-horizontal-relative:text;mso-position-vertical-relative:text" stroked="f">
-            <v:textbox inset="0,0,0,0">
-              <w:txbxContent>
-                <w:p>
-                  <w:pPr>
-                    <w:pStyle w:val="Caption"/>
-                    <w:jc w:val="center"/>
-                  </w:pPr>
-                  <w:bookmarkStart w:id="10" w:name="_Toc122974413"/>
-                  <w:r>
-                    <w:t xml:space="preserve">Figure </w:t>
-                  </w:r>
-                  <w:fldSimple w:instr=" SEQ Figure \* ARABIC ">
-                    <w:r>
-                      <w:rPr>
-                        <w:noProof/>
-                      </w:rPr>
-                      <w:t>3</w:t>
-                    </w:r>
-                  </w:fldSimple>
-                  <w:r>
-                    <w:t xml:space="preserve"> </w:t>
-                  </w:r>
-                  <w:r>
-                    <w:t>Authenticating each othe</w:t>
-                  </w:r>
-                  <w:r>
-                    <w:t>r</w:t>
-                  </w:r>
-                  <w:bookmarkEnd w:id="10"/>
-                </w:p>
-                <w:p/>
-              </w:txbxContent>
-            </v:textbox>
-            <w10:wrap type="topAndBottom"/>
-          </v:shape>
-        </w:pict>
-      </w:r>
-      <w:r>
-        <w:rPr>
           <w:b/>
           <w:bCs/>
         </w:rPr>
@@ -2415,9 +2501,6 @@
       </w:r>
       <w:r>
         <w:t>: for peer 1 to authenticate peer 2,  peer 1 receives a signed certificate from peer 2. Peer 1 then verifies the certificate with the public key it received earlier form the block chain. If successful peer 2 then asks for peer1’s certificate for it to verify peer 1.</w:t>
-      </w:r>
-      <w:r>
-        <w:br w:type="page"/>
       </w:r>
     </w:p>
     <w:p>
@@ -2432,15 +2515,14 @@
         <w:rPr>
           <w:noProof/>
         </w:rPr>
-        <w:lastRenderedPageBreak/>
         <w:drawing>
-          <wp:anchor distT="0" distB="0" distL="114300" distR="114300" simplePos="0" relativeHeight="251655680" behindDoc="0" locked="0" layoutInCell="1" allowOverlap="1" wp14:anchorId="30CB551E" wp14:editId="682AD298">
+          <wp:anchor distT="0" distB="0" distL="114300" distR="114300" simplePos="0" relativeHeight="251658752" behindDoc="0" locked="0" layoutInCell="1" allowOverlap="1" wp14:anchorId="30CB551E" wp14:editId="76A5A871">
             <wp:simplePos x="0" y="0"/>
             <wp:positionH relativeFrom="column">
-              <wp:posOffset>1459865</wp:posOffset>
+              <wp:posOffset>1451610</wp:posOffset>
             </wp:positionH>
             <wp:positionV relativeFrom="paragraph">
-              <wp:posOffset>731017</wp:posOffset>
+              <wp:posOffset>2209275</wp:posOffset>
             </wp:positionV>
             <wp:extent cx="3027680" cy="1361440"/>
             <wp:effectExtent l="0" t="0" r="0" b="0"/>
@@ -2559,80 +2641,16 @@
       </w:pPr>
       <w:r>
         <w:rPr>
-          <w:b/>
-          <w:bCs/>
-        </w:rPr>
-        <w:t>Encrypting the data:</w:t>
-      </w:r>
-      <w:r>
-        <w:t xml:space="preserve"> After the shared secret has been established, peer1 and peer2 use it to derive the session keys, which are used to encrypt and decrypt the data sent over the connection. The session keys are used with a symmetric encryption algorithm (AES) to secure the data.</w:t>
-      </w:r>
-    </w:p>
-    <w:p>
-      <w:pPr>
-        <w:pStyle w:val="ListParagraph"/>
-        <w:numPr>
-          <w:ilvl w:val="0"/>
-          <w:numId w:val="21"/>
-        </w:numPr>
-      </w:pPr>
-      <w:r>
-        <w:rPr>
           <w:noProof/>
         </w:rPr>
-        <w:pict w14:anchorId="3268921C">
-          <v:shape id="_x0000_s2108" type="#_x0000_t202" style="position:absolute;left:0;text-align:left;margin-left:77pt;margin-top:208.2pt;width:314.15pt;height:16.8pt;z-index:251662848;mso-position-horizontal-relative:text;mso-position-vertical-relative:text" stroked="f">
-            <v:textbox inset="0,0,0,0">
-              <w:txbxContent>
-                <w:p>
-                  <w:pPr>
-                    <w:pStyle w:val="Caption"/>
-                    <w:jc w:val="center"/>
-                    <w:rPr>
-                      <w:noProof/>
-                    </w:rPr>
-                  </w:pPr>
-                  <w:bookmarkStart w:id="12" w:name="_Toc122974415"/>
-                  <w:r>
-                    <w:t xml:space="preserve">Figure </w:t>
-                  </w:r>
-                  <w:fldSimple w:instr=" SEQ Figure \* ARABIC ">
-                    <w:r>
-                      <w:rPr>
-                        <w:noProof/>
-                      </w:rPr>
-                      <w:t>5</w:t>
-                    </w:r>
-                  </w:fldSimple>
-                  <w:r>
-                    <w:t xml:space="preserve"> </w:t>
-                  </w:r>
-                  <w:r>
-                    <w:t>Encrypting the dat</w:t>
-                  </w:r>
-                  <w:bookmarkEnd w:id="12"/>
-                  <w:r>
-                    <w:t>a</w:t>
-                  </w:r>
-                </w:p>
-              </w:txbxContent>
-            </v:textbox>
-            <w10:wrap type="topAndBottom"/>
-          </v:shape>
-        </w:pict>
-      </w:r>
-      <w:r>
-        <w:rPr>
-          <w:noProof/>
-        </w:rPr>
         <w:drawing>
-          <wp:anchor distT="0" distB="0" distL="114300" distR="114300" simplePos="0" relativeHeight="251656704" behindDoc="0" locked="0" layoutInCell="1" allowOverlap="1" wp14:anchorId="0AF38719" wp14:editId="4DDE02BC">
+          <wp:anchor distT="0" distB="0" distL="114300" distR="114300" simplePos="0" relativeHeight="251678208" behindDoc="0" locked="0" layoutInCell="1" allowOverlap="1" wp14:anchorId="0AF38719" wp14:editId="4C3BF514">
             <wp:simplePos x="0" y="0"/>
             <wp:positionH relativeFrom="column">
-              <wp:posOffset>1287928</wp:posOffset>
+              <wp:posOffset>1287780</wp:posOffset>
             </wp:positionH>
             <wp:positionV relativeFrom="paragraph">
-              <wp:posOffset>873760</wp:posOffset>
+              <wp:posOffset>1459644</wp:posOffset>
             </wp:positionV>
             <wp:extent cx="3364865" cy="1727835"/>
             <wp:effectExtent l="0" t="0" r="0" b="0"/>
@@ -2683,13 +2701,78 @@
       </w:r>
       <w:r>
         <w:rPr>
+          <w:noProof/>
+        </w:rPr>
+        <w:pict w14:anchorId="3268921C">
+          <v:shape id="_x0000_s2108" type="#_x0000_t202" style="position:absolute;left:0;text-align:left;margin-left:77pt;margin-top:250.4pt;width:314.15pt;height:16.8pt;z-index:251662848;mso-position-horizontal-relative:text;mso-position-vertical-relative:text" stroked="f">
+            <v:textbox inset="0,0,0,0">
+              <w:txbxContent>
+                <w:p>
+                  <w:pPr>
+                    <w:pStyle w:val="Caption"/>
+                    <w:jc w:val="center"/>
+                    <w:rPr>
+                      <w:noProof/>
+                    </w:rPr>
+                  </w:pPr>
+                  <w:bookmarkStart w:id="12" w:name="_Toc122974415"/>
+                  <w:r>
+                    <w:t xml:space="preserve">Figure </w:t>
+                  </w:r>
+                  <w:fldSimple w:instr=" SEQ Figure \* ARABIC ">
+                    <w:r>
+                      <w:rPr>
+                        <w:noProof/>
+                      </w:rPr>
+                      <w:t>5</w:t>
+                    </w:r>
+                  </w:fldSimple>
+                  <w:r>
+                    <w:t xml:space="preserve"> </w:t>
+                  </w:r>
+                  <w:r>
+                    <w:t>Encrypting the dat</w:t>
+                  </w:r>
+                  <w:bookmarkEnd w:id="12"/>
+                  <w:r>
+                    <w:t>a</w:t>
+                  </w:r>
+                </w:p>
+              </w:txbxContent>
+            </v:textbox>
+            <w10:wrap type="topAndBottom"/>
+          </v:shape>
+        </w:pict>
+      </w:r>
+      <w:r>
+        <w:rPr>
           <w:b/>
           <w:bCs/>
         </w:rPr>
-        <w:t>Verifying the data:</w:t>
-      </w:r>
-      <w:r>
-        <w:t xml:space="preserve"> In addition to encrypting the data, my P2P chat system also includes a mechanism for verifying the integrity of the data. This is done using hashes, which is calculated based on the data. The hash is sent along with the data, and the recipient verifies the hash to ensure that the data has not been tampered with during transit.</w:t>
+        <w:t xml:space="preserve">Encrypting </w:t>
+      </w:r>
+      <w:r>
+        <w:rPr>
+          <w:b/>
+          <w:bCs/>
+        </w:rPr>
+        <w:t xml:space="preserve">and verifying </w:t>
+      </w:r>
+      <w:r>
+        <w:rPr>
+          <w:b/>
+          <w:bCs/>
+        </w:rPr>
+        <w:t>the data:</w:t>
+      </w:r>
+      <w:r>
+        <w:t xml:space="preserve"> After the shared secret has been established, peer1 and peer2 use it to derive the session keys, which are used to encrypt and decrypt the data sent over the connection. The session keys are used with a symmetric encryption algorithm (AES) to secure the data.</w:t>
+      </w:r>
+      <w:r>
+        <w:t xml:space="preserve"> </w:t>
+      </w:r>
+      <w:r>
+        <w:t>In addition to encrypting the data, my P2P chat system also includes a mechanism for verifying the integrity of the data. This is done using hashes, which is calculated based on the data. The hash is sent along with the data, and the recipient verifies the hash to ensure that the data has not been tampered with during transit.</w:t>
       </w:r>
       <w:r>
         <w:br w:type="page"/>
@@ -2699,7 +2782,7 @@
       <w:pPr>
         <w:pStyle w:val="Heading2"/>
       </w:pPr>
-      <w:bookmarkStart w:id="13" w:name="_Toc122982626"/>
+      <w:bookmarkStart w:id="13" w:name="_Toc123062603"/>
       <w:r>
         <w:lastRenderedPageBreak/>
         <w:t>3.</w:t>
@@ -2932,7 +3015,7 @@
           <w:noProof/>
         </w:rPr>
         <w:drawing>
-          <wp:anchor distT="0" distB="0" distL="114300" distR="114300" simplePos="0" relativeHeight="251648512" behindDoc="0" locked="0" layoutInCell="1" allowOverlap="1" wp14:anchorId="6C592AAE" wp14:editId="4219336C">
+          <wp:anchor distT="0" distB="0" distL="114300" distR="114300" simplePos="0" relativeHeight="251638272" behindDoc="0" locked="0" layoutInCell="1" allowOverlap="1" wp14:anchorId="6C592AAE" wp14:editId="5939C6CA">
             <wp:simplePos x="0" y="0"/>
             <wp:positionH relativeFrom="column">
               <wp:posOffset>1377315</wp:posOffset>
@@ -3068,7 +3151,7 @@
           <w:noProof/>
         </w:rPr>
         <w:drawing>
-          <wp:anchor distT="0" distB="0" distL="114300" distR="114300" simplePos="0" relativeHeight="251651584" behindDoc="0" locked="0" layoutInCell="1" allowOverlap="1" wp14:anchorId="5D445401" wp14:editId="67F772C7">
+          <wp:anchor distT="0" distB="0" distL="114300" distR="114300" simplePos="0" relativeHeight="251644416" behindDoc="0" locked="0" layoutInCell="1" allowOverlap="1" wp14:anchorId="5D445401" wp14:editId="1731F0F4">
             <wp:simplePos x="0" y="0"/>
             <wp:positionH relativeFrom="column">
               <wp:posOffset>450850</wp:posOffset>
@@ -3219,7 +3302,7 @@
       </w:pPr>
       <w:bookmarkStart w:id="16" w:name="_3.2:_Application_Functionalities"/>
       <w:bookmarkStart w:id="17" w:name="_3.3:_Application_Functionalities"/>
-      <w:bookmarkStart w:id="18" w:name="_Toc122982627"/>
+      <w:bookmarkStart w:id="18" w:name="_Toc123062604"/>
       <w:bookmarkEnd w:id="16"/>
       <w:bookmarkEnd w:id="17"/>
       <w:r>
@@ -3533,7 +3616,7 @@
           <w:noProof/>
         </w:rPr>
         <w:drawing>
-          <wp:anchor distT="0" distB="0" distL="114300" distR="114300" simplePos="0" relativeHeight="251649536" behindDoc="0" locked="0" layoutInCell="1" allowOverlap="1" wp14:anchorId="63CC67BD" wp14:editId="5BD69431">
+          <wp:anchor distT="0" distB="0" distL="114300" distR="114300" simplePos="0" relativeHeight="251640320" behindDoc="0" locked="0" layoutInCell="1" allowOverlap="1" wp14:anchorId="63CC67BD" wp14:editId="188C1F82">
             <wp:simplePos x="0" y="0"/>
             <wp:positionH relativeFrom="margin">
               <wp:posOffset>1727200</wp:posOffset>
@@ -3687,7 +3770,7 @@
           <w:noProof/>
         </w:rPr>
         <w:drawing>
-          <wp:anchor distT="0" distB="0" distL="114300" distR="114300" simplePos="0" relativeHeight="251650560" behindDoc="1" locked="0" layoutInCell="1" allowOverlap="1" wp14:anchorId="67CF7B40" wp14:editId="52001376">
+          <wp:anchor distT="0" distB="0" distL="114300" distR="114300" simplePos="0" relativeHeight="251642368" behindDoc="1" locked="0" layoutInCell="1" allowOverlap="1" wp14:anchorId="67CF7B40" wp14:editId="52A175D3">
             <wp:simplePos x="0" y="0"/>
             <wp:positionH relativeFrom="margin">
               <wp:posOffset>4240530</wp:posOffset>
@@ -3872,7 +3955,7 @@
       <w:pPr>
         <w:pStyle w:val="Heading2"/>
       </w:pPr>
-      <w:bookmarkStart w:id="24" w:name="_Toc122982628"/>
+      <w:bookmarkStart w:id="24" w:name="_Toc123062605"/>
       <w:r>
         <w:lastRenderedPageBreak/>
         <w:t>3.</w:t>
@@ -3903,6 +3986,272 @@
     <w:p>
       <w:r>
         <w:t>Cryptographic algorithms are mathematical techniques used to secure communication and protect data from unauthorized access or tampering. There are many different cryptographic algorithms that I used for different purposes in the application, including:</w:t>
+      </w:r>
+    </w:p>
+    <w:p>
+      <w:pPr>
+        <w:pStyle w:val="ListParagraph"/>
+        <w:numPr>
+          <w:ilvl w:val="0"/>
+          <w:numId w:val="22"/>
+        </w:numPr>
+      </w:pPr>
+      <w:r>
+        <w:rPr>
+          <w:b/>
+          <w:bCs/>
+        </w:rPr>
+        <w:t>Asymmetric-key algorithms</w:t>
+      </w:r>
+      <w:r>
+        <w:t xml:space="preserve">: These algorithms use a pair of keys, a public </w:t>
+      </w:r>
+      <w:r>
+        <w:t>key,</w:t>
+      </w:r>
+      <w:r>
+        <w:t xml:space="preserve"> </w:t>
+      </w:r>
+      <w:r>
+        <w:t>and a private key, for encryption and decryption.</w:t>
+      </w:r>
+      <w:r>
+        <w:t xml:space="preserve"> </w:t>
+      </w:r>
+      <w:r>
+        <w:rPr>
+          <w:b/>
+          <w:bCs/>
+        </w:rPr>
+        <w:t>Algorithm used RSA</w:t>
+      </w:r>
+      <w:r>
+        <w:t>.</w:t>
+      </w:r>
+      <w:r>
+        <w:t xml:space="preserve"> </w:t>
+      </w:r>
+      <w:r>
+        <w:t>RSA (named after its inventors, Ron Rivest, Adi Shamir, and Leonard Adleman) is a widely used public-key cryptography algorithm. It is a type of asymmetric cryptography, which means that it uses a pair of keys for encryption and decryption: a public key and a private key.</w:t>
+      </w:r>
+      <w:r>
+        <w:t xml:space="preserve"> </w:t>
+      </w:r>
+      <w:r>
+        <w:t xml:space="preserve">The public key is used to encrypt the message, and the private key is used to decrypt it. </w:t>
+      </w:r>
+    </w:p>
+    <w:p>
+      <w:pPr>
+        <w:pStyle w:val="ListParagraph"/>
+        <w:numPr>
+          <w:ilvl w:val="1"/>
+          <w:numId w:val="13"/>
+        </w:numPr>
+      </w:pPr>
+      <w:r>
+        <w:rPr>
+          <w:b/>
+          <w:bCs/>
+        </w:rPr>
+        <w:t>In my peer-to-peer application</w:t>
+      </w:r>
+      <w:r>
+        <w:t xml:space="preserve"> I used RSA for 2 main purposes. Sharing a secret symmetric key and authentication. </w:t>
+      </w:r>
+      <w:r>
+        <w:t xml:space="preserve">To share a secret symmetric key peer1 generates a key and encrypts it with the peer2’s public key so only the peer2 can decrypt the key using his private key. As for authentication, peer one sends peer 2 a message encrypted by peer1’s private key allowing peer2 to decrypt it </w:t>
+      </w:r>
+      <w:r>
+        <w:t>and authenticate peer 1.</w:t>
+      </w:r>
+    </w:p>
+    <w:p>
+      <w:pPr>
+        <w:pStyle w:val="ListParagraph"/>
+      </w:pPr>
+    </w:p>
+    <w:p>
+      <w:pPr>
+        <w:pStyle w:val="ListParagraph"/>
+        <w:numPr>
+          <w:ilvl w:val="0"/>
+          <w:numId w:val="22"/>
+        </w:numPr>
+      </w:pPr>
+      <w:r>
+        <w:rPr>
+          <w:b/>
+          <w:bCs/>
+        </w:rPr>
+        <w:t>Symmetric-key algorithms</w:t>
+      </w:r>
+      <w:r>
+        <w:t xml:space="preserve">: These algorithms use the same secret key for both encryption and decryption. </w:t>
+      </w:r>
+      <w:r>
+        <w:rPr>
+          <w:b/>
+          <w:bCs/>
+        </w:rPr>
+        <w:t>Algorithm used AES</w:t>
+      </w:r>
+      <w:r>
+        <w:t xml:space="preserve">. </w:t>
+      </w:r>
+      <w:r>
+        <w:t>AES (Advanced Encryption Standard) is a widely used symmetric encryption algorithm that was adopted by the US National Institute of Standards and Technology (NIST) in 2001. It is a block cipher that uses a fixed-size block (128 bits) to encrypt and decrypt data. AES is very secure and is widely used in a variety of applications, including secure data transmission and storage</w:t>
+      </w:r>
+      <w:r>
+        <w:t>.</w:t>
+      </w:r>
+    </w:p>
+    <w:p>
+      <w:pPr>
+        <w:pStyle w:val="ListParagraph"/>
+        <w:numPr>
+          <w:ilvl w:val="1"/>
+          <w:numId w:val="13"/>
+        </w:numPr>
+      </w:pPr>
+      <w:r>
+        <w:rPr>
+          <w:b/>
+          <w:bCs/>
+        </w:rPr>
+        <w:t>In my peer-to-peer application</w:t>
+      </w:r>
+      <w:r>
+        <w:rPr>
+          <w:b/>
+          <w:bCs/>
+        </w:rPr>
+        <w:t xml:space="preserve"> </w:t>
+      </w:r>
+      <w:r>
+        <w:t xml:space="preserve">I used AES as the main encryption algorithm for encrypting the messages sent between peers. I used a 128-bit key that is randomly generated by one o the peers and sent to the other peer to use. Although is very secure, it can be vulnerable to brakeforce attacks after having about 32 GB of data encrypted with the same key. To fix this, I implemented </w:t>
+      </w:r>
+      <w:r>
+        <w:t xml:space="preserve">Key rotation </w:t>
+      </w:r>
+      <w:r>
+        <w:t>that means</w:t>
+      </w:r>
+      <w:r>
+        <w:t xml:space="preserve"> </w:t>
+      </w:r>
+      <w:r>
+        <w:t>I change the key after about 5 to 10 messages.</w:t>
+      </w:r>
+    </w:p>
+    <w:p>
+      <w:pPr>
+        <w:pStyle w:val="ListParagraph"/>
+        <w:ind w:left="1440"/>
+      </w:pPr>
+    </w:p>
+    <w:p>
+      <w:pPr>
+        <w:pStyle w:val="ListParagraph"/>
+        <w:numPr>
+          <w:ilvl w:val="0"/>
+          <w:numId w:val="22"/>
+        </w:numPr>
+      </w:pPr>
+      <w:r>
+        <w:rPr>
+          <w:b/>
+          <w:bCs/>
+        </w:rPr>
+        <w:t>Hash functions</w:t>
+      </w:r>
+      <w:r>
+        <w:t xml:space="preserve">: These algorithms create a fixed-length digital fingerprint, or "hash," of a message or data. </w:t>
+      </w:r>
+      <w:r>
+        <w:rPr>
+          <w:b/>
+          <w:bCs/>
+        </w:rPr>
+        <w:t>Algorithm used SHA256</w:t>
+      </w:r>
+      <w:r>
+        <w:t>.</w:t>
+      </w:r>
+      <w:r>
+        <w:t xml:space="preserve"> SHA-256 (Secure Hash Algorithm 256-bit) is a cryptographic hash function that is widely used for data integrity checks. It is one of several cryptographic hash functions that are part of the Secure Hash Algorithm (SHA) family, developed by the US National Security Agency (NSA).</w:t>
+      </w:r>
+    </w:p>
+    <w:p>
+      <w:pPr>
+        <w:pStyle w:val="ListParagraph"/>
+        <w:numPr>
+          <w:ilvl w:val="1"/>
+          <w:numId w:val="13"/>
+        </w:numPr>
+      </w:pPr>
+      <w:r>
+        <w:rPr>
+          <w:b/>
+          <w:bCs/>
+        </w:rPr>
+        <w:t>In my peer-to-peer application</w:t>
+      </w:r>
+      <w:r>
+        <w:rPr>
+          <w:b/>
+          <w:bCs/>
+        </w:rPr>
+        <w:t xml:space="preserve"> </w:t>
+      </w:r>
+      <w:r>
+        <w:t xml:space="preserve">I used hashes to verify the </w:t>
+      </w:r>
+      <w:r>
+        <w:t>integrity</w:t>
+      </w:r>
+      <w:r>
+        <w:t xml:space="preserve"> o</w:t>
+      </w:r>
+      <w:r>
+        <w:t>f the messages being sent. Peer 1 hashes the message sent to peer 2 and peer 2 compares the hash before decrypting the message. If the message was tampered with or changed the hash would not match and the connection will drop.</w:t>
+      </w:r>
+    </w:p>
+    <w:p>
+      <w:pPr>
+        <w:ind w:left="360"/>
+      </w:pPr>
+    </w:p>
+    <w:p>
+      <w:pPr>
+        <w:rPr>
+          <w:rFonts w:eastAsiaTheme="minorEastAsia"/>
+        </w:rPr>
+      </w:pPr>
+      <w:r>
+        <w:br w:type="page"/>
+      </w:r>
+    </w:p>
+    <w:p>
+      <w:pPr>
+        <w:pStyle w:val="Heading1"/>
+      </w:pPr>
+      <w:bookmarkStart w:id="25" w:name="_Toc123062606"/>
+      <w:r>
+        <w:lastRenderedPageBreak/>
+        <w:t xml:space="preserve">Section </w:t>
+      </w:r>
+      <w:r>
+        <w:t>4: Security C</w:t>
+      </w:r>
+      <w:r>
+        <w:t>oncerns</w:t>
+      </w:r>
+      <w:bookmarkEnd w:id="25"/>
+    </w:p>
+    <w:p>
+      <w:r>
+        <w:t>There are several security concerns to consider when designing a peer-to-peer (P2P) chat system:</w:t>
       </w:r>
     </w:p>
     <w:p>
@@ -3918,14 +4267,55 @@
           <w:b/>
           <w:bCs/>
         </w:rPr>
-        <w:t>Symmetric-key algorithms</w:t>
-      </w:r>
-      <w:r>
-        <w:t>: These algorithms use the same secret key for both encryption and decryption. Algorithm used AES (128 bit key)</w:t>
-      </w:r>
-      <w:r>
-        <w:t xml:space="preserve">. </w:t>
-      </w:r>
+        <w:t>Confidentiality</w:t>
+      </w:r>
+      <w:r>
+        <w:t xml:space="preserve">: It is important to ensure that the messages being exchanged between peers are kept confidential and are not accessible to unauthorized parties. This can be achieved </w:t>
+      </w:r>
+      <w:r>
+        <w:t>using</w:t>
+      </w:r>
+      <w:r>
+        <w:t xml:space="preserve"> encryption as I used RSA public keys to exchange a </w:t>
+      </w:r>
+      <w:r>
+        <w:t>128-bit</w:t>
+      </w:r>
+      <w:r>
+        <w:t xml:space="preserve"> AES key</w:t>
+      </w:r>
+      <w:r>
+        <w:t xml:space="preserve">. And every 5 to 10 messages sent the 2 peers change </w:t>
+      </w:r>
+      <w:r>
+        <w:t xml:space="preserve">the </w:t>
+      </w:r>
+      <w:r>
+        <w:t xml:space="preserve">AES key </w:t>
+      </w:r>
+      <w:r>
+        <w:t xml:space="preserve">used, </w:t>
+      </w:r>
+      <w:r>
+        <w:t xml:space="preserve">this is known as key </w:t>
+      </w:r>
+      <w:r>
+        <w:t>rotation,</w:t>
+      </w:r>
+      <w:r>
+        <w:t xml:space="preserve"> and it is Implemented to ensure that brute force attacks </w:t>
+      </w:r>
+      <w:r>
+        <w:t>are</w:t>
+      </w:r>
+      <w:r>
+        <w:t xml:space="preserve"> not possible.</w:t>
+      </w:r>
+    </w:p>
+    <w:p>
+      <w:pPr>
+        <w:pStyle w:val="ListParagraph"/>
+      </w:pPr>
     </w:p>
     <w:p>
       <w:pPr>
@@ -3940,28 +4330,28 @@
           <w:b/>
           <w:bCs/>
         </w:rPr>
-        <w:t>Asymmetric-key algorithms</w:t>
-      </w:r>
-      <w:r>
-        <w:t xml:space="preserve">: These algorithms use a pair of keys, a public </w:t>
-      </w:r>
-      <w:proofErr w:type="gramStart"/>
-      <w:r>
-        <w:t>key</w:t>
-      </w:r>
-      <w:proofErr w:type="gramEnd"/>
+        <w:t>Integrity</w:t>
+      </w:r>
+      <w:r>
+        <w:t xml:space="preserve">: It is important to ensure that the messages being exchanged between peers have not been tampered with or modified during transmission. This can be achieved </w:t>
+      </w:r>
+      <w:r>
+        <w:t>using</w:t>
+      </w:r>
       <w:r>
         <w:t xml:space="preserve"> </w:t>
       </w:r>
       <w:r>
-        <w:t>and a private key, for encryption and decryption.</w:t>
-      </w:r>
-      <w:r>
-        <w:t xml:space="preserve"> </w:t>
-      </w:r>
-      <w:r>
-        <w:t xml:space="preserve">Algorithm used RSA </w:t>
-      </w:r>
+        <w:t>hashes</w:t>
+      </w:r>
+      <w:r>
+        <w:t>, as every peer hashes every message before sending it and the other peer verifies the hash.</w:t>
+      </w:r>
+    </w:p>
+    <w:p>
+      <w:pPr>
+        <w:pStyle w:val="ListParagraph"/>
+      </w:pPr>
     </w:p>
     <w:p>
       <w:pPr>
@@ -3976,11 +4366,43 @@
           <w:b/>
           <w:bCs/>
         </w:rPr>
-        <w:t>Hash functions</w:t>
-      </w:r>
-      <w:r>
-        <w:t>: These algorithms create a fixed-length digital fingerprint, or "hash," of a message or data. Algorithm used SHA256.</w:t>
-      </w:r>
+        <w:t>Authentication</w:t>
+      </w:r>
+      <w:r>
+        <w:t xml:space="preserve">: It is important to verify the identity of the peers participating in the chat to prevent impersonation attacks. This </w:t>
+      </w:r>
+      <w:r>
+        <w:t xml:space="preserve">is </w:t>
+      </w:r>
+      <w:r>
+        <w:t xml:space="preserve">achieved </w:t>
+      </w:r>
+      <w:r>
+        <w:t>using</w:t>
+      </w:r>
+      <w:r>
+        <w:t xml:space="preserve"> </w:t>
+      </w:r>
+      <w:r>
+        <w:t>a P2P block chain</w:t>
+      </w:r>
+      <w:r>
+        <w:t xml:space="preserve"> certificate</w:t>
+      </w:r>
+      <w:r>
+        <w:t xml:space="preserve"> authority that verifies </w:t>
+      </w:r>
+      <w:r>
+        <w:t>peers’ public keys and their respective IPs.</w:t>
+      </w:r>
+      <w:r>
+        <w:t xml:space="preserve"> </w:t>
+      </w:r>
+    </w:p>
+    <w:p>
+      <w:pPr>
+        <w:pStyle w:val="ListParagraph"/>
+      </w:pPr>
     </w:p>
     <w:p>
       <w:pPr>
@@ -3995,37 +4417,53 @@
           <w:b/>
           <w:bCs/>
         </w:rPr>
-        <w:t>Digital signatures:</w:t>
-      </w:r>
-      <w:r>
-        <w:t xml:space="preserve"> These algorithms allow users to sign a message or document electronically, providing a way to verify the authenticity and integrity of the message. </w:t>
-      </w:r>
-    </w:p>
-    <w:p>
-      <w:pPr>
-        <w:pStyle w:val="NoSpacing"/>
-      </w:pPr>
-    </w:p>
-    <w:p>
-      <w:pPr>
-        <w:pStyle w:val="Heading1"/>
-      </w:pPr>
-      <w:bookmarkStart w:id="25" w:name="_Toc122982629"/>
-      <w:r>
-        <w:t xml:space="preserve">Section </w:t>
-      </w:r>
-      <w:r>
-        <w:t>4: Security C</w:t>
-      </w:r>
-      <w:r>
-        <w:t>oncerns</w:t>
-      </w:r>
-      <w:bookmarkEnd w:id="25"/>
-    </w:p>
-    <w:p>
-      <w:r>
-        <w:t>There are several security concerns to consider when designing a peer-to-peer (P2P) chat system:</w:t>
-      </w:r>
+        <w:t>Test</w:t>
+      </w:r>
+      <w:r>
+        <w:rPr>
+          <w:b/>
+          <w:bCs/>
+        </w:rPr>
+        <w:t>ing</w:t>
+      </w:r>
+      <w:r>
+        <w:rPr>
+          <w:b/>
+          <w:bCs/>
+        </w:rPr>
+        <w:t xml:space="preserve"> the strength of the keys being used for encryption</w:t>
+      </w:r>
+      <w:r>
+        <w:t xml:space="preserve">. </w:t>
+      </w:r>
+      <w:r>
+        <w:t xml:space="preserve">After attempting to brute </w:t>
+      </w:r>
+      <w:r>
+        <w:t>force,</w:t>
+      </w:r>
+      <w:r>
+        <w:t xml:space="preserve"> the </w:t>
+      </w:r>
+      <w:proofErr w:type="gramStart"/>
+      <w:r>
+        <w:t>AES</w:t>
+      </w:r>
+      <w:proofErr w:type="gramEnd"/>
+      <w:r>
+        <w:t xml:space="preserve"> or the RSA key it was not possible in a human’s </w:t>
+      </w:r>
+      <w:r>
+        <w:t>lifetime</w:t>
+      </w:r>
+      <w:r>
+        <w:t xml:space="preserve"> making it almost impossible to brute force the keys.</w:t>
+      </w:r>
+    </w:p>
+    <w:p>
+      <w:pPr>
+        <w:pStyle w:val="ListParagraph"/>
+      </w:pPr>
     </w:p>
     <w:p>
       <w:pPr>
@@ -4040,44 +4478,45 @@
           <w:b/>
           <w:bCs/>
         </w:rPr>
-        <w:t>Confidentiality</w:t>
-      </w:r>
-      <w:r>
-        <w:t xml:space="preserve">: It is important to ensure that the messages being exchanged between peers are kept confidential and are not accessible to unauthorized parties. This can be achieved through the use of encryption as I used RSA public keys to exchange a </w:t>
-      </w:r>
-      <w:r>
-        <w:t>128-bit</w:t>
-      </w:r>
-      <w:r>
-        <w:t xml:space="preserve"> AES key</w:t>
-      </w:r>
-      <w:r>
-        <w:t xml:space="preserve">. And every 5 to 10 messages sent the 2 peers change </w:t>
-      </w:r>
-      <w:r>
-        <w:t xml:space="preserve">the </w:t>
-      </w:r>
-      <w:r>
-        <w:t xml:space="preserve">AES key </w:t>
-      </w:r>
-      <w:r>
-        <w:t xml:space="preserve">used, </w:t>
-      </w:r>
-      <w:r>
-        <w:t xml:space="preserve">this is known as key </w:t>
-      </w:r>
-      <w:r>
-        <w:t>rotation,</w:t>
-      </w:r>
-      <w:r>
-        <w:t xml:space="preserve"> and it is Implemented to ensure that brute force attacks </w:t>
-      </w:r>
-      <w:r>
-        <w:t>are</w:t>
-      </w:r>
-      <w:r>
-        <w:t xml:space="preserve"> not possible.</w:t>
-      </w:r>
+        <w:t>Test</w:t>
+      </w:r>
+      <w:r>
+        <w:rPr>
+          <w:b/>
+          <w:bCs/>
+        </w:rPr>
+        <w:t>ing</w:t>
+      </w:r>
+      <w:r>
+        <w:rPr>
+          <w:b/>
+          <w:bCs/>
+        </w:rPr>
+        <w:t xml:space="preserve"> the system's ability to resist man-in-the-middle attacks</w:t>
+      </w:r>
+      <w:r>
+        <w:t xml:space="preserve">. </w:t>
+      </w:r>
+      <w:r>
+        <w:t xml:space="preserve">this was </w:t>
+      </w:r>
+      <w:r>
+        <w:t>done by attempting to intercept and modify messages as they are being transmitted between peers.</w:t>
+      </w:r>
+      <w:r>
+        <w:t xml:space="preserve"> But failed as all the messages where encrypted and </w:t>
+      </w:r>
+      <w:r>
+        <w:t>tampering</w:t>
+      </w:r>
+      <w:r>
+        <w:t xml:space="preserve"> with the encrypted message changes it’s hash.</w:t>
+      </w:r>
+    </w:p>
+    <w:p>
+      <w:pPr>
+        <w:pStyle w:val="ListParagraph"/>
+      </w:pPr>
     </w:p>
     <w:p>
       <w:pPr>
@@ -4092,75 +4531,65 @@
           <w:b/>
           <w:bCs/>
         </w:rPr>
-        <w:t>Integrity</w:t>
-      </w:r>
-      <w:r>
-        <w:t xml:space="preserve">: It is important to ensure that the messages being exchanged between peers have not been tampered with or modified during transmission. This can be achieved through the use of </w:t>
-      </w:r>
-      <w:r>
-        <w:t>hashes</w:t>
-      </w:r>
-      <w:r>
-        <w:t>, as every peer hashes every message before sending it and the other peer verifies the hash.</w:t>
-      </w:r>
-    </w:p>
-    <w:p>
-      <w:pPr>
-        <w:pStyle w:val="ListParagraph"/>
-        <w:numPr>
-          <w:ilvl w:val="0"/>
-          <w:numId w:val="13"/>
-        </w:numPr>
-      </w:pPr>
+        <w:t>Test</w:t>
+      </w:r>
       <w:r>
         <w:rPr>
           <w:b/>
           <w:bCs/>
         </w:rPr>
-        <w:t>Authentication</w:t>
-      </w:r>
-      <w:r>
-        <w:t xml:space="preserve">: It is important to verify the identity of the peers participating in the chat to prevent impersonation attacks. This </w:t>
-      </w:r>
-      <w:r>
-        <w:t xml:space="preserve">is </w:t>
-      </w:r>
-      <w:r>
-        <w:t xml:space="preserve">achieved </w:t>
-      </w:r>
-      <w:proofErr w:type="gramStart"/>
-      <w:r>
-        <w:t>through the use of</w:t>
-      </w:r>
-      <w:proofErr w:type="gramEnd"/>
-      <w:r>
-        <w:t xml:space="preserve"> </w:t>
-      </w:r>
-      <w:r>
-        <w:t>a P2P block chain</w:t>
-      </w:r>
-      <w:r>
-        <w:t xml:space="preserve"> certificate</w:t>
-      </w:r>
-      <w:r>
-        <w:t xml:space="preserve"> authority that verifies </w:t>
-      </w:r>
-      <w:r>
-        <w:t xml:space="preserve">peers’ public keys and their respective IPs. </w:t>
-      </w:r>
-    </w:p>
+        <w:t>ing</w:t>
+      </w:r>
+      <w:r>
+        <w:rPr>
+          <w:b/>
+          <w:bCs/>
+        </w:rPr>
+        <w:t xml:space="preserve"> the system's ability to resist replay attacks</w:t>
+      </w:r>
+      <w:r>
+        <w:t xml:space="preserve">, where an attacker captures and re-sends a valid message </w:t>
+      </w:r>
+      <w:r>
+        <w:t>to</w:t>
+      </w:r>
+      <w:r>
+        <w:t xml:space="preserve"> trick the system into performing an undesired action.</w:t>
+      </w:r>
+      <w:r>
+        <w:t xml:space="preserve"> In my application this was the only flow I had and to fix this I need to add a random number that both peers agree on and then every message sent must be greater than that random number by a fixed value</w:t>
+      </w:r>
+      <w:r>
+        <w:t>, so I an attacker was to send the same message twice it would not be equal to the needed number resulting in the application dropping the connection.</w:t>
+      </w:r>
+    </w:p>
+    <w:p>
+      <w:pPr>
+        <w:pStyle w:val="ListParagraph"/>
+      </w:pPr>
+    </w:p>
+    <w:p/>
+    <w:p/>
     <w:p>
       <w:pPr>
         <w:pStyle w:val="Heading1"/>
       </w:pPr>
-      <w:r>
-        <w:t xml:space="preserve">Section 4: </w:t>
-      </w:r>
-      <w:r>
-        <w:t>GitHub Repository</w:t>
-      </w:r>
-    </w:p>
-    <w:p>
+      <w:bookmarkStart w:id="26" w:name="_Toc123062607"/>
+      <w:r>
+        <w:t xml:space="preserve">Section </w:t>
+      </w:r>
+      <w:r>
+        <w:t>5</w:t>
+      </w:r>
+      <w:r>
+        <w:t>: GitHub Repository</w:t>
+      </w:r>
+      <w:bookmarkEnd w:id="26"/>
+    </w:p>
+    <w:p>
+      <w:pPr>
+        <w:jc w:val="center"/>
+      </w:pPr>
       <w:r>
         <w:t xml:space="preserve">GitHub repository link: </w:t>
       </w:r>
@@ -4465,6 +4894,96 @@
     </w:lvl>
   </w:abstractNum>
   <w:abstractNum w:abstractNumId="1" w15:restartNumberingAfterBreak="0">
+    <w:nsid w:val="090C3767"/>
+    <w:multiLevelType w:val="hybridMultilevel"/>
+    <w:tmpl w:val="030AE162"/>
+    <w:lvl w:ilvl="0" w:tplc="6B72812C">
+      <w:start w:val="1"/>
+      <w:numFmt w:val="decimal"/>
+      <w:lvlText w:val="%1."/>
+      <w:lvlJc w:val="left"/>
+      <w:pPr>
+        <w:ind w:left="720" w:hanging="360"/>
+      </w:pPr>
+      <w:rPr>
+        <w:rFonts w:hint="default"/>
+        <w:b/>
+      </w:rPr>
+    </w:lvl>
+    <w:lvl w:ilvl="1" w:tplc="04090019">
+      <w:start w:val="1"/>
+      <w:numFmt w:val="lowerLetter"/>
+      <w:lvlText w:val="%2."/>
+      <w:lvlJc w:val="left"/>
+      <w:pPr>
+        <w:ind w:left="1440" w:hanging="360"/>
+      </w:pPr>
+    </w:lvl>
+    <w:lvl w:ilvl="2" w:tplc="0409001B" w:tentative="1">
+      <w:start w:val="1"/>
+      <w:numFmt w:val="lowerRoman"/>
+      <w:lvlText w:val="%3."/>
+      <w:lvlJc w:val="right"/>
+      <w:pPr>
+        <w:ind w:left="2160" w:hanging="180"/>
+      </w:pPr>
+    </w:lvl>
+    <w:lvl w:ilvl="3" w:tplc="0409000F" w:tentative="1">
+      <w:start w:val="1"/>
+      <w:numFmt w:val="decimal"/>
+      <w:lvlText w:val="%4."/>
+      <w:lvlJc w:val="left"/>
+      <w:pPr>
+        <w:ind w:left="2880" w:hanging="360"/>
+      </w:pPr>
+    </w:lvl>
+    <w:lvl w:ilvl="4" w:tplc="04090019" w:tentative="1">
+      <w:start w:val="1"/>
+      <w:numFmt w:val="lowerLetter"/>
+      <w:lvlText w:val="%5."/>
+      <w:lvlJc w:val="left"/>
+      <w:pPr>
+        <w:ind w:left="3600" w:hanging="360"/>
+      </w:pPr>
+    </w:lvl>
+    <w:lvl w:ilvl="5" w:tplc="0409001B" w:tentative="1">
+      <w:start w:val="1"/>
+      <w:numFmt w:val="lowerRoman"/>
+      <w:lvlText w:val="%6."/>
+      <w:lvlJc w:val="right"/>
+      <w:pPr>
+        <w:ind w:left="4320" w:hanging="180"/>
+      </w:pPr>
+    </w:lvl>
+    <w:lvl w:ilvl="6" w:tplc="0409000F" w:tentative="1">
+      <w:start w:val="1"/>
+      <w:numFmt w:val="decimal"/>
+      <w:lvlText w:val="%7."/>
+      <w:lvlJc w:val="left"/>
+      <w:pPr>
+        <w:ind w:left="5040" w:hanging="360"/>
+      </w:pPr>
+    </w:lvl>
+    <w:lvl w:ilvl="7" w:tplc="04090019" w:tentative="1">
+      <w:start w:val="1"/>
+      <w:numFmt w:val="lowerLetter"/>
+      <w:lvlText w:val="%8."/>
+      <w:lvlJc w:val="left"/>
+      <w:pPr>
+        <w:ind w:left="5760" w:hanging="360"/>
+      </w:pPr>
+    </w:lvl>
+    <w:lvl w:ilvl="8" w:tplc="0409001B" w:tentative="1">
+      <w:start w:val="1"/>
+      <w:numFmt w:val="lowerRoman"/>
+      <w:lvlText w:val="%9."/>
+      <w:lvlJc w:val="right"/>
+      <w:pPr>
+        <w:ind w:left="6480" w:hanging="180"/>
+      </w:pPr>
+    </w:lvl>
+  </w:abstractNum>
+  <w:abstractNum w:abstractNumId="2" w15:restartNumberingAfterBreak="0">
     <w:nsid w:val="26D15E7B"/>
     <w:multiLevelType w:val="hybridMultilevel"/>
     <w:tmpl w:val="9D2C2D7E"/>
@@ -4480,7 +4999,7 @@
         <w:rFonts w:ascii="Symbol" w:eastAsiaTheme="minorHAnsi" w:hAnsi="Symbol" w:cstheme="minorBidi" w:hint="default"/>
       </w:rPr>
     </w:lvl>
-    <w:lvl w:ilvl="1" w:tplc="08090003" w:tentative="1">
+    <w:lvl w:ilvl="1" w:tplc="08090003">
       <w:start w:val="1"/>
       <w:numFmt w:val="bullet"/>
       <w:lvlText w:val="o"/>
@@ -4577,7 +5096,7 @@
       </w:rPr>
     </w:lvl>
   </w:abstractNum>
-  <w:abstractNum w:abstractNumId="2" w15:restartNumberingAfterBreak="0">
+  <w:abstractNum w:abstractNumId="3" w15:restartNumberingAfterBreak="0">
     <w:nsid w:val="27F4066C"/>
     <w:multiLevelType w:val="hybridMultilevel"/>
     <w:tmpl w:val="3B0ED8F0"/>
@@ -4666,7 +5185,7 @@
       </w:pPr>
     </w:lvl>
   </w:abstractNum>
-  <w:abstractNum w:abstractNumId="3" w15:restartNumberingAfterBreak="0">
+  <w:abstractNum w:abstractNumId="4" w15:restartNumberingAfterBreak="0">
     <w:nsid w:val="281204CA"/>
     <w:multiLevelType w:val="hybridMultilevel"/>
     <w:tmpl w:val="EC503D5A"/>
@@ -4752,7 +5271,7 @@
       </w:pPr>
     </w:lvl>
   </w:abstractNum>
-  <w:abstractNum w:abstractNumId="4" w15:restartNumberingAfterBreak="0">
+  <w:abstractNum w:abstractNumId="5" w15:restartNumberingAfterBreak="0">
     <w:nsid w:val="2C1556DB"/>
     <w:multiLevelType w:val="hybridMultilevel"/>
     <w:tmpl w:val="982096CA"/>
@@ -4865,7 +5384,7 @@
       </w:rPr>
     </w:lvl>
   </w:abstractNum>
-  <w:abstractNum w:abstractNumId="5" w15:restartNumberingAfterBreak="0">
+  <w:abstractNum w:abstractNumId="6" w15:restartNumberingAfterBreak="0">
     <w:nsid w:val="2EFF3718"/>
     <w:multiLevelType w:val="hybridMultilevel"/>
     <w:tmpl w:val="897A8BF0"/>
@@ -4978,7 +5497,7 @@
       </w:rPr>
     </w:lvl>
   </w:abstractNum>
-  <w:abstractNum w:abstractNumId="6" w15:restartNumberingAfterBreak="0">
+  <w:abstractNum w:abstractNumId="7" w15:restartNumberingAfterBreak="0">
     <w:nsid w:val="2FD539C1"/>
     <w:multiLevelType w:val="hybridMultilevel"/>
     <w:tmpl w:val="862E3BC2"/>
@@ -5067,7 +5586,7 @@
       </w:pPr>
     </w:lvl>
   </w:abstractNum>
-  <w:abstractNum w:abstractNumId="7" w15:restartNumberingAfterBreak="0">
+  <w:abstractNum w:abstractNumId="8" w15:restartNumberingAfterBreak="0">
     <w:nsid w:val="3146055C"/>
     <w:multiLevelType w:val="multilevel"/>
     <w:tmpl w:val="7DC20754"/>
@@ -5182,7 +5701,7 @@
       </w:rPr>
     </w:lvl>
   </w:abstractNum>
-  <w:abstractNum w:abstractNumId="8" w15:restartNumberingAfterBreak="0">
+  <w:abstractNum w:abstractNumId="9" w15:restartNumberingAfterBreak="0">
     <w:nsid w:val="3B03193F"/>
     <w:multiLevelType w:val="hybridMultilevel"/>
     <w:tmpl w:val="A75C0A68"/>
@@ -5271,7 +5790,7 @@
       </w:pPr>
     </w:lvl>
   </w:abstractNum>
-  <w:abstractNum w:abstractNumId="9" w15:restartNumberingAfterBreak="0">
+  <w:abstractNum w:abstractNumId="10" w15:restartNumberingAfterBreak="0">
     <w:nsid w:val="3BB834B2"/>
     <w:multiLevelType w:val="multilevel"/>
     <w:tmpl w:val="84764AEA"/>
@@ -5384,7 +5903,7 @@
       </w:rPr>
     </w:lvl>
   </w:abstractNum>
-  <w:abstractNum w:abstractNumId="10" w15:restartNumberingAfterBreak="0">
+  <w:abstractNum w:abstractNumId="11" w15:restartNumberingAfterBreak="0">
     <w:nsid w:val="442C1773"/>
     <w:multiLevelType w:val="hybridMultilevel"/>
     <w:tmpl w:val="B4164B2C"/>
@@ -5497,7 +6016,7 @@
       </w:rPr>
     </w:lvl>
   </w:abstractNum>
-  <w:abstractNum w:abstractNumId="11" w15:restartNumberingAfterBreak="0">
+  <w:abstractNum w:abstractNumId="12" w15:restartNumberingAfterBreak="0">
     <w:nsid w:val="4470462C"/>
     <w:multiLevelType w:val="hybridMultilevel"/>
     <w:tmpl w:val="103A02D8"/>
@@ -5610,7 +6129,7 @@
       </w:rPr>
     </w:lvl>
   </w:abstractNum>
-  <w:abstractNum w:abstractNumId="12" w15:restartNumberingAfterBreak="0">
+  <w:abstractNum w:abstractNumId="13" w15:restartNumberingAfterBreak="0">
     <w:nsid w:val="4D20179A"/>
     <w:multiLevelType w:val="hybridMultilevel"/>
     <w:tmpl w:val="3D684028"/>
@@ -5723,7 +6242,7 @@
       </w:rPr>
     </w:lvl>
   </w:abstractNum>
-  <w:abstractNum w:abstractNumId="13" w15:restartNumberingAfterBreak="0">
+  <w:abstractNum w:abstractNumId="14" w15:restartNumberingAfterBreak="0">
     <w:nsid w:val="4E926BAE"/>
     <w:multiLevelType w:val="hybridMultilevel"/>
     <w:tmpl w:val="9F1EC736"/>
@@ -5835,7 +6354,7 @@
       </w:rPr>
     </w:lvl>
   </w:abstractNum>
-  <w:abstractNum w:abstractNumId="14" w15:restartNumberingAfterBreak="0">
+  <w:abstractNum w:abstractNumId="15" w15:restartNumberingAfterBreak="0">
     <w:nsid w:val="4EC820F4"/>
     <w:multiLevelType w:val="hybridMultilevel"/>
     <w:tmpl w:val="42A2D06E"/>
@@ -5924,7 +6443,7 @@
       </w:pPr>
     </w:lvl>
   </w:abstractNum>
-  <w:abstractNum w:abstractNumId="15" w15:restartNumberingAfterBreak="0">
+  <w:abstractNum w:abstractNumId="16" w15:restartNumberingAfterBreak="0">
     <w:nsid w:val="56BE1115"/>
     <w:multiLevelType w:val="hybridMultilevel"/>
     <w:tmpl w:val="9B964DE2"/>
@@ -6037,7 +6556,7 @@
       </w:rPr>
     </w:lvl>
   </w:abstractNum>
-  <w:abstractNum w:abstractNumId="16" w15:restartNumberingAfterBreak="0">
+  <w:abstractNum w:abstractNumId="17" w15:restartNumberingAfterBreak="0">
     <w:nsid w:val="5A6D4ECE"/>
     <w:multiLevelType w:val="hybridMultilevel"/>
     <w:tmpl w:val="445E291A"/>
@@ -6126,7 +6645,7 @@
       </w:pPr>
     </w:lvl>
   </w:abstractNum>
-  <w:abstractNum w:abstractNumId="17" w15:restartNumberingAfterBreak="0">
+  <w:abstractNum w:abstractNumId="18" w15:restartNumberingAfterBreak="0">
     <w:nsid w:val="5C9B66A6"/>
     <w:multiLevelType w:val="hybridMultilevel"/>
     <w:tmpl w:val="56E063B0"/>
@@ -6212,7 +6731,7 @@
       </w:pPr>
     </w:lvl>
   </w:abstractNum>
-  <w:abstractNum w:abstractNumId="18" w15:restartNumberingAfterBreak="0">
+  <w:abstractNum w:abstractNumId="19" w15:restartNumberingAfterBreak="0">
     <w:nsid w:val="6A1F76F1"/>
     <w:multiLevelType w:val="hybridMultilevel"/>
     <w:tmpl w:val="44803BBC"/>
@@ -6325,7 +6844,7 @@
       </w:rPr>
     </w:lvl>
   </w:abstractNum>
-  <w:abstractNum w:abstractNumId="19" w15:restartNumberingAfterBreak="0">
+  <w:abstractNum w:abstractNumId="20" w15:restartNumberingAfterBreak="0">
     <w:nsid w:val="75994552"/>
     <w:multiLevelType w:val="hybridMultilevel"/>
     <w:tmpl w:val="5D562364"/>
@@ -6411,7 +6930,7 @@
       </w:pPr>
     </w:lvl>
   </w:abstractNum>
-  <w:abstractNum w:abstractNumId="20" w15:restartNumberingAfterBreak="0">
+  <w:abstractNum w:abstractNumId="21" w15:restartNumberingAfterBreak="0">
     <w:nsid w:val="7C6A3C00"/>
     <w:multiLevelType w:val="multilevel"/>
     <w:tmpl w:val="1E5E5AE8"/>
@@ -6525,67 +7044,70 @@
     </w:lvl>
   </w:abstractNum>
   <w:num w:numId="1" w16cid:durableId="44372487">
-    <w:abstractNumId w:val="13"/>
+    <w:abstractNumId w:val="14"/>
   </w:num>
   <w:num w:numId="2" w16cid:durableId="1422795957">
-    <w:abstractNumId w:val="6"/>
+    <w:abstractNumId w:val="7"/>
   </w:num>
   <w:num w:numId="3" w16cid:durableId="1790974859">
-    <w:abstractNumId w:val="8"/>
+    <w:abstractNumId w:val="9"/>
   </w:num>
   <w:num w:numId="4" w16cid:durableId="2021927704">
     <w:abstractNumId w:val="0"/>
   </w:num>
   <w:num w:numId="5" w16cid:durableId="1132015945">
+    <w:abstractNumId w:val="17"/>
+  </w:num>
+  <w:num w:numId="6" w16cid:durableId="357775680">
+    <w:abstractNumId w:val="3"/>
+  </w:num>
+  <w:num w:numId="7" w16cid:durableId="606038322">
+    <w:abstractNumId w:val="12"/>
+  </w:num>
+  <w:num w:numId="8" w16cid:durableId="1571381767">
     <w:abstractNumId w:val="16"/>
   </w:num>
-  <w:num w:numId="6" w16cid:durableId="357775680">
+  <w:num w:numId="9" w16cid:durableId="869340963">
+    <w:abstractNumId w:val="13"/>
+  </w:num>
+  <w:num w:numId="10" w16cid:durableId="756052410">
+    <w:abstractNumId w:val="6"/>
+  </w:num>
+  <w:num w:numId="11" w16cid:durableId="952134401">
+    <w:abstractNumId w:val="11"/>
+  </w:num>
+  <w:num w:numId="12" w16cid:durableId="1161392443">
+    <w:abstractNumId w:val="5"/>
+  </w:num>
+  <w:num w:numId="13" w16cid:durableId="42951697">
     <w:abstractNumId w:val="2"/>
   </w:num>
-  <w:num w:numId="7" w16cid:durableId="606038322">
-    <w:abstractNumId w:val="11"/>
+  <w:num w:numId="14" w16cid:durableId="152331254">
+    <w:abstractNumId w:val="4"/>
   </w:num>
-  <w:num w:numId="8" w16cid:durableId="1571381767">
+  <w:num w:numId="15" w16cid:durableId="1049651129">
+    <w:abstractNumId w:val="20"/>
+  </w:num>
+  <w:num w:numId="16" w16cid:durableId="173884149">
+    <w:abstractNumId w:val="8"/>
+  </w:num>
+  <w:num w:numId="17" w16cid:durableId="932124671">
+    <w:abstractNumId w:val="10"/>
+  </w:num>
+  <w:num w:numId="18" w16cid:durableId="1975215281">
+    <w:abstractNumId w:val="21"/>
+  </w:num>
+  <w:num w:numId="19" w16cid:durableId="824050800">
+    <w:abstractNumId w:val="19"/>
+  </w:num>
+  <w:num w:numId="20" w16cid:durableId="923297522">
     <w:abstractNumId w:val="15"/>
   </w:num>
-  <w:num w:numId="9" w16cid:durableId="869340963">
-    <w:abstractNumId w:val="12"/>
-  </w:num>
-  <w:num w:numId="10" w16cid:durableId="756052410">
-    <w:abstractNumId w:val="5"/>
-  </w:num>
-  <w:num w:numId="11" w16cid:durableId="952134401">
-    <w:abstractNumId w:val="10"/>
-  </w:num>
-  <w:num w:numId="12" w16cid:durableId="1161392443">
-    <w:abstractNumId w:val="4"/>
-  </w:num>
-  <w:num w:numId="13" w16cid:durableId="42951697">
-    <w:abstractNumId w:val="1"/>
-  </w:num>
-  <w:num w:numId="14" w16cid:durableId="152331254">
-    <w:abstractNumId w:val="3"/>
-  </w:num>
-  <w:num w:numId="15" w16cid:durableId="1049651129">
-    <w:abstractNumId w:val="19"/>
-  </w:num>
-  <w:num w:numId="16" w16cid:durableId="173884149">
-    <w:abstractNumId w:val="7"/>
-  </w:num>
-  <w:num w:numId="17" w16cid:durableId="932124671">
-    <w:abstractNumId w:val="9"/>
-  </w:num>
-  <w:num w:numId="18" w16cid:durableId="1975215281">
-    <w:abstractNumId w:val="20"/>
-  </w:num>
-  <w:num w:numId="19" w16cid:durableId="824050800">
+  <w:num w:numId="21" w16cid:durableId="721558845">
     <w:abstractNumId w:val="18"/>
   </w:num>
-  <w:num w:numId="20" w16cid:durableId="923297522">
-    <w:abstractNumId w:val="14"/>
-  </w:num>
-  <w:num w:numId="21" w16cid:durableId="721558845">
-    <w:abstractNumId w:val="17"/>
+  <w:num w:numId="22" w16cid:durableId="461463189">
+    <w:abstractNumId w:val="1"/>
   </w:num>
 </w:numbering>
 </file>

--- a/Ahmed Farouk Practical Cryptography.docx
+++ b/Ahmed Farouk Practical Cryptography.docx
@@ -1075,7 +1075,7 @@
                 <w:noProof/>
                 <w:webHidden/>
               </w:rPr>
-              <w:t>11</w:t>
+              <w:t>10</w:t>
             </w:r>
             <w:r>
               <w:rPr>
@@ -1313,7 +1313,7 @@
             <w:noProof/>
             <w:webHidden/>
           </w:rPr>
-          <w:t>5</w:t>
+          <w:t>6</w:t>
         </w:r>
         <w:r>
           <w:rPr>
@@ -2156,7 +2156,7 @@
           <w:noProof/>
         </w:rPr>
         <w:drawing>
-          <wp:anchor distT="0" distB="0" distL="114300" distR="114300" simplePos="0" relativeHeight="251646464" behindDoc="0" locked="0" layoutInCell="1" allowOverlap="1" wp14:anchorId="26892CEB" wp14:editId="71F57730">
+          <wp:anchor distT="0" distB="0" distL="114300" distR="114300" simplePos="0" relativeHeight="251646464" behindDoc="0" locked="0" layoutInCell="1" allowOverlap="1" wp14:anchorId="26892CEB" wp14:editId="1CBCEFF7">
             <wp:simplePos x="0" y="0"/>
             <wp:positionH relativeFrom="column">
               <wp:posOffset>1478131</wp:posOffset>
@@ -2249,7 +2249,7 @@
           <w:noProof/>
         </w:rPr>
         <w:drawing>
-          <wp:anchor distT="0" distB="0" distL="114300" distR="114300" simplePos="0" relativeHeight="251650560" behindDoc="0" locked="0" layoutInCell="1" allowOverlap="1" wp14:anchorId="5D8C8EF2" wp14:editId="70EA4F44">
+          <wp:anchor distT="0" distB="0" distL="114300" distR="114300" simplePos="0" relativeHeight="251650560" behindDoc="0" locked="0" layoutInCell="1" allowOverlap="1" wp14:anchorId="5D8C8EF2" wp14:editId="174E86FD">
             <wp:simplePos x="0" y="0"/>
             <wp:positionH relativeFrom="column">
               <wp:posOffset>240086</wp:posOffset>
@@ -2430,7 +2430,7 @@
           <w:noProof/>
         </w:rPr>
         <w:drawing>
-          <wp:anchor distT="0" distB="0" distL="114300" distR="114300" simplePos="0" relativeHeight="251653632" behindDoc="0" locked="0" layoutInCell="1" allowOverlap="1" wp14:anchorId="7204D353" wp14:editId="67EFD405">
+          <wp:anchor distT="0" distB="0" distL="114300" distR="114300" simplePos="0" relativeHeight="251653632" behindDoc="0" locked="0" layoutInCell="1" allowOverlap="1" wp14:anchorId="7204D353" wp14:editId="3A9D4A7D">
             <wp:simplePos x="0" y="0"/>
             <wp:positionH relativeFrom="margin">
               <wp:posOffset>1209675</wp:posOffset>
@@ -2516,7 +2516,7 @@
           <w:noProof/>
         </w:rPr>
         <w:drawing>
-          <wp:anchor distT="0" distB="0" distL="114300" distR="114300" simplePos="0" relativeHeight="251658752" behindDoc="0" locked="0" layoutInCell="1" allowOverlap="1" wp14:anchorId="30CB551E" wp14:editId="76A5A871">
+          <wp:anchor distT="0" distB="0" distL="114300" distR="114300" simplePos="0" relativeHeight="251658752" behindDoc="0" locked="0" layoutInCell="1" allowOverlap="1" wp14:anchorId="30CB551E" wp14:editId="3F3F6830">
             <wp:simplePos x="0" y="0"/>
             <wp:positionH relativeFrom="column">
               <wp:posOffset>1451610</wp:posOffset>
@@ -2644,7 +2644,7 @@
           <w:noProof/>
         </w:rPr>
         <w:drawing>
-          <wp:anchor distT="0" distB="0" distL="114300" distR="114300" simplePos="0" relativeHeight="251678208" behindDoc="0" locked="0" layoutInCell="1" allowOverlap="1" wp14:anchorId="0AF38719" wp14:editId="4C3BF514">
+          <wp:anchor distT="0" distB="0" distL="114300" distR="114300" simplePos="0" relativeHeight="251678208" behindDoc="0" locked="0" layoutInCell="1" allowOverlap="1" wp14:anchorId="0AF38719" wp14:editId="7E8CDDEA">
             <wp:simplePos x="0" y="0"/>
             <wp:positionH relativeFrom="column">
               <wp:posOffset>1287780</wp:posOffset>
@@ -3015,7 +3015,7 @@
           <w:noProof/>
         </w:rPr>
         <w:drawing>
-          <wp:anchor distT="0" distB="0" distL="114300" distR="114300" simplePos="0" relativeHeight="251638272" behindDoc="0" locked="0" layoutInCell="1" allowOverlap="1" wp14:anchorId="6C592AAE" wp14:editId="5939C6CA">
+          <wp:anchor distT="0" distB="0" distL="114300" distR="114300" simplePos="0" relativeHeight="251638272" behindDoc="0" locked="0" layoutInCell="1" allowOverlap="1" wp14:anchorId="6C592AAE" wp14:editId="760D6498">
             <wp:simplePos x="0" y="0"/>
             <wp:positionH relativeFrom="column">
               <wp:posOffset>1377315</wp:posOffset>
@@ -3151,7 +3151,7 @@
           <w:noProof/>
         </w:rPr>
         <w:drawing>
-          <wp:anchor distT="0" distB="0" distL="114300" distR="114300" simplePos="0" relativeHeight="251644416" behindDoc="0" locked="0" layoutInCell="1" allowOverlap="1" wp14:anchorId="5D445401" wp14:editId="1731F0F4">
+          <wp:anchor distT="0" distB="0" distL="114300" distR="114300" simplePos="0" relativeHeight="251644416" behindDoc="0" locked="0" layoutInCell="1" allowOverlap="1" wp14:anchorId="5D445401" wp14:editId="2FAD0C48">
             <wp:simplePos x="0" y="0"/>
             <wp:positionH relativeFrom="column">
               <wp:posOffset>450850</wp:posOffset>
@@ -3616,7 +3616,7 @@
           <w:noProof/>
         </w:rPr>
         <w:drawing>
-          <wp:anchor distT="0" distB="0" distL="114300" distR="114300" simplePos="0" relativeHeight="251640320" behindDoc="0" locked="0" layoutInCell="1" allowOverlap="1" wp14:anchorId="63CC67BD" wp14:editId="188C1F82">
+          <wp:anchor distT="0" distB="0" distL="114300" distR="114300" simplePos="0" relativeHeight="251640320" behindDoc="0" locked="0" layoutInCell="1" allowOverlap="1" wp14:anchorId="63CC67BD" wp14:editId="7AD8FF82">
             <wp:simplePos x="0" y="0"/>
             <wp:positionH relativeFrom="margin">
               <wp:posOffset>1727200</wp:posOffset>
@@ -3770,7 +3770,7 @@
           <w:noProof/>
         </w:rPr>
         <w:drawing>
-          <wp:anchor distT="0" distB="0" distL="114300" distR="114300" simplePos="0" relativeHeight="251642368" behindDoc="1" locked="0" layoutInCell="1" allowOverlap="1" wp14:anchorId="67CF7B40" wp14:editId="52A175D3">
+          <wp:anchor distT="0" distB="0" distL="114300" distR="114300" simplePos="0" relativeHeight="251642368" behindDoc="1" locked="0" layoutInCell="1" allowOverlap="1" wp14:anchorId="67CF7B40" wp14:editId="71CF1031">
             <wp:simplePos x="0" y="0"/>
             <wp:positionH relativeFrom="margin">
               <wp:posOffset>4240530</wp:posOffset>
